--- a/Advanced-Java-Related/Spring-Docs/Spring_Framework-Points.docx
+++ b/Advanced-Java-Related/Spring-Docs/Spring_Framework-Points.docx
@@ -1,6 +1,6 @@
 
 <file path=word/document.xml><?xml version="1.0" encoding="utf-8"?>
-<w:document xmlns:wpc="http://schemas.microsoft.com/office/word/2010/wordprocessingCanvas" xmlns:mc="http://schemas.openxmlformats.org/markup-compatibility/2006" xmlns:o="urn:schemas-microsoft-com:office:office" xmlns:r="http://schemas.openxmlformats.org/officeDocument/2006/relationships" xmlns:m="http://schemas.openxmlformats.org/officeDocument/2006/math" xmlns:v="urn:schemas-microsoft-com:vml" xmlns:wp14="http://schemas.microsoft.com/office/word/2010/wordprocessingDrawing" xmlns:wp="http://schemas.openxmlformats.org/drawingml/2006/wordprocessingDrawing" xmlns:w10="urn:schemas-microsoft-com:office:word" xmlns:w="http://schemas.openxmlformats.org/wordprocessingml/2006/main" xmlns:w14="http://schemas.microsoft.com/office/word/2010/wordml" xmlns:w15="http://schemas.microsoft.com/office/word/2012/wordml" xmlns:wpg="http://schemas.microsoft.com/office/word/2010/wordprocessingGroup" xmlns:wpi="http://schemas.microsoft.com/office/word/2010/wordprocessingInk" xmlns:wne="http://schemas.microsoft.com/office/word/2006/wordml" xmlns:wps="http://schemas.microsoft.com/office/word/2010/wordprocessingShape" mc:Ignorable="w14 w15 wp14">
+<w:document xmlns:wpc="http://schemas.microsoft.com/office/word/2010/wordprocessingCanvas" xmlns:mc="http://schemas.openxmlformats.org/markup-compatibility/2006" xmlns:o="urn:schemas-microsoft-com:office:office" xmlns:r="http://schemas.openxmlformats.org/officeDocument/2006/relationships" xmlns:m="http://schemas.openxmlformats.org/officeDocument/2006/math" xmlns:v="urn:schemas-microsoft-com:vml" xmlns:wp14="http://schemas.microsoft.com/office/word/2010/wordprocessingDrawing" xmlns:wp="http://schemas.openxmlformats.org/drawingml/2006/wordprocessingDrawing" xmlns:w10="urn:schemas-microsoft-com:office:word" xmlns:w="http://schemas.openxmlformats.org/wordprocessingml/2006/main" xmlns:w14="http://schemas.microsoft.com/office/word/2010/wordml" xmlns:wpg="http://schemas.microsoft.com/office/word/2010/wordprocessingGroup" xmlns:wpi="http://schemas.microsoft.com/office/word/2010/wordprocessingInk" xmlns:wne="http://schemas.microsoft.com/office/word/2006/wordml" xmlns:wps="http://schemas.microsoft.com/office/word/2010/wordprocessingShape" mc:Ignorable="w14 wp14">
   <w:body>
     <w:p>
       <w:pPr>
@@ -478,9 +478,1456 @@
     </w:p>
     <w:p>
       <w:pPr>
-        <w:pBdr>
-          <w:bottom w:val="single" w:sz="6" w:space="1" w:color="auto"/>
-        </w:pBdr>
+        <w:pStyle w:val="ListParagraph"/>
+        <w:ind w:left="0"/>
+        <w:rPr>
+          <w:szCs w:val="22"/>
+        </w:rPr>
+      </w:pPr>
+      <w:r>
+        <w:rPr>
+          <w:szCs w:val="22"/>
+        </w:rPr>
+        <w:t>---------------------------------------------------------------------------------------------------------------------------------------------------</w:t>
+      </w:r>
+    </w:p>
+    <w:p>
+      <w:pPr>
+        <w:pStyle w:val="ListParagraph"/>
+        <w:ind w:left="0"/>
+        <w:rPr>
+          <w:szCs w:val="22"/>
+        </w:rPr>
+      </w:pPr>
+    </w:p>
+    <w:p>
+      <w:pPr>
+        <w:pStyle w:val="ListParagraph"/>
+        <w:ind w:left="0"/>
+        <w:rPr>
+          <w:b/>
+          <w:szCs w:val="22"/>
+        </w:rPr>
+      </w:pPr>
+      <w:r>
+        <w:rPr>
+          <w:b/>
+          <w:szCs w:val="22"/>
+        </w:rPr>
+        <w:t>Core Technologies</w:t>
+      </w:r>
+    </w:p>
+    <w:p>
+      <w:pPr>
+        <w:pStyle w:val="ListParagraph"/>
+        <w:ind w:left="0"/>
+        <w:rPr>
+          <w:b/>
+          <w:szCs w:val="22"/>
+        </w:rPr>
+      </w:pPr>
+      <w:r>
+        <w:rPr>
+          <w:b/>
+          <w:szCs w:val="22"/>
+        </w:rPr>
+        <w:t>================</w:t>
+      </w:r>
+    </w:p>
+    <w:p>
+      <w:pPr>
+        <w:pStyle w:val="ListParagraph"/>
+        <w:ind w:left="0"/>
+        <w:rPr>
+          <w:b/>
+          <w:szCs w:val="22"/>
+        </w:rPr>
+      </w:pPr>
+    </w:p>
+    <w:p>
+      <w:pPr>
+        <w:pStyle w:val="ListParagraph"/>
+        <w:numPr>
+          <w:ilvl w:val="0"/>
+          <w:numId w:val="28"/>
+        </w:numPr>
+        <w:rPr>
+          <w:szCs w:val="22"/>
+        </w:rPr>
+      </w:pPr>
+      <w:r>
+        <w:rPr>
+          <w:szCs w:val="22"/>
+        </w:rPr>
+        <w:t>All the technologies are absolutely integral to the Spring Framework.</w:t>
+      </w:r>
+    </w:p>
+    <w:p>
+      <w:pPr>
+        <w:pStyle w:val="ListParagraph"/>
+        <w:numPr>
+          <w:ilvl w:val="0"/>
+          <w:numId w:val="28"/>
+        </w:numPr>
+        <w:rPr>
+          <w:szCs w:val="22"/>
+        </w:rPr>
+      </w:pPr>
+      <w:r>
+        <w:rPr>
+          <w:szCs w:val="22"/>
+        </w:rPr>
+        <w:t>Inversion of Control container, Aspect Oriented Programming (AOP).</w:t>
+      </w:r>
+    </w:p>
+    <w:p>
+      <w:pPr>
+        <w:pStyle w:val="ListParagraph"/>
+        <w:ind w:left="360"/>
+        <w:rPr>
+          <w:szCs w:val="22"/>
+        </w:rPr>
+      </w:pPr>
+    </w:p>
+    <w:p>
+      <w:pPr>
+        <w:pStyle w:val="ListParagraph"/>
+        <w:ind w:left="0"/>
+        <w:rPr>
+          <w:szCs w:val="22"/>
+        </w:rPr>
+      </w:pPr>
+      <w:r>
+        <w:rPr>
+          <w:szCs w:val="22"/>
+        </w:rPr>
+        <w:t>The IOC Container</w:t>
+      </w:r>
+    </w:p>
+    <w:p>
+      <w:pPr>
+        <w:pStyle w:val="ListParagraph"/>
+        <w:ind w:left="0"/>
+        <w:rPr>
+          <w:szCs w:val="22"/>
+        </w:rPr>
+      </w:pPr>
+      <w:r>
+        <w:rPr>
+          <w:szCs w:val="22"/>
+        </w:rPr>
+        <w:t>--------------------------</w:t>
+      </w:r>
+    </w:p>
+    <w:p>
+      <w:pPr>
+        <w:pStyle w:val="ListParagraph"/>
+        <w:numPr>
+          <w:ilvl w:val="0"/>
+          <w:numId w:val="30"/>
+        </w:numPr>
+        <w:rPr>
+          <w:szCs w:val="22"/>
+        </w:rPr>
+      </w:pPr>
+      <w:r>
+        <w:rPr>
+          <w:szCs w:val="22"/>
+        </w:rPr>
+        <w:t>Inversion Of Control (IOC) principle also known as Dependency Injection (DI).</w:t>
+      </w:r>
+    </w:p>
+    <w:p>
+      <w:pPr>
+        <w:pStyle w:val="ListParagraph"/>
+        <w:rPr>
+          <w:szCs w:val="22"/>
+        </w:rPr>
+      </w:pPr>
+    </w:p>
+    <w:p>
+      <w:pPr>
+        <w:pStyle w:val="ListParagraph"/>
+        <w:numPr>
+          <w:ilvl w:val="0"/>
+          <w:numId w:val="30"/>
+        </w:numPr>
+        <w:rPr>
+          <w:szCs w:val="22"/>
+        </w:rPr>
+      </w:pPr>
+      <w:r>
+        <w:rPr>
+          <w:szCs w:val="22"/>
+        </w:rPr>
+        <w:t>It is a process whereby objects define their dependencies (that is, the other objects they work with) only through constructor arguments, arguments to a factory method, or properties that are set on the object instance after it is constructed or returned from a factory method.</w:t>
+      </w:r>
+    </w:p>
+    <w:p>
+      <w:pPr>
+        <w:pStyle w:val="ListParagraph"/>
+        <w:rPr>
+          <w:szCs w:val="22"/>
+        </w:rPr>
+      </w:pPr>
+    </w:p>
+    <w:p>
+      <w:pPr>
+        <w:pStyle w:val="ListParagraph"/>
+        <w:numPr>
+          <w:ilvl w:val="0"/>
+          <w:numId w:val="30"/>
+        </w:numPr>
+        <w:rPr>
+          <w:szCs w:val="22"/>
+        </w:rPr>
+      </w:pPr>
+      <w:r>
+        <w:rPr>
+          <w:szCs w:val="22"/>
+        </w:rPr>
+        <w:t>The container then injects those dependencies when it creates the bean. This process is fundamentally the inverse (hence the name, Inversion of Control) of the bean itself controlling the instantiation or location of its dependencies by using direct construction of classes or a mechanism such as the Service Locator pattern.</w:t>
+      </w:r>
+    </w:p>
+    <w:p>
+      <w:pPr>
+        <w:pStyle w:val="ListParagraph"/>
+        <w:rPr>
+          <w:szCs w:val="22"/>
+        </w:rPr>
+      </w:pPr>
+    </w:p>
+    <w:p>
+      <w:pPr>
+        <w:pStyle w:val="ListParagraph"/>
+        <w:numPr>
+          <w:ilvl w:val="0"/>
+          <w:numId w:val="30"/>
+        </w:numPr>
+        <w:rPr>
+          <w:szCs w:val="22"/>
+        </w:rPr>
+      </w:pPr>
+      <w:r>
+        <w:rPr>
+          <w:color w:val="000000"/>
+          <w:shd w:val="clear" w:color="auto" w:fill="FFFFFF"/>
+        </w:rPr>
+        <w:t>The </w:t>
+      </w:r>
+      <w:r>
+        <w:rPr>
+          <w:rStyle w:val="HTMLCode"/>
+          <w:rFonts w:ascii="Consolas" w:hAnsi="Consolas" w:cs="Consolas"/>
+          <w:color w:val="3D3D3C"/>
+        </w:rPr>
+        <w:t>org.springframework.beans</w:t>
+      </w:r>
+      <w:r>
+        <w:rPr>
+          <w:color w:val="000000"/>
+          <w:shd w:val="clear" w:color="auto" w:fill="FFFFFF"/>
+        </w:rPr>
+        <w:t> and </w:t>
+      </w:r>
+      <w:r>
+        <w:rPr>
+          <w:rStyle w:val="HTMLCode"/>
+          <w:rFonts w:ascii="Consolas" w:hAnsi="Consolas" w:cs="Consolas"/>
+          <w:color w:val="3D3D3C"/>
+        </w:rPr>
+        <w:t>org.springframework.context</w:t>
+      </w:r>
+      <w:r>
+        <w:rPr>
+          <w:color w:val="000000"/>
+          <w:shd w:val="clear" w:color="auto" w:fill="FFFFFF"/>
+        </w:rPr>
+        <w:t xml:space="preserve"> packages are the basis for Spring Framework’s </w:t>
+      </w:r>
+      <w:proofErr w:type="spellStart"/>
+      <w:r>
+        <w:rPr>
+          <w:color w:val="000000"/>
+          <w:shd w:val="clear" w:color="auto" w:fill="FFFFFF"/>
+        </w:rPr>
+        <w:t>IoC</w:t>
+      </w:r>
+      <w:proofErr w:type="spellEnd"/>
+      <w:r>
+        <w:rPr>
+          <w:color w:val="000000"/>
+          <w:shd w:val="clear" w:color="auto" w:fill="FFFFFF"/>
+        </w:rPr>
+        <w:t xml:space="preserve"> container. </w:t>
+      </w:r>
+    </w:p>
+    <w:p>
+      <w:pPr>
+        <w:pStyle w:val="ListParagraph"/>
+        <w:rPr>
+          <w:szCs w:val="22"/>
+        </w:rPr>
+      </w:pPr>
+    </w:p>
+    <w:p>
+      <w:pPr>
+        <w:pStyle w:val="ListParagraph"/>
+        <w:numPr>
+          <w:ilvl w:val="0"/>
+          <w:numId w:val="30"/>
+        </w:numPr>
+        <w:rPr>
+          <w:szCs w:val="22"/>
+        </w:rPr>
+      </w:pPr>
+      <w:r>
+        <w:rPr>
+          <w:color w:val="000000"/>
+          <w:shd w:val="clear" w:color="auto" w:fill="FFFFFF"/>
+        </w:rPr>
+        <w:t>The </w:t>
+      </w:r>
+      <w:proofErr w:type="spellStart"/>
+      <w:r>
+        <w:fldChar w:fldCharType="begin"/>
+      </w:r>
+      <w:r>
+        <w:instrText xml:space="preserve"> HYPERLINK "https://docs.spring.io/spring-framework/docs/5.2.1.RELEASE/javadoc-api/org/springframework/beans/factory/BeanFactory.html" </w:instrText>
+      </w:r>
+      <w:r>
+        <w:fldChar w:fldCharType="separate"/>
+      </w:r>
+      <w:r>
+        <w:rPr>
+          <w:rStyle w:val="HTMLCode"/>
+          <w:rFonts w:ascii="Consolas" w:hAnsi="Consolas" w:cs="Consolas"/>
+          <w:color w:val="3D3D3C"/>
+          <w:shd w:val="clear" w:color="auto" w:fill="FFFFFF"/>
+        </w:rPr>
+        <w:t>BeanFactory</w:t>
+      </w:r>
+      <w:proofErr w:type="spellEnd"/>
+      <w:r>
+        <w:fldChar w:fldCharType="end"/>
+      </w:r>
+      <w:r>
+        <w:rPr>
+          <w:color w:val="000000"/>
+          <w:shd w:val="clear" w:color="auto" w:fill="FFFFFF"/>
+        </w:rPr>
+        <w:t> interface provides an advanced configuration mechanism capable of managing any type of object.</w:t>
+      </w:r>
+    </w:p>
+    <w:p>
+      <w:pPr>
+        <w:pStyle w:val="ListParagraph"/>
+        <w:rPr>
+          <w:szCs w:val="22"/>
+        </w:rPr>
+      </w:pPr>
+    </w:p>
+    <w:p>
+      <w:pPr>
+        <w:pStyle w:val="ListParagraph"/>
+        <w:numPr>
+          <w:ilvl w:val="0"/>
+          <w:numId w:val="30"/>
+        </w:numPr>
+        <w:rPr>
+          <w:szCs w:val="22"/>
+        </w:rPr>
+      </w:pPr>
+      <w:hyperlink r:id="rId7" w:history="1">
+        <w:proofErr w:type="spellStart"/>
+        <w:r>
+          <w:rPr>
+            <w:rStyle w:val="HTMLCode"/>
+            <w:rFonts w:ascii="Consolas" w:hAnsi="Consolas" w:cs="Consolas"/>
+            <w:color w:val="3D3D3C"/>
+            <w:shd w:val="clear" w:color="auto" w:fill="FFFFFF"/>
+          </w:rPr>
+          <w:t>ApplicationContext</w:t>
+        </w:r>
+        <w:proofErr w:type="spellEnd"/>
+      </w:hyperlink>
+      <w:r>
+        <w:rPr>
+          <w:color w:val="000000"/>
+          <w:shd w:val="clear" w:color="auto" w:fill="FFFFFF"/>
+        </w:rPr>
+        <w:t> is a sub-interface of </w:t>
+      </w:r>
+      <w:proofErr w:type="spellStart"/>
+      <w:r>
+        <w:rPr>
+          <w:rStyle w:val="HTMLCode"/>
+          <w:rFonts w:ascii="Consolas" w:hAnsi="Consolas" w:cs="Consolas"/>
+          <w:color w:val="3D3D3C"/>
+        </w:rPr>
+        <w:t>BeanFactory</w:t>
+      </w:r>
+      <w:proofErr w:type="spellEnd"/>
+      <w:r>
+        <w:rPr>
+          <w:rStyle w:val="HTMLCode"/>
+          <w:rFonts w:ascii="Consolas" w:hAnsi="Consolas" w:cs="Consolas"/>
+          <w:color w:val="3D3D3C"/>
+        </w:rPr>
+        <w:t xml:space="preserve">. </w:t>
+      </w:r>
+      <w:r>
+        <w:rPr>
+          <w:color w:val="000000"/>
+          <w:shd w:val="clear" w:color="auto" w:fill="FFFFFF"/>
+        </w:rPr>
+        <w:t>It adds:</w:t>
+      </w:r>
+    </w:p>
+    <w:p>
+      <w:pPr>
+        <w:pStyle w:val="ListParagraph"/>
+        <w:rPr>
+          <w:szCs w:val="22"/>
+        </w:rPr>
+      </w:pPr>
+    </w:p>
+    <w:p>
+      <w:pPr>
+        <w:pStyle w:val="ListParagraph"/>
+        <w:numPr>
+          <w:ilvl w:val="0"/>
+          <w:numId w:val="33"/>
+        </w:numPr>
+        <w:rPr>
+          <w:szCs w:val="22"/>
+        </w:rPr>
+      </w:pPr>
+      <w:r>
+        <w:rPr>
+          <w:color w:val="000000"/>
+          <w:shd w:val="clear" w:color="auto" w:fill="FFFFFF"/>
+        </w:rPr>
+        <w:t>Easier integration with Spring’s AOP features</w:t>
+      </w:r>
+    </w:p>
+    <w:p>
+      <w:pPr>
+        <w:pStyle w:val="ListParagraph"/>
+        <w:numPr>
+          <w:ilvl w:val="0"/>
+          <w:numId w:val="33"/>
+        </w:numPr>
+        <w:rPr>
+          <w:szCs w:val="22"/>
+        </w:rPr>
+      </w:pPr>
+      <w:r>
+        <w:rPr>
+          <w:color w:val="000000"/>
+          <w:shd w:val="clear" w:color="auto" w:fill="FFFFFF"/>
+        </w:rPr>
+        <w:t>Message resource handling (for use in internationalization)</w:t>
+      </w:r>
+    </w:p>
+    <w:p>
+      <w:pPr>
+        <w:pStyle w:val="ListParagraph"/>
+        <w:numPr>
+          <w:ilvl w:val="0"/>
+          <w:numId w:val="33"/>
+        </w:numPr>
+        <w:rPr>
+          <w:szCs w:val="22"/>
+        </w:rPr>
+      </w:pPr>
+      <w:r>
+        <w:rPr>
+          <w:color w:val="000000"/>
+          <w:shd w:val="clear" w:color="auto" w:fill="FFFFFF"/>
+        </w:rPr>
+        <w:t>Event publication</w:t>
+      </w:r>
+    </w:p>
+    <w:p>
+      <w:pPr>
+        <w:pStyle w:val="ListParagraph"/>
+        <w:numPr>
+          <w:ilvl w:val="0"/>
+          <w:numId w:val="33"/>
+        </w:numPr>
+        <w:rPr>
+          <w:szCs w:val="22"/>
+        </w:rPr>
+      </w:pPr>
+      <w:r>
+        <w:rPr>
+          <w:color w:val="000000"/>
+          <w:shd w:val="clear" w:color="auto" w:fill="FFFFFF"/>
+        </w:rPr>
+        <w:t>Application-layer specific contexts such as the </w:t>
+      </w:r>
+      <w:proofErr w:type="spellStart"/>
+      <w:r>
+        <w:rPr>
+          <w:rStyle w:val="HTMLCode"/>
+          <w:rFonts w:ascii="Consolas" w:hAnsi="Consolas" w:cs="Consolas"/>
+          <w:color w:val="3D3D3C"/>
+        </w:rPr>
+        <w:t>WebApplicationContext</w:t>
+      </w:r>
+      <w:proofErr w:type="spellEnd"/>
+      <w:r>
+        <w:rPr>
+          <w:color w:val="000000"/>
+          <w:shd w:val="clear" w:color="auto" w:fill="FFFFFF"/>
+        </w:rPr>
+        <w:t> for use in web applications.</w:t>
+      </w:r>
+    </w:p>
+    <w:p>
+      <w:pPr>
+        <w:pStyle w:val="ListParagraph"/>
+        <w:ind w:left="1800"/>
+        <w:rPr>
+          <w:szCs w:val="22"/>
+        </w:rPr>
+      </w:pPr>
+    </w:p>
+    <w:p>
+      <w:pPr>
+        <w:pStyle w:val="ListParagraph"/>
+        <w:numPr>
+          <w:ilvl w:val="0"/>
+          <w:numId w:val="34"/>
+        </w:numPr>
+        <w:rPr>
+          <w:szCs w:val="22"/>
+        </w:rPr>
+      </w:pPr>
+      <w:r>
+        <w:rPr>
+          <w:color w:val="000000"/>
+          <w:shd w:val="clear" w:color="auto" w:fill="FFFFFF"/>
+        </w:rPr>
+        <w:t>In short, the </w:t>
+      </w:r>
+      <w:proofErr w:type="spellStart"/>
+      <w:r>
+        <w:rPr>
+          <w:rStyle w:val="HTMLCode"/>
+          <w:rFonts w:ascii="Consolas" w:hAnsi="Consolas" w:cs="Consolas"/>
+          <w:color w:val="3D3D3C"/>
+        </w:rPr>
+        <w:t>BeanFactory</w:t>
+      </w:r>
+      <w:proofErr w:type="spellEnd"/>
+      <w:r>
+        <w:rPr>
+          <w:color w:val="000000"/>
+          <w:shd w:val="clear" w:color="auto" w:fill="FFFFFF"/>
+        </w:rPr>
+        <w:t> provides the configuration framework and basic functionality, and the </w:t>
+      </w:r>
+      <w:proofErr w:type="spellStart"/>
+      <w:r>
+        <w:rPr>
+          <w:rStyle w:val="HTMLCode"/>
+          <w:rFonts w:ascii="Consolas" w:hAnsi="Consolas" w:cs="Consolas"/>
+          <w:color w:val="3D3D3C"/>
+        </w:rPr>
+        <w:t>ApplicationContext</w:t>
+      </w:r>
+      <w:proofErr w:type="spellEnd"/>
+      <w:r>
+        <w:rPr>
+          <w:color w:val="000000"/>
+          <w:shd w:val="clear" w:color="auto" w:fill="FFFFFF"/>
+        </w:rPr>
+        <w:t> adds more enterprise-specific functionality.</w:t>
+      </w:r>
+    </w:p>
+    <w:p>
+      <w:pPr>
+        <w:pStyle w:val="ListParagraph"/>
+        <w:rPr>
+          <w:szCs w:val="22"/>
+        </w:rPr>
+      </w:pPr>
+    </w:p>
+    <w:p>
+      <w:pPr>
+        <w:pStyle w:val="ListParagraph"/>
+        <w:numPr>
+          <w:ilvl w:val="0"/>
+          <w:numId w:val="34"/>
+        </w:numPr>
+        <w:rPr>
+          <w:szCs w:val="22"/>
+        </w:rPr>
+      </w:pPr>
+      <w:r>
+        <w:rPr>
+          <w:color w:val="000000"/>
+          <w:shd w:val="clear" w:color="auto" w:fill="FFFFFF"/>
+        </w:rPr>
+        <w:t xml:space="preserve">In Spring, the objects that form the backbone of your application and that are managed by the Spring </w:t>
+      </w:r>
+      <w:proofErr w:type="spellStart"/>
+      <w:r>
+        <w:rPr>
+          <w:color w:val="000000"/>
+          <w:shd w:val="clear" w:color="auto" w:fill="FFFFFF"/>
+        </w:rPr>
+        <w:t>IoC</w:t>
+      </w:r>
+      <w:proofErr w:type="spellEnd"/>
+      <w:r>
+        <w:rPr>
+          <w:color w:val="000000"/>
+          <w:shd w:val="clear" w:color="auto" w:fill="FFFFFF"/>
+        </w:rPr>
+        <w:t xml:space="preserve"> container are called beans. A bean is an object that is instantiated, assembled, and otherwise managed by a Spring </w:t>
+      </w:r>
+      <w:proofErr w:type="spellStart"/>
+      <w:r>
+        <w:rPr>
+          <w:color w:val="000000"/>
+          <w:shd w:val="clear" w:color="auto" w:fill="FFFFFF"/>
+        </w:rPr>
+        <w:t>IoC</w:t>
+      </w:r>
+      <w:proofErr w:type="spellEnd"/>
+      <w:r>
+        <w:rPr>
+          <w:color w:val="000000"/>
+          <w:shd w:val="clear" w:color="auto" w:fill="FFFFFF"/>
+        </w:rPr>
+        <w:t xml:space="preserve"> container.</w:t>
+      </w:r>
+    </w:p>
+    <w:p>
+      <w:pPr>
+        <w:pStyle w:val="ListParagraph"/>
+        <w:rPr>
+          <w:szCs w:val="22"/>
+        </w:rPr>
+      </w:pPr>
+    </w:p>
+    <w:p>
+      <w:pPr>
+        <w:pStyle w:val="ListParagraph"/>
+        <w:numPr>
+          <w:ilvl w:val="0"/>
+          <w:numId w:val="34"/>
+        </w:numPr>
+        <w:rPr>
+          <w:szCs w:val="22"/>
+        </w:rPr>
+      </w:pPr>
+      <w:r>
+        <w:rPr>
+          <w:color w:val="000000"/>
+          <w:shd w:val="clear" w:color="auto" w:fill="FFFFFF"/>
+        </w:rPr>
+        <w:t>The </w:t>
+      </w:r>
+      <w:proofErr w:type="spellStart"/>
+      <w:r>
+        <w:rPr>
+          <w:rStyle w:val="HTMLCode"/>
+          <w:rFonts w:ascii="Consolas" w:hAnsi="Consolas" w:cs="Consolas"/>
+          <w:color w:val="3D3D3C"/>
+        </w:rPr>
+        <w:t>org.springframework.context.ApplicationContext</w:t>
+      </w:r>
+      <w:proofErr w:type="spellEnd"/>
+      <w:r>
+        <w:rPr>
+          <w:color w:val="000000"/>
+          <w:shd w:val="clear" w:color="auto" w:fill="FFFFFF"/>
+        </w:rPr>
+        <w:t xml:space="preserve"> interface represents the </w:t>
+      </w:r>
+      <w:r>
+        <w:rPr>
+          <w:b/>
+          <w:color w:val="000000"/>
+          <w:shd w:val="clear" w:color="auto" w:fill="FFFFFF"/>
+        </w:rPr>
+        <w:t xml:space="preserve">Spring </w:t>
+      </w:r>
+      <w:proofErr w:type="spellStart"/>
+      <w:r>
+        <w:rPr>
+          <w:b/>
+          <w:color w:val="000000"/>
+          <w:shd w:val="clear" w:color="auto" w:fill="FFFFFF"/>
+        </w:rPr>
+        <w:t>IoC</w:t>
+      </w:r>
+      <w:proofErr w:type="spellEnd"/>
+      <w:r>
+        <w:rPr>
+          <w:b/>
+          <w:color w:val="000000"/>
+          <w:shd w:val="clear" w:color="auto" w:fill="FFFFFF"/>
+        </w:rPr>
+        <w:t xml:space="preserve"> container</w:t>
+      </w:r>
+      <w:r>
+        <w:rPr>
+          <w:color w:val="000000"/>
+          <w:shd w:val="clear" w:color="auto" w:fill="FFFFFF"/>
+        </w:rPr>
+        <w:t xml:space="preserve"> and is responsible for instantiating, configuring, and assembling the beans.</w:t>
+      </w:r>
+    </w:p>
+    <w:p>
+      <w:pPr>
+        <w:pStyle w:val="ListParagraph"/>
+        <w:rPr>
+          <w:szCs w:val="22"/>
+        </w:rPr>
+      </w:pPr>
+    </w:p>
+    <w:p>
+      <w:pPr>
+        <w:pStyle w:val="ListParagraph"/>
+        <w:numPr>
+          <w:ilvl w:val="0"/>
+          <w:numId w:val="34"/>
+        </w:numPr>
+        <w:rPr>
+          <w:szCs w:val="22"/>
+        </w:rPr>
+      </w:pPr>
+      <w:r>
+        <w:rPr>
+          <w:color w:val="000000"/>
+          <w:shd w:val="clear" w:color="auto" w:fill="FFFFFF"/>
+        </w:rPr>
+        <w:t xml:space="preserve">The container gets its instructions on what objects to instantiate, configure, and assemble by reading </w:t>
+      </w:r>
+      <w:r>
+        <w:rPr>
+          <w:b/>
+          <w:color w:val="000000"/>
+          <w:shd w:val="clear" w:color="auto" w:fill="FFFFFF"/>
+        </w:rPr>
+        <w:t>configuration metadata</w:t>
+      </w:r>
+      <w:r>
+        <w:rPr>
+          <w:color w:val="000000"/>
+          <w:shd w:val="clear" w:color="auto" w:fill="FFFFFF"/>
+        </w:rPr>
+        <w:t xml:space="preserve">. </w:t>
+      </w:r>
+    </w:p>
+    <w:p>
+      <w:pPr>
+        <w:pStyle w:val="ListParagraph"/>
+        <w:rPr>
+          <w:color w:val="000000"/>
+          <w:shd w:val="clear" w:color="auto" w:fill="FFFFFF"/>
+        </w:rPr>
+      </w:pPr>
+    </w:p>
+    <w:p>
+      <w:pPr>
+        <w:pStyle w:val="ListParagraph"/>
+        <w:numPr>
+          <w:ilvl w:val="0"/>
+          <w:numId w:val="34"/>
+        </w:numPr>
+        <w:rPr>
+          <w:szCs w:val="22"/>
+        </w:rPr>
+      </w:pPr>
+      <w:r>
+        <w:rPr>
+          <w:color w:val="000000"/>
+          <w:shd w:val="clear" w:color="auto" w:fill="FFFFFF"/>
+        </w:rPr>
+        <w:t>The configuration metadata is represented in XML, Java annotations, or Java code.</w:t>
+      </w:r>
+      <w:r>
+        <w:rPr>
+          <w:color w:val="000000"/>
+          <w:shd w:val="clear" w:color="auto" w:fill="FFFFFF"/>
+        </w:rPr>
+        <w:t xml:space="preserve"> </w:t>
+      </w:r>
+      <w:r>
+        <w:rPr>
+          <w:color w:val="000000"/>
+          <w:shd w:val="clear" w:color="auto" w:fill="FFFFFF"/>
+        </w:rPr>
+        <w:t>It lets you express the objects that compose your application and the rich interdependencies between those objects.</w:t>
+      </w:r>
+    </w:p>
+    <w:p>
+      <w:pPr>
+        <w:pStyle w:val="ListParagraph"/>
+        <w:rPr>
+          <w:szCs w:val="22"/>
+        </w:rPr>
+      </w:pPr>
+    </w:p>
+    <w:p>
+      <w:pPr>
+        <w:pStyle w:val="ListParagraph"/>
+        <w:numPr>
+          <w:ilvl w:val="0"/>
+          <w:numId w:val="34"/>
+        </w:numPr>
+        <w:rPr>
+          <w:szCs w:val="22"/>
+        </w:rPr>
+      </w:pPr>
+      <w:r>
+        <w:rPr>
+          <w:color w:val="000000"/>
+          <w:shd w:val="clear" w:color="auto" w:fill="FFFFFF"/>
+        </w:rPr>
+        <w:t>Several implementations of the </w:t>
+      </w:r>
+      <w:proofErr w:type="spellStart"/>
+      <w:r>
+        <w:rPr>
+          <w:rStyle w:val="HTMLCode"/>
+          <w:rFonts w:ascii="Consolas" w:hAnsi="Consolas" w:cs="Consolas"/>
+          <w:color w:val="3D3D3C"/>
+        </w:rPr>
+        <w:t>ApplicationContext</w:t>
+      </w:r>
+      <w:proofErr w:type="spellEnd"/>
+      <w:r>
+        <w:rPr>
+          <w:color w:val="000000"/>
+          <w:shd w:val="clear" w:color="auto" w:fill="FFFFFF"/>
+        </w:rPr>
+        <w:t> interface are supplied with Spring. </w:t>
+      </w:r>
+    </w:p>
+    <w:p>
+      <w:pPr>
+        <w:pStyle w:val="ListParagraph"/>
+        <w:rPr>
+          <w:szCs w:val="22"/>
+        </w:rPr>
+      </w:pPr>
+    </w:p>
+    <w:p>
+      <w:pPr>
+        <w:pStyle w:val="ListParagraph"/>
+        <w:numPr>
+          <w:ilvl w:val="0"/>
+          <w:numId w:val="34"/>
+        </w:numPr>
+        <w:rPr>
+          <w:szCs w:val="22"/>
+        </w:rPr>
+      </w:pPr>
+      <w:r>
+        <w:rPr>
+          <w:color w:val="000000"/>
+          <w:shd w:val="clear" w:color="auto" w:fill="FFFFFF"/>
+        </w:rPr>
+        <w:t>In stand-alone applications, it is common to create an instance of </w:t>
+      </w:r>
+      <w:hyperlink r:id="rId8" w:history="1">
+        <w:r>
+          <w:rPr>
+            <w:rStyle w:val="HTMLCode"/>
+            <w:rFonts w:ascii="Consolas" w:hAnsi="Consolas" w:cs="Consolas"/>
+            <w:color w:val="3D3D3C"/>
+            <w:shd w:val="clear" w:color="auto" w:fill="FFFFFF"/>
+          </w:rPr>
+          <w:t>ClassPathXmlApplicationContext</w:t>
+        </w:r>
+      </w:hyperlink>
+      <w:r>
+        <w:rPr>
+          <w:color w:val="000000"/>
+          <w:shd w:val="clear" w:color="auto" w:fill="FFFFFF"/>
+        </w:rPr>
+        <w:t> or </w:t>
+      </w:r>
+      <w:hyperlink r:id="rId9" w:history="1">
+        <w:r>
+          <w:rPr>
+            <w:rStyle w:val="HTMLCode"/>
+            <w:rFonts w:ascii="Consolas" w:hAnsi="Consolas" w:cs="Consolas"/>
+            <w:color w:val="3D3D3C"/>
+            <w:shd w:val="clear" w:color="auto" w:fill="FFFFFF"/>
+          </w:rPr>
+          <w:t>FileSystemXmlApplicationContext</w:t>
+        </w:r>
+      </w:hyperlink>
+      <w:r>
+        <w:rPr>
+          <w:color w:val="000000"/>
+          <w:shd w:val="clear" w:color="auto" w:fill="FFFFFF"/>
+        </w:rPr>
+        <w:t>. </w:t>
+      </w:r>
+    </w:p>
+    <w:p>
+      <w:pPr>
+        <w:pStyle w:val="ListParagraph"/>
+        <w:rPr>
+          <w:szCs w:val="22"/>
+        </w:rPr>
+      </w:pPr>
+    </w:p>
+    <w:p>
+      <w:pPr>
+        <w:pStyle w:val="ListParagraph"/>
+        <w:numPr>
+          <w:ilvl w:val="0"/>
+          <w:numId w:val="34"/>
+        </w:numPr>
+        <w:rPr>
+          <w:szCs w:val="22"/>
+        </w:rPr>
+      </w:pPr>
+      <w:r>
+        <w:rPr>
+          <w:color w:val="000000"/>
+          <w:shd w:val="clear" w:color="auto" w:fill="FFFFFF"/>
+        </w:rPr>
+        <w:t> T</w:t>
+      </w:r>
+      <w:r>
+        <w:rPr>
+          <w:color w:val="000000"/>
+          <w:shd w:val="clear" w:color="auto" w:fill="FFFFFF"/>
+        </w:rPr>
+        <w:t xml:space="preserve">he Spring </w:t>
+      </w:r>
+      <w:proofErr w:type="spellStart"/>
+      <w:r>
+        <w:rPr>
+          <w:color w:val="000000"/>
+          <w:shd w:val="clear" w:color="auto" w:fill="FFFFFF"/>
+        </w:rPr>
+        <w:t>IoC</w:t>
+      </w:r>
+      <w:proofErr w:type="spellEnd"/>
+      <w:r>
+        <w:rPr>
+          <w:color w:val="000000"/>
+          <w:shd w:val="clear" w:color="auto" w:fill="FFFFFF"/>
+        </w:rPr>
+        <w:t xml:space="preserve"> container consumes a form of configuration metadata. </w:t>
+      </w:r>
+    </w:p>
+    <w:p>
+      <w:pPr>
+        <w:pStyle w:val="ListParagraph"/>
+        <w:rPr>
+          <w:szCs w:val="22"/>
+        </w:rPr>
+      </w:pPr>
+    </w:p>
+    <w:p>
+      <w:pPr>
+        <w:pStyle w:val="ListParagraph"/>
+        <w:numPr>
+          <w:ilvl w:val="0"/>
+          <w:numId w:val="34"/>
+        </w:numPr>
+        <w:rPr>
+          <w:szCs w:val="22"/>
+        </w:rPr>
+      </w:pPr>
+      <w:r>
+        <w:rPr>
+          <w:color w:val="000000"/>
+          <w:shd w:val="clear" w:color="auto" w:fill="FFFFFF"/>
+        </w:rPr>
+        <w:t>This configuration metadata represents how you, as an application developer, tell the Spring container to instantiate, configure, and assemble the objects in your application.</w:t>
+      </w:r>
+    </w:p>
+    <w:p>
+      <w:pPr>
+        <w:pStyle w:val="ListParagraph"/>
+        <w:rPr>
+          <w:szCs w:val="22"/>
+        </w:rPr>
+      </w:pPr>
+    </w:p>
+    <w:p>
+      <w:pPr>
+        <w:pStyle w:val="ListParagraph"/>
+        <w:numPr>
+          <w:ilvl w:val="0"/>
+          <w:numId w:val="34"/>
+        </w:numPr>
+        <w:rPr>
+          <w:szCs w:val="22"/>
+        </w:rPr>
+      </w:pPr>
+      <w:r>
+        <w:rPr>
+          <w:szCs w:val="22"/>
+        </w:rPr>
+        <w:t>Configuration metadata can be in the form of XML, Annotation-Based or Java-Based.</w:t>
+      </w:r>
+    </w:p>
+    <w:p>
+      <w:pPr>
+        <w:pStyle w:val="ListParagraph"/>
+        <w:rPr>
+          <w:szCs w:val="22"/>
+        </w:rPr>
+      </w:pPr>
+    </w:p>
+    <w:p>
+      <w:pPr>
+        <w:pStyle w:val="ListParagraph"/>
+        <w:numPr>
+          <w:ilvl w:val="0"/>
+          <w:numId w:val="34"/>
+        </w:numPr>
+        <w:rPr>
+          <w:szCs w:val="22"/>
+        </w:rPr>
+      </w:pPr>
+      <w:r>
+        <w:rPr>
+          <w:color w:val="000000"/>
+          <w:shd w:val="clear" w:color="auto" w:fill="FFFFFF"/>
+        </w:rPr>
+        <w:t> Typically, you define service layer objects, data access objects (DAOs), presentation objects such as Struts </w:t>
+      </w:r>
+      <w:r>
+        <w:rPr>
+          <w:rStyle w:val="HTMLCode"/>
+          <w:rFonts w:ascii="Consolas" w:hAnsi="Consolas" w:cs="Consolas"/>
+          <w:color w:val="3D3D3C"/>
+        </w:rPr>
+        <w:t>Action</w:t>
+      </w:r>
+      <w:r>
+        <w:rPr>
+          <w:color w:val="000000"/>
+          <w:shd w:val="clear" w:color="auto" w:fill="FFFFFF"/>
+        </w:rPr>
+        <w:t> instances, infrastructure objects such as Hibernate </w:t>
+      </w:r>
+      <w:proofErr w:type="spellStart"/>
+      <w:r>
+        <w:rPr>
+          <w:rStyle w:val="HTMLCode"/>
+          <w:rFonts w:ascii="Consolas" w:hAnsi="Consolas" w:cs="Consolas"/>
+          <w:color w:val="3D3D3C"/>
+        </w:rPr>
+        <w:t>SessionFactories</w:t>
+      </w:r>
+      <w:proofErr w:type="spellEnd"/>
+      <w:r>
+        <w:rPr>
+          <w:color w:val="000000"/>
+          <w:shd w:val="clear" w:color="auto" w:fill="FFFFFF"/>
+        </w:rPr>
+        <w:t>, JMS </w:t>
+      </w:r>
+      <w:r>
+        <w:rPr>
+          <w:rStyle w:val="HTMLCode"/>
+          <w:rFonts w:ascii="Consolas" w:hAnsi="Consolas" w:cs="Consolas"/>
+          <w:color w:val="3D3D3C"/>
+        </w:rPr>
+        <w:t>Queues</w:t>
+      </w:r>
+      <w:r>
+        <w:rPr>
+          <w:color w:val="000000"/>
+          <w:shd w:val="clear" w:color="auto" w:fill="FFFFFF"/>
+        </w:rPr>
+        <w:t>, and so forth. Typically, one does not configure fine-grained domain objects in the container, because it is usually the responsibility of DAOs and business logic to create and load domain objects. </w:t>
+      </w:r>
+    </w:p>
+    <w:p>
+      <w:pPr>
+        <w:pStyle w:val="ListParagraph"/>
+        <w:rPr>
+          <w:szCs w:val="22"/>
+        </w:rPr>
+      </w:pPr>
+    </w:p>
+    <w:p>
+      <w:pPr>
+        <w:pStyle w:val="ListParagraph"/>
+        <w:numPr>
+          <w:ilvl w:val="0"/>
+          <w:numId w:val="34"/>
+        </w:numPr>
+        <w:rPr>
+          <w:szCs w:val="22"/>
+        </w:rPr>
+      </w:pPr>
+      <w:r>
+        <w:rPr>
+          <w:color w:val="000000"/>
+          <w:shd w:val="clear" w:color="auto" w:fill="FFFFFF"/>
+        </w:rPr>
+        <w:t>The location path or paths supplied to an </w:t>
+      </w:r>
+      <w:proofErr w:type="spellStart"/>
+      <w:r>
+        <w:rPr>
+          <w:rStyle w:val="HTMLCode"/>
+          <w:rFonts w:ascii="Consolas" w:hAnsi="Consolas" w:cs="Consolas"/>
+          <w:color w:val="3D3D3C"/>
+        </w:rPr>
+        <w:t>ApplicationContext</w:t>
+      </w:r>
+      <w:proofErr w:type="spellEnd"/>
+      <w:r>
+        <w:rPr>
+          <w:color w:val="000000"/>
+          <w:shd w:val="clear" w:color="auto" w:fill="FFFFFF"/>
+        </w:rPr>
+        <w:t> constructor are resource strings that let the container load configuration metadata from a variety of external resources, such as the local file system, the Java </w:t>
+      </w:r>
+      <w:r>
+        <w:rPr>
+          <w:rStyle w:val="HTMLCode"/>
+          <w:rFonts w:ascii="Consolas" w:hAnsi="Consolas" w:cs="Consolas"/>
+          <w:color w:val="3D3D3C"/>
+        </w:rPr>
+        <w:t>CLASSPATH</w:t>
+      </w:r>
+      <w:r>
+        <w:rPr>
+          <w:color w:val="000000"/>
+          <w:shd w:val="clear" w:color="auto" w:fill="FFFFFF"/>
+        </w:rPr>
+        <w:t>, and so on.</w:t>
+      </w:r>
+    </w:p>
+    <w:p>
+      <w:pPr>
+        <w:pStyle w:val="ListParagraph"/>
+        <w:rPr>
+          <w:szCs w:val="22"/>
+        </w:rPr>
+      </w:pPr>
+    </w:p>
+    <w:p>
+      <w:pPr>
+        <w:pStyle w:val="ListParagraph"/>
+        <w:numPr>
+          <w:ilvl w:val="0"/>
+          <w:numId w:val="34"/>
+        </w:numPr>
+        <w:rPr>
+          <w:szCs w:val="22"/>
+        </w:rPr>
+      </w:pPr>
+      <w:r>
+        <w:rPr>
+          <w:color w:val="000000"/>
+          <w:shd w:val="clear" w:color="auto" w:fill="FFFFFF"/>
+        </w:rPr>
+        <w:t>The </w:t>
+      </w:r>
+      <w:proofErr w:type="spellStart"/>
+      <w:r>
+        <w:rPr>
+          <w:rStyle w:val="HTMLCode"/>
+          <w:rFonts w:ascii="Consolas" w:hAnsi="Consolas" w:cs="Consolas"/>
+          <w:color w:val="3D3D3C"/>
+        </w:rPr>
+        <w:t>ApplicationContext</w:t>
+      </w:r>
+      <w:proofErr w:type="spellEnd"/>
+      <w:r>
+        <w:rPr>
+          <w:color w:val="000000"/>
+          <w:shd w:val="clear" w:color="auto" w:fill="FFFFFF"/>
+        </w:rPr>
+        <w:t> is the interface for an advanced factory capable of maintaining a registry of different beans and their dependencies</w:t>
+      </w:r>
+      <w:r>
+        <w:rPr>
+          <w:color w:val="000000"/>
+          <w:shd w:val="clear" w:color="auto" w:fill="FFFFFF"/>
+        </w:rPr>
+        <w:t>.</w:t>
+      </w:r>
+    </w:p>
+    <w:p>
+      <w:pPr>
+        <w:pStyle w:val="ListParagraph"/>
+        <w:rPr>
+          <w:szCs w:val="22"/>
+        </w:rPr>
+      </w:pPr>
+    </w:p>
+    <w:p>
+      <w:pPr>
+        <w:pStyle w:val="ListParagraph"/>
+        <w:numPr>
+          <w:ilvl w:val="0"/>
+          <w:numId w:val="34"/>
+        </w:numPr>
+        <w:rPr>
+          <w:szCs w:val="22"/>
+        </w:rPr>
+      </w:pPr>
+      <w:r>
+        <w:rPr>
+          <w:color w:val="000000"/>
+          <w:shd w:val="clear" w:color="auto" w:fill="FFFFFF"/>
+        </w:rPr>
+        <w:t> By using the method </w:t>
+      </w:r>
+      <w:r>
+        <w:rPr>
+          <w:rStyle w:val="HTMLCode"/>
+          <w:rFonts w:ascii="Consolas" w:hAnsi="Consolas" w:cs="Consolas"/>
+          <w:color w:val="3D3D3C"/>
+        </w:rPr>
+        <w:t xml:space="preserve">T </w:t>
+      </w:r>
+      <w:proofErr w:type="spellStart"/>
+      <w:proofErr w:type="gramStart"/>
+      <w:r>
+        <w:rPr>
+          <w:rStyle w:val="HTMLCode"/>
+          <w:rFonts w:ascii="Consolas" w:hAnsi="Consolas" w:cs="Consolas"/>
+          <w:color w:val="3D3D3C"/>
+        </w:rPr>
+        <w:t>getBean</w:t>
+      </w:r>
+      <w:proofErr w:type="spellEnd"/>
+      <w:r>
+        <w:rPr>
+          <w:rStyle w:val="HTMLCode"/>
+          <w:rFonts w:ascii="Consolas" w:hAnsi="Consolas" w:cs="Consolas"/>
+          <w:color w:val="3D3D3C"/>
+        </w:rPr>
+        <w:t>(</w:t>
+      </w:r>
+      <w:proofErr w:type="gramEnd"/>
+      <w:r>
+        <w:rPr>
+          <w:rStyle w:val="HTMLCode"/>
+          <w:rFonts w:ascii="Consolas" w:hAnsi="Consolas" w:cs="Consolas"/>
+          <w:color w:val="3D3D3C"/>
+        </w:rPr>
+        <w:t xml:space="preserve">String name, Class&lt;T&gt; </w:t>
+      </w:r>
+      <w:proofErr w:type="spellStart"/>
+      <w:r>
+        <w:rPr>
+          <w:rStyle w:val="HTMLCode"/>
+          <w:rFonts w:ascii="Consolas" w:hAnsi="Consolas" w:cs="Consolas"/>
+          <w:color w:val="3D3D3C"/>
+        </w:rPr>
+        <w:t>requiredType</w:t>
+      </w:r>
+      <w:proofErr w:type="spellEnd"/>
+      <w:r>
+        <w:rPr>
+          <w:rStyle w:val="HTMLCode"/>
+          <w:rFonts w:ascii="Consolas" w:hAnsi="Consolas" w:cs="Consolas"/>
+          <w:color w:val="3D3D3C"/>
+        </w:rPr>
+        <w:t>)</w:t>
+      </w:r>
+      <w:r>
+        <w:rPr>
+          <w:color w:val="000000"/>
+          <w:shd w:val="clear" w:color="auto" w:fill="FFFFFF"/>
+        </w:rPr>
+        <w:t>, you can retrieve instances of your beans.</w:t>
+      </w:r>
+    </w:p>
+    <w:p>
+      <w:pPr>
+        <w:pStyle w:val="ListParagraph"/>
+        <w:rPr>
+          <w:szCs w:val="22"/>
+        </w:rPr>
+      </w:pPr>
+    </w:p>
+    <w:p>
+      <w:pPr>
+        <w:pStyle w:val="ListParagraph"/>
+        <w:numPr>
+          <w:ilvl w:val="0"/>
+          <w:numId w:val="34"/>
+        </w:numPr>
+        <w:rPr>
+          <w:szCs w:val="22"/>
+        </w:rPr>
+      </w:pPr>
+      <w:r>
+        <w:rPr>
+          <w:color w:val="000000"/>
+          <w:shd w:val="clear" w:color="auto" w:fill="FFFFFF"/>
+        </w:rPr>
+        <w:t>your application code should have no calls to the </w:t>
+      </w:r>
+      <w:proofErr w:type="spellStart"/>
+      <w:proofErr w:type="gramStart"/>
+      <w:r>
+        <w:rPr>
+          <w:rStyle w:val="HTMLCode"/>
+          <w:rFonts w:ascii="Consolas" w:hAnsi="Consolas" w:cs="Consolas"/>
+          <w:color w:val="3D3D3C"/>
+        </w:rPr>
+        <w:t>getBean</w:t>
+      </w:r>
+      <w:proofErr w:type="spellEnd"/>
+      <w:r>
+        <w:rPr>
+          <w:rStyle w:val="HTMLCode"/>
+          <w:rFonts w:ascii="Consolas" w:hAnsi="Consolas" w:cs="Consolas"/>
+          <w:color w:val="3D3D3C"/>
+        </w:rPr>
+        <w:t>(</w:t>
+      </w:r>
+      <w:proofErr w:type="gramEnd"/>
+      <w:r>
+        <w:rPr>
+          <w:rStyle w:val="HTMLCode"/>
+          <w:rFonts w:ascii="Consolas" w:hAnsi="Consolas" w:cs="Consolas"/>
+          <w:color w:val="3D3D3C"/>
+        </w:rPr>
+        <w:t>)</w:t>
+      </w:r>
+      <w:r>
+        <w:rPr>
+          <w:color w:val="000000"/>
+          <w:shd w:val="clear" w:color="auto" w:fill="FFFFFF"/>
+        </w:rPr>
+        <w:t> method at all and thus have no dependency on Spring APIs at all.</w:t>
+      </w:r>
+    </w:p>
+    <w:p>
+      <w:pPr>
+        <w:pStyle w:val="ListParagraph"/>
+        <w:rPr>
+          <w:szCs w:val="22"/>
+        </w:rPr>
+      </w:pPr>
+    </w:p>
+    <w:p>
+      <w:pPr>
+        <w:pStyle w:val="ListParagraph"/>
+        <w:numPr>
+          <w:ilvl w:val="0"/>
+          <w:numId w:val="34"/>
+        </w:numPr>
+        <w:rPr>
+          <w:szCs w:val="22"/>
+        </w:rPr>
+      </w:pPr>
+      <w:r>
+        <w:rPr>
+          <w:color w:val="000000"/>
+          <w:shd w:val="clear" w:color="auto" w:fill="FFFFFF"/>
+        </w:rPr>
+        <w:lastRenderedPageBreak/>
+        <w:t xml:space="preserve">Spring’s integration with web frameworks provides dependency injection for various web framework components such as controllers and JSF-managed beans, letting you declare a dependency on a specific bean through metadata (such as an </w:t>
+      </w:r>
+      <w:proofErr w:type="spellStart"/>
+      <w:r>
+        <w:rPr>
+          <w:color w:val="000000"/>
+          <w:shd w:val="clear" w:color="auto" w:fill="FFFFFF"/>
+        </w:rPr>
+        <w:t>autowiring</w:t>
+      </w:r>
+      <w:proofErr w:type="spellEnd"/>
+      <w:r>
+        <w:rPr>
+          <w:color w:val="000000"/>
+          <w:shd w:val="clear" w:color="auto" w:fill="FFFFFF"/>
+        </w:rPr>
+        <w:t xml:space="preserve"> annotation).</w:t>
+      </w:r>
+    </w:p>
+    <w:p>
+      <w:pPr>
+        <w:pStyle w:val="ListParagraph"/>
+        <w:rPr>
+          <w:szCs w:val="22"/>
+        </w:rPr>
+      </w:pPr>
+    </w:p>
+    <w:p>
+      <w:pPr>
+        <w:pStyle w:val="ListParagraph"/>
+        <w:numPr>
+          <w:ilvl w:val="0"/>
+          <w:numId w:val="34"/>
+        </w:numPr>
+        <w:rPr>
+          <w:szCs w:val="22"/>
+        </w:rPr>
+      </w:pPr>
+      <w:r>
+        <w:rPr>
+          <w:color w:val="000000"/>
+          <w:shd w:val="clear" w:color="auto" w:fill="FFFFFF"/>
+        </w:rPr>
+        <w:t xml:space="preserve">A Spring </w:t>
+      </w:r>
+      <w:proofErr w:type="spellStart"/>
+      <w:r>
+        <w:rPr>
+          <w:color w:val="000000"/>
+          <w:shd w:val="clear" w:color="auto" w:fill="FFFFFF"/>
+        </w:rPr>
+        <w:t>IoC</w:t>
+      </w:r>
+      <w:proofErr w:type="spellEnd"/>
+      <w:r>
+        <w:rPr>
+          <w:color w:val="000000"/>
+          <w:shd w:val="clear" w:color="auto" w:fill="FFFFFF"/>
+        </w:rPr>
+        <w:t xml:space="preserve"> container manages one or more beans. These beans are created with the configuration metadata that you supply to the container (for example, in the form of XML </w:t>
+      </w:r>
+      <w:r>
+        <w:rPr>
+          <w:rStyle w:val="HTMLCode"/>
+          <w:rFonts w:ascii="Consolas" w:hAnsi="Consolas" w:cs="Consolas"/>
+          <w:color w:val="3D3D3C"/>
+        </w:rPr>
+        <w:t>&lt;bean/&gt;</w:t>
+      </w:r>
+      <w:r>
+        <w:rPr>
+          <w:color w:val="000000"/>
+          <w:shd w:val="clear" w:color="auto" w:fill="FFFFFF"/>
+        </w:rPr>
+        <w:t> definitions).</w:t>
+      </w:r>
+    </w:p>
+    <w:p>
+      <w:pPr>
+        <w:pStyle w:val="ListParagraph"/>
+        <w:rPr>
+          <w:szCs w:val="22"/>
+        </w:rPr>
+      </w:pPr>
+    </w:p>
+    <w:p>
+      <w:pPr>
+        <w:pStyle w:val="ListParagraph"/>
+        <w:numPr>
+          <w:ilvl w:val="0"/>
+          <w:numId w:val="34"/>
+        </w:numPr>
         <w:rPr>
           <w:szCs w:val="22"/>
         </w:rPr>
@@ -490,6 +1937,15 @@
     </w:p>
     <w:p>
       <w:pPr>
+        <w:pStyle w:val="ListParagraph"/>
+        <w:rPr>
+          <w:szCs w:val="22"/>
+        </w:rPr>
+      </w:pPr>
+    </w:p>
+    <w:p>
+      <w:pPr>
+        <w:pStyle w:val="ListParagraph"/>
         <w:rPr>
           <w:szCs w:val="22"/>
         </w:rPr>
@@ -506,8 +1962,8 @@
 </file>
 
 <file path=word/numbering.xml><?xml version="1.0" encoding="utf-8"?>
-<w:numbering xmlns:wpc="http://schemas.microsoft.com/office/word/2010/wordprocessingCanvas" xmlns:mc="http://schemas.openxmlformats.org/markup-compatibility/2006" xmlns:o="urn:schemas-microsoft-com:office:office" xmlns:r="http://schemas.openxmlformats.org/officeDocument/2006/relationships" xmlns:m="http://schemas.openxmlformats.org/officeDocument/2006/math" xmlns:v="urn:schemas-microsoft-com:vml" xmlns:wp14="http://schemas.microsoft.com/office/word/2010/wordprocessingDrawing" xmlns:wp="http://schemas.openxmlformats.org/drawingml/2006/wordprocessingDrawing" xmlns:w10="urn:schemas-microsoft-com:office:word" xmlns:w="http://schemas.openxmlformats.org/wordprocessingml/2006/main" xmlns:w14="http://schemas.microsoft.com/office/word/2010/wordml" xmlns:w15="http://schemas.microsoft.com/office/word/2012/wordml" xmlns:wpg="http://schemas.microsoft.com/office/word/2010/wordprocessingGroup" xmlns:wpi="http://schemas.microsoft.com/office/word/2010/wordprocessingInk" xmlns:wne="http://schemas.microsoft.com/office/word/2006/wordml" xmlns:wps="http://schemas.microsoft.com/office/word/2010/wordprocessingShape" mc:Ignorable="w14 w15 wp14">
-  <w:abstractNum w:abstractNumId="0" w15:restartNumberingAfterBreak="0">
+<w:numbering xmlns:wpc="http://schemas.microsoft.com/office/word/2010/wordprocessingCanvas" xmlns:mc="http://schemas.openxmlformats.org/markup-compatibility/2006" xmlns:o="urn:schemas-microsoft-com:office:office" xmlns:r="http://schemas.openxmlformats.org/officeDocument/2006/relationships" xmlns:m="http://schemas.openxmlformats.org/officeDocument/2006/math" xmlns:v="urn:schemas-microsoft-com:vml" xmlns:wp14="http://schemas.microsoft.com/office/word/2010/wordprocessingDrawing" xmlns:wp="http://schemas.openxmlformats.org/drawingml/2006/wordprocessingDrawing" xmlns:w10="urn:schemas-microsoft-com:office:word" xmlns:w="http://schemas.openxmlformats.org/wordprocessingml/2006/main" xmlns:w14="http://schemas.microsoft.com/office/word/2010/wordml" xmlns:wpg="http://schemas.microsoft.com/office/word/2010/wordprocessingGroup" xmlns:wpi="http://schemas.microsoft.com/office/word/2010/wordprocessingInk" xmlns:wne="http://schemas.microsoft.com/office/word/2006/wordml" xmlns:wps="http://schemas.microsoft.com/office/word/2010/wordprocessingShape" mc:Ignorable="w14 wp14">
+  <w:abstractNum w:abstractNumId="0">
     <w:nsid w:val="06B32976"/>
     <w:multiLevelType w:val="hybridMultilevel"/>
     <w:tmpl w:val="36802F42"/>
@@ -619,7 +2075,7 @@
       </w:rPr>
     </w:lvl>
   </w:abstractNum>
-  <w:abstractNum w:abstractNumId="1" w15:restartNumberingAfterBreak="0">
+  <w:abstractNum w:abstractNumId="1">
     <w:nsid w:val="0ED1125B"/>
     <w:multiLevelType w:val="hybridMultilevel"/>
     <w:tmpl w:val="6BFABEA8"/>
@@ -760,7 +2216,7 @@
       </w:rPr>
     </w:lvl>
   </w:abstractNum>
-  <w:abstractNum w:abstractNumId="2" w15:restartNumberingAfterBreak="0">
+  <w:abstractNum w:abstractNumId="2">
     <w:nsid w:val="11B624E0"/>
     <w:multiLevelType w:val="hybridMultilevel"/>
     <w:tmpl w:val="B2948380"/>
@@ -873,7 +2329,120 @@
       </w:rPr>
     </w:lvl>
   </w:abstractNum>
-  <w:abstractNum w:abstractNumId="3" w15:restartNumberingAfterBreak="0">
+  <w:abstractNum w:abstractNumId="3">
+    <w:nsid w:val="12296BB9"/>
+    <w:multiLevelType w:val="hybridMultilevel"/>
+    <w:tmpl w:val="DE4CCE88"/>
+    <w:lvl w:ilvl="0" w:tplc="40090001">
+      <w:start w:val="1"/>
+      <w:numFmt w:val="bullet"/>
+      <w:lvlText w:val=""/>
+      <w:lvlJc w:val="left"/>
+      <w:pPr>
+        <w:ind w:left="720" w:hanging="360"/>
+      </w:pPr>
+      <w:rPr>
+        <w:rFonts w:ascii="Symbol" w:hAnsi="Symbol" w:hint="default"/>
+      </w:rPr>
+    </w:lvl>
+    <w:lvl w:ilvl="1" w:tplc="40090003" w:tentative="1">
+      <w:start w:val="1"/>
+      <w:numFmt w:val="bullet"/>
+      <w:lvlText w:val="o"/>
+      <w:lvlJc w:val="left"/>
+      <w:pPr>
+        <w:ind w:left="1440" w:hanging="360"/>
+      </w:pPr>
+      <w:rPr>
+        <w:rFonts w:ascii="Courier New" w:hAnsi="Courier New" w:cs="Courier New" w:hint="default"/>
+      </w:rPr>
+    </w:lvl>
+    <w:lvl w:ilvl="2" w:tplc="40090005" w:tentative="1">
+      <w:start w:val="1"/>
+      <w:numFmt w:val="bullet"/>
+      <w:lvlText w:val=""/>
+      <w:lvlJc w:val="left"/>
+      <w:pPr>
+        <w:ind w:left="2160" w:hanging="360"/>
+      </w:pPr>
+      <w:rPr>
+        <w:rFonts w:ascii="Wingdings" w:hAnsi="Wingdings" w:hint="default"/>
+      </w:rPr>
+    </w:lvl>
+    <w:lvl w:ilvl="3" w:tplc="40090001" w:tentative="1">
+      <w:start w:val="1"/>
+      <w:numFmt w:val="bullet"/>
+      <w:lvlText w:val=""/>
+      <w:lvlJc w:val="left"/>
+      <w:pPr>
+        <w:ind w:left="2880" w:hanging="360"/>
+      </w:pPr>
+      <w:rPr>
+        <w:rFonts w:ascii="Symbol" w:hAnsi="Symbol" w:hint="default"/>
+      </w:rPr>
+    </w:lvl>
+    <w:lvl w:ilvl="4" w:tplc="40090003" w:tentative="1">
+      <w:start w:val="1"/>
+      <w:numFmt w:val="bullet"/>
+      <w:lvlText w:val="o"/>
+      <w:lvlJc w:val="left"/>
+      <w:pPr>
+        <w:ind w:left="3600" w:hanging="360"/>
+      </w:pPr>
+      <w:rPr>
+        <w:rFonts w:ascii="Courier New" w:hAnsi="Courier New" w:cs="Courier New" w:hint="default"/>
+      </w:rPr>
+    </w:lvl>
+    <w:lvl w:ilvl="5" w:tplc="40090005" w:tentative="1">
+      <w:start w:val="1"/>
+      <w:numFmt w:val="bullet"/>
+      <w:lvlText w:val=""/>
+      <w:lvlJc w:val="left"/>
+      <w:pPr>
+        <w:ind w:left="4320" w:hanging="360"/>
+      </w:pPr>
+      <w:rPr>
+        <w:rFonts w:ascii="Wingdings" w:hAnsi="Wingdings" w:hint="default"/>
+      </w:rPr>
+    </w:lvl>
+    <w:lvl w:ilvl="6" w:tplc="40090001" w:tentative="1">
+      <w:start w:val="1"/>
+      <w:numFmt w:val="bullet"/>
+      <w:lvlText w:val=""/>
+      <w:lvlJc w:val="left"/>
+      <w:pPr>
+        <w:ind w:left="5040" w:hanging="360"/>
+      </w:pPr>
+      <w:rPr>
+        <w:rFonts w:ascii="Symbol" w:hAnsi="Symbol" w:hint="default"/>
+      </w:rPr>
+    </w:lvl>
+    <w:lvl w:ilvl="7" w:tplc="40090003" w:tentative="1">
+      <w:start w:val="1"/>
+      <w:numFmt w:val="bullet"/>
+      <w:lvlText w:val="o"/>
+      <w:lvlJc w:val="left"/>
+      <w:pPr>
+        <w:ind w:left="5760" w:hanging="360"/>
+      </w:pPr>
+      <w:rPr>
+        <w:rFonts w:ascii="Courier New" w:hAnsi="Courier New" w:cs="Courier New" w:hint="default"/>
+      </w:rPr>
+    </w:lvl>
+    <w:lvl w:ilvl="8" w:tplc="40090005" w:tentative="1">
+      <w:start w:val="1"/>
+      <w:numFmt w:val="bullet"/>
+      <w:lvlText w:val=""/>
+      <w:lvlJc w:val="left"/>
+      <w:pPr>
+        <w:ind w:left="6480" w:hanging="360"/>
+      </w:pPr>
+      <w:rPr>
+        <w:rFonts w:ascii="Wingdings" w:hAnsi="Wingdings" w:hint="default"/>
+      </w:rPr>
+    </w:lvl>
+  </w:abstractNum>
+  <w:abstractNum w:abstractNumId="4">
     <w:nsid w:val="161602DA"/>
     <w:multiLevelType w:val="hybridMultilevel"/>
     <w:tmpl w:val="4D46C54A"/>
@@ -1014,7 +2583,7 @@
       </w:rPr>
     </w:lvl>
   </w:abstractNum>
-  <w:abstractNum w:abstractNumId="4" w15:restartNumberingAfterBreak="0">
+  <w:abstractNum w:abstractNumId="5">
     <w:nsid w:val="16D64BC6"/>
     <w:multiLevelType w:val="hybridMultilevel"/>
     <w:tmpl w:val="8006FF7C"/>
@@ -1155,7 +2724,209 @@
       </w:rPr>
     </w:lvl>
   </w:abstractNum>
-  <w:abstractNum w:abstractNumId="5" w15:restartNumberingAfterBreak="0">
+  <w:abstractNum w:abstractNumId="6">
+    <w:nsid w:val="1CEE1C51"/>
+    <w:multiLevelType w:val="hybridMultilevel"/>
+    <w:tmpl w:val="26B0A262"/>
+    <w:lvl w:ilvl="0" w:tplc="4009000F">
+      <w:start w:val="1"/>
+      <w:numFmt w:val="decimal"/>
+      <w:lvlText w:val="%1."/>
+      <w:lvlJc w:val="left"/>
+      <w:pPr>
+        <w:ind w:left="720" w:hanging="360"/>
+      </w:pPr>
+      <w:rPr>
+        <w:rFonts w:hint="default"/>
+      </w:rPr>
+    </w:lvl>
+    <w:lvl w:ilvl="1" w:tplc="40090019" w:tentative="1">
+      <w:start w:val="1"/>
+      <w:numFmt w:val="lowerLetter"/>
+      <w:lvlText w:val="%2."/>
+      <w:lvlJc w:val="left"/>
+      <w:pPr>
+        <w:ind w:left="1440" w:hanging="360"/>
+      </w:pPr>
+    </w:lvl>
+    <w:lvl w:ilvl="2" w:tplc="4009001B" w:tentative="1">
+      <w:start w:val="1"/>
+      <w:numFmt w:val="lowerRoman"/>
+      <w:lvlText w:val="%3."/>
+      <w:lvlJc w:val="right"/>
+      <w:pPr>
+        <w:ind w:left="2160" w:hanging="180"/>
+      </w:pPr>
+    </w:lvl>
+    <w:lvl w:ilvl="3" w:tplc="4009000F" w:tentative="1">
+      <w:start w:val="1"/>
+      <w:numFmt w:val="decimal"/>
+      <w:lvlText w:val="%4."/>
+      <w:lvlJc w:val="left"/>
+      <w:pPr>
+        <w:ind w:left="2880" w:hanging="360"/>
+      </w:pPr>
+    </w:lvl>
+    <w:lvl w:ilvl="4" w:tplc="40090019" w:tentative="1">
+      <w:start w:val="1"/>
+      <w:numFmt w:val="lowerLetter"/>
+      <w:lvlText w:val="%5."/>
+      <w:lvlJc w:val="left"/>
+      <w:pPr>
+        <w:ind w:left="3600" w:hanging="360"/>
+      </w:pPr>
+    </w:lvl>
+    <w:lvl w:ilvl="5" w:tplc="4009001B" w:tentative="1">
+      <w:start w:val="1"/>
+      <w:numFmt w:val="lowerRoman"/>
+      <w:lvlText w:val="%6."/>
+      <w:lvlJc w:val="right"/>
+      <w:pPr>
+        <w:ind w:left="4320" w:hanging="180"/>
+      </w:pPr>
+    </w:lvl>
+    <w:lvl w:ilvl="6" w:tplc="4009000F" w:tentative="1">
+      <w:start w:val="1"/>
+      <w:numFmt w:val="decimal"/>
+      <w:lvlText w:val="%7."/>
+      <w:lvlJc w:val="left"/>
+      <w:pPr>
+        <w:ind w:left="5040" w:hanging="360"/>
+      </w:pPr>
+    </w:lvl>
+    <w:lvl w:ilvl="7" w:tplc="40090019" w:tentative="1">
+      <w:start w:val="1"/>
+      <w:numFmt w:val="lowerLetter"/>
+      <w:lvlText w:val="%8."/>
+      <w:lvlJc w:val="left"/>
+      <w:pPr>
+        <w:ind w:left="5760" w:hanging="360"/>
+      </w:pPr>
+    </w:lvl>
+    <w:lvl w:ilvl="8" w:tplc="4009001B" w:tentative="1">
+      <w:start w:val="1"/>
+      <w:numFmt w:val="lowerRoman"/>
+      <w:lvlText w:val="%9."/>
+      <w:lvlJc w:val="right"/>
+      <w:pPr>
+        <w:ind w:left="6480" w:hanging="180"/>
+      </w:pPr>
+    </w:lvl>
+  </w:abstractNum>
+  <w:abstractNum w:abstractNumId="7">
+    <w:nsid w:val="20E073D0"/>
+    <w:multiLevelType w:val="hybridMultilevel"/>
+    <w:tmpl w:val="78945FC0"/>
+    <w:lvl w:ilvl="0" w:tplc="40090001">
+      <w:start w:val="1"/>
+      <w:numFmt w:val="bullet"/>
+      <w:lvlText w:val=""/>
+      <w:lvlJc w:val="left"/>
+      <w:pPr>
+        <w:ind w:left="720" w:hanging="360"/>
+      </w:pPr>
+      <w:rPr>
+        <w:rFonts w:ascii="Symbol" w:hAnsi="Symbol" w:hint="default"/>
+      </w:rPr>
+    </w:lvl>
+    <w:lvl w:ilvl="1" w:tplc="40090003" w:tentative="1">
+      <w:start w:val="1"/>
+      <w:numFmt w:val="bullet"/>
+      <w:lvlText w:val="o"/>
+      <w:lvlJc w:val="left"/>
+      <w:pPr>
+        <w:ind w:left="1440" w:hanging="360"/>
+      </w:pPr>
+      <w:rPr>
+        <w:rFonts w:ascii="Courier New" w:hAnsi="Courier New" w:cs="Courier New" w:hint="default"/>
+      </w:rPr>
+    </w:lvl>
+    <w:lvl w:ilvl="2" w:tplc="40090005" w:tentative="1">
+      <w:start w:val="1"/>
+      <w:numFmt w:val="bullet"/>
+      <w:lvlText w:val=""/>
+      <w:lvlJc w:val="left"/>
+      <w:pPr>
+        <w:ind w:left="2160" w:hanging="360"/>
+      </w:pPr>
+      <w:rPr>
+        <w:rFonts w:ascii="Wingdings" w:hAnsi="Wingdings" w:hint="default"/>
+      </w:rPr>
+    </w:lvl>
+    <w:lvl w:ilvl="3" w:tplc="40090001" w:tentative="1">
+      <w:start w:val="1"/>
+      <w:numFmt w:val="bullet"/>
+      <w:lvlText w:val=""/>
+      <w:lvlJc w:val="left"/>
+      <w:pPr>
+        <w:ind w:left="2880" w:hanging="360"/>
+      </w:pPr>
+      <w:rPr>
+        <w:rFonts w:ascii="Symbol" w:hAnsi="Symbol" w:hint="default"/>
+      </w:rPr>
+    </w:lvl>
+    <w:lvl w:ilvl="4" w:tplc="40090003" w:tentative="1">
+      <w:start w:val="1"/>
+      <w:numFmt w:val="bullet"/>
+      <w:lvlText w:val="o"/>
+      <w:lvlJc w:val="left"/>
+      <w:pPr>
+        <w:ind w:left="3600" w:hanging="360"/>
+      </w:pPr>
+      <w:rPr>
+        <w:rFonts w:ascii="Courier New" w:hAnsi="Courier New" w:cs="Courier New" w:hint="default"/>
+      </w:rPr>
+    </w:lvl>
+    <w:lvl w:ilvl="5" w:tplc="40090005" w:tentative="1">
+      <w:start w:val="1"/>
+      <w:numFmt w:val="bullet"/>
+      <w:lvlText w:val=""/>
+      <w:lvlJc w:val="left"/>
+      <w:pPr>
+        <w:ind w:left="4320" w:hanging="360"/>
+      </w:pPr>
+      <w:rPr>
+        <w:rFonts w:ascii="Wingdings" w:hAnsi="Wingdings" w:hint="default"/>
+      </w:rPr>
+    </w:lvl>
+    <w:lvl w:ilvl="6" w:tplc="40090001" w:tentative="1">
+      <w:start w:val="1"/>
+      <w:numFmt w:val="bullet"/>
+      <w:lvlText w:val=""/>
+      <w:lvlJc w:val="left"/>
+      <w:pPr>
+        <w:ind w:left="5040" w:hanging="360"/>
+      </w:pPr>
+      <w:rPr>
+        <w:rFonts w:ascii="Symbol" w:hAnsi="Symbol" w:hint="default"/>
+      </w:rPr>
+    </w:lvl>
+    <w:lvl w:ilvl="7" w:tplc="40090003" w:tentative="1">
+      <w:start w:val="1"/>
+      <w:numFmt w:val="bullet"/>
+      <w:lvlText w:val="o"/>
+      <w:lvlJc w:val="left"/>
+      <w:pPr>
+        <w:ind w:left="5760" w:hanging="360"/>
+      </w:pPr>
+      <w:rPr>
+        <w:rFonts w:ascii="Courier New" w:hAnsi="Courier New" w:cs="Courier New" w:hint="default"/>
+      </w:rPr>
+    </w:lvl>
+    <w:lvl w:ilvl="8" w:tplc="40090005" w:tentative="1">
+      <w:start w:val="1"/>
+      <w:numFmt w:val="bullet"/>
+      <w:lvlText w:val=""/>
+      <w:lvlJc w:val="left"/>
+      <w:pPr>
+        <w:ind w:left="6480" w:hanging="360"/>
+      </w:pPr>
+      <w:rPr>
+        <w:rFonts w:ascii="Wingdings" w:hAnsi="Wingdings" w:hint="default"/>
+      </w:rPr>
+    </w:lvl>
+  </w:abstractNum>
+  <w:abstractNum w:abstractNumId="8">
     <w:nsid w:val="25850F6D"/>
     <w:multiLevelType w:val="hybridMultilevel"/>
     <w:tmpl w:val="C2526C4E"/>
@@ -1296,7 +3067,346 @@
       </w:rPr>
     </w:lvl>
   </w:abstractNum>
-  <w:abstractNum w:abstractNumId="6" w15:restartNumberingAfterBreak="0">
+  <w:abstractNum w:abstractNumId="9">
+    <w:nsid w:val="26720F21"/>
+    <w:multiLevelType w:val="hybridMultilevel"/>
+    <w:tmpl w:val="4524E2E4"/>
+    <w:lvl w:ilvl="0" w:tplc="40090003">
+      <w:start w:val="1"/>
+      <w:numFmt w:val="bullet"/>
+      <w:lvlText w:val="o"/>
+      <w:lvlJc w:val="left"/>
+      <w:pPr>
+        <w:ind w:left="1800" w:hanging="360"/>
+      </w:pPr>
+      <w:rPr>
+        <w:rFonts w:ascii="Courier New" w:hAnsi="Courier New" w:cs="Courier New" w:hint="default"/>
+      </w:rPr>
+    </w:lvl>
+    <w:lvl w:ilvl="1" w:tplc="40090003" w:tentative="1">
+      <w:start w:val="1"/>
+      <w:numFmt w:val="bullet"/>
+      <w:lvlText w:val="o"/>
+      <w:lvlJc w:val="left"/>
+      <w:pPr>
+        <w:ind w:left="2520" w:hanging="360"/>
+      </w:pPr>
+      <w:rPr>
+        <w:rFonts w:ascii="Courier New" w:hAnsi="Courier New" w:cs="Courier New" w:hint="default"/>
+      </w:rPr>
+    </w:lvl>
+    <w:lvl w:ilvl="2" w:tplc="40090005" w:tentative="1">
+      <w:start w:val="1"/>
+      <w:numFmt w:val="bullet"/>
+      <w:lvlText w:val=""/>
+      <w:lvlJc w:val="left"/>
+      <w:pPr>
+        <w:ind w:left="3240" w:hanging="360"/>
+      </w:pPr>
+      <w:rPr>
+        <w:rFonts w:ascii="Wingdings" w:hAnsi="Wingdings" w:hint="default"/>
+      </w:rPr>
+    </w:lvl>
+    <w:lvl w:ilvl="3" w:tplc="40090001" w:tentative="1">
+      <w:start w:val="1"/>
+      <w:numFmt w:val="bullet"/>
+      <w:lvlText w:val=""/>
+      <w:lvlJc w:val="left"/>
+      <w:pPr>
+        <w:ind w:left="3960" w:hanging="360"/>
+      </w:pPr>
+      <w:rPr>
+        <w:rFonts w:ascii="Symbol" w:hAnsi="Symbol" w:hint="default"/>
+      </w:rPr>
+    </w:lvl>
+    <w:lvl w:ilvl="4" w:tplc="40090003" w:tentative="1">
+      <w:start w:val="1"/>
+      <w:numFmt w:val="bullet"/>
+      <w:lvlText w:val="o"/>
+      <w:lvlJc w:val="left"/>
+      <w:pPr>
+        <w:ind w:left="4680" w:hanging="360"/>
+      </w:pPr>
+      <w:rPr>
+        <w:rFonts w:ascii="Courier New" w:hAnsi="Courier New" w:cs="Courier New" w:hint="default"/>
+      </w:rPr>
+    </w:lvl>
+    <w:lvl w:ilvl="5" w:tplc="40090005" w:tentative="1">
+      <w:start w:val="1"/>
+      <w:numFmt w:val="bullet"/>
+      <w:lvlText w:val=""/>
+      <w:lvlJc w:val="left"/>
+      <w:pPr>
+        <w:ind w:left="5400" w:hanging="360"/>
+      </w:pPr>
+      <w:rPr>
+        <w:rFonts w:ascii="Wingdings" w:hAnsi="Wingdings" w:hint="default"/>
+      </w:rPr>
+    </w:lvl>
+    <w:lvl w:ilvl="6" w:tplc="40090001" w:tentative="1">
+      <w:start w:val="1"/>
+      <w:numFmt w:val="bullet"/>
+      <w:lvlText w:val=""/>
+      <w:lvlJc w:val="left"/>
+      <w:pPr>
+        <w:ind w:left="6120" w:hanging="360"/>
+      </w:pPr>
+      <w:rPr>
+        <w:rFonts w:ascii="Symbol" w:hAnsi="Symbol" w:hint="default"/>
+      </w:rPr>
+    </w:lvl>
+    <w:lvl w:ilvl="7" w:tplc="40090003" w:tentative="1">
+      <w:start w:val="1"/>
+      <w:numFmt w:val="bullet"/>
+      <w:lvlText w:val="o"/>
+      <w:lvlJc w:val="left"/>
+      <w:pPr>
+        <w:ind w:left="6840" w:hanging="360"/>
+      </w:pPr>
+      <w:rPr>
+        <w:rFonts w:ascii="Courier New" w:hAnsi="Courier New" w:cs="Courier New" w:hint="default"/>
+      </w:rPr>
+    </w:lvl>
+    <w:lvl w:ilvl="8" w:tplc="40090005" w:tentative="1">
+      <w:start w:val="1"/>
+      <w:numFmt w:val="bullet"/>
+      <w:lvlText w:val=""/>
+      <w:lvlJc w:val="left"/>
+      <w:pPr>
+        <w:ind w:left="7560" w:hanging="360"/>
+      </w:pPr>
+      <w:rPr>
+        <w:rFonts w:ascii="Wingdings" w:hAnsi="Wingdings" w:hint="default"/>
+      </w:rPr>
+    </w:lvl>
+  </w:abstractNum>
+  <w:abstractNum w:abstractNumId="10">
+    <w:nsid w:val="30D76699"/>
+    <w:multiLevelType w:val="multilevel"/>
+    <w:tmpl w:val="40090021"/>
+    <w:lvl w:ilvl="0">
+      <w:start w:val="1"/>
+      <w:numFmt w:val="bullet"/>
+      <w:lvlText w:val=""/>
+      <w:lvlJc w:val="left"/>
+      <w:pPr>
+        <w:ind w:left="360" w:hanging="360"/>
+      </w:pPr>
+      <w:rPr>
+        <w:rFonts w:ascii="Wingdings" w:hAnsi="Wingdings" w:hint="default"/>
+      </w:rPr>
+    </w:lvl>
+    <w:lvl w:ilvl="1">
+      <w:start w:val="1"/>
+      <w:numFmt w:val="bullet"/>
+      <w:lvlText w:val=""/>
+      <w:lvlJc w:val="left"/>
+      <w:pPr>
+        <w:ind w:left="720" w:hanging="360"/>
+      </w:pPr>
+      <w:rPr>
+        <w:rFonts w:ascii="Wingdings" w:hAnsi="Wingdings" w:hint="default"/>
+      </w:rPr>
+    </w:lvl>
+    <w:lvl w:ilvl="2">
+      <w:start w:val="1"/>
+      <w:numFmt w:val="bullet"/>
+      <w:lvlText w:val=""/>
+      <w:lvlJc w:val="left"/>
+      <w:pPr>
+        <w:ind w:left="1080" w:hanging="360"/>
+      </w:pPr>
+      <w:rPr>
+        <w:rFonts w:ascii="Wingdings" w:hAnsi="Wingdings" w:hint="default"/>
+      </w:rPr>
+    </w:lvl>
+    <w:lvl w:ilvl="3">
+      <w:start w:val="1"/>
+      <w:numFmt w:val="bullet"/>
+      <w:lvlText w:val=""/>
+      <w:lvlJc w:val="left"/>
+      <w:pPr>
+        <w:ind w:left="1440" w:hanging="360"/>
+      </w:pPr>
+      <w:rPr>
+        <w:rFonts w:ascii="Symbol" w:hAnsi="Symbol" w:hint="default"/>
+      </w:rPr>
+    </w:lvl>
+    <w:lvl w:ilvl="4">
+      <w:start w:val="1"/>
+      <w:numFmt w:val="bullet"/>
+      <w:lvlText w:val=""/>
+      <w:lvlJc w:val="left"/>
+      <w:pPr>
+        <w:ind w:left="1800" w:hanging="360"/>
+      </w:pPr>
+      <w:rPr>
+        <w:rFonts w:ascii="Symbol" w:hAnsi="Symbol" w:hint="default"/>
+      </w:rPr>
+    </w:lvl>
+    <w:lvl w:ilvl="5">
+      <w:start w:val="1"/>
+      <w:numFmt w:val="bullet"/>
+      <w:lvlText w:val=""/>
+      <w:lvlJc w:val="left"/>
+      <w:pPr>
+        <w:ind w:left="2160" w:hanging="360"/>
+      </w:pPr>
+      <w:rPr>
+        <w:rFonts w:ascii="Wingdings" w:hAnsi="Wingdings" w:hint="default"/>
+      </w:rPr>
+    </w:lvl>
+    <w:lvl w:ilvl="6">
+      <w:start w:val="1"/>
+      <w:numFmt w:val="bullet"/>
+      <w:lvlText w:val=""/>
+      <w:lvlJc w:val="left"/>
+      <w:pPr>
+        <w:ind w:left="2520" w:hanging="360"/>
+      </w:pPr>
+      <w:rPr>
+        <w:rFonts w:ascii="Wingdings" w:hAnsi="Wingdings" w:hint="default"/>
+      </w:rPr>
+    </w:lvl>
+    <w:lvl w:ilvl="7">
+      <w:start w:val="1"/>
+      <w:numFmt w:val="bullet"/>
+      <w:lvlText w:val=""/>
+      <w:lvlJc w:val="left"/>
+      <w:pPr>
+        <w:ind w:left="2880" w:hanging="360"/>
+      </w:pPr>
+      <w:rPr>
+        <w:rFonts w:ascii="Symbol" w:hAnsi="Symbol" w:hint="default"/>
+      </w:rPr>
+    </w:lvl>
+    <w:lvl w:ilvl="8">
+      <w:start w:val="1"/>
+      <w:numFmt w:val="bullet"/>
+      <w:lvlText w:val=""/>
+      <w:lvlJc w:val="left"/>
+      <w:pPr>
+        <w:ind w:left="3240" w:hanging="360"/>
+      </w:pPr>
+      <w:rPr>
+        <w:rFonts w:ascii="Symbol" w:hAnsi="Symbol" w:hint="default"/>
+      </w:rPr>
+    </w:lvl>
+  </w:abstractNum>
+  <w:abstractNum w:abstractNumId="11">
+    <w:nsid w:val="37C844D0"/>
+    <w:multiLevelType w:val="hybridMultilevel"/>
+    <w:tmpl w:val="57BEA13C"/>
+    <w:lvl w:ilvl="0" w:tplc="40090001">
+      <w:start w:val="1"/>
+      <w:numFmt w:val="bullet"/>
+      <w:lvlText w:val=""/>
+      <w:lvlJc w:val="left"/>
+      <w:pPr>
+        <w:ind w:left="720" w:hanging="360"/>
+      </w:pPr>
+      <w:rPr>
+        <w:rFonts w:ascii="Symbol" w:hAnsi="Symbol" w:hint="default"/>
+      </w:rPr>
+    </w:lvl>
+    <w:lvl w:ilvl="1" w:tplc="40090003" w:tentative="1">
+      <w:start w:val="1"/>
+      <w:numFmt w:val="bullet"/>
+      <w:lvlText w:val="o"/>
+      <w:lvlJc w:val="left"/>
+      <w:pPr>
+        <w:ind w:left="1440" w:hanging="360"/>
+      </w:pPr>
+      <w:rPr>
+        <w:rFonts w:ascii="Courier New" w:hAnsi="Courier New" w:cs="Courier New" w:hint="default"/>
+      </w:rPr>
+    </w:lvl>
+    <w:lvl w:ilvl="2" w:tplc="40090005" w:tentative="1">
+      <w:start w:val="1"/>
+      <w:numFmt w:val="bullet"/>
+      <w:lvlText w:val=""/>
+      <w:lvlJc w:val="left"/>
+      <w:pPr>
+        <w:ind w:left="2160" w:hanging="360"/>
+      </w:pPr>
+      <w:rPr>
+        <w:rFonts w:ascii="Wingdings" w:hAnsi="Wingdings" w:hint="default"/>
+      </w:rPr>
+    </w:lvl>
+    <w:lvl w:ilvl="3" w:tplc="40090001" w:tentative="1">
+      <w:start w:val="1"/>
+      <w:numFmt w:val="bullet"/>
+      <w:lvlText w:val=""/>
+      <w:lvlJc w:val="left"/>
+      <w:pPr>
+        <w:ind w:left="2880" w:hanging="360"/>
+      </w:pPr>
+      <w:rPr>
+        <w:rFonts w:ascii="Symbol" w:hAnsi="Symbol" w:hint="default"/>
+      </w:rPr>
+    </w:lvl>
+    <w:lvl w:ilvl="4" w:tplc="40090003" w:tentative="1">
+      <w:start w:val="1"/>
+      <w:numFmt w:val="bullet"/>
+      <w:lvlText w:val="o"/>
+      <w:lvlJc w:val="left"/>
+      <w:pPr>
+        <w:ind w:left="3600" w:hanging="360"/>
+      </w:pPr>
+      <w:rPr>
+        <w:rFonts w:ascii="Courier New" w:hAnsi="Courier New" w:cs="Courier New" w:hint="default"/>
+      </w:rPr>
+    </w:lvl>
+    <w:lvl w:ilvl="5" w:tplc="40090005" w:tentative="1">
+      <w:start w:val="1"/>
+      <w:numFmt w:val="bullet"/>
+      <w:lvlText w:val=""/>
+      <w:lvlJc w:val="left"/>
+      <w:pPr>
+        <w:ind w:left="4320" w:hanging="360"/>
+      </w:pPr>
+      <w:rPr>
+        <w:rFonts w:ascii="Wingdings" w:hAnsi="Wingdings" w:hint="default"/>
+      </w:rPr>
+    </w:lvl>
+    <w:lvl w:ilvl="6" w:tplc="40090001" w:tentative="1">
+      <w:start w:val="1"/>
+      <w:numFmt w:val="bullet"/>
+      <w:lvlText w:val=""/>
+      <w:lvlJc w:val="left"/>
+      <w:pPr>
+        <w:ind w:left="5040" w:hanging="360"/>
+      </w:pPr>
+      <w:rPr>
+        <w:rFonts w:ascii="Symbol" w:hAnsi="Symbol" w:hint="default"/>
+      </w:rPr>
+    </w:lvl>
+    <w:lvl w:ilvl="7" w:tplc="40090003" w:tentative="1">
+      <w:start w:val="1"/>
+      <w:numFmt w:val="bullet"/>
+      <w:lvlText w:val="o"/>
+      <w:lvlJc w:val="left"/>
+      <w:pPr>
+        <w:ind w:left="5760" w:hanging="360"/>
+      </w:pPr>
+      <w:rPr>
+        <w:rFonts w:ascii="Courier New" w:hAnsi="Courier New" w:cs="Courier New" w:hint="default"/>
+      </w:rPr>
+    </w:lvl>
+    <w:lvl w:ilvl="8" w:tplc="40090005" w:tentative="1">
+      <w:start w:val="1"/>
+      <w:numFmt w:val="bullet"/>
+      <w:lvlText w:val=""/>
+      <w:lvlJc w:val="left"/>
+      <w:pPr>
+        <w:ind w:left="6480" w:hanging="360"/>
+      </w:pPr>
+      <w:rPr>
+        <w:rFonts w:ascii="Wingdings" w:hAnsi="Wingdings" w:hint="default"/>
+      </w:rPr>
+    </w:lvl>
+  </w:abstractNum>
+  <w:abstractNum w:abstractNumId="12">
     <w:nsid w:val="4EBB18B3"/>
     <w:multiLevelType w:val="hybridMultilevel"/>
     <w:tmpl w:val="E230ED04"/>
@@ -1437,7 +3547,7 @@
       </w:rPr>
     </w:lvl>
   </w:abstractNum>
-  <w:abstractNum w:abstractNumId="7" w15:restartNumberingAfterBreak="0">
+  <w:abstractNum w:abstractNumId="13">
     <w:nsid w:val="565C3F85"/>
     <w:multiLevelType w:val="hybridMultilevel"/>
     <w:tmpl w:val="40289418"/>
@@ -1578,7 +3688,7 @@
       </w:rPr>
     </w:lvl>
   </w:abstractNum>
-  <w:abstractNum w:abstractNumId="8" w15:restartNumberingAfterBreak="0">
+  <w:abstractNum w:abstractNumId="14">
     <w:nsid w:val="5B68763F"/>
     <w:multiLevelType w:val="hybridMultilevel"/>
     <w:tmpl w:val="0A2A7092"/>
@@ -1719,7 +3829,7 @@
       </w:rPr>
     </w:lvl>
   </w:abstractNum>
-  <w:abstractNum w:abstractNumId="9" w15:restartNumberingAfterBreak="0">
+  <w:abstractNum w:abstractNumId="15">
     <w:nsid w:val="5C4505FD"/>
     <w:multiLevelType w:val="multilevel"/>
     <w:tmpl w:val="982AF6C8"/>
@@ -1838,7 +3948,96 @@
       </w:pPr>
     </w:lvl>
   </w:abstractNum>
-  <w:abstractNum w:abstractNumId="10" w15:restartNumberingAfterBreak="0">
+  <w:abstractNum w:abstractNumId="16">
+    <w:nsid w:val="603C2D1A"/>
+    <w:multiLevelType w:val="hybridMultilevel"/>
+    <w:tmpl w:val="AD5AD66A"/>
+    <w:lvl w:ilvl="0" w:tplc="4009000F">
+      <w:start w:val="1"/>
+      <w:numFmt w:val="decimal"/>
+      <w:lvlText w:val="%1."/>
+      <w:lvlJc w:val="left"/>
+      <w:pPr>
+        <w:ind w:left="720" w:hanging="360"/>
+      </w:pPr>
+      <w:rPr>
+        <w:rFonts w:hint="default"/>
+      </w:rPr>
+    </w:lvl>
+    <w:lvl w:ilvl="1" w:tplc="40090019" w:tentative="1">
+      <w:start w:val="1"/>
+      <w:numFmt w:val="lowerLetter"/>
+      <w:lvlText w:val="%2."/>
+      <w:lvlJc w:val="left"/>
+      <w:pPr>
+        <w:ind w:left="1440" w:hanging="360"/>
+      </w:pPr>
+    </w:lvl>
+    <w:lvl w:ilvl="2" w:tplc="4009001B" w:tentative="1">
+      <w:start w:val="1"/>
+      <w:numFmt w:val="lowerRoman"/>
+      <w:lvlText w:val="%3."/>
+      <w:lvlJc w:val="right"/>
+      <w:pPr>
+        <w:ind w:left="2160" w:hanging="180"/>
+      </w:pPr>
+    </w:lvl>
+    <w:lvl w:ilvl="3" w:tplc="4009000F" w:tentative="1">
+      <w:start w:val="1"/>
+      <w:numFmt w:val="decimal"/>
+      <w:lvlText w:val="%4."/>
+      <w:lvlJc w:val="left"/>
+      <w:pPr>
+        <w:ind w:left="2880" w:hanging="360"/>
+      </w:pPr>
+    </w:lvl>
+    <w:lvl w:ilvl="4" w:tplc="40090019" w:tentative="1">
+      <w:start w:val="1"/>
+      <w:numFmt w:val="lowerLetter"/>
+      <w:lvlText w:val="%5."/>
+      <w:lvlJc w:val="left"/>
+      <w:pPr>
+        <w:ind w:left="3600" w:hanging="360"/>
+      </w:pPr>
+    </w:lvl>
+    <w:lvl w:ilvl="5" w:tplc="4009001B" w:tentative="1">
+      <w:start w:val="1"/>
+      <w:numFmt w:val="lowerRoman"/>
+      <w:lvlText w:val="%6."/>
+      <w:lvlJc w:val="right"/>
+      <w:pPr>
+        <w:ind w:left="4320" w:hanging="180"/>
+      </w:pPr>
+    </w:lvl>
+    <w:lvl w:ilvl="6" w:tplc="4009000F" w:tentative="1">
+      <w:start w:val="1"/>
+      <w:numFmt w:val="decimal"/>
+      <w:lvlText w:val="%7."/>
+      <w:lvlJc w:val="left"/>
+      <w:pPr>
+        <w:ind w:left="5040" w:hanging="360"/>
+      </w:pPr>
+    </w:lvl>
+    <w:lvl w:ilvl="7" w:tplc="40090019" w:tentative="1">
+      <w:start w:val="1"/>
+      <w:numFmt w:val="lowerLetter"/>
+      <w:lvlText w:val="%8."/>
+      <w:lvlJc w:val="left"/>
+      <w:pPr>
+        <w:ind w:left="5760" w:hanging="360"/>
+      </w:pPr>
+    </w:lvl>
+    <w:lvl w:ilvl="8" w:tplc="4009001B" w:tentative="1">
+      <w:start w:val="1"/>
+      <w:numFmt w:val="lowerRoman"/>
+      <w:lvlText w:val="%9."/>
+      <w:lvlJc w:val="right"/>
+      <w:pPr>
+        <w:ind w:left="6480" w:hanging="180"/>
+      </w:pPr>
+    </w:lvl>
+  </w:abstractNum>
+  <w:abstractNum w:abstractNumId="17">
     <w:nsid w:val="66371FE8"/>
     <w:multiLevelType w:val="hybridMultilevel"/>
     <w:tmpl w:val="D6F61676"/>
@@ -1979,7 +4178,7 @@
       </w:rPr>
     </w:lvl>
   </w:abstractNum>
-  <w:abstractNum w:abstractNumId="11" w15:restartNumberingAfterBreak="0">
+  <w:abstractNum w:abstractNumId="18">
     <w:nsid w:val="672C4861"/>
     <w:multiLevelType w:val="hybridMultilevel"/>
     <w:tmpl w:val="8DE06244"/>
@@ -2069,7 +4268,7 @@
       </w:pPr>
     </w:lvl>
   </w:abstractNum>
-  <w:abstractNum w:abstractNumId="12" w15:restartNumberingAfterBreak="0">
+  <w:abstractNum w:abstractNumId="19">
     <w:nsid w:val="675F74C0"/>
     <w:multiLevelType w:val="multilevel"/>
     <w:tmpl w:val="651A252E"/>
@@ -2185,7 +4384,96 @@
       </w:pPr>
     </w:lvl>
   </w:abstractNum>
-  <w:abstractNum w:abstractNumId="13" w15:restartNumberingAfterBreak="0">
+  <w:abstractNum w:abstractNumId="20">
+    <w:nsid w:val="6BB678E9"/>
+    <w:multiLevelType w:val="hybridMultilevel"/>
+    <w:tmpl w:val="FDA41878"/>
+    <w:lvl w:ilvl="0" w:tplc="40090015">
+      <w:start w:val="1"/>
+      <w:numFmt w:val="upperLetter"/>
+      <w:lvlText w:val="%1."/>
+      <w:lvlJc w:val="left"/>
+      <w:pPr>
+        <w:ind w:left="720" w:hanging="360"/>
+      </w:pPr>
+      <w:rPr>
+        <w:rFonts w:hint="default"/>
+      </w:rPr>
+    </w:lvl>
+    <w:lvl w:ilvl="1" w:tplc="40090019" w:tentative="1">
+      <w:start w:val="1"/>
+      <w:numFmt w:val="lowerLetter"/>
+      <w:lvlText w:val="%2."/>
+      <w:lvlJc w:val="left"/>
+      <w:pPr>
+        <w:ind w:left="1440" w:hanging="360"/>
+      </w:pPr>
+    </w:lvl>
+    <w:lvl w:ilvl="2" w:tplc="4009001B" w:tentative="1">
+      <w:start w:val="1"/>
+      <w:numFmt w:val="lowerRoman"/>
+      <w:lvlText w:val="%3."/>
+      <w:lvlJc w:val="right"/>
+      <w:pPr>
+        <w:ind w:left="2160" w:hanging="180"/>
+      </w:pPr>
+    </w:lvl>
+    <w:lvl w:ilvl="3" w:tplc="4009000F" w:tentative="1">
+      <w:start w:val="1"/>
+      <w:numFmt w:val="decimal"/>
+      <w:lvlText w:val="%4."/>
+      <w:lvlJc w:val="left"/>
+      <w:pPr>
+        <w:ind w:left="2880" w:hanging="360"/>
+      </w:pPr>
+    </w:lvl>
+    <w:lvl w:ilvl="4" w:tplc="40090019" w:tentative="1">
+      <w:start w:val="1"/>
+      <w:numFmt w:val="lowerLetter"/>
+      <w:lvlText w:val="%5."/>
+      <w:lvlJc w:val="left"/>
+      <w:pPr>
+        <w:ind w:left="3600" w:hanging="360"/>
+      </w:pPr>
+    </w:lvl>
+    <w:lvl w:ilvl="5" w:tplc="4009001B" w:tentative="1">
+      <w:start w:val="1"/>
+      <w:numFmt w:val="lowerRoman"/>
+      <w:lvlText w:val="%6."/>
+      <w:lvlJc w:val="right"/>
+      <w:pPr>
+        <w:ind w:left="4320" w:hanging="180"/>
+      </w:pPr>
+    </w:lvl>
+    <w:lvl w:ilvl="6" w:tplc="4009000F" w:tentative="1">
+      <w:start w:val="1"/>
+      <w:numFmt w:val="decimal"/>
+      <w:lvlText w:val="%7."/>
+      <w:lvlJc w:val="left"/>
+      <w:pPr>
+        <w:ind w:left="5040" w:hanging="360"/>
+      </w:pPr>
+    </w:lvl>
+    <w:lvl w:ilvl="7" w:tplc="40090019" w:tentative="1">
+      <w:start w:val="1"/>
+      <w:numFmt w:val="lowerLetter"/>
+      <w:lvlText w:val="%8."/>
+      <w:lvlJc w:val="left"/>
+      <w:pPr>
+        <w:ind w:left="5760" w:hanging="360"/>
+      </w:pPr>
+    </w:lvl>
+    <w:lvl w:ilvl="8" w:tplc="4009001B" w:tentative="1">
+      <w:start w:val="1"/>
+      <w:numFmt w:val="lowerRoman"/>
+      <w:lvlText w:val="%9."/>
+      <w:lvlJc w:val="right"/>
+      <w:pPr>
+        <w:ind w:left="6480" w:hanging="180"/>
+      </w:pPr>
+    </w:lvl>
+  </w:abstractNum>
+  <w:abstractNum w:abstractNumId="21">
     <w:nsid w:val="70926B48"/>
     <w:multiLevelType w:val="hybridMultilevel"/>
     <w:tmpl w:val="FB90459A"/>
@@ -2326,7 +4614,7 @@
       </w:rPr>
     </w:lvl>
   </w:abstractNum>
-  <w:abstractNum w:abstractNumId="14" w15:restartNumberingAfterBreak="0">
+  <w:abstractNum w:abstractNumId="22">
     <w:nsid w:val="787A3682"/>
     <w:multiLevelType w:val="hybridMultilevel"/>
     <w:tmpl w:val="4B30FB14"/>
@@ -2467,7 +4755,7 @@
       </w:rPr>
     </w:lvl>
   </w:abstractNum>
-  <w:abstractNum w:abstractNumId="15" w15:restartNumberingAfterBreak="0">
+  <w:abstractNum w:abstractNumId="23">
     <w:nsid w:val="7A014AEC"/>
     <w:multiLevelType w:val="hybridMultilevel"/>
     <w:tmpl w:val="7FD8F086"/>
@@ -2608,7 +4896,7 @@
       </w:rPr>
     </w:lvl>
   </w:abstractNum>
-  <w:abstractNum w:abstractNumId="16" w15:restartNumberingAfterBreak="0">
+  <w:abstractNum w:abstractNumId="24">
     <w:nsid w:val="7C627D16"/>
     <w:multiLevelType w:val="hybridMultilevel"/>
     <w:tmpl w:val="A5BCA6AE"/>
@@ -2720,7 +5008,7 @@
       </w:rPr>
     </w:lvl>
   </w:abstractNum>
-  <w:abstractNum w:abstractNumId="17" w15:restartNumberingAfterBreak="0">
+  <w:abstractNum w:abstractNumId="25">
     <w:nsid w:val="7D1A12BE"/>
     <w:multiLevelType w:val="hybridMultilevel"/>
     <w:tmpl w:val="83EA1A84"/>
@@ -2861,86 +5149,226 @@
       </w:rPr>
     </w:lvl>
   </w:abstractNum>
+  <w:abstractNum w:abstractNumId="26">
+    <w:nsid w:val="7E0A1602"/>
+    <w:multiLevelType w:val="multilevel"/>
+    <w:tmpl w:val="40090021"/>
+    <w:lvl w:ilvl="0">
+      <w:start w:val="1"/>
+      <w:numFmt w:val="bullet"/>
+      <w:lvlText w:val=""/>
+      <w:lvlJc w:val="left"/>
+      <w:pPr>
+        <w:ind w:left="360" w:hanging="360"/>
+      </w:pPr>
+      <w:rPr>
+        <w:rFonts w:ascii="Wingdings" w:hAnsi="Wingdings" w:hint="default"/>
+      </w:rPr>
+    </w:lvl>
+    <w:lvl w:ilvl="1">
+      <w:start w:val="1"/>
+      <w:numFmt w:val="bullet"/>
+      <w:lvlText w:val=""/>
+      <w:lvlJc w:val="left"/>
+      <w:pPr>
+        <w:ind w:left="720" w:hanging="360"/>
+      </w:pPr>
+      <w:rPr>
+        <w:rFonts w:ascii="Wingdings" w:hAnsi="Wingdings" w:hint="default"/>
+      </w:rPr>
+    </w:lvl>
+    <w:lvl w:ilvl="2">
+      <w:start w:val="1"/>
+      <w:numFmt w:val="bullet"/>
+      <w:lvlText w:val=""/>
+      <w:lvlJc w:val="left"/>
+      <w:pPr>
+        <w:ind w:left="1080" w:hanging="360"/>
+      </w:pPr>
+      <w:rPr>
+        <w:rFonts w:ascii="Wingdings" w:hAnsi="Wingdings" w:hint="default"/>
+      </w:rPr>
+    </w:lvl>
+    <w:lvl w:ilvl="3">
+      <w:start w:val="1"/>
+      <w:numFmt w:val="bullet"/>
+      <w:lvlText w:val=""/>
+      <w:lvlJc w:val="left"/>
+      <w:pPr>
+        <w:ind w:left="1440" w:hanging="360"/>
+      </w:pPr>
+      <w:rPr>
+        <w:rFonts w:ascii="Symbol" w:hAnsi="Symbol" w:hint="default"/>
+      </w:rPr>
+    </w:lvl>
+    <w:lvl w:ilvl="4">
+      <w:start w:val="1"/>
+      <w:numFmt w:val="bullet"/>
+      <w:lvlText w:val=""/>
+      <w:lvlJc w:val="left"/>
+      <w:pPr>
+        <w:ind w:left="1800" w:hanging="360"/>
+      </w:pPr>
+      <w:rPr>
+        <w:rFonts w:ascii="Symbol" w:hAnsi="Symbol" w:hint="default"/>
+      </w:rPr>
+    </w:lvl>
+    <w:lvl w:ilvl="5">
+      <w:start w:val="1"/>
+      <w:numFmt w:val="bullet"/>
+      <w:lvlText w:val=""/>
+      <w:lvlJc w:val="left"/>
+      <w:pPr>
+        <w:ind w:left="2160" w:hanging="360"/>
+      </w:pPr>
+      <w:rPr>
+        <w:rFonts w:ascii="Wingdings" w:hAnsi="Wingdings" w:hint="default"/>
+      </w:rPr>
+    </w:lvl>
+    <w:lvl w:ilvl="6">
+      <w:start w:val="1"/>
+      <w:numFmt w:val="bullet"/>
+      <w:lvlText w:val=""/>
+      <w:lvlJc w:val="left"/>
+      <w:pPr>
+        <w:ind w:left="2520" w:hanging="360"/>
+      </w:pPr>
+      <w:rPr>
+        <w:rFonts w:ascii="Wingdings" w:hAnsi="Wingdings" w:hint="default"/>
+      </w:rPr>
+    </w:lvl>
+    <w:lvl w:ilvl="7">
+      <w:start w:val="1"/>
+      <w:numFmt w:val="bullet"/>
+      <w:lvlText w:val=""/>
+      <w:lvlJc w:val="left"/>
+      <w:pPr>
+        <w:ind w:left="2880" w:hanging="360"/>
+      </w:pPr>
+      <w:rPr>
+        <w:rFonts w:ascii="Symbol" w:hAnsi="Symbol" w:hint="default"/>
+      </w:rPr>
+    </w:lvl>
+    <w:lvl w:ilvl="8">
+      <w:start w:val="1"/>
+      <w:numFmt w:val="bullet"/>
+      <w:lvlText w:val=""/>
+      <w:lvlJc w:val="left"/>
+      <w:pPr>
+        <w:ind w:left="3240" w:hanging="360"/>
+      </w:pPr>
+      <w:rPr>
+        <w:rFonts w:ascii="Symbol" w:hAnsi="Symbol" w:hint="default"/>
+      </w:rPr>
+    </w:lvl>
+  </w:abstractNum>
   <w:num w:numId="1">
-    <w:abstractNumId w:val="10"/>
+    <w:abstractNumId w:val="17"/>
   </w:num>
   <w:num w:numId="2">
     <w:abstractNumId w:val="1"/>
   </w:num>
   <w:num w:numId="3">
-    <w:abstractNumId w:val="6"/>
+    <w:abstractNumId w:val="12"/>
   </w:num>
   <w:num w:numId="4">
+    <w:abstractNumId w:val="23"/>
+  </w:num>
+  <w:num w:numId="5">
+    <w:abstractNumId w:val="14"/>
+  </w:num>
+  <w:num w:numId="6">
+    <w:abstractNumId w:val="13"/>
+  </w:num>
+  <w:num w:numId="7">
+    <w:abstractNumId w:val="5"/>
+  </w:num>
+  <w:num w:numId="8">
+    <w:abstractNumId w:val="21"/>
+  </w:num>
+  <w:num w:numId="9">
+    <w:abstractNumId w:val="25"/>
+  </w:num>
+  <w:num w:numId="10">
+    <w:abstractNumId w:val="8"/>
+  </w:num>
+  <w:num w:numId="11">
+    <w:abstractNumId w:val="4"/>
+  </w:num>
+  <w:num w:numId="12">
+    <w:abstractNumId w:val="22"/>
+  </w:num>
+  <w:num w:numId="13">
     <w:abstractNumId w:val="15"/>
   </w:num>
-  <w:num w:numId="5">
-    <w:abstractNumId w:val="8"/>
-  </w:num>
-  <w:num w:numId="6">
-    <w:abstractNumId w:val="7"/>
-  </w:num>
-  <w:num w:numId="7">
-    <w:abstractNumId w:val="4"/>
-  </w:num>
-  <w:num w:numId="8">
-    <w:abstractNumId w:val="13"/>
-  </w:num>
-  <w:num w:numId="9">
-    <w:abstractNumId w:val="17"/>
-  </w:num>
-  <w:num w:numId="10">
-    <w:abstractNumId w:val="5"/>
-  </w:num>
-  <w:num w:numId="11">
-    <w:abstractNumId w:val="3"/>
-  </w:num>
-  <w:num w:numId="12">
-    <w:abstractNumId w:val="14"/>
-  </w:num>
-  <w:num w:numId="13">
-    <w:abstractNumId w:val="9"/>
-  </w:num>
   <w:num w:numId="14">
-    <w:abstractNumId w:val="9"/>
+    <w:abstractNumId w:val="15"/>
   </w:num>
   <w:num w:numId="15">
-    <w:abstractNumId w:val="9"/>
+    <w:abstractNumId w:val="15"/>
   </w:num>
   <w:num w:numId="16">
-    <w:abstractNumId w:val="9"/>
+    <w:abstractNumId w:val="15"/>
   </w:num>
   <w:num w:numId="17">
-    <w:abstractNumId w:val="9"/>
+    <w:abstractNumId w:val="15"/>
   </w:num>
   <w:num w:numId="18">
-    <w:abstractNumId w:val="9"/>
+    <w:abstractNumId w:val="15"/>
   </w:num>
   <w:num w:numId="19">
-    <w:abstractNumId w:val="12"/>
+    <w:abstractNumId w:val="19"/>
   </w:num>
   <w:num w:numId="20">
-    <w:abstractNumId w:val="12"/>
+    <w:abstractNumId w:val="19"/>
   </w:num>
   <w:num w:numId="21">
-    <w:abstractNumId w:val="12"/>
+    <w:abstractNumId w:val="19"/>
   </w:num>
   <w:num w:numId="22">
     <w:abstractNumId w:val="0"/>
   </w:num>
   <w:num w:numId="23">
-    <w:abstractNumId w:val="16"/>
+    <w:abstractNumId w:val="24"/>
   </w:num>
   <w:num w:numId="24">
     <w:abstractNumId w:val="2"/>
   </w:num>
   <w:num w:numId="25">
+    <w:abstractNumId w:val="18"/>
+  </w:num>
+  <w:num w:numId="26">
+    <w:abstractNumId w:val="6"/>
+  </w:num>
+  <w:num w:numId="27">
+    <w:abstractNumId w:val="16"/>
+  </w:num>
+  <w:num w:numId="28">
+    <w:abstractNumId w:val="7"/>
+  </w:num>
+  <w:num w:numId="29">
+    <w:abstractNumId w:val="20"/>
+  </w:num>
+  <w:num w:numId="30">
+    <w:abstractNumId w:val="3"/>
+  </w:num>
+  <w:num w:numId="31">
+    <w:abstractNumId w:val="26"/>
+  </w:num>
+  <w:num w:numId="32">
+    <w:abstractNumId w:val="10"/>
+  </w:num>
+  <w:num w:numId="33">
+    <w:abstractNumId w:val="9"/>
+  </w:num>
+  <w:num w:numId="34">
     <w:abstractNumId w:val="11"/>
   </w:num>
 </w:numbering>
 </file>
 
 <file path=word/styles.xml><?xml version="1.0" encoding="utf-8"?>
-<w:styles xmlns:mc="http://schemas.openxmlformats.org/markup-compatibility/2006" xmlns:r="http://schemas.openxmlformats.org/officeDocument/2006/relationships" xmlns:w="http://schemas.openxmlformats.org/wordprocessingml/2006/main" xmlns:w14="http://schemas.microsoft.com/office/word/2010/wordml" xmlns:w15="http://schemas.microsoft.com/office/word/2012/wordml" mc:Ignorable="w14 w15">
+<w:styles xmlns:mc="http://schemas.openxmlformats.org/markup-compatibility/2006" xmlns:r="http://schemas.openxmlformats.org/officeDocument/2006/relationships" xmlns:w="http://schemas.openxmlformats.org/wordprocessingml/2006/main" xmlns:w14="http://schemas.microsoft.com/office/word/2010/wordml" mc:Ignorable="w14">
   <w:docDefaults>
     <w:rPrDefault>
       <w:rPr>
@@ -2956,378 +5384,146 @@
       </w:pPr>
     </w:pPrDefault>
   </w:docDefaults>
-  <w:latentStyles w:defLockedState="0" w:defUIPriority="99" w:defSemiHidden="0" w:defUnhideWhenUsed="0" w:defQFormat="0" w:count="371">
-    <w:lsdException w:name="Normal" w:uiPriority="0" w:qFormat="1"/>
-    <w:lsdException w:name="heading 1" w:uiPriority="0" w:qFormat="1"/>
-    <w:lsdException w:name="heading 2" w:semiHidden="1" w:uiPriority="0" w:unhideWhenUsed="1" w:qFormat="1"/>
-    <w:lsdException w:name="heading 3" w:semiHidden="1" w:uiPriority="0" w:unhideWhenUsed="1" w:qFormat="1"/>
-    <w:lsdException w:name="heading 4" w:semiHidden="1" w:uiPriority="0" w:unhideWhenUsed="1" w:qFormat="1"/>
-    <w:lsdException w:name="heading 5" w:semiHidden="1" w:uiPriority="0" w:unhideWhenUsed="1" w:qFormat="1"/>
-    <w:lsdException w:name="heading 6" w:semiHidden="1" w:uiPriority="0" w:unhideWhenUsed="1" w:qFormat="1"/>
-    <w:lsdException w:name="heading 7" w:semiHidden="1" w:uiPriority="0" w:unhideWhenUsed="1" w:qFormat="1"/>
-    <w:lsdException w:name="heading 8" w:semiHidden="1" w:uiPriority="0" w:unhideWhenUsed="1" w:qFormat="1"/>
-    <w:lsdException w:name="heading 9" w:semiHidden="1" w:uiPriority="0" w:unhideWhenUsed="1" w:qFormat="1"/>
-    <w:lsdException w:name="index 1" w:semiHidden="1" w:unhideWhenUsed="1"/>
-    <w:lsdException w:name="index 2" w:semiHidden="1" w:unhideWhenUsed="1"/>
-    <w:lsdException w:name="index 3" w:semiHidden="1" w:unhideWhenUsed="1"/>
-    <w:lsdException w:name="index 4" w:semiHidden="1" w:unhideWhenUsed="1"/>
-    <w:lsdException w:name="index 5" w:semiHidden="1" w:unhideWhenUsed="1"/>
-    <w:lsdException w:name="index 6" w:semiHidden="1" w:unhideWhenUsed="1"/>
-    <w:lsdException w:name="index 7" w:semiHidden="1" w:unhideWhenUsed="1"/>
-    <w:lsdException w:name="index 8" w:semiHidden="1" w:unhideWhenUsed="1"/>
-    <w:lsdException w:name="index 9" w:semiHidden="1" w:unhideWhenUsed="1"/>
-    <w:lsdException w:name="toc 1" w:semiHidden="1" w:uiPriority="0" w:unhideWhenUsed="1"/>
-    <w:lsdException w:name="toc 2" w:semiHidden="1" w:uiPriority="0" w:unhideWhenUsed="1"/>
-    <w:lsdException w:name="toc 3" w:semiHidden="1" w:uiPriority="0" w:unhideWhenUsed="1"/>
-    <w:lsdException w:name="toc 4" w:semiHidden="1" w:uiPriority="0" w:unhideWhenUsed="1"/>
-    <w:lsdException w:name="toc 5" w:semiHidden="1" w:uiPriority="0" w:unhideWhenUsed="1"/>
-    <w:lsdException w:name="toc 6" w:semiHidden="1" w:uiPriority="0" w:unhideWhenUsed="1"/>
-    <w:lsdException w:name="toc 7" w:semiHidden="1" w:uiPriority="0" w:unhideWhenUsed="1"/>
-    <w:lsdException w:name="toc 8" w:semiHidden="1" w:uiPriority="0" w:unhideWhenUsed="1"/>
-    <w:lsdException w:name="toc 9" w:semiHidden="1" w:uiPriority="0" w:unhideWhenUsed="1"/>
-    <w:lsdException w:name="Normal Indent" w:semiHidden="1" w:unhideWhenUsed="1"/>
-    <w:lsdException w:name="footnote text" w:semiHidden="1" w:unhideWhenUsed="1"/>
-    <w:lsdException w:name="annotation text" w:semiHidden="1" w:unhideWhenUsed="1"/>
-    <w:lsdException w:name="header" w:semiHidden="1" w:uiPriority="0" w:unhideWhenUsed="1"/>
-    <w:lsdException w:name="footer" w:semiHidden="1" w:uiPriority="0" w:unhideWhenUsed="1"/>
-    <w:lsdException w:name="index heading" w:semiHidden="1" w:unhideWhenUsed="1"/>
-    <w:lsdException w:name="caption" w:semiHidden="1" w:uiPriority="35" w:unhideWhenUsed="1" w:qFormat="1"/>
-    <w:lsdException w:name="table of figures" w:semiHidden="1" w:unhideWhenUsed="1"/>
-    <w:lsdException w:name="envelope address" w:semiHidden="1" w:unhideWhenUsed="1"/>
-    <w:lsdException w:name="envelope return" w:semiHidden="1" w:unhideWhenUsed="1"/>
-    <w:lsdException w:name="footnote reference" w:semiHidden="1" w:unhideWhenUsed="1"/>
-    <w:lsdException w:name="annotation reference" w:semiHidden="1" w:unhideWhenUsed="1"/>
-    <w:lsdException w:name="line number" w:semiHidden="1" w:unhideWhenUsed="1"/>
-    <w:lsdException w:name="page number" w:semiHidden="1" w:unhideWhenUsed="1"/>
-    <w:lsdException w:name="endnote reference" w:semiHidden="1" w:unhideWhenUsed="1"/>
-    <w:lsdException w:name="endnote text" w:semiHidden="1" w:unhideWhenUsed="1"/>
-    <w:lsdException w:name="table of authorities" w:semiHidden="1" w:unhideWhenUsed="1"/>
-    <w:lsdException w:name="macro" w:semiHidden="1" w:unhideWhenUsed="1"/>
-    <w:lsdException w:name="toa heading" w:semiHidden="1" w:unhideWhenUsed="1"/>
-    <w:lsdException w:name="List" w:semiHidden="1" w:unhideWhenUsed="1"/>
-    <w:lsdException w:name="List Bullet" w:semiHidden="1" w:unhideWhenUsed="1"/>
-    <w:lsdException w:name="List Number" w:semiHidden="1" w:unhideWhenUsed="1"/>
-    <w:lsdException w:name="List 2" w:semiHidden="1" w:unhideWhenUsed="1"/>
-    <w:lsdException w:name="List 3" w:semiHidden="1" w:unhideWhenUsed="1"/>
-    <w:lsdException w:name="List 4" w:semiHidden="1" w:unhideWhenUsed="1"/>
-    <w:lsdException w:name="List 5" w:semiHidden="1" w:unhideWhenUsed="1"/>
-    <w:lsdException w:name="List Bullet 2" w:semiHidden="1" w:unhideWhenUsed="1"/>
-    <w:lsdException w:name="List Bullet 3" w:semiHidden="1" w:unhideWhenUsed="1"/>
-    <w:lsdException w:name="List Bullet 4" w:semiHidden="1" w:unhideWhenUsed="1"/>
-    <w:lsdException w:name="List Bullet 5" w:semiHidden="1" w:unhideWhenUsed="1"/>
-    <w:lsdException w:name="List Number 2" w:semiHidden="1" w:unhideWhenUsed="1"/>
-    <w:lsdException w:name="List Number 3" w:semiHidden="1" w:unhideWhenUsed="1"/>
-    <w:lsdException w:name="List Number 4" w:semiHidden="1" w:unhideWhenUsed="1"/>
-    <w:lsdException w:name="List Number 5" w:semiHidden="1" w:unhideWhenUsed="1"/>
-    <w:lsdException w:name="Title" w:uiPriority="10" w:qFormat="1"/>
-    <w:lsdException w:name="Closing" w:semiHidden="1" w:unhideWhenUsed="1"/>
-    <w:lsdException w:name="Signature" w:semiHidden="1" w:unhideWhenUsed="1"/>
-    <w:lsdException w:name="Default Paragraph Font" w:semiHidden="1" w:uiPriority="1" w:unhideWhenUsed="1"/>
-    <w:lsdException w:name="Body Text" w:semiHidden="1" w:unhideWhenUsed="1"/>
-    <w:lsdException w:name="Body Text Indent" w:semiHidden="1" w:unhideWhenUsed="1"/>
-    <w:lsdException w:name="List Continue" w:semiHidden="1" w:unhideWhenUsed="1"/>
-    <w:lsdException w:name="List Continue 2" w:semiHidden="1" w:unhideWhenUsed="1"/>
-    <w:lsdException w:name="List Continue 3" w:semiHidden="1" w:unhideWhenUsed="1"/>
-    <w:lsdException w:name="List Continue 4" w:semiHidden="1" w:unhideWhenUsed="1"/>
-    <w:lsdException w:name="List Continue 5" w:semiHidden="1" w:unhideWhenUsed="1"/>
-    <w:lsdException w:name="Message Header" w:semiHidden="1" w:unhideWhenUsed="1"/>
-    <w:lsdException w:name="Subtitle" w:uiPriority="11" w:qFormat="1"/>
-    <w:lsdException w:name="Salutation" w:semiHidden="1" w:unhideWhenUsed="1"/>
-    <w:lsdException w:name="Date" w:semiHidden="1" w:unhideWhenUsed="1"/>
-    <w:lsdException w:name="Body Text First Indent" w:semiHidden="1" w:unhideWhenUsed="1"/>
-    <w:lsdException w:name="Body Text First Indent 2" w:semiHidden="1" w:unhideWhenUsed="1"/>
-    <w:lsdException w:name="Note Heading" w:semiHidden="1" w:unhideWhenUsed="1"/>
-    <w:lsdException w:name="Body Text 2" w:semiHidden="1" w:unhideWhenUsed="1"/>
-    <w:lsdException w:name="Body Text 3" w:semiHidden="1" w:unhideWhenUsed="1"/>
-    <w:lsdException w:name="Body Text Indent 2" w:semiHidden="1" w:unhideWhenUsed="1"/>
-    <w:lsdException w:name="Body Text Indent 3" w:semiHidden="1" w:unhideWhenUsed="1"/>
-    <w:lsdException w:name="Block Text" w:semiHidden="1" w:unhideWhenUsed="1"/>
-    <w:lsdException w:name="Hyperlink" w:semiHidden="1" w:unhideWhenUsed="1"/>
-    <w:lsdException w:name="FollowedHyperlink" w:semiHidden="1" w:unhideWhenUsed="1"/>
-    <w:lsdException w:name="Strong" w:uiPriority="22" w:qFormat="1"/>
-    <w:lsdException w:name="Emphasis" w:uiPriority="20" w:qFormat="1"/>
-    <w:lsdException w:name="Document Map" w:semiHidden="1" w:unhideWhenUsed="1"/>
-    <w:lsdException w:name="Plain Text" w:semiHidden="1" w:unhideWhenUsed="1"/>
-    <w:lsdException w:name="E-mail Signature" w:semiHidden="1" w:unhideWhenUsed="1"/>
-    <w:lsdException w:name="HTML Top of Form" w:semiHidden="1" w:unhideWhenUsed="1"/>
-    <w:lsdException w:name="HTML Bottom of Form" w:semiHidden="1" w:unhideWhenUsed="1"/>
-    <w:lsdException w:name="Normal (Web)" w:semiHidden="1" w:unhideWhenUsed="1"/>
-    <w:lsdException w:name="HTML Acronym" w:semiHidden="1" w:unhideWhenUsed="1"/>
-    <w:lsdException w:name="HTML Address" w:semiHidden="1" w:unhideWhenUsed="1"/>
-    <w:lsdException w:name="HTML Cite" w:semiHidden="1" w:unhideWhenUsed="1"/>
-    <w:lsdException w:name="HTML Code" w:semiHidden="1" w:unhideWhenUsed="1"/>
-    <w:lsdException w:name="HTML Definition" w:semiHidden="1" w:unhideWhenUsed="1"/>
-    <w:lsdException w:name="HTML Keyboard" w:semiHidden="1" w:unhideWhenUsed="1"/>
-    <w:lsdException w:name="HTML Preformatted" w:semiHidden="1" w:unhideWhenUsed="1"/>
-    <w:lsdException w:name="HTML Sample" w:semiHidden="1" w:unhideWhenUsed="1"/>
-    <w:lsdException w:name="HTML Typewriter" w:semiHidden="1" w:unhideWhenUsed="1"/>
-    <w:lsdException w:name="HTML Variable" w:semiHidden="1" w:unhideWhenUsed="1"/>
-    <w:lsdException w:name="Normal Table" w:semiHidden="1" w:unhideWhenUsed="1"/>
-    <w:lsdException w:name="annotation subject" w:semiHidden="1" w:unhideWhenUsed="1"/>
-    <w:lsdException w:name="No List" w:semiHidden="1" w:unhideWhenUsed="1"/>
-    <w:lsdException w:name="Outline List 1" w:semiHidden="1" w:unhideWhenUsed="1"/>
-    <w:lsdException w:name="Outline List 2" w:semiHidden="1" w:unhideWhenUsed="1"/>
-    <w:lsdException w:name="Outline List 3" w:semiHidden="1" w:unhideWhenUsed="1"/>
-    <w:lsdException w:name="Table Simple 1" w:semiHidden="1" w:unhideWhenUsed="1"/>
-    <w:lsdException w:name="Table Simple 2" w:semiHidden="1" w:unhideWhenUsed="1"/>
-    <w:lsdException w:name="Table Simple 3" w:semiHidden="1" w:unhideWhenUsed="1"/>
-    <w:lsdException w:name="Table Classic 1" w:semiHidden="1" w:unhideWhenUsed="1"/>
-    <w:lsdException w:name="Table Classic 2" w:semiHidden="1" w:unhideWhenUsed="1"/>
-    <w:lsdException w:name="Table Classic 3" w:semiHidden="1" w:unhideWhenUsed="1"/>
-    <w:lsdException w:name="Table Classic 4" w:semiHidden="1" w:unhideWhenUsed="1"/>
-    <w:lsdException w:name="Table Colorful 1" w:semiHidden="1" w:unhideWhenUsed="1"/>
-    <w:lsdException w:name="Table Colorful 2" w:semiHidden="1" w:unhideWhenUsed="1"/>
-    <w:lsdException w:name="Table Colorful 3" w:semiHidden="1" w:unhideWhenUsed="1"/>
-    <w:lsdException w:name="Table Columns 1" w:semiHidden="1" w:unhideWhenUsed="1"/>
-    <w:lsdException w:name="Table Columns 2" w:semiHidden="1" w:unhideWhenUsed="1"/>
-    <w:lsdException w:name="Table Columns 3" w:semiHidden="1" w:unhideWhenUsed="1"/>
-    <w:lsdException w:name="Table Columns 4" w:semiHidden="1" w:unhideWhenUsed="1"/>
-    <w:lsdException w:name="Table Columns 5" w:semiHidden="1" w:unhideWhenUsed="1"/>
-    <w:lsdException w:name="Table Grid 1" w:semiHidden="1" w:unhideWhenUsed="1"/>
-    <w:lsdException w:name="Table Grid 2" w:semiHidden="1" w:unhideWhenUsed="1"/>
-    <w:lsdException w:name="Table Grid 3" w:semiHidden="1" w:unhideWhenUsed="1"/>
-    <w:lsdException w:name="Table Grid 4" w:semiHidden="1" w:unhideWhenUsed="1"/>
-    <w:lsdException w:name="Table Grid 5" w:semiHidden="1" w:unhideWhenUsed="1"/>
-    <w:lsdException w:name="Table Grid 6" w:semiHidden="1" w:unhideWhenUsed="1"/>
-    <w:lsdException w:name="Table Grid 7" w:semiHidden="1" w:unhideWhenUsed="1"/>
-    <w:lsdException w:name="Table Grid 8" w:semiHidden="1" w:unhideWhenUsed="1"/>
-    <w:lsdException w:name="Table List 1" w:semiHidden="1" w:unhideWhenUsed="1"/>
-    <w:lsdException w:name="Table List 2" w:semiHidden="1" w:unhideWhenUsed="1"/>
-    <w:lsdException w:name="Table List 3" w:semiHidden="1" w:unhideWhenUsed="1"/>
-    <w:lsdException w:name="Table List 4" w:semiHidden="1" w:unhideWhenUsed="1"/>
-    <w:lsdException w:name="Table List 5" w:semiHidden="1" w:unhideWhenUsed="1"/>
-    <w:lsdException w:name="Table List 6" w:semiHidden="1" w:unhideWhenUsed="1"/>
-    <w:lsdException w:name="Table List 7" w:semiHidden="1" w:unhideWhenUsed="1"/>
-    <w:lsdException w:name="Table List 8" w:semiHidden="1" w:unhideWhenUsed="1"/>
-    <w:lsdException w:name="Table 3D effects 1" w:semiHidden="1" w:unhideWhenUsed="1"/>
-    <w:lsdException w:name="Table 3D effects 2" w:semiHidden="1" w:unhideWhenUsed="1"/>
-    <w:lsdException w:name="Table 3D effects 3" w:semiHidden="1" w:unhideWhenUsed="1"/>
-    <w:lsdException w:name="Table Contemporary" w:semiHidden="1" w:unhideWhenUsed="1"/>
-    <w:lsdException w:name="Table Elegant" w:semiHidden="1" w:unhideWhenUsed="1"/>
-    <w:lsdException w:name="Table Professional" w:semiHidden="1" w:unhideWhenUsed="1"/>
-    <w:lsdException w:name="Table Subtle 1" w:semiHidden="1" w:unhideWhenUsed="1"/>
-    <w:lsdException w:name="Table Subtle 2" w:semiHidden="1" w:unhideWhenUsed="1"/>
-    <w:lsdException w:name="Table Web 1" w:semiHidden="1" w:unhideWhenUsed="1"/>
-    <w:lsdException w:name="Table Web 2" w:semiHidden="1" w:unhideWhenUsed="1"/>
-    <w:lsdException w:name="Table Web 3" w:semiHidden="1" w:unhideWhenUsed="1"/>
-    <w:lsdException w:name="Balloon Text" w:semiHidden="1" w:unhideWhenUsed="1"/>
-    <w:lsdException w:name="Table Grid" w:uiPriority="39"/>
-    <w:lsdException w:name="Table Theme" w:semiHidden="1" w:unhideWhenUsed="1"/>
-    <w:lsdException w:name="Placeholder Text" w:semiHidden="1"/>
-    <w:lsdException w:name="No Spacing" w:uiPriority="1" w:qFormat="1"/>
-    <w:lsdException w:name="Light Shading" w:uiPriority="60"/>
-    <w:lsdException w:name="Light List" w:uiPriority="61"/>
-    <w:lsdException w:name="Light Grid" w:uiPriority="62"/>
-    <w:lsdException w:name="Medium Shading 1" w:uiPriority="63"/>
-    <w:lsdException w:name="Medium Shading 2" w:uiPriority="64"/>
-    <w:lsdException w:name="Medium List 1" w:uiPriority="65"/>
-    <w:lsdException w:name="Medium List 2" w:uiPriority="66"/>
-    <w:lsdException w:name="Medium Grid 1" w:uiPriority="67"/>
-    <w:lsdException w:name="Medium Grid 2" w:uiPriority="68"/>
-    <w:lsdException w:name="Medium Grid 3" w:uiPriority="69"/>
-    <w:lsdException w:name="Dark List" w:uiPriority="70"/>
-    <w:lsdException w:name="Colorful Shading" w:uiPriority="71"/>
-    <w:lsdException w:name="Colorful List" w:uiPriority="72"/>
-    <w:lsdException w:name="Colorful Grid" w:uiPriority="73"/>
-    <w:lsdException w:name="Light Shading Accent 1" w:uiPriority="60"/>
-    <w:lsdException w:name="Light List Accent 1" w:uiPriority="61"/>
-    <w:lsdException w:name="Light Grid Accent 1" w:uiPriority="62"/>
-    <w:lsdException w:name="Medium Shading 1 Accent 1" w:uiPriority="63"/>
-    <w:lsdException w:name="Medium Shading 2 Accent 1" w:uiPriority="64"/>
-    <w:lsdException w:name="Medium List 1 Accent 1" w:uiPriority="65"/>
-    <w:lsdException w:name="Revision" w:semiHidden="1"/>
-    <w:lsdException w:name="List Paragraph" w:uiPriority="34" w:qFormat="1"/>
-    <w:lsdException w:name="Quote" w:uiPriority="29" w:qFormat="1"/>
-    <w:lsdException w:name="Intense Quote" w:uiPriority="30" w:qFormat="1"/>
-    <w:lsdException w:name="Medium List 2 Accent 1" w:uiPriority="66"/>
-    <w:lsdException w:name="Medium Grid 1 Accent 1" w:uiPriority="67"/>
-    <w:lsdException w:name="Medium Grid 2 Accent 1" w:uiPriority="68"/>
-    <w:lsdException w:name="Medium Grid 3 Accent 1" w:uiPriority="69"/>
-    <w:lsdException w:name="Dark List Accent 1" w:uiPriority="70"/>
-    <w:lsdException w:name="Colorful Shading Accent 1" w:uiPriority="71"/>
-    <w:lsdException w:name="Colorful List Accent 1" w:uiPriority="72"/>
-    <w:lsdException w:name="Colorful Grid Accent 1" w:uiPriority="73"/>
-    <w:lsdException w:name="Light Shading Accent 2" w:uiPriority="60"/>
-    <w:lsdException w:name="Light List Accent 2" w:uiPriority="61"/>
-    <w:lsdException w:name="Light Grid Accent 2" w:uiPriority="62"/>
-    <w:lsdException w:name="Medium Shading 1 Accent 2" w:uiPriority="63"/>
-    <w:lsdException w:name="Medium Shading 2 Accent 2" w:uiPriority="64"/>
-    <w:lsdException w:name="Medium List 1 Accent 2" w:uiPriority="65"/>
-    <w:lsdException w:name="Medium List 2 Accent 2" w:uiPriority="66"/>
-    <w:lsdException w:name="Medium Grid 1 Accent 2" w:uiPriority="67"/>
-    <w:lsdException w:name="Medium Grid 2 Accent 2" w:uiPriority="68"/>
-    <w:lsdException w:name="Medium Grid 3 Accent 2" w:uiPriority="69"/>
-    <w:lsdException w:name="Dark List Accent 2" w:uiPriority="70"/>
-    <w:lsdException w:name="Colorful Shading Accent 2" w:uiPriority="71"/>
-    <w:lsdException w:name="Colorful List Accent 2" w:uiPriority="72"/>
-    <w:lsdException w:name="Colorful Grid Accent 2" w:uiPriority="73"/>
-    <w:lsdException w:name="Light Shading Accent 3" w:uiPriority="60"/>
-    <w:lsdException w:name="Light List Accent 3" w:uiPriority="61"/>
-    <w:lsdException w:name="Light Grid Accent 3" w:uiPriority="62"/>
-    <w:lsdException w:name="Medium Shading 1 Accent 3" w:uiPriority="63"/>
-    <w:lsdException w:name="Medium Shading 2 Accent 3" w:uiPriority="64"/>
-    <w:lsdException w:name="Medium List 1 Accent 3" w:uiPriority="65"/>
-    <w:lsdException w:name="Medium List 2 Accent 3" w:uiPriority="66"/>
-    <w:lsdException w:name="Medium Grid 1 Accent 3" w:uiPriority="67"/>
-    <w:lsdException w:name="Medium Grid 2 Accent 3" w:uiPriority="68"/>
-    <w:lsdException w:name="Medium Grid 3 Accent 3" w:uiPriority="69"/>
-    <w:lsdException w:name="Dark List Accent 3" w:uiPriority="70"/>
-    <w:lsdException w:name="Colorful Shading Accent 3" w:uiPriority="71"/>
-    <w:lsdException w:name="Colorful List Accent 3" w:uiPriority="72"/>
-    <w:lsdException w:name="Colorful Grid Accent 3" w:uiPriority="73"/>
-    <w:lsdException w:name="Light Shading Accent 4" w:uiPriority="60"/>
-    <w:lsdException w:name="Light List Accent 4" w:uiPriority="61"/>
-    <w:lsdException w:name="Light Grid Accent 4" w:uiPriority="62"/>
-    <w:lsdException w:name="Medium Shading 1 Accent 4" w:uiPriority="63"/>
-    <w:lsdException w:name="Medium Shading 2 Accent 4" w:uiPriority="64"/>
-    <w:lsdException w:name="Medium List 1 Accent 4" w:uiPriority="65"/>
-    <w:lsdException w:name="Medium List 2 Accent 4" w:uiPriority="66"/>
-    <w:lsdException w:name="Medium Grid 1 Accent 4" w:uiPriority="67"/>
-    <w:lsdException w:name="Medium Grid 2 Accent 4" w:uiPriority="68"/>
-    <w:lsdException w:name="Medium Grid 3 Accent 4" w:uiPriority="69"/>
-    <w:lsdException w:name="Dark List Accent 4" w:uiPriority="70"/>
-    <w:lsdException w:name="Colorful Shading Accent 4" w:uiPriority="71"/>
-    <w:lsdException w:name="Colorful List Accent 4" w:uiPriority="72"/>
-    <w:lsdException w:name="Colorful Grid Accent 4" w:uiPriority="73"/>
-    <w:lsdException w:name="Light Shading Accent 5" w:uiPriority="60"/>
-    <w:lsdException w:name="Light List Accent 5" w:uiPriority="61"/>
-    <w:lsdException w:name="Light Grid Accent 5" w:uiPriority="62"/>
-    <w:lsdException w:name="Medium Shading 1 Accent 5" w:uiPriority="63"/>
-    <w:lsdException w:name="Medium Shading 2 Accent 5" w:uiPriority="64"/>
-    <w:lsdException w:name="Medium List 1 Accent 5" w:uiPriority="65"/>
-    <w:lsdException w:name="Medium List 2 Accent 5" w:uiPriority="66"/>
-    <w:lsdException w:name="Medium Grid 1 Accent 5" w:uiPriority="67"/>
-    <w:lsdException w:name="Medium Grid 2 Accent 5" w:uiPriority="68"/>
-    <w:lsdException w:name="Medium Grid 3 Accent 5" w:uiPriority="69"/>
-    <w:lsdException w:name="Dark List Accent 5" w:uiPriority="70"/>
-    <w:lsdException w:name="Colorful Shading Accent 5" w:uiPriority="71"/>
-    <w:lsdException w:name="Colorful List Accent 5" w:uiPriority="72"/>
-    <w:lsdException w:name="Colorful Grid Accent 5" w:uiPriority="73"/>
-    <w:lsdException w:name="Light Shading Accent 6" w:uiPriority="60"/>
-    <w:lsdException w:name="Light List Accent 6" w:uiPriority="61"/>
-    <w:lsdException w:name="Light Grid Accent 6" w:uiPriority="62"/>
-    <w:lsdException w:name="Medium Shading 1 Accent 6" w:uiPriority="63"/>
-    <w:lsdException w:name="Medium Shading 2 Accent 6" w:uiPriority="64"/>
-    <w:lsdException w:name="Medium List 1 Accent 6" w:uiPriority="65"/>
-    <w:lsdException w:name="Medium List 2 Accent 6" w:uiPriority="66"/>
-    <w:lsdException w:name="Medium Grid 1 Accent 6" w:uiPriority="67"/>
-    <w:lsdException w:name="Medium Grid 2 Accent 6" w:uiPriority="68"/>
-    <w:lsdException w:name="Medium Grid 3 Accent 6" w:uiPriority="69"/>
-    <w:lsdException w:name="Dark List Accent 6" w:uiPriority="70"/>
-    <w:lsdException w:name="Colorful Shading Accent 6" w:uiPriority="71"/>
-    <w:lsdException w:name="Colorful List Accent 6" w:uiPriority="72"/>
-    <w:lsdException w:name="Colorful Grid Accent 6" w:uiPriority="73"/>
-    <w:lsdException w:name="Subtle Emphasis" w:uiPriority="19" w:qFormat="1"/>
-    <w:lsdException w:name="Intense Emphasis" w:uiPriority="21" w:qFormat="1"/>
-    <w:lsdException w:name="Subtle Reference" w:uiPriority="31" w:qFormat="1"/>
-    <w:lsdException w:name="Intense Reference" w:uiPriority="32" w:qFormat="1"/>
-    <w:lsdException w:name="Book Title" w:uiPriority="33" w:qFormat="1"/>
-    <w:lsdException w:name="Bibliography" w:semiHidden="1" w:uiPriority="37" w:unhideWhenUsed="1"/>
-    <w:lsdException w:name="TOC Heading" w:semiHidden="1" w:uiPriority="39" w:unhideWhenUsed="1" w:qFormat="1"/>
-    <w:lsdException w:name="Plain Table 1" w:uiPriority="41"/>
-    <w:lsdException w:name="Plain Table 2" w:uiPriority="42"/>
-    <w:lsdException w:name="Plain Table 3" w:uiPriority="43"/>
-    <w:lsdException w:name="Plain Table 4" w:uiPriority="44"/>
-    <w:lsdException w:name="Plain Table 5" w:uiPriority="45"/>
-    <w:lsdException w:name="Grid Table Light" w:uiPriority="40"/>
-    <w:lsdException w:name="Grid Table 1 Light" w:uiPriority="46"/>
-    <w:lsdException w:name="Grid Table 2" w:uiPriority="47"/>
-    <w:lsdException w:name="Grid Table 3" w:uiPriority="48"/>
-    <w:lsdException w:name="Grid Table 4" w:uiPriority="49"/>
-    <w:lsdException w:name="Grid Table 5 Dark" w:uiPriority="50"/>
-    <w:lsdException w:name="Grid Table 6 Colorful" w:uiPriority="51"/>
-    <w:lsdException w:name="Grid Table 7 Colorful" w:uiPriority="52"/>
-    <w:lsdException w:name="Grid Table 1 Light Accent 1" w:uiPriority="46"/>
-    <w:lsdException w:name="Grid Table 2 Accent 1" w:uiPriority="47"/>
-    <w:lsdException w:name="Grid Table 3 Accent 1" w:uiPriority="48"/>
-    <w:lsdException w:name="Grid Table 4 Accent 1" w:uiPriority="49"/>
-    <w:lsdException w:name="Grid Table 5 Dark Accent 1" w:uiPriority="50"/>
-    <w:lsdException w:name="Grid Table 6 Colorful Accent 1" w:uiPriority="51"/>
-    <w:lsdException w:name="Grid Table 7 Colorful Accent 1" w:uiPriority="52"/>
-    <w:lsdException w:name="Grid Table 1 Light Accent 2" w:uiPriority="46"/>
-    <w:lsdException w:name="Grid Table 2 Accent 2" w:uiPriority="47"/>
-    <w:lsdException w:name="Grid Table 3 Accent 2" w:uiPriority="48"/>
-    <w:lsdException w:name="Grid Table 4 Accent 2" w:uiPriority="49"/>
-    <w:lsdException w:name="Grid Table 5 Dark Accent 2" w:uiPriority="50"/>
-    <w:lsdException w:name="Grid Table 6 Colorful Accent 2" w:uiPriority="51"/>
-    <w:lsdException w:name="Grid Table 7 Colorful Accent 2" w:uiPriority="52"/>
-    <w:lsdException w:name="Grid Table 1 Light Accent 3" w:uiPriority="46"/>
-    <w:lsdException w:name="Grid Table 2 Accent 3" w:uiPriority="47"/>
-    <w:lsdException w:name="Grid Table 3 Accent 3" w:uiPriority="48"/>
-    <w:lsdException w:name="Grid Table 4 Accent 3" w:uiPriority="49"/>
-    <w:lsdException w:name="Grid Table 5 Dark Accent 3" w:uiPriority="50"/>
-    <w:lsdException w:name="Grid Table 6 Colorful Accent 3" w:uiPriority="51"/>
-    <w:lsdException w:name="Grid Table 7 Colorful Accent 3" w:uiPriority="52"/>
-    <w:lsdException w:name="Grid Table 1 Light Accent 4" w:uiPriority="46"/>
-    <w:lsdException w:name="Grid Table 2 Accent 4" w:uiPriority="47"/>
-    <w:lsdException w:name="Grid Table 3 Accent 4" w:uiPriority="48"/>
-    <w:lsdException w:name="Grid Table 4 Accent 4" w:uiPriority="49"/>
-    <w:lsdException w:name="Grid Table 5 Dark Accent 4" w:uiPriority="50"/>
-    <w:lsdException w:name="Grid Table 6 Colorful Accent 4" w:uiPriority="51"/>
-    <w:lsdException w:name="Grid Table 7 Colorful Accent 4" w:uiPriority="52"/>
-    <w:lsdException w:name="Grid Table 1 Light Accent 5" w:uiPriority="46"/>
-    <w:lsdException w:name="Grid Table 2 Accent 5" w:uiPriority="47"/>
-    <w:lsdException w:name="Grid Table 3 Accent 5" w:uiPriority="48"/>
-    <w:lsdException w:name="Grid Table 4 Accent 5" w:uiPriority="49"/>
-    <w:lsdException w:name="Grid Table 5 Dark Accent 5" w:uiPriority="50"/>
-    <w:lsdException w:name="Grid Table 6 Colorful Accent 5" w:uiPriority="51"/>
-    <w:lsdException w:name="Grid Table 7 Colorful Accent 5" w:uiPriority="52"/>
-    <w:lsdException w:name="Grid Table 1 Light Accent 6" w:uiPriority="46"/>
-    <w:lsdException w:name="Grid Table 2 Accent 6" w:uiPriority="47"/>
-    <w:lsdException w:name="Grid Table 3 Accent 6" w:uiPriority="48"/>
-    <w:lsdException w:name="Grid Table 4 Accent 6" w:uiPriority="49"/>
-    <w:lsdException w:name="Grid Table 5 Dark Accent 6" w:uiPriority="50"/>
-    <w:lsdException w:name="Grid Table 6 Colorful Accent 6" w:uiPriority="51"/>
-    <w:lsdException w:name="Grid Table 7 Colorful Accent 6" w:uiPriority="52"/>
-    <w:lsdException w:name="List Table 1 Light" w:uiPriority="46"/>
-    <w:lsdException w:name="List Table 2" w:uiPriority="47"/>
-    <w:lsdException w:name="List Table 3" w:uiPriority="48"/>
-    <w:lsdException w:name="List Table 4" w:uiPriority="49"/>
-    <w:lsdException w:name="List Table 5 Dark" w:uiPriority="50"/>
-    <w:lsdException w:name="List Table 6 Colorful" w:uiPriority="51"/>
-    <w:lsdException w:name="List Table 7 Colorful" w:uiPriority="52"/>
-    <w:lsdException w:name="List Table 1 Light Accent 1" w:uiPriority="46"/>
-    <w:lsdException w:name="List Table 2 Accent 1" w:uiPriority="47"/>
-    <w:lsdException w:name="List Table 3 Accent 1" w:uiPriority="48"/>
-    <w:lsdException w:name="List Table 4 Accent 1" w:uiPriority="49"/>
-    <w:lsdException w:name="List Table 5 Dark Accent 1" w:uiPriority="50"/>
-    <w:lsdException w:name="List Table 6 Colorful Accent 1" w:uiPriority="51"/>
-    <w:lsdException w:name="List Table 7 Colorful Accent 1" w:uiPriority="52"/>
-    <w:lsdException w:name="List Table 1 Light Accent 2" w:uiPriority="46"/>
-    <w:lsdException w:name="List Table 2 Accent 2" w:uiPriority="47"/>
-    <w:lsdException w:name="List Table 3 Accent 2" w:uiPriority="48"/>
-    <w:lsdException w:name="List Table 4 Accent 2" w:uiPriority="49"/>
-    <w:lsdException w:name="List Table 5 Dark Accent 2" w:uiPriority="50"/>
-    <w:lsdException w:name="List Table 6 Colorful Accent 2" w:uiPriority="51"/>
-    <w:lsdException w:name="List Table 7 Colorful Accent 2" w:uiPriority="52"/>
-    <w:lsdException w:name="List Table 1 Light Accent 3" w:uiPriority="46"/>
-    <w:lsdException w:name="List Table 2 Accent 3" w:uiPriority="47"/>
-    <w:lsdException w:name="List Table 3 Accent 3" w:uiPriority="48"/>
-    <w:lsdException w:name="List Table 4 Accent 3" w:uiPriority="49"/>
-    <w:lsdException w:name="List Table 5 Dark Accent 3" w:uiPriority="50"/>
-    <w:lsdException w:name="List Table 6 Colorful Accent 3" w:uiPriority="51"/>
-    <w:lsdException w:name="List Table 7 Colorful Accent 3" w:uiPriority="52"/>
-    <w:lsdException w:name="List Table 1 Light Accent 4" w:uiPriority="46"/>
-    <w:lsdException w:name="List Table 2 Accent 4" w:uiPriority="47"/>
-    <w:lsdException w:name="List Table 3 Accent 4" w:uiPriority="48"/>
-    <w:lsdException w:name="List Table 4 Accent 4" w:uiPriority="49"/>
-    <w:lsdException w:name="List Table 5 Dark Accent 4" w:uiPriority="50"/>
-    <w:lsdException w:name="List Table 6 Colorful Accent 4" w:uiPriority="51"/>
-    <w:lsdException w:name="List Table 7 Colorful Accent 4" w:uiPriority="52"/>
-    <w:lsdException w:name="List Table 1 Light Accent 5" w:uiPriority="46"/>
-    <w:lsdException w:name="List Table 2 Accent 5" w:uiPriority="47"/>
-    <w:lsdException w:name="List Table 3 Accent 5" w:uiPriority="48"/>
-    <w:lsdException w:name="List Table 4 Accent 5" w:uiPriority="49"/>
-    <w:lsdException w:name="List Table 5 Dark Accent 5" w:uiPriority="50"/>
-    <w:lsdException w:name="List Table 6 Colorful Accent 5" w:uiPriority="51"/>
-    <w:lsdException w:name="List Table 7 Colorful Accent 5" w:uiPriority="52"/>
-    <w:lsdException w:name="List Table 1 Light Accent 6" w:uiPriority="46"/>
-    <w:lsdException w:name="List Table 2 Accent 6" w:uiPriority="47"/>
-    <w:lsdException w:name="List Table 3 Accent 6" w:uiPriority="48"/>
-    <w:lsdException w:name="List Table 4 Accent 6" w:uiPriority="49"/>
-    <w:lsdException w:name="List Table 5 Dark Accent 6" w:uiPriority="50"/>
-    <w:lsdException w:name="List Table 6 Colorful Accent 6" w:uiPriority="51"/>
-    <w:lsdException w:name="List Table 7 Colorful Accent 6" w:uiPriority="52"/>
+  <w:latentStyles w:defLockedState="0" w:defUIPriority="99" w:defSemiHidden="1" w:defUnhideWhenUsed="1" w:defQFormat="0" w:count="267">
+    <w:lsdException w:name="Normal" w:semiHidden="0" w:uiPriority="0" w:unhideWhenUsed="0" w:qFormat="1"/>
+    <w:lsdException w:name="heading 1" w:semiHidden="0" w:uiPriority="0" w:unhideWhenUsed="0" w:qFormat="1"/>
+    <w:lsdException w:name="heading 2" w:uiPriority="0" w:qFormat="1"/>
+    <w:lsdException w:name="heading 3" w:uiPriority="0" w:qFormat="1"/>
+    <w:lsdException w:name="heading 4" w:uiPriority="0" w:qFormat="1"/>
+    <w:lsdException w:name="heading 5" w:uiPriority="0" w:qFormat="1"/>
+    <w:lsdException w:name="heading 6" w:uiPriority="0" w:qFormat="1"/>
+    <w:lsdException w:name="heading 7" w:uiPriority="0" w:qFormat="1"/>
+    <w:lsdException w:name="heading 8" w:uiPriority="0" w:qFormat="1"/>
+    <w:lsdException w:name="heading 9" w:uiPriority="0" w:qFormat="1"/>
+    <w:lsdException w:name="toc 1" w:uiPriority="0"/>
+    <w:lsdException w:name="toc 2" w:uiPriority="0"/>
+    <w:lsdException w:name="toc 3" w:uiPriority="0"/>
+    <w:lsdException w:name="toc 4" w:uiPriority="0"/>
+    <w:lsdException w:name="toc 5" w:uiPriority="0"/>
+    <w:lsdException w:name="toc 6" w:uiPriority="0"/>
+    <w:lsdException w:name="toc 7" w:uiPriority="0"/>
+    <w:lsdException w:name="toc 8" w:uiPriority="0"/>
+    <w:lsdException w:name="toc 9" w:uiPriority="0"/>
+    <w:lsdException w:name="header" w:uiPriority="0"/>
+    <w:lsdException w:name="footer" w:uiPriority="0"/>
+    <w:lsdException w:name="caption" w:uiPriority="35" w:qFormat="1"/>
+    <w:lsdException w:name="Title" w:semiHidden="0" w:uiPriority="10" w:unhideWhenUsed="0" w:qFormat="1"/>
+    <w:lsdException w:name="Default Paragraph Font" w:uiPriority="1"/>
+    <w:lsdException w:name="Subtitle" w:semiHidden="0" w:uiPriority="11" w:unhideWhenUsed="0" w:qFormat="1"/>
+    <w:lsdException w:name="Strong" w:semiHidden="0" w:uiPriority="22" w:unhideWhenUsed="0" w:qFormat="1"/>
+    <w:lsdException w:name="Emphasis" w:semiHidden="0" w:uiPriority="20" w:unhideWhenUsed="0" w:qFormat="1"/>
+    <w:lsdException w:name="Table Grid" w:semiHidden="0" w:uiPriority="39" w:unhideWhenUsed="0"/>
+    <w:lsdException w:name="Placeholder Text" w:unhideWhenUsed="0"/>
+    <w:lsdException w:name="No Spacing" w:semiHidden="0" w:uiPriority="1" w:unhideWhenUsed="0" w:qFormat="1"/>
+    <w:lsdException w:name="Light Shading" w:semiHidden="0" w:uiPriority="60" w:unhideWhenUsed="0"/>
+    <w:lsdException w:name="Light List" w:semiHidden="0" w:uiPriority="61" w:unhideWhenUsed="0"/>
+    <w:lsdException w:name="Light Grid" w:semiHidden="0" w:uiPriority="62" w:unhideWhenUsed="0"/>
+    <w:lsdException w:name="Medium Shading 1" w:semiHidden="0" w:uiPriority="63" w:unhideWhenUsed="0"/>
+    <w:lsdException w:name="Medium Shading 2" w:semiHidden="0" w:uiPriority="64" w:unhideWhenUsed="0"/>
+    <w:lsdException w:name="Medium List 1" w:semiHidden="0" w:uiPriority="65" w:unhideWhenUsed="0"/>
+    <w:lsdException w:name="Medium List 2" w:semiHidden="0" w:uiPriority="66" w:unhideWhenUsed="0"/>
+    <w:lsdException w:name="Medium Grid 1" w:semiHidden="0" w:uiPriority="67" w:unhideWhenUsed="0"/>
+    <w:lsdException w:name="Medium Grid 2" w:semiHidden="0" w:uiPriority="68" w:unhideWhenUsed="0"/>
+    <w:lsdException w:name="Medium Grid 3" w:semiHidden="0" w:uiPriority="69" w:unhideWhenUsed="0"/>
+    <w:lsdException w:name="Dark List" w:semiHidden="0" w:uiPriority="70" w:unhideWhenUsed="0"/>
+    <w:lsdException w:name="Colorful Shading" w:semiHidden="0" w:uiPriority="71" w:unhideWhenUsed="0"/>
+    <w:lsdException w:name="Colorful List" w:semiHidden="0" w:uiPriority="72" w:unhideWhenUsed="0"/>
+    <w:lsdException w:name="Colorful Grid" w:semiHidden="0" w:uiPriority="73" w:unhideWhenUsed="0"/>
+    <w:lsdException w:name="Light Shading Accent 1" w:semiHidden="0" w:uiPriority="60" w:unhideWhenUsed="0"/>
+    <w:lsdException w:name="Light List Accent 1" w:semiHidden="0" w:uiPriority="61" w:unhideWhenUsed="0"/>
+    <w:lsdException w:name="Light Grid Accent 1" w:semiHidden="0" w:uiPriority="62" w:unhideWhenUsed="0"/>
+    <w:lsdException w:name="Medium Shading 1 Accent 1" w:semiHidden="0" w:uiPriority="63" w:unhideWhenUsed="0"/>
+    <w:lsdException w:name="Medium Shading 2 Accent 1" w:semiHidden="0" w:uiPriority="64" w:unhideWhenUsed="0"/>
+    <w:lsdException w:name="Medium List 1 Accent 1" w:semiHidden="0" w:uiPriority="65" w:unhideWhenUsed="0"/>
+    <w:lsdException w:name="Revision" w:unhideWhenUsed="0"/>
+    <w:lsdException w:name="List Paragraph" w:semiHidden="0" w:uiPriority="34" w:unhideWhenUsed="0" w:qFormat="1"/>
+    <w:lsdException w:name="Quote" w:semiHidden="0" w:uiPriority="29" w:unhideWhenUsed="0" w:qFormat="1"/>
+    <w:lsdException w:name="Intense Quote" w:semiHidden="0" w:uiPriority="30" w:unhideWhenUsed="0" w:qFormat="1"/>
+    <w:lsdException w:name="Medium List 2 Accent 1" w:semiHidden="0" w:uiPriority="66" w:unhideWhenUsed="0"/>
+    <w:lsdException w:name="Medium Grid 1 Accent 1" w:semiHidden="0" w:uiPriority="67" w:unhideWhenUsed="0"/>
+    <w:lsdException w:name="Medium Grid 2 Accent 1" w:semiHidden="0" w:uiPriority="68" w:unhideWhenUsed="0"/>
+    <w:lsdException w:name="Medium Grid 3 Accent 1" w:semiHidden="0" w:uiPriority="69" w:unhideWhenUsed="0"/>
+    <w:lsdException w:name="Dark List Accent 1" w:semiHidden="0" w:uiPriority="70" w:unhideWhenUsed="0"/>
+    <w:lsdException w:name="Colorful Shading Accent 1" w:semiHidden="0" w:uiPriority="71" w:unhideWhenUsed="0"/>
+    <w:lsdException w:name="Colorful List Accent 1" w:semiHidden="0" w:uiPriority="72" w:unhideWhenUsed="0"/>
+    <w:lsdException w:name="Colorful Grid Accent 1" w:semiHidden="0" w:uiPriority="73" w:unhideWhenUsed="0"/>
+    <w:lsdException w:name="Light Shading Accent 2" w:semiHidden="0" w:uiPriority="60" w:unhideWhenUsed="0"/>
+    <w:lsdException w:name="Light List Accent 2" w:semiHidden="0" w:uiPriority="61" w:unhideWhenUsed="0"/>
+    <w:lsdException w:name="Light Grid Accent 2" w:semiHidden="0" w:uiPriority="62" w:unhideWhenUsed="0"/>
+    <w:lsdException w:name="Medium Shading 1 Accent 2" w:semiHidden="0" w:uiPriority="63" w:unhideWhenUsed="0"/>
+    <w:lsdException w:name="Medium Shading 2 Accent 2" w:semiHidden="0" w:uiPriority="64" w:unhideWhenUsed="0"/>
+    <w:lsdException w:name="Medium List 1 Accent 2" w:semiHidden="0" w:uiPriority="65" w:unhideWhenUsed="0"/>
+    <w:lsdException w:name="Medium List 2 Accent 2" w:semiHidden="0" w:uiPriority="66" w:unhideWhenUsed="0"/>
+    <w:lsdException w:name="Medium Grid 1 Accent 2" w:semiHidden="0" w:uiPriority="67" w:unhideWhenUsed="0"/>
+    <w:lsdException w:name="Medium Grid 2 Accent 2" w:semiHidden="0" w:uiPriority="68" w:unhideWhenUsed="0"/>
+    <w:lsdException w:name="Medium Grid 3 Accent 2" w:semiHidden="0" w:uiPriority="69" w:unhideWhenUsed="0"/>
+    <w:lsdException w:name="Dark List Accent 2" w:semiHidden="0" w:uiPriority="70" w:unhideWhenUsed="0"/>
+    <w:lsdException w:name="Colorful Shading Accent 2" w:semiHidden="0" w:uiPriority="71" w:unhideWhenUsed="0"/>
+    <w:lsdException w:name="Colorful List Accent 2" w:semiHidden="0" w:uiPriority="72" w:unhideWhenUsed="0"/>
+    <w:lsdException w:name="Colorful Grid Accent 2" w:semiHidden="0" w:uiPriority="73" w:unhideWhenUsed="0"/>
+    <w:lsdException w:name="Light Shading Accent 3" w:semiHidden="0" w:uiPriority="60" w:unhideWhenUsed="0"/>
+    <w:lsdException w:name="Light List Accent 3" w:semiHidden="0" w:uiPriority="61" w:unhideWhenUsed="0"/>
+    <w:lsdException w:name="Light Grid Accent 3" w:semiHidden="0" w:uiPriority="62" w:unhideWhenUsed="0"/>
+    <w:lsdException w:name="Medium Shading 1 Accent 3" w:semiHidden="0" w:uiPriority="63" w:unhideWhenUsed="0"/>
+    <w:lsdException w:name="Medium Shading 2 Accent 3" w:semiHidden="0" w:uiPriority="64" w:unhideWhenUsed="0"/>
+    <w:lsdException w:name="Medium List 1 Accent 3" w:semiHidden="0" w:uiPriority="65" w:unhideWhenUsed="0"/>
+    <w:lsdException w:name="Medium List 2 Accent 3" w:semiHidden="0" w:uiPriority="66" w:unhideWhenUsed="0"/>
+    <w:lsdException w:name="Medium Grid 1 Accent 3" w:semiHidden="0" w:uiPriority="67" w:unhideWhenUsed="0"/>
+    <w:lsdException w:name="Medium Grid 2 Accent 3" w:semiHidden="0" w:uiPriority="68" w:unhideWhenUsed="0"/>
+    <w:lsdException w:name="Medium Grid 3 Accent 3" w:semiHidden="0" w:uiPriority="69" w:unhideWhenUsed="0"/>
+    <w:lsdException w:name="Dark List Accent 3" w:semiHidden="0" w:uiPriority="70" w:unhideWhenUsed="0"/>
+    <w:lsdException w:name="Colorful Shading Accent 3" w:semiHidden="0" w:uiPriority="71" w:unhideWhenUsed="0"/>
+    <w:lsdException w:name="Colorful List Accent 3" w:semiHidden="0" w:uiPriority="72" w:unhideWhenUsed="0"/>
+    <w:lsdException w:name="Colorful Grid Accent 3" w:semiHidden="0" w:uiPriority="73" w:unhideWhenUsed="0"/>
+    <w:lsdException w:name="Light Shading Accent 4" w:semiHidden="0" w:uiPriority="60" w:unhideWhenUsed="0"/>
+    <w:lsdException w:name="Light List Accent 4" w:semiHidden="0" w:uiPriority="61" w:unhideWhenUsed="0"/>
+    <w:lsdException w:name="Light Grid Accent 4" w:semiHidden="0" w:uiPriority="62" w:unhideWhenUsed="0"/>
+    <w:lsdException w:name="Medium Shading 1 Accent 4" w:semiHidden="0" w:uiPriority="63" w:unhideWhenUsed="0"/>
+    <w:lsdException w:name="Medium Shading 2 Accent 4" w:semiHidden="0" w:uiPriority="64" w:unhideWhenUsed="0"/>
+    <w:lsdException w:name="Medium List 1 Accent 4" w:semiHidden="0" w:uiPriority="65" w:unhideWhenUsed="0"/>
+    <w:lsdException w:name="Medium List 2 Accent 4" w:semiHidden="0" w:uiPriority="66" w:unhideWhenUsed="0"/>
+    <w:lsdException w:name="Medium Grid 1 Accent 4" w:semiHidden="0" w:uiPriority="67" w:unhideWhenUsed="0"/>
+    <w:lsdException w:name="Medium Grid 2 Accent 4" w:semiHidden="0" w:uiPriority="68" w:unhideWhenUsed="0"/>
+    <w:lsdException w:name="Medium Grid 3 Accent 4" w:semiHidden="0" w:uiPriority="69" w:unhideWhenUsed="0"/>
+    <w:lsdException w:name="Dark List Accent 4" w:semiHidden="0" w:uiPriority="70" w:unhideWhenUsed="0"/>
+    <w:lsdException w:name="Colorful Shading Accent 4" w:semiHidden="0" w:uiPriority="71" w:unhideWhenUsed="0"/>
+    <w:lsdException w:name="Colorful List Accent 4" w:semiHidden="0" w:uiPriority="72" w:unhideWhenUsed="0"/>
+    <w:lsdException w:name="Colorful Grid Accent 4" w:semiHidden="0" w:uiPriority="73" w:unhideWhenUsed="0"/>
+    <w:lsdException w:name="Light Shading Accent 5" w:semiHidden="0" w:uiPriority="60" w:unhideWhenUsed="0"/>
+    <w:lsdException w:name="Light List Accent 5" w:semiHidden="0" w:uiPriority="61" w:unhideWhenUsed="0"/>
+    <w:lsdException w:name="Light Grid Accent 5" w:semiHidden="0" w:uiPriority="62" w:unhideWhenUsed="0"/>
+    <w:lsdException w:name="Medium Shading 1 Accent 5" w:semiHidden="0" w:uiPriority="63" w:unhideWhenUsed="0"/>
+    <w:lsdException w:name="Medium Shading 2 Accent 5" w:semiHidden="0" w:uiPriority="64" w:unhideWhenUsed="0"/>
+    <w:lsdException w:name="Medium List 1 Accent 5" w:semiHidden="0" w:uiPriority="65" w:unhideWhenUsed="0"/>
+    <w:lsdException w:name="Medium List 2 Accent 5" w:semiHidden="0" w:uiPriority="66" w:unhideWhenUsed="0"/>
+    <w:lsdException w:name="Medium Grid 1 Accent 5" w:semiHidden="0" w:uiPriority="67" w:unhideWhenUsed="0"/>
+    <w:lsdException w:name="Medium Grid 2 Accent 5" w:semiHidden="0" w:uiPriority="68" w:unhideWhenUsed="0"/>
+    <w:lsdException w:name="Medium Grid 3 Accent 5" w:semiHidden="0" w:uiPriority="69" w:unhideWhenUsed="0"/>
+    <w:lsdException w:name="Dark List Accent 5" w:semiHidden="0" w:uiPriority="70" w:unhideWhenUsed="0"/>
+    <w:lsdException w:name="Colorful Shading Accent 5" w:semiHidden="0" w:uiPriority="71" w:unhideWhenUsed="0"/>
+    <w:lsdException w:name="Colorful List Accent 5" w:semiHidden="0" w:uiPriority="72" w:unhideWhenUsed="0"/>
+    <w:lsdException w:name="Colorful Grid Accent 5" w:semiHidden="0" w:uiPriority="73" w:unhideWhenUsed="0"/>
+    <w:lsdException w:name="Light Shading Accent 6" w:semiHidden="0" w:uiPriority="60" w:unhideWhenUsed="0"/>
+    <w:lsdException w:name="Light List Accent 6" w:semiHidden="0" w:uiPriority="61" w:unhideWhenUsed="0"/>
+    <w:lsdException w:name="Light Grid Accent 6" w:semiHidden="0" w:uiPriority="62" w:unhideWhenUsed="0"/>
+    <w:lsdException w:name="Medium Shading 1 Accent 6" w:semiHidden="0" w:uiPriority="63" w:unhideWhenUsed="0"/>
+    <w:lsdException w:name="Medium Shading 2 Accent 6" w:semiHidden="0" w:uiPriority="64" w:unhideWhenUsed="0"/>
+    <w:lsdException w:name="Medium List 1 Accent 6" w:semiHidden="0" w:uiPriority="65" w:unhideWhenUsed="0"/>
+    <w:lsdException w:name="Medium List 2 Accent 6" w:semiHidden="0" w:uiPriority="66" w:unhideWhenUsed="0"/>
+    <w:lsdException w:name="Medium Grid 1 Accent 6" w:semiHidden="0" w:uiPriority="67" w:unhideWhenUsed="0"/>
+    <w:lsdException w:name="Medium Grid 2 Accent 6" w:semiHidden="0" w:uiPriority="68" w:unhideWhenUsed="0"/>
+    <w:lsdException w:name="Medium Grid 3 Accent 6" w:semiHidden="0" w:uiPriority="69" w:unhideWhenUsed="0"/>
+    <w:lsdException w:name="Dark List Accent 6" w:semiHidden="0" w:uiPriority="70" w:unhideWhenUsed="0"/>
+    <w:lsdException w:name="Colorful Shading Accent 6" w:semiHidden="0" w:uiPriority="71" w:unhideWhenUsed="0"/>
+    <w:lsdException w:name="Colorful List Accent 6" w:semiHidden="0" w:uiPriority="72" w:unhideWhenUsed="0"/>
+    <w:lsdException w:name="Colorful Grid Accent 6" w:semiHidden="0" w:uiPriority="73" w:unhideWhenUsed="0"/>
+    <w:lsdException w:name="Subtle Emphasis" w:semiHidden="0" w:uiPriority="19" w:unhideWhenUsed="0" w:qFormat="1"/>
+    <w:lsdException w:name="Intense Emphasis" w:semiHidden="0" w:uiPriority="21" w:unhideWhenUsed="0" w:qFormat="1"/>
+    <w:lsdException w:name="Subtle Reference" w:semiHidden="0" w:uiPriority="31" w:unhideWhenUsed="0" w:qFormat="1"/>
+    <w:lsdException w:name="Intense Reference" w:semiHidden="0" w:uiPriority="32" w:unhideWhenUsed="0" w:qFormat="1"/>
+    <w:lsdException w:name="Book Title" w:semiHidden="0" w:uiPriority="33" w:unhideWhenUsed="0" w:qFormat="1"/>
+    <w:lsdException w:name="Bibliography" w:uiPriority="37"/>
+    <w:lsdException w:name="TOC Heading" w:uiPriority="39" w:qFormat="1"/>
   </w:latentStyles>
   <w:style w:type="paragraph" w:default="1" w:styleId="Normal">
     <w:name w:val="Normal"/>
@@ -4233,6 +6429,1098 @@
       <w:ind w:left="720"/>
       <w:contextualSpacing/>
     </w:pPr>
+  </w:style>
+  <w:style w:type="character" w:styleId="HTMLCode">
+    <w:name w:val="HTML Code"/>
+    <w:basedOn w:val="DefaultParagraphFont"/>
+    <w:uiPriority w:val="99"/>
+    <w:semiHidden/>
+    <w:unhideWhenUsed/>
+    <w:rsid w:val="001821F9"/>
+    <w:rPr>
+      <w:rFonts w:ascii="Courier New" w:eastAsia="Times New Roman" w:hAnsi="Courier New" w:cs="Courier New"/>
+      <w:sz w:val="20"/>
+      <w:szCs w:val="20"/>
+    </w:rPr>
+  </w:style>
+</w:styles>
+</file>
+
+<file path=word/stylesWithEffects.xml><?xml version="1.0" encoding="utf-8"?>
+<w:styles xmlns:wpc="http://schemas.microsoft.com/office/word/2010/wordprocessingCanvas" xmlns:mc="http://schemas.openxmlformats.org/markup-compatibility/2006" xmlns:o="urn:schemas-microsoft-com:office:office" xmlns:r="http://schemas.openxmlformats.org/officeDocument/2006/relationships" xmlns:m="http://schemas.openxmlformats.org/officeDocument/2006/math" xmlns:v="urn:schemas-microsoft-com:vml" xmlns:wp14="http://schemas.microsoft.com/office/word/2010/wordprocessingDrawing" xmlns:wp="http://schemas.openxmlformats.org/drawingml/2006/wordprocessingDrawing" xmlns:w10="urn:schemas-microsoft-com:office:word" xmlns:w="http://schemas.openxmlformats.org/wordprocessingml/2006/main" xmlns:w14="http://schemas.microsoft.com/office/word/2010/wordml" xmlns:wpg="http://schemas.microsoft.com/office/word/2010/wordprocessingGroup" xmlns:wpi="http://schemas.microsoft.com/office/word/2010/wordprocessingInk" xmlns:wne="http://schemas.microsoft.com/office/word/2006/wordml" xmlns:wps="http://schemas.microsoft.com/office/word/2010/wordprocessingShape" mc:Ignorable="w14 wp14">
+  <w:docDefaults>
+    <w:rPrDefault>
+      <w:rPr>
+        <w:rFonts w:asciiTheme="minorHAnsi" w:eastAsia="Times New Roman" w:hAnsiTheme="minorHAnsi" w:cstheme="minorBidi"/>
+        <w:sz w:val="22"/>
+        <w:szCs w:val="22"/>
+        <w:lang w:val="en-US" w:eastAsia="en-US" w:bidi="ar-SA"/>
+      </w:rPr>
+    </w:rPrDefault>
+    <w:pPrDefault>
+      <w:pPr>
+        <w:spacing w:after="160" w:line="259" w:lineRule="auto"/>
+      </w:pPr>
+    </w:pPrDefault>
+  </w:docDefaults>
+  <w:latentStyles w:defLockedState="0" w:defUIPriority="99" w:defSemiHidden="1" w:defUnhideWhenUsed="1" w:defQFormat="0" w:count="267">
+    <w:lsdException w:name="Normal" w:semiHidden="0" w:uiPriority="0" w:unhideWhenUsed="0" w:qFormat="1"/>
+    <w:lsdException w:name="heading 1" w:semiHidden="0" w:uiPriority="0" w:unhideWhenUsed="0" w:qFormat="1"/>
+    <w:lsdException w:name="heading 2" w:uiPriority="0" w:qFormat="1"/>
+    <w:lsdException w:name="heading 3" w:uiPriority="0" w:qFormat="1"/>
+    <w:lsdException w:name="heading 4" w:uiPriority="0" w:qFormat="1"/>
+    <w:lsdException w:name="heading 5" w:uiPriority="0" w:qFormat="1"/>
+    <w:lsdException w:name="heading 6" w:uiPriority="0" w:qFormat="1"/>
+    <w:lsdException w:name="heading 7" w:uiPriority="0" w:qFormat="1"/>
+    <w:lsdException w:name="heading 8" w:uiPriority="0" w:qFormat="1"/>
+    <w:lsdException w:name="heading 9" w:uiPriority="0" w:qFormat="1"/>
+    <w:lsdException w:name="toc 1" w:uiPriority="0"/>
+    <w:lsdException w:name="toc 2" w:uiPriority="0"/>
+    <w:lsdException w:name="toc 3" w:uiPriority="0"/>
+    <w:lsdException w:name="toc 4" w:uiPriority="0"/>
+    <w:lsdException w:name="toc 5" w:uiPriority="0"/>
+    <w:lsdException w:name="toc 6" w:uiPriority="0"/>
+    <w:lsdException w:name="toc 7" w:uiPriority="0"/>
+    <w:lsdException w:name="toc 8" w:uiPriority="0"/>
+    <w:lsdException w:name="toc 9" w:uiPriority="0"/>
+    <w:lsdException w:name="header" w:uiPriority="0"/>
+    <w:lsdException w:name="footer" w:uiPriority="0"/>
+    <w:lsdException w:name="caption" w:uiPriority="35" w:qFormat="1"/>
+    <w:lsdException w:name="Title" w:semiHidden="0" w:uiPriority="10" w:unhideWhenUsed="0" w:qFormat="1"/>
+    <w:lsdException w:name="Default Paragraph Font" w:uiPriority="1"/>
+    <w:lsdException w:name="Subtitle" w:semiHidden="0" w:uiPriority="11" w:unhideWhenUsed="0" w:qFormat="1"/>
+    <w:lsdException w:name="Strong" w:semiHidden="0" w:uiPriority="22" w:unhideWhenUsed="0" w:qFormat="1"/>
+    <w:lsdException w:name="Emphasis" w:semiHidden="0" w:uiPriority="20" w:unhideWhenUsed="0" w:qFormat="1"/>
+    <w:lsdException w:name="Table Grid" w:semiHidden="0" w:uiPriority="39" w:unhideWhenUsed="0"/>
+    <w:lsdException w:name="Placeholder Text" w:unhideWhenUsed="0"/>
+    <w:lsdException w:name="No Spacing" w:semiHidden="0" w:uiPriority="1" w:unhideWhenUsed="0" w:qFormat="1"/>
+    <w:lsdException w:name="Light Shading" w:semiHidden="0" w:uiPriority="60" w:unhideWhenUsed="0"/>
+    <w:lsdException w:name="Light List" w:semiHidden="0" w:uiPriority="61" w:unhideWhenUsed="0"/>
+    <w:lsdException w:name="Light Grid" w:semiHidden="0" w:uiPriority="62" w:unhideWhenUsed="0"/>
+    <w:lsdException w:name="Medium Shading 1" w:semiHidden="0" w:uiPriority="63" w:unhideWhenUsed="0"/>
+    <w:lsdException w:name="Medium Shading 2" w:semiHidden="0" w:uiPriority="64" w:unhideWhenUsed="0"/>
+    <w:lsdException w:name="Medium List 1" w:semiHidden="0" w:uiPriority="65" w:unhideWhenUsed="0"/>
+    <w:lsdException w:name="Medium List 2" w:semiHidden="0" w:uiPriority="66" w:unhideWhenUsed="0"/>
+    <w:lsdException w:name="Medium Grid 1" w:semiHidden="0" w:uiPriority="67" w:unhideWhenUsed="0"/>
+    <w:lsdException w:name="Medium Grid 2" w:semiHidden="0" w:uiPriority="68" w:unhideWhenUsed="0"/>
+    <w:lsdException w:name="Medium Grid 3" w:semiHidden="0" w:uiPriority="69" w:unhideWhenUsed="0"/>
+    <w:lsdException w:name="Dark List" w:semiHidden="0" w:uiPriority="70" w:unhideWhenUsed="0"/>
+    <w:lsdException w:name="Colorful Shading" w:semiHidden="0" w:uiPriority="71" w:unhideWhenUsed="0"/>
+    <w:lsdException w:name="Colorful List" w:semiHidden="0" w:uiPriority="72" w:unhideWhenUsed="0"/>
+    <w:lsdException w:name="Colorful Grid" w:semiHidden="0" w:uiPriority="73" w:unhideWhenUsed="0"/>
+    <w:lsdException w:name="Light Shading Accent 1" w:semiHidden="0" w:uiPriority="60" w:unhideWhenUsed="0"/>
+    <w:lsdException w:name="Light List Accent 1" w:semiHidden="0" w:uiPriority="61" w:unhideWhenUsed="0"/>
+    <w:lsdException w:name="Light Grid Accent 1" w:semiHidden="0" w:uiPriority="62" w:unhideWhenUsed="0"/>
+    <w:lsdException w:name="Medium Shading 1 Accent 1" w:semiHidden="0" w:uiPriority="63" w:unhideWhenUsed="0"/>
+    <w:lsdException w:name="Medium Shading 2 Accent 1" w:semiHidden="0" w:uiPriority="64" w:unhideWhenUsed="0"/>
+    <w:lsdException w:name="Medium List 1 Accent 1" w:semiHidden="0" w:uiPriority="65" w:unhideWhenUsed="0"/>
+    <w:lsdException w:name="Revision" w:unhideWhenUsed="0"/>
+    <w:lsdException w:name="List Paragraph" w:semiHidden="0" w:uiPriority="34" w:unhideWhenUsed="0" w:qFormat="1"/>
+    <w:lsdException w:name="Quote" w:semiHidden="0" w:uiPriority="29" w:unhideWhenUsed="0" w:qFormat="1"/>
+    <w:lsdException w:name="Intense Quote" w:semiHidden="0" w:uiPriority="30" w:unhideWhenUsed="0" w:qFormat="1"/>
+    <w:lsdException w:name="Medium List 2 Accent 1" w:semiHidden="0" w:uiPriority="66" w:unhideWhenUsed="0"/>
+    <w:lsdException w:name="Medium Grid 1 Accent 1" w:semiHidden="0" w:uiPriority="67" w:unhideWhenUsed="0"/>
+    <w:lsdException w:name="Medium Grid 2 Accent 1" w:semiHidden="0" w:uiPriority="68" w:unhideWhenUsed="0"/>
+    <w:lsdException w:name="Medium Grid 3 Accent 1" w:semiHidden="0" w:uiPriority="69" w:unhideWhenUsed="0"/>
+    <w:lsdException w:name="Dark List Accent 1" w:semiHidden="0" w:uiPriority="70" w:unhideWhenUsed="0"/>
+    <w:lsdException w:name="Colorful Shading Accent 1" w:semiHidden="0" w:uiPriority="71" w:unhideWhenUsed="0"/>
+    <w:lsdException w:name="Colorful List Accent 1" w:semiHidden="0" w:uiPriority="72" w:unhideWhenUsed="0"/>
+    <w:lsdException w:name="Colorful Grid Accent 1" w:semiHidden="0" w:uiPriority="73" w:unhideWhenUsed="0"/>
+    <w:lsdException w:name="Light Shading Accent 2" w:semiHidden="0" w:uiPriority="60" w:unhideWhenUsed="0"/>
+    <w:lsdException w:name="Light List Accent 2" w:semiHidden="0" w:uiPriority="61" w:unhideWhenUsed="0"/>
+    <w:lsdException w:name="Light Grid Accent 2" w:semiHidden="0" w:uiPriority="62" w:unhideWhenUsed="0"/>
+    <w:lsdException w:name="Medium Shading 1 Accent 2" w:semiHidden="0" w:uiPriority="63" w:unhideWhenUsed="0"/>
+    <w:lsdException w:name="Medium Shading 2 Accent 2" w:semiHidden="0" w:uiPriority="64" w:unhideWhenUsed="0"/>
+    <w:lsdException w:name="Medium List 1 Accent 2" w:semiHidden="0" w:uiPriority="65" w:unhideWhenUsed="0"/>
+    <w:lsdException w:name="Medium List 2 Accent 2" w:semiHidden="0" w:uiPriority="66" w:unhideWhenUsed="0"/>
+    <w:lsdException w:name="Medium Grid 1 Accent 2" w:semiHidden="0" w:uiPriority="67" w:unhideWhenUsed="0"/>
+    <w:lsdException w:name="Medium Grid 2 Accent 2" w:semiHidden="0" w:uiPriority="68" w:unhideWhenUsed="0"/>
+    <w:lsdException w:name="Medium Grid 3 Accent 2" w:semiHidden="0" w:uiPriority="69" w:unhideWhenUsed="0"/>
+    <w:lsdException w:name="Dark List Accent 2" w:semiHidden="0" w:uiPriority="70" w:unhideWhenUsed="0"/>
+    <w:lsdException w:name="Colorful Shading Accent 2" w:semiHidden="0" w:uiPriority="71" w:unhideWhenUsed="0"/>
+    <w:lsdException w:name="Colorful List Accent 2" w:semiHidden="0" w:uiPriority="72" w:unhideWhenUsed="0"/>
+    <w:lsdException w:name="Colorful Grid Accent 2" w:semiHidden="0" w:uiPriority="73" w:unhideWhenUsed="0"/>
+    <w:lsdException w:name="Light Shading Accent 3" w:semiHidden="0" w:uiPriority="60" w:unhideWhenUsed="0"/>
+    <w:lsdException w:name="Light List Accent 3" w:semiHidden="0" w:uiPriority="61" w:unhideWhenUsed="0"/>
+    <w:lsdException w:name="Light Grid Accent 3" w:semiHidden="0" w:uiPriority="62" w:unhideWhenUsed="0"/>
+    <w:lsdException w:name="Medium Shading 1 Accent 3" w:semiHidden="0" w:uiPriority="63" w:unhideWhenUsed="0"/>
+    <w:lsdException w:name="Medium Shading 2 Accent 3" w:semiHidden="0" w:uiPriority="64" w:unhideWhenUsed="0"/>
+    <w:lsdException w:name="Medium List 1 Accent 3" w:semiHidden="0" w:uiPriority="65" w:unhideWhenUsed="0"/>
+    <w:lsdException w:name="Medium List 2 Accent 3" w:semiHidden="0" w:uiPriority="66" w:unhideWhenUsed="0"/>
+    <w:lsdException w:name="Medium Grid 1 Accent 3" w:semiHidden="0" w:uiPriority="67" w:unhideWhenUsed="0"/>
+    <w:lsdException w:name="Medium Grid 2 Accent 3" w:semiHidden="0" w:uiPriority="68" w:unhideWhenUsed="0"/>
+    <w:lsdException w:name="Medium Grid 3 Accent 3" w:semiHidden="0" w:uiPriority="69" w:unhideWhenUsed="0"/>
+    <w:lsdException w:name="Dark List Accent 3" w:semiHidden="0" w:uiPriority="70" w:unhideWhenUsed="0"/>
+    <w:lsdException w:name="Colorful Shading Accent 3" w:semiHidden="0" w:uiPriority="71" w:unhideWhenUsed="0"/>
+    <w:lsdException w:name="Colorful List Accent 3" w:semiHidden="0" w:uiPriority="72" w:unhideWhenUsed="0"/>
+    <w:lsdException w:name="Colorful Grid Accent 3" w:semiHidden="0" w:uiPriority="73" w:unhideWhenUsed="0"/>
+    <w:lsdException w:name="Light Shading Accent 4" w:semiHidden="0" w:uiPriority="60" w:unhideWhenUsed="0"/>
+    <w:lsdException w:name="Light List Accent 4" w:semiHidden="0" w:uiPriority="61" w:unhideWhenUsed="0"/>
+    <w:lsdException w:name="Light Grid Accent 4" w:semiHidden="0" w:uiPriority="62" w:unhideWhenUsed="0"/>
+    <w:lsdException w:name="Medium Shading 1 Accent 4" w:semiHidden="0" w:uiPriority="63" w:unhideWhenUsed="0"/>
+    <w:lsdException w:name="Medium Shading 2 Accent 4" w:semiHidden="0" w:uiPriority="64" w:unhideWhenUsed="0"/>
+    <w:lsdException w:name="Medium List 1 Accent 4" w:semiHidden="0" w:uiPriority="65" w:unhideWhenUsed="0"/>
+    <w:lsdException w:name="Medium List 2 Accent 4" w:semiHidden="0" w:uiPriority="66" w:unhideWhenUsed="0"/>
+    <w:lsdException w:name="Medium Grid 1 Accent 4" w:semiHidden="0" w:uiPriority="67" w:unhideWhenUsed="0"/>
+    <w:lsdException w:name="Medium Grid 2 Accent 4" w:semiHidden="0" w:uiPriority="68" w:unhideWhenUsed="0"/>
+    <w:lsdException w:name="Medium Grid 3 Accent 4" w:semiHidden="0" w:uiPriority="69" w:unhideWhenUsed="0"/>
+    <w:lsdException w:name="Dark List Accent 4" w:semiHidden="0" w:uiPriority="70" w:unhideWhenUsed="0"/>
+    <w:lsdException w:name="Colorful Shading Accent 4" w:semiHidden="0" w:uiPriority="71" w:unhideWhenUsed="0"/>
+    <w:lsdException w:name="Colorful List Accent 4" w:semiHidden="0" w:uiPriority="72" w:unhideWhenUsed="0"/>
+    <w:lsdException w:name="Colorful Grid Accent 4" w:semiHidden="0" w:uiPriority="73" w:unhideWhenUsed="0"/>
+    <w:lsdException w:name="Light Shading Accent 5" w:semiHidden="0" w:uiPriority="60" w:unhideWhenUsed="0"/>
+    <w:lsdException w:name="Light List Accent 5" w:semiHidden="0" w:uiPriority="61" w:unhideWhenUsed="0"/>
+    <w:lsdException w:name="Light Grid Accent 5" w:semiHidden="0" w:uiPriority="62" w:unhideWhenUsed="0"/>
+    <w:lsdException w:name="Medium Shading 1 Accent 5" w:semiHidden="0" w:uiPriority="63" w:unhideWhenUsed="0"/>
+    <w:lsdException w:name="Medium Shading 2 Accent 5" w:semiHidden="0" w:uiPriority="64" w:unhideWhenUsed="0"/>
+    <w:lsdException w:name="Medium List 1 Accent 5" w:semiHidden="0" w:uiPriority="65" w:unhideWhenUsed="0"/>
+    <w:lsdException w:name="Medium List 2 Accent 5" w:semiHidden="0" w:uiPriority="66" w:unhideWhenUsed="0"/>
+    <w:lsdException w:name="Medium Grid 1 Accent 5" w:semiHidden="0" w:uiPriority="67" w:unhideWhenUsed="0"/>
+    <w:lsdException w:name="Medium Grid 2 Accent 5" w:semiHidden="0" w:uiPriority="68" w:unhideWhenUsed="0"/>
+    <w:lsdException w:name="Medium Grid 3 Accent 5" w:semiHidden="0" w:uiPriority="69" w:unhideWhenUsed="0"/>
+    <w:lsdException w:name="Dark List Accent 5" w:semiHidden="0" w:uiPriority="70" w:unhideWhenUsed="0"/>
+    <w:lsdException w:name="Colorful Shading Accent 5" w:semiHidden="0" w:uiPriority="71" w:unhideWhenUsed="0"/>
+    <w:lsdException w:name="Colorful List Accent 5" w:semiHidden="0" w:uiPriority="72" w:unhideWhenUsed="0"/>
+    <w:lsdException w:name="Colorful Grid Accent 5" w:semiHidden="0" w:uiPriority="73" w:unhideWhenUsed="0"/>
+    <w:lsdException w:name="Light Shading Accent 6" w:semiHidden="0" w:uiPriority="60" w:unhideWhenUsed="0"/>
+    <w:lsdException w:name="Light List Accent 6" w:semiHidden="0" w:uiPriority="61" w:unhideWhenUsed="0"/>
+    <w:lsdException w:name="Light Grid Accent 6" w:semiHidden="0" w:uiPriority="62" w:unhideWhenUsed="0"/>
+    <w:lsdException w:name="Medium Shading 1 Accent 6" w:semiHidden="0" w:uiPriority="63" w:unhideWhenUsed="0"/>
+    <w:lsdException w:name="Medium Shading 2 Accent 6" w:semiHidden="0" w:uiPriority="64" w:unhideWhenUsed="0"/>
+    <w:lsdException w:name="Medium List 1 Accent 6" w:semiHidden="0" w:uiPriority="65" w:unhideWhenUsed="0"/>
+    <w:lsdException w:name="Medium List 2 Accent 6" w:semiHidden="0" w:uiPriority="66" w:unhideWhenUsed="0"/>
+    <w:lsdException w:name="Medium Grid 1 Accent 6" w:semiHidden="0" w:uiPriority="67" w:unhideWhenUsed="0"/>
+    <w:lsdException w:name="Medium Grid 2 Accent 6" w:semiHidden="0" w:uiPriority="68" w:unhideWhenUsed="0"/>
+    <w:lsdException w:name="Medium Grid 3 Accent 6" w:semiHidden="0" w:uiPriority="69" w:unhideWhenUsed="0"/>
+    <w:lsdException w:name="Dark List Accent 6" w:semiHidden="0" w:uiPriority="70" w:unhideWhenUsed="0"/>
+    <w:lsdException w:name="Colorful Shading Accent 6" w:semiHidden="0" w:uiPriority="71" w:unhideWhenUsed="0"/>
+    <w:lsdException w:name="Colorful List Accent 6" w:semiHidden="0" w:uiPriority="72" w:unhideWhenUsed="0"/>
+    <w:lsdException w:name="Colorful Grid Accent 6" w:semiHidden="0" w:uiPriority="73" w:unhideWhenUsed="0"/>
+    <w:lsdException w:name="Subtle Emphasis" w:semiHidden="0" w:uiPriority="19" w:unhideWhenUsed="0" w:qFormat="1"/>
+    <w:lsdException w:name="Intense Emphasis" w:semiHidden="0" w:uiPriority="21" w:unhideWhenUsed="0" w:qFormat="1"/>
+    <w:lsdException w:name="Subtle Reference" w:semiHidden="0" w:uiPriority="31" w:unhideWhenUsed="0" w:qFormat="1"/>
+    <w:lsdException w:name="Intense Reference" w:semiHidden="0" w:uiPriority="32" w:unhideWhenUsed="0" w:qFormat="1"/>
+    <w:lsdException w:name="Book Title" w:semiHidden="0" w:uiPriority="33" w:unhideWhenUsed="0" w:qFormat="1"/>
+    <w:lsdException w:name="Bibliography" w:uiPriority="37"/>
+    <w:lsdException w:name="TOC Heading" w:uiPriority="39" w:qFormat="1"/>
+  </w:latentStyles>
+  <w:style w:type="paragraph" w:default="1" w:styleId="Normal">
+    <w:name w:val="Normal"/>
+    <w:qFormat/>
+    <w:rsid w:val="00260E68"/>
+    <w:pPr>
+      <w:spacing w:after="0" w:line="240" w:lineRule="auto"/>
+    </w:pPr>
+    <w:rPr>
+      <w:rFonts w:ascii="Arial" w:hAnsi="Arial" w:cs="Arial"/>
+      <w:szCs w:val="20"/>
+      <w:lang w:eastAsia="de-DE"/>
+    </w:rPr>
+  </w:style>
+  <w:style w:type="paragraph" w:styleId="Heading1">
+    <w:name w:val="heading 1"/>
+    <w:next w:val="Normal"/>
+    <w:link w:val="Heading1Char"/>
+    <w:qFormat/>
+    <w:rsid w:val="00260E68"/>
+    <w:pPr>
+      <w:numPr>
+        <w:numId w:val="18"/>
+      </w:numPr>
+      <w:spacing w:after="240" w:line="240" w:lineRule="auto"/>
+      <w:outlineLvl w:val="0"/>
+    </w:pPr>
+    <w:rPr>
+      <w:rFonts w:ascii="Arial" w:hAnsi="Arial" w:cs="Times New Roman"/>
+      <w:b/>
+      <w:caps/>
+      <w:sz w:val="24"/>
+      <w:szCs w:val="20"/>
+      <w:lang w:val="de-DE" w:eastAsia="de-DE"/>
+    </w:rPr>
+  </w:style>
+  <w:style w:type="paragraph" w:styleId="Heading2">
+    <w:name w:val="heading 2"/>
+    <w:basedOn w:val="Heading1"/>
+    <w:next w:val="Normal"/>
+    <w:link w:val="Heading2Char"/>
+    <w:qFormat/>
+    <w:rsid w:val="00260E68"/>
+    <w:pPr>
+      <w:numPr>
+        <w:ilvl w:val="1"/>
+      </w:numPr>
+      <w:outlineLvl w:val="1"/>
+    </w:pPr>
+    <w:rPr>
+      <w:sz w:val="22"/>
+    </w:rPr>
+  </w:style>
+  <w:style w:type="paragraph" w:styleId="Heading3">
+    <w:name w:val="heading 3"/>
+    <w:basedOn w:val="Heading2"/>
+    <w:next w:val="Normal"/>
+    <w:link w:val="Heading3Char"/>
+    <w:qFormat/>
+    <w:rsid w:val="00260E68"/>
+    <w:pPr>
+      <w:numPr>
+        <w:ilvl w:val="2"/>
+      </w:numPr>
+      <w:outlineLvl w:val="2"/>
+    </w:pPr>
+    <w:rPr>
+      <w:caps w:val="0"/>
+    </w:rPr>
+  </w:style>
+  <w:style w:type="paragraph" w:styleId="Heading4">
+    <w:name w:val="heading 4"/>
+    <w:basedOn w:val="Heading3"/>
+    <w:next w:val="Normal"/>
+    <w:link w:val="Heading4Char"/>
+    <w:qFormat/>
+    <w:rsid w:val="00260E68"/>
+    <w:pPr>
+      <w:numPr>
+        <w:ilvl w:val="3"/>
+      </w:numPr>
+      <w:outlineLvl w:val="3"/>
+    </w:pPr>
+  </w:style>
+  <w:style w:type="paragraph" w:styleId="Heading5">
+    <w:name w:val="heading 5"/>
+    <w:basedOn w:val="Heading4"/>
+    <w:next w:val="Normal"/>
+    <w:link w:val="Heading5Char"/>
+    <w:qFormat/>
+    <w:rsid w:val="00260E68"/>
+    <w:pPr>
+      <w:numPr>
+        <w:ilvl w:val="4"/>
+      </w:numPr>
+      <w:outlineLvl w:val="4"/>
+    </w:pPr>
+  </w:style>
+  <w:style w:type="paragraph" w:styleId="Heading6">
+    <w:name w:val="heading 6"/>
+    <w:basedOn w:val="Heading5"/>
+    <w:next w:val="Normal"/>
+    <w:link w:val="Heading6Char"/>
+    <w:qFormat/>
+    <w:rsid w:val="00260E68"/>
+    <w:pPr>
+      <w:numPr>
+        <w:ilvl w:val="5"/>
+      </w:numPr>
+      <w:tabs>
+        <w:tab w:val="left" w:pos="3119"/>
+      </w:tabs>
+      <w:outlineLvl w:val="5"/>
+    </w:pPr>
+  </w:style>
+  <w:style w:type="paragraph" w:styleId="Heading7">
+    <w:name w:val="heading 7"/>
+    <w:basedOn w:val="AirbusStandard"/>
+    <w:next w:val="Normal"/>
+    <w:link w:val="Heading7Char"/>
+    <w:qFormat/>
+    <w:rsid w:val="00260E68"/>
+    <w:pPr>
+      <w:numPr>
+        <w:ilvl w:val="6"/>
+        <w:numId w:val="21"/>
+      </w:numPr>
+      <w:spacing w:before="240" w:after="60"/>
+      <w:outlineLvl w:val="6"/>
+    </w:pPr>
+  </w:style>
+  <w:style w:type="paragraph" w:styleId="Heading8">
+    <w:name w:val="heading 8"/>
+    <w:basedOn w:val="AirbusStandard"/>
+    <w:next w:val="Normal"/>
+    <w:link w:val="Heading8Char"/>
+    <w:qFormat/>
+    <w:rsid w:val="00260E68"/>
+    <w:pPr>
+      <w:numPr>
+        <w:ilvl w:val="7"/>
+        <w:numId w:val="21"/>
+      </w:numPr>
+      <w:spacing w:before="240" w:after="60"/>
+      <w:outlineLvl w:val="7"/>
+    </w:pPr>
+    <w:rPr>
+      <w:i/>
+    </w:rPr>
+  </w:style>
+  <w:style w:type="paragraph" w:styleId="Heading9">
+    <w:name w:val="heading 9"/>
+    <w:basedOn w:val="AirbusStandard"/>
+    <w:next w:val="Normal"/>
+    <w:link w:val="Heading9Char"/>
+    <w:qFormat/>
+    <w:rsid w:val="00260E68"/>
+    <w:pPr>
+      <w:numPr>
+        <w:ilvl w:val="8"/>
+        <w:numId w:val="21"/>
+      </w:numPr>
+      <w:spacing w:before="240" w:after="60"/>
+      <w:outlineLvl w:val="8"/>
+    </w:pPr>
+    <w:rPr>
+      <w:b/>
+      <w:i/>
+      <w:sz w:val="18"/>
+    </w:rPr>
+  </w:style>
+  <w:style w:type="character" w:default="1" w:styleId="DefaultParagraphFont">
+    <w:name w:val="Default Paragraph Font"/>
+    <w:uiPriority w:val="1"/>
+    <w:unhideWhenUsed/>
+  </w:style>
+  <w:style w:type="table" w:default="1" w:styleId="TableNormal">
+    <w:name w:val="Normal Table"/>
+    <w:uiPriority w:val="99"/>
+    <w:semiHidden/>
+    <w:unhideWhenUsed/>
+    <w:tblPr>
+      <w:tblInd w:w="0" w:type="dxa"/>
+      <w:tblCellMar>
+        <w:top w:w="0" w:type="dxa"/>
+        <w:left w:w="108" w:type="dxa"/>
+        <w:bottom w:w="0" w:type="dxa"/>
+        <w:right w:w="108" w:type="dxa"/>
+      </w:tblCellMar>
+    </w:tblPr>
+  </w:style>
+  <w:style w:type="numbering" w:default="1" w:styleId="NoList">
+    <w:name w:val="No List"/>
+    <w:uiPriority w:val="99"/>
+    <w:semiHidden/>
+    <w:unhideWhenUsed/>
+  </w:style>
+  <w:style w:type="paragraph" w:customStyle="1" w:styleId="AirbusStandard">
+    <w:name w:val="Airbus_Standard"/>
+    <w:rsid w:val="00260E68"/>
+    <w:pPr>
+      <w:spacing w:after="0" w:line="240" w:lineRule="auto"/>
+    </w:pPr>
+    <w:rPr>
+      <w:rFonts w:ascii="Arial" w:hAnsi="Arial" w:cs="Times New Roman"/>
+      <w:szCs w:val="20"/>
+      <w:lang w:val="de-DE" w:eastAsia="de-DE"/>
+    </w:rPr>
+  </w:style>
+  <w:style w:type="paragraph" w:customStyle="1" w:styleId="Enumeration1">
+    <w:name w:val="Enumeration 1"/>
+    <w:basedOn w:val="Normal"/>
+    <w:uiPriority w:val="1"/>
+    <w:qFormat/>
+    <w:rsid w:val="00260E68"/>
+    <w:pPr>
+      <w:tabs>
+        <w:tab w:val="left" w:pos="709"/>
+      </w:tabs>
+      <w:spacing w:after="240"/>
+    </w:pPr>
+  </w:style>
+  <w:style w:type="paragraph" w:customStyle="1" w:styleId="Enumeration1-">
+    <w:name w:val="Enumeration 1-"/>
+    <w:basedOn w:val="Normal"/>
+    <w:uiPriority w:val="1"/>
+    <w:qFormat/>
+    <w:rsid w:val="00260E68"/>
+    <w:pPr>
+      <w:tabs>
+        <w:tab w:val="left" w:pos="992"/>
+      </w:tabs>
+      <w:spacing w:after="240"/>
+    </w:pPr>
+  </w:style>
+  <w:style w:type="paragraph" w:customStyle="1" w:styleId="Enumeration2">
+    <w:name w:val="Enumeration 2"/>
+    <w:basedOn w:val="Normal"/>
+    <w:uiPriority w:val="1"/>
+    <w:qFormat/>
+    <w:rsid w:val="00260E68"/>
+    <w:pPr>
+      <w:tabs>
+        <w:tab w:val="left" w:pos="851"/>
+      </w:tabs>
+      <w:spacing w:after="240"/>
+    </w:pPr>
+  </w:style>
+  <w:style w:type="paragraph" w:customStyle="1" w:styleId="Enumeration2-">
+    <w:name w:val="Enumeration 2-"/>
+    <w:basedOn w:val="Normal"/>
+    <w:uiPriority w:val="1"/>
+    <w:qFormat/>
+    <w:rsid w:val="00260E68"/>
+    <w:pPr>
+      <w:tabs>
+        <w:tab w:val="left" w:pos="1134"/>
+      </w:tabs>
+      <w:spacing w:after="240"/>
+    </w:pPr>
+  </w:style>
+  <w:style w:type="paragraph" w:customStyle="1" w:styleId="Enumeration3">
+    <w:name w:val="Enumeration 3"/>
+    <w:basedOn w:val="Normal"/>
+    <w:uiPriority w:val="1"/>
+    <w:qFormat/>
+    <w:rsid w:val="00260E68"/>
+    <w:pPr>
+      <w:tabs>
+        <w:tab w:val="left" w:pos="1559"/>
+      </w:tabs>
+      <w:spacing w:after="240"/>
+    </w:pPr>
+  </w:style>
+  <w:style w:type="paragraph" w:customStyle="1" w:styleId="Enumeration3-">
+    <w:name w:val="Enumeration 3-"/>
+    <w:basedOn w:val="Normal"/>
+    <w:uiPriority w:val="1"/>
+    <w:qFormat/>
+    <w:rsid w:val="00260E68"/>
+    <w:pPr>
+      <w:tabs>
+        <w:tab w:val="left" w:pos="1843"/>
+      </w:tabs>
+      <w:spacing w:after="240"/>
+    </w:pPr>
+  </w:style>
+  <w:style w:type="paragraph" w:customStyle="1" w:styleId="Enumeration4">
+    <w:name w:val="Enumeration 4"/>
+    <w:basedOn w:val="Normal"/>
+    <w:uiPriority w:val="1"/>
+    <w:qFormat/>
+    <w:rsid w:val="00260E68"/>
+    <w:pPr>
+      <w:tabs>
+        <w:tab w:val="left" w:pos="2410"/>
+      </w:tabs>
+      <w:spacing w:after="240"/>
+    </w:pPr>
+  </w:style>
+  <w:style w:type="paragraph" w:customStyle="1" w:styleId="Enumeration4-">
+    <w:name w:val="Enumeration 4-"/>
+    <w:basedOn w:val="Normal"/>
+    <w:uiPriority w:val="1"/>
+    <w:qFormat/>
+    <w:rsid w:val="00260E68"/>
+    <w:pPr>
+      <w:tabs>
+        <w:tab w:val="left" w:pos="2693"/>
+      </w:tabs>
+      <w:spacing w:after="240"/>
+    </w:pPr>
+  </w:style>
+  <w:style w:type="paragraph" w:customStyle="1" w:styleId="Enumeration5">
+    <w:name w:val="Enumeration 5"/>
+    <w:basedOn w:val="Normal"/>
+    <w:uiPriority w:val="1"/>
+    <w:qFormat/>
+    <w:rsid w:val="00260E68"/>
+    <w:pPr>
+      <w:tabs>
+        <w:tab w:val="left" w:pos="2410"/>
+      </w:tabs>
+      <w:spacing w:after="240"/>
+    </w:pPr>
+  </w:style>
+  <w:style w:type="paragraph" w:customStyle="1" w:styleId="Enumeration5-">
+    <w:name w:val="Enumeration 5-"/>
+    <w:basedOn w:val="Normal"/>
+    <w:uiPriority w:val="1"/>
+    <w:qFormat/>
+    <w:rsid w:val="00260E68"/>
+    <w:pPr>
+      <w:tabs>
+        <w:tab w:val="left" w:pos="2693"/>
+      </w:tabs>
+      <w:spacing w:after="240"/>
+    </w:pPr>
+  </w:style>
+  <w:style w:type="paragraph" w:customStyle="1" w:styleId="Enumeration6">
+    <w:name w:val="Enumeration 6"/>
+    <w:basedOn w:val="Normal"/>
+    <w:uiPriority w:val="1"/>
+    <w:qFormat/>
+    <w:rsid w:val="00260E68"/>
+    <w:pPr>
+      <w:tabs>
+        <w:tab w:val="left" w:pos="2410"/>
+      </w:tabs>
+      <w:spacing w:after="240"/>
+    </w:pPr>
+  </w:style>
+  <w:style w:type="paragraph" w:customStyle="1" w:styleId="Enumeration6-">
+    <w:name w:val="Enumeration 6-"/>
+    <w:basedOn w:val="Normal"/>
+    <w:uiPriority w:val="1"/>
+    <w:qFormat/>
+    <w:rsid w:val="00260E68"/>
+    <w:pPr>
+      <w:tabs>
+        <w:tab w:val="left" w:pos="2693"/>
+      </w:tabs>
+      <w:spacing w:after="240"/>
+    </w:pPr>
+  </w:style>
+  <w:style w:type="character" w:styleId="BookTitle">
+    <w:name w:val="Book Title"/>
+    <w:basedOn w:val="DefaultParagraphFont"/>
+    <w:uiPriority w:val="33"/>
+    <w:rsid w:val="00260E68"/>
+    <w:rPr>
+      <w:b/>
+      <w:bCs/>
+      <w:smallCaps/>
+      <w:spacing w:val="5"/>
+    </w:rPr>
+  </w:style>
+  <w:style w:type="paragraph" w:styleId="Footer">
+    <w:name w:val="footer"/>
+    <w:basedOn w:val="Normal"/>
+    <w:link w:val="FooterChar"/>
+    <w:semiHidden/>
+    <w:rsid w:val="00260E68"/>
+    <w:pPr>
+      <w:tabs>
+        <w:tab w:val="center" w:pos="4536"/>
+        <w:tab w:val="right" w:pos="9072"/>
+      </w:tabs>
+      <w:spacing w:after="240"/>
+    </w:pPr>
+    <w:rPr>
+      <w:lang w:val="fr-FR"/>
+    </w:rPr>
+  </w:style>
+  <w:style w:type="character" w:customStyle="1" w:styleId="FooterChar">
+    <w:name w:val="Footer Char"/>
+    <w:basedOn w:val="DefaultParagraphFont"/>
+    <w:link w:val="Footer"/>
+    <w:semiHidden/>
+    <w:rsid w:val="00260E68"/>
+    <w:rPr>
+      <w:rFonts w:ascii="Arial" w:eastAsia="Times New Roman" w:hAnsi="Arial" w:cs="Times New Roman"/>
+      <w:szCs w:val="20"/>
+      <w:lang w:val="fr-FR" w:eastAsia="de-DE"/>
+    </w:rPr>
+  </w:style>
+  <w:style w:type="paragraph" w:styleId="Header">
+    <w:name w:val="header"/>
+    <w:basedOn w:val="Normal"/>
+    <w:link w:val="HeaderChar"/>
+    <w:semiHidden/>
+    <w:rsid w:val="00260E68"/>
+    <w:pPr>
+      <w:tabs>
+        <w:tab w:val="center" w:pos="4536"/>
+        <w:tab w:val="right" w:pos="9072"/>
+      </w:tabs>
+    </w:pPr>
+  </w:style>
+  <w:style w:type="character" w:customStyle="1" w:styleId="HeaderChar">
+    <w:name w:val="Header Char"/>
+    <w:basedOn w:val="DefaultParagraphFont"/>
+    <w:link w:val="Header"/>
+    <w:semiHidden/>
+    <w:rsid w:val="00260E68"/>
+    <w:rPr>
+      <w:rFonts w:ascii="Arial" w:eastAsia="Times New Roman" w:hAnsi="Arial" w:cs="Times New Roman"/>
+      <w:szCs w:val="20"/>
+      <w:lang w:val="de-DE" w:eastAsia="de-DE"/>
+    </w:rPr>
+  </w:style>
+  <w:style w:type="character" w:customStyle="1" w:styleId="Heading1Char">
+    <w:name w:val="Heading 1 Char"/>
+    <w:basedOn w:val="DefaultParagraphFont"/>
+    <w:link w:val="Heading1"/>
+    <w:rsid w:val="00260E68"/>
+    <w:rPr>
+      <w:rFonts w:ascii="Arial" w:eastAsia="Times New Roman" w:hAnsi="Arial" w:cs="Times New Roman"/>
+      <w:b/>
+      <w:caps/>
+      <w:sz w:val="24"/>
+      <w:szCs w:val="20"/>
+      <w:lang w:val="de-DE" w:eastAsia="de-DE"/>
+    </w:rPr>
+  </w:style>
+  <w:style w:type="character" w:customStyle="1" w:styleId="Heading2Char">
+    <w:name w:val="Heading 2 Char"/>
+    <w:basedOn w:val="DefaultParagraphFont"/>
+    <w:link w:val="Heading2"/>
+    <w:rsid w:val="00260E68"/>
+    <w:rPr>
+      <w:rFonts w:ascii="Arial" w:eastAsia="Times New Roman" w:hAnsi="Arial" w:cs="Times New Roman"/>
+      <w:b/>
+      <w:caps/>
+      <w:szCs w:val="20"/>
+      <w:lang w:val="de-DE" w:eastAsia="de-DE"/>
+    </w:rPr>
+  </w:style>
+  <w:style w:type="character" w:customStyle="1" w:styleId="Heading3Char">
+    <w:name w:val="Heading 3 Char"/>
+    <w:basedOn w:val="DefaultParagraphFont"/>
+    <w:link w:val="Heading3"/>
+    <w:rsid w:val="00260E68"/>
+    <w:rPr>
+      <w:rFonts w:ascii="Arial" w:eastAsia="Times New Roman" w:hAnsi="Arial" w:cs="Times New Roman"/>
+      <w:b/>
+      <w:szCs w:val="20"/>
+      <w:lang w:val="de-DE" w:eastAsia="de-DE"/>
+    </w:rPr>
+  </w:style>
+  <w:style w:type="character" w:customStyle="1" w:styleId="Heading4Char">
+    <w:name w:val="Heading 4 Char"/>
+    <w:basedOn w:val="DefaultParagraphFont"/>
+    <w:link w:val="Heading4"/>
+    <w:rsid w:val="00260E68"/>
+    <w:rPr>
+      <w:rFonts w:ascii="Arial" w:eastAsia="Times New Roman" w:hAnsi="Arial" w:cs="Times New Roman"/>
+      <w:b/>
+      <w:szCs w:val="20"/>
+      <w:lang w:val="de-DE" w:eastAsia="de-DE"/>
+    </w:rPr>
+  </w:style>
+  <w:style w:type="character" w:customStyle="1" w:styleId="Heading5Char">
+    <w:name w:val="Heading 5 Char"/>
+    <w:basedOn w:val="DefaultParagraphFont"/>
+    <w:link w:val="Heading5"/>
+    <w:rsid w:val="00260E68"/>
+    <w:rPr>
+      <w:rFonts w:ascii="Arial" w:eastAsia="Times New Roman" w:hAnsi="Arial" w:cs="Times New Roman"/>
+      <w:b/>
+      <w:szCs w:val="20"/>
+      <w:lang w:val="de-DE" w:eastAsia="de-DE"/>
+    </w:rPr>
+  </w:style>
+  <w:style w:type="character" w:customStyle="1" w:styleId="Heading6Char">
+    <w:name w:val="Heading 6 Char"/>
+    <w:basedOn w:val="DefaultParagraphFont"/>
+    <w:link w:val="Heading6"/>
+    <w:rsid w:val="00260E68"/>
+    <w:rPr>
+      <w:rFonts w:ascii="Arial" w:eastAsia="Times New Roman" w:hAnsi="Arial" w:cs="Times New Roman"/>
+      <w:b/>
+      <w:szCs w:val="20"/>
+      <w:lang w:val="de-DE" w:eastAsia="de-DE"/>
+    </w:rPr>
+  </w:style>
+  <w:style w:type="character" w:customStyle="1" w:styleId="Heading7Char">
+    <w:name w:val="Heading 7 Char"/>
+    <w:basedOn w:val="DefaultParagraphFont"/>
+    <w:link w:val="Heading7"/>
+    <w:rsid w:val="00260E68"/>
+    <w:rPr>
+      <w:rFonts w:ascii="Arial" w:eastAsia="Times New Roman" w:hAnsi="Arial" w:cs="Times New Roman"/>
+      <w:szCs w:val="20"/>
+      <w:lang w:val="de-DE" w:eastAsia="de-DE"/>
+    </w:rPr>
+  </w:style>
+  <w:style w:type="character" w:customStyle="1" w:styleId="Heading8Char">
+    <w:name w:val="Heading 8 Char"/>
+    <w:basedOn w:val="DefaultParagraphFont"/>
+    <w:link w:val="Heading8"/>
+    <w:rsid w:val="00260E68"/>
+    <w:rPr>
+      <w:rFonts w:ascii="Arial" w:eastAsia="Times New Roman" w:hAnsi="Arial" w:cs="Times New Roman"/>
+      <w:i/>
+      <w:szCs w:val="20"/>
+      <w:lang w:val="de-DE" w:eastAsia="de-DE"/>
+    </w:rPr>
+  </w:style>
+  <w:style w:type="character" w:customStyle="1" w:styleId="Heading9Char">
+    <w:name w:val="Heading 9 Char"/>
+    <w:basedOn w:val="DefaultParagraphFont"/>
+    <w:link w:val="Heading9"/>
+    <w:rsid w:val="00260E68"/>
+    <w:rPr>
+      <w:rFonts w:ascii="Arial" w:eastAsia="Times New Roman" w:hAnsi="Arial" w:cs="Times New Roman"/>
+      <w:b/>
+      <w:i/>
+      <w:sz w:val="18"/>
+      <w:szCs w:val="20"/>
+      <w:lang w:val="de-DE" w:eastAsia="de-DE"/>
+    </w:rPr>
+  </w:style>
+  <w:style w:type="paragraph" w:styleId="IntenseQuote">
+    <w:name w:val="Intense Quote"/>
+    <w:basedOn w:val="Normal"/>
+    <w:next w:val="Normal"/>
+    <w:link w:val="IntenseQuoteChar"/>
+    <w:uiPriority w:val="30"/>
+    <w:rsid w:val="00260E68"/>
+    <w:pPr>
+      <w:pBdr>
+        <w:bottom w:val="single" w:sz="4" w:space="4" w:color="5B9BD5" w:themeColor="accent1"/>
+      </w:pBdr>
+      <w:spacing w:before="200" w:after="280" w:line="276" w:lineRule="auto"/>
+      <w:ind w:left="936" w:right="936"/>
+    </w:pPr>
+    <w:rPr>
+      <w:b/>
+      <w:bCs/>
+      <w:i/>
+      <w:iCs/>
+      <w:color w:val="5B9BD5" w:themeColor="accent1"/>
+    </w:rPr>
+  </w:style>
+  <w:style w:type="character" w:customStyle="1" w:styleId="IntenseQuoteChar">
+    <w:name w:val="Intense Quote Char"/>
+    <w:basedOn w:val="DefaultParagraphFont"/>
+    <w:link w:val="IntenseQuote"/>
+    <w:uiPriority w:val="30"/>
+    <w:rsid w:val="00260E68"/>
+    <w:rPr>
+      <w:b/>
+      <w:bCs/>
+      <w:i/>
+      <w:iCs/>
+      <w:color w:val="5B9BD5" w:themeColor="accent1"/>
+      <w:lang w:val="de-DE"/>
+    </w:rPr>
+  </w:style>
+  <w:style w:type="character" w:styleId="IntenseReference">
+    <w:name w:val="Intense Reference"/>
+    <w:basedOn w:val="DefaultParagraphFont"/>
+    <w:uiPriority w:val="32"/>
+    <w:rsid w:val="00260E68"/>
+    <w:rPr>
+      <w:b/>
+      <w:bCs/>
+      <w:smallCaps/>
+      <w:color w:val="ED7D31" w:themeColor="accent2"/>
+      <w:spacing w:val="5"/>
+      <w:u w:val="single"/>
+    </w:rPr>
+  </w:style>
+  <w:style w:type="paragraph" w:styleId="Quote">
+    <w:name w:val="Quote"/>
+    <w:basedOn w:val="Normal"/>
+    <w:next w:val="Normal"/>
+    <w:link w:val="QuoteChar"/>
+    <w:uiPriority w:val="29"/>
+    <w:rsid w:val="00260E68"/>
+    <w:pPr>
+      <w:spacing w:after="200" w:line="276" w:lineRule="auto"/>
+    </w:pPr>
+    <w:rPr>
+      <w:rFonts w:asciiTheme="minorHAnsi" w:eastAsiaTheme="minorHAnsi" w:hAnsiTheme="minorHAnsi" w:cstheme="minorBidi"/>
+      <w:i/>
+      <w:iCs/>
+      <w:color w:val="000000" w:themeColor="text1"/>
+      <w:szCs w:val="22"/>
+      <w:lang w:eastAsia="en-US"/>
+    </w:rPr>
+  </w:style>
+  <w:style w:type="character" w:customStyle="1" w:styleId="QuoteChar">
+    <w:name w:val="Quote Char"/>
+    <w:basedOn w:val="DefaultParagraphFont"/>
+    <w:link w:val="Quote"/>
+    <w:uiPriority w:val="29"/>
+    <w:rsid w:val="00260E68"/>
+    <w:rPr>
+      <w:i/>
+      <w:iCs/>
+      <w:color w:val="000000" w:themeColor="text1"/>
+      <w:lang w:val="de-DE"/>
+    </w:rPr>
+  </w:style>
+  <w:style w:type="paragraph" w:styleId="Subtitle">
+    <w:name w:val="Subtitle"/>
+    <w:basedOn w:val="Normal"/>
+    <w:next w:val="Normal"/>
+    <w:link w:val="SubtitleChar"/>
+    <w:uiPriority w:val="11"/>
+    <w:rsid w:val="00260E68"/>
+    <w:pPr>
+      <w:numPr>
+        <w:ilvl w:val="1"/>
+      </w:numPr>
+      <w:spacing w:after="200" w:line="276" w:lineRule="auto"/>
+    </w:pPr>
+    <w:rPr>
+      <w:rFonts w:asciiTheme="majorHAnsi" w:eastAsiaTheme="majorEastAsia" w:hAnsiTheme="majorHAnsi" w:cstheme="majorBidi"/>
+      <w:i/>
+      <w:iCs/>
+      <w:color w:val="5B9BD5" w:themeColor="accent1"/>
+      <w:spacing w:val="15"/>
+      <w:sz w:val="24"/>
+      <w:szCs w:val="24"/>
+      <w:lang w:eastAsia="en-US"/>
+    </w:rPr>
+  </w:style>
+  <w:style w:type="character" w:customStyle="1" w:styleId="SubtitleChar">
+    <w:name w:val="Subtitle Char"/>
+    <w:basedOn w:val="DefaultParagraphFont"/>
+    <w:link w:val="Subtitle"/>
+    <w:uiPriority w:val="11"/>
+    <w:rsid w:val="00260E68"/>
+    <w:rPr>
+      <w:rFonts w:asciiTheme="majorHAnsi" w:eastAsiaTheme="majorEastAsia" w:hAnsiTheme="majorHAnsi" w:cstheme="majorBidi"/>
+      <w:i/>
+      <w:iCs/>
+      <w:color w:val="5B9BD5" w:themeColor="accent1"/>
+      <w:spacing w:val="15"/>
+      <w:sz w:val="24"/>
+      <w:szCs w:val="24"/>
+      <w:lang w:val="de-DE"/>
+    </w:rPr>
+  </w:style>
+  <w:style w:type="character" w:styleId="SubtleReference">
+    <w:name w:val="Subtle Reference"/>
+    <w:basedOn w:val="DefaultParagraphFont"/>
+    <w:uiPriority w:val="31"/>
+    <w:rsid w:val="00260E68"/>
+    <w:rPr>
+      <w:smallCaps/>
+      <w:color w:val="ED7D31" w:themeColor="accent2"/>
+      <w:u w:val="single"/>
+    </w:rPr>
+  </w:style>
+  <w:style w:type="paragraph" w:customStyle="1" w:styleId="Text1">
+    <w:name w:val="Text 1"/>
+    <w:basedOn w:val="AirbusStandard"/>
+    <w:rsid w:val="00260E68"/>
+    <w:pPr>
+      <w:spacing w:after="240"/>
+      <w:ind w:left="425"/>
+    </w:pPr>
+  </w:style>
+  <w:style w:type="paragraph" w:customStyle="1" w:styleId="Text2">
+    <w:name w:val="Text 2"/>
+    <w:basedOn w:val="Text1"/>
+    <w:rsid w:val="00260E68"/>
+    <w:pPr>
+      <w:ind w:left="567"/>
+    </w:pPr>
+  </w:style>
+  <w:style w:type="paragraph" w:customStyle="1" w:styleId="Text3">
+    <w:name w:val="Text 3"/>
+    <w:basedOn w:val="Text2"/>
+    <w:rsid w:val="00260E68"/>
+    <w:pPr>
+      <w:ind w:left="1276"/>
+    </w:pPr>
+  </w:style>
+  <w:style w:type="paragraph" w:customStyle="1" w:styleId="Text4">
+    <w:name w:val="Text 4"/>
+    <w:basedOn w:val="Text3"/>
+    <w:rsid w:val="00260E68"/>
+    <w:pPr>
+      <w:ind w:left="2126"/>
+    </w:pPr>
+  </w:style>
+  <w:style w:type="paragraph" w:customStyle="1" w:styleId="Text5">
+    <w:name w:val="Text 5"/>
+    <w:basedOn w:val="Text4"/>
+    <w:rsid w:val="00260E68"/>
+  </w:style>
+  <w:style w:type="paragraph" w:customStyle="1" w:styleId="Text6">
+    <w:name w:val="Text 6"/>
+    <w:basedOn w:val="Text5"/>
+    <w:rsid w:val="00260E68"/>
+  </w:style>
+  <w:style w:type="paragraph" w:styleId="Title">
+    <w:name w:val="Title"/>
+    <w:basedOn w:val="Normal"/>
+    <w:next w:val="Normal"/>
+    <w:link w:val="TitleChar"/>
+    <w:uiPriority w:val="10"/>
+    <w:rsid w:val="00260E68"/>
+    <w:pPr>
+      <w:pBdr>
+        <w:bottom w:val="single" w:sz="8" w:space="4" w:color="5B9BD5" w:themeColor="accent1"/>
+      </w:pBdr>
+      <w:spacing w:after="300"/>
+      <w:contextualSpacing/>
+    </w:pPr>
+    <w:rPr>
+      <w:rFonts w:asciiTheme="majorHAnsi" w:eastAsiaTheme="majorEastAsia" w:hAnsiTheme="majorHAnsi" w:cstheme="majorBidi"/>
+      <w:color w:val="323E4F" w:themeColor="text2" w:themeShade="BF"/>
+      <w:spacing w:val="5"/>
+      <w:kern w:val="28"/>
+      <w:sz w:val="52"/>
+      <w:szCs w:val="52"/>
+      <w:lang w:eastAsia="en-US"/>
+    </w:rPr>
+  </w:style>
+  <w:style w:type="character" w:customStyle="1" w:styleId="TitleChar">
+    <w:name w:val="Title Char"/>
+    <w:basedOn w:val="DefaultParagraphFont"/>
+    <w:link w:val="Title"/>
+    <w:uiPriority w:val="10"/>
+    <w:rsid w:val="00260E68"/>
+    <w:rPr>
+      <w:rFonts w:asciiTheme="majorHAnsi" w:eastAsiaTheme="majorEastAsia" w:hAnsiTheme="majorHAnsi" w:cstheme="majorBidi"/>
+      <w:color w:val="323E4F" w:themeColor="text2" w:themeShade="BF"/>
+      <w:spacing w:val="5"/>
+      <w:kern w:val="28"/>
+      <w:sz w:val="52"/>
+      <w:szCs w:val="52"/>
+      <w:lang w:val="de-DE"/>
+    </w:rPr>
+  </w:style>
+  <w:style w:type="paragraph" w:styleId="TOC1">
+    <w:name w:val="toc 1"/>
+    <w:basedOn w:val="AirbusStandard"/>
+    <w:next w:val="Normal"/>
+    <w:semiHidden/>
+    <w:rsid w:val="00260E68"/>
+    <w:pPr>
+      <w:tabs>
+        <w:tab w:val="left" w:pos="425"/>
+        <w:tab w:val="right" w:pos="9639"/>
+      </w:tabs>
+      <w:spacing w:before="240"/>
+      <w:ind w:left="425" w:right="567" w:hanging="425"/>
+    </w:pPr>
+    <w:rPr>
+      <w:b/>
+      <w:caps/>
+      <w:sz w:val="24"/>
+    </w:rPr>
+  </w:style>
+  <w:style w:type="paragraph" w:styleId="TOC2">
+    <w:name w:val="toc 2"/>
+    <w:basedOn w:val="TOC1"/>
+    <w:next w:val="Normal"/>
+    <w:semiHidden/>
+    <w:rsid w:val="00260E68"/>
+    <w:pPr>
+      <w:tabs>
+        <w:tab w:val="clear" w:pos="425"/>
+        <w:tab w:val="left" w:pos="567"/>
+      </w:tabs>
+      <w:ind w:left="567" w:hanging="567"/>
+    </w:pPr>
+    <w:rPr>
+      <w:sz w:val="22"/>
+    </w:rPr>
+  </w:style>
+  <w:style w:type="paragraph" w:styleId="TOC3">
+    <w:name w:val="toc 3"/>
+    <w:basedOn w:val="TOC2"/>
+    <w:next w:val="Normal"/>
+    <w:semiHidden/>
+    <w:rsid w:val="00260E68"/>
+    <w:pPr>
+      <w:tabs>
+        <w:tab w:val="clear" w:pos="567"/>
+        <w:tab w:val="left" w:pos="1276"/>
+      </w:tabs>
+      <w:ind w:left="709" w:hanging="709"/>
+    </w:pPr>
+    <w:rPr>
+      <w:b w:val="0"/>
+      <w:caps w:val="0"/>
+    </w:rPr>
+  </w:style>
+  <w:style w:type="paragraph" w:styleId="TOC4">
+    <w:name w:val="toc 4"/>
+    <w:basedOn w:val="TOC3"/>
+    <w:next w:val="Normal"/>
+    <w:semiHidden/>
+    <w:rsid w:val="00260E68"/>
+    <w:pPr>
+      <w:tabs>
+        <w:tab w:val="clear" w:pos="1276"/>
+        <w:tab w:val="left" w:pos="2126"/>
+      </w:tabs>
+      <w:spacing w:before="120"/>
+      <w:ind w:left="2127" w:hanging="851"/>
+    </w:pPr>
+  </w:style>
+  <w:style w:type="paragraph" w:styleId="TOC5">
+    <w:name w:val="toc 5"/>
+    <w:basedOn w:val="TOC4"/>
+    <w:next w:val="Normal"/>
+    <w:semiHidden/>
+    <w:rsid w:val="00260E68"/>
+    <w:pPr>
+      <w:tabs>
+        <w:tab w:val="clear" w:pos="2126"/>
+        <w:tab w:val="left" w:pos="2552"/>
+      </w:tabs>
+      <w:spacing w:before="0"/>
+      <w:ind w:left="2551" w:hanging="992"/>
+    </w:pPr>
+    <w:rPr>
+      <w:sz w:val="20"/>
+    </w:rPr>
+  </w:style>
+  <w:style w:type="paragraph" w:styleId="TOC6">
+    <w:name w:val="toc 6"/>
+    <w:basedOn w:val="TOC5"/>
+    <w:next w:val="Normal"/>
+    <w:semiHidden/>
+    <w:rsid w:val="00260E68"/>
+    <w:pPr>
+      <w:tabs>
+        <w:tab w:val="clear" w:pos="2552"/>
+        <w:tab w:val="left" w:pos="2977"/>
+      </w:tabs>
+      <w:ind w:left="2977" w:hanging="1134"/>
+    </w:pPr>
+  </w:style>
+  <w:style w:type="paragraph" w:styleId="TOC7">
+    <w:name w:val="toc 7"/>
+    <w:basedOn w:val="AirbusStandard"/>
+    <w:next w:val="Normal"/>
+    <w:semiHidden/>
+    <w:rsid w:val="00260E68"/>
+    <w:pPr>
+      <w:ind w:left="1320"/>
+    </w:pPr>
+  </w:style>
+  <w:style w:type="paragraph" w:styleId="TOC8">
+    <w:name w:val="toc 8"/>
+    <w:basedOn w:val="AirbusStandard"/>
+    <w:next w:val="Normal"/>
+    <w:semiHidden/>
+    <w:rsid w:val="00260E68"/>
+    <w:pPr>
+      <w:spacing w:before="240"/>
+      <w:ind w:left="1542"/>
+    </w:pPr>
+  </w:style>
+  <w:style w:type="paragraph" w:styleId="TOC9">
+    <w:name w:val="toc 9"/>
+    <w:basedOn w:val="AirbusStandard"/>
+    <w:next w:val="Normal"/>
+    <w:semiHidden/>
+    <w:rsid w:val="00260E68"/>
+    <w:pPr>
+      <w:spacing w:after="240"/>
+      <w:ind w:left="1758"/>
+    </w:pPr>
+  </w:style>
+  <w:style w:type="paragraph" w:styleId="ListParagraph">
+    <w:name w:val="List Paragraph"/>
+    <w:basedOn w:val="Normal"/>
+    <w:uiPriority w:val="34"/>
+    <w:qFormat/>
+    <w:rsid w:val="00122490"/>
+    <w:pPr>
+      <w:ind w:left="720"/>
+      <w:contextualSpacing/>
+    </w:pPr>
+  </w:style>
+  <w:style w:type="character" w:styleId="HTMLCode">
+    <w:name w:val="HTML Code"/>
+    <w:basedOn w:val="DefaultParagraphFont"/>
+    <w:uiPriority w:val="99"/>
+    <w:semiHidden/>
+    <w:unhideWhenUsed/>
+    <w:rsid w:val="001821F9"/>
+    <w:rPr>
+      <w:rFonts w:ascii="Courier New" w:eastAsia="Times New Roman" w:hAnsi="Courier New" w:cs="Courier New"/>
+      <w:sz w:val="20"/>
+      <w:szCs w:val="20"/>
+    </w:rPr>
   </w:style>
 </w:styles>
 </file>
@@ -4280,7 +7568,7 @@
     </a:clrScheme>
     <a:fontScheme name="Office">
       <a:majorFont>
-        <a:latin typeface="Arial" panose="020F0302020204030204"/>
+        <a:latin typeface="Arial"/>
         <a:ea typeface=""/>
         <a:cs typeface=""/>
         <a:font script="Jpan" typeface="ＭＳ ゴシック"/>
@@ -4315,7 +7603,7 @@
         <a:font script="Geor" typeface="Sylfaen"/>
       </a:majorFont>
       <a:minorFont>
-        <a:latin typeface="Arial" panose="020F0502020204030204"/>
+        <a:latin typeface="Arial"/>
         <a:ea typeface=""/>
         <a:cs typeface=""/>
         <a:font script="Jpan" typeface="ＭＳ 明朝"/>
@@ -4492,8 +7780,20 @@
   <a:extraClrSchemeLst/>
   <a:extLst>
     <a:ext uri="{05A4C25C-085E-4340-85A3-A5531E510DB2}">
-      <thm15:themeFamily xmlns:thm15="http://schemas.microsoft.com/office/thememl/2012/main" name="Office Theme" id="{62F939B6-93AF-4DB8-9C6B-D6C7DFDC589F}" vid="{4A3C46E8-61CC-4603-A589-7422A47A8E4A}"/>
+      <thm15:themeFamily xmlns:thm15="http://schemas.microsoft.com/office/thememl/2012/main" xmlns="" name="Office Theme" id="{62F939B6-93AF-4DB8-9C6B-D6C7DFDC589F}" vid="{4A3C46E8-61CC-4603-A589-7422A47A8E4A}"/>
     </a:ext>
   </a:extLst>
 </a:theme>
+</file>
+
+<file path=customXml/item1.xml><?xml version="1.0" encoding="utf-8"?>
+<b:Sources xmlns:b="http://schemas.openxmlformats.org/officeDocument/2006/bibliography" xmlns="http://schemas.openxmlformats.org/officeDocument/2006/bibliography" SelectedStyle="\APA.XSL" StyleName="APA"/>
+</file>
+
+<file path=customXml/itemProps1.xml><?xml version="1.0" encoding="utf-8"?>
+<ds:datastoreItem xmlns:ds="http://schemas.openxmlformats.org/officeDocument/2006/customXml" ds:itemID="{541D5BAC-F2DB-489B-B657-0E48558FEAC6}">
+  <ds:schemaRefs>
+    <ds:schemaRef ds:uri="http://schemas.openxmlformats.org/officeDocument/2006/bibliography"/>
+  </ds:schemaRefs>
+</ds:datastoreItem>
 </file>
--- a/Advanced-Java-Related/Spring-Docs/Spring_Framework-Points.docx
+++ b/Advanced-Java-Related/Spring-Docs/Spring_Framework-Points.docx
@@ -1,6 +1,6 @@
 
 <file path=word/document.xml><?xml version="1.0" encoding="utf-8"?>
-<w:document xmlns:wpc="http://schemas.microsoft.com/office/word/2010/wordprocessingCanvas" xmlns:mc="http://schemas.openxmlformats.org/markup-compatibility/2006" xmlns:o="urn:schemas-microsoft-com:office:office" xmlns:r="http://schemas.openxmlformats.org/officeDocument/2006/relationships" xmlns:m="http://schemas.openxmlformats.org/officeDocument/2006/math" xmlns:v="urn:schemas-microsoft-com:vml" xmlns:wp14="http://schemas.microsoft.com/office/word/2010/wordprocessingDrawing" xmlns:wp="http://schemas.openxmlformats.org/drawingml/2006/wordprocessingDrawing" xmlns:w10="urn:schemas-microsoft-com:office:word" xmlns:w="http://schemas.openxmlformats.org/wordprocessingml/2006/main" xmlns:w14="http://schemas.microsoft.com/office/word/2010/wordml" xmlns:wpg="http://schemas.microsoft.com/office/word/2010/wordprocessingGroup" xmlns:wpi="http://schemas.microsoft.com/office/word/2010/wordprocessingInk" xmlns:wne="http://schemas.microsoft.com/office/word/2006/wordml" xmlns:wps="http://schemas.microsoft.com/office/word/2010/wordprocessingShape" mc:Ignorable="w14 wp14">
+<w:document xmlns:wpc="http://schemas.microsoft.com/office/word/2010/wordprocessingCanvas" xmlns:mc="http://schemas.openxmlformats.org/markup-compatibility/2006" xmlns:o="urn:schemas-microsoft-com:office:office" xmlns:r="http://schemas.openxmlformats.org/officeDocument/2006/relationships" xmlns:m="http://schemas.openxmlformats.org/officeDocument/2006/math" xmlns:v="urn:schemas-microsoft-com:vml" xmlns:wp14="http://schemas.microsoft.com/office/word/2010/wordprocessingDrawing" xmlns:wp="http://schemas.openxmlformats.org/drawingml/2006/wordprocessingDrawing" xmlns:w10="urn:schemas-microsoft-com:office:word" xmlns:w="http://schemas.openxmlformats.org/wordprocessingml/2006/main" xmlns:w14="http://schemas.microsoft.com/office/word/2010/wordml" xmlns:w15="http://schemas.microsoft.com/office/word/2012/wordml" xmlns:wpg="http://schemas.microsoft.com/office/word/2010/wordprocessingGroup" xmlns:wpi="http://schemas.microsoft.com/office/word/2010/wordprocessingInk" xmlns:wne="http://schemas.microsoft.com/office/word/2006/wordml" xmlns:wps="http://schemas.microsoft.com/office/word/2010/wordprocessingShape" mc:Ignorable="w14 w15 wp14">
   <w:body>
     <w:p>
       <w:pPr>
@@ -470,26 +470,13 @@
     </w:p>
     <w:p>
       <w:pPr>
-        <w:pStyle w:val="ListParagraph"/>
-        <w:rPr>
-          <w:szCs w:val="22"/>
-        </w:rPr>
-      </w:pPr>
-    </w:p>
-    <w:p>
-      <w:pPr>
-        <w:pStyle w:val="ListParagraph"/>
-        <w:ind w:left="0"/>
-        <w:rPr>
-          <w:szCs w:val="22"/>
-        </w:rPr>
-      </w:pPr>
-      <w:r>
-        <w:rPr>
-          <w:szCs w:val="22"/>
-        </w:rPr>
-        <w:t>---------------------------------------------------------------------------------------------------------------------------------------------------</w:t>
-      </w:r>
+        <w:pBdr>
+          <w:bottom w:val="single" w:sz="6" w:space="1" w:color="auto"/>
+        </w:pBdr>
+        <w:rPr>
+          <w:szCs w:val="22"/>
+        </w:rPr>
+      </w:pPr>
     </w:p>
     <w:p>
       <w:pPr>
@@ -838,7 +825,7 @@
           <w:szCs w:val="22"/>
         </w:rPr>
       </w:pPr>
-      <w:hyperlink r:id="rId7" w:history="1">
+      <w:hyperlink r:id="rId6" w:history="1">
         <w:proofErr w:type="spellStart"/>
         <w:r>
           <w:rPr>
@@ -1257,14 +1244,7 @@
           <w:color w:val="000000"/>
           <w:shd w:val="clear" w:color="auto" w:fill="FFFFFF"/>
         </w:rPr>
-        <w:t xml:space="preserve"> </w:t>
-      </w:r>
-      <w:r>
-        <w:rPr>
-          <w:color w:val="000000"/>
-          <w:shd w:val="clear" w:color="auto" w:fill="FFFFFF"/>
-        </w:rPr>
-        <w:t>It lets you express the objects that compose your application and the rich interdependencies between those objects.</w:t>
+        <w:t xml:space="preserve"> It lets you express the objects that compose your application and the rich interdependencies between those objects.</w:t>
       </w:r>
     </w:p>
     <w:p>
@@ -1337,7 +1317,7 @@
         </w:rPr>
         <w:t>In stand-alone applications, it is common to create an instance of </w:t>
       </w:r>
-      <w:hyperlink r:id="rId8" w:history="1">
+      <w:hyperlink r:id="rId7" w:history="1">
         <w:r>
           <w:rPr>
             <w:rStyle w:val="HTMLCode"/>
@@ -1355,7 +1335,7 @@
         </w:rPr>
         <w:t> or </w:t>
       </w:r>
-      <w:hyperlink r:id="rId9" w:history="1">
+      <w:hyperlink r:id="rId8" w:history="1">
         <w:r>
           <w:rPr>
             <w:rStyle w:val="HTMLCode"/>
@@ -1398,14 +1378,7 @@
           <w:color w:val="000000"/>
           <w:shd w:val="clear" w:color="auto" w:fill="FFFFFF"/>
         </w:rPr>
-        <w:t> T</w:t>
-      </w:r>
-      <w:r>
-        <w:rPr>
-          <w:color w:val="000000"/>
-          <w:shd w:val="clear" w:color="auto" w:fill="FFFFFF"/>
-        </w:rPr>
-        <w:t xml:space="preserve">he Spring </w:t>
+        <w:t xml:space="preserve"> The Spring </w:t>
       </w:r>
       <w:proofErr w:type="spellStart"/>
       <w:r>
@@ -1651,14 +1624,7 @@
           <w:color w:val="000000"/>
           <w:shd w:val="clear" w:color="auto" w:fill="FFFFFF"/>
         </w:rPr>
-        <w:t> is the interface for an advanced factory capable of maintaining a registry of different beans and their dependencies</w:t>
-      </w:r>
-      <w:r>
-        <w:rPr>
-          <w:color w:val="000000"/>
-          <w:shd w:val="clear" w:color="auto" w:fill="FFFFFF"/>
-        </w:rPr>
-        <w:t>.</w:t>
+        <w:t> is the interface for an advanced factory capable of maintaining a registry of different beans and their dependencies.</w:t>
       </w:r>
     </w:p>
     <w:p>
@@ -1696,7 +1662,6 @@
         <w:t xml:space="preserve">T </w:t>
       </w:r>
       <w:proofErr w:type="spellStart"/>
-      <w:proofErr w:type="gramStart"/>
       <w:r>
         <w:rPr>
           <w:rStyle w:val="HTMLCode"/>
@@ -1712,16 +1677,7 @@
           <w:rFonts w:ascii="Consolas" w:hAnsi="Consolas" w:cs="Consolas"/>
           <w:color w:val="3D3D3C"/>
         </w:rPr>
-        <w:t>(</w:t>
-      </w:r>
-      <w:proofErr w:type="gramEnd"/>
-      <w:r>
-        <w:rPr>
-          <w:rStyle w:val="HTMLCode"/>
-          <w:rFonts w:ascii="Consolas" w:hAnsi="Consolas" w:cs="Consolas"/>
-          <w:color w:val="3D3D3C"/>
-        </w:rPr>
-        <w:t xml:space="preserve">String name, Class&lt;T&gt; </w:t>
+        <w:t xml:space="preserve">(String name, Class&lt;T&gt; </w:t>
       </w:r>
       <w:proofErr w:type="spellStart"/>
       <w:r>
@@ -1776,7 +1732,6 @@
         <w:t>your application code should have no calls to the </w:t>
       </w:r>
       <w:proofErr w:type="spellStart"/>
-      <w:proofErr w:type="gramStart"/>
       <w:r>
         <w:rPr>
           <w:rStyle w:val="HTMLCode"/>
@@ -1792,16 +1747,7 @@
           <w:rFonts w:ascii="Consolas" w:hAnsi="Consolas" w:cs="Consolas"/>
           <w:color w:val="3D3D3C"/>
         </w:rPr>
-        <w:t>(</w:t>
-      </w:r>
-      <w:proofErr w:type="gramEnd"/>
-      <w:r>
-        <w:rPr>
-          <w:rStyle w:val="HTMLCode"/>
-          <w:rFonts w:ascii="Consolas" w:hAnsi="Consolas" w:cs="Consolas"/>
-          <w:color w:val="3D3D3C"/>
-        </w:rPr>
-        <w:t>)</w:t>
+        <w:t>()</w:t>
       </w:r>
       <w:r>
         <w:rPr>
@@ -1932,8 +1878,2070 @@
           <w:szCs w:val="22"/>
         </w:rPr>
       </w:pPr>
+      <w:r>
+        <w:rPr>
+          <w:color w:val="000000"/>
+          <w:shd w:val="clear" w:color="auto" w:fill="FFFFFF"/>
+        </w:rPr>
+        <w:t>Within the container itself, these bean definitions are represented as </w:t>
+      </w:r>
+      <w:proofErr w:type="spellStart"/>
+      <w:r>
+        <w:rPr>
+          <w:rStyle w:val="HTMLCode"/>
+          <w:rFonts w:ascii="Consolas" w:hAnsi="Consolas"/>
+          <w:color w:val="3D3D3C"/>
+        </w:rPr>
+        <w:t>BeanDefinition</w:t>
+      </w:r>
+      <w:proofErr w:type="spellEnd"/>
+      <w:r>
+        <w:rPr>
+          <w:color w:val="000000"/>
+          <w:shd w:val="clear" w:color="auto" w:fill="FFFFFF"/>
+        </w:rPr>
+        <w:t> objects, which contain (among other information) the following metadata:</w:t>
+      </w:r>
+    </w:p>
+    <w:p>
+      <w:pPr>
+        <w:pStyle w:val="ListParagraph"/>
+        <w:rPr>
+          <w:szCs w:val="22"/>
+        </w:rPr>
+      </w:pPr>
+    </w:p>
+    <w:p>
+      <w:pPr>
+        <w:pStyle w:val="ListParagraph"/>
+        <w:numPr>
+          <w:ilvl w:val="0"/>
+          <w:numId w:val="35"/>
+        </w:numPr>
+        <w:rPr>
+          <w:szCs w:val="22"/>
+        </w:rPr>
+      </w:pPr>
+      <w:r>
+        <w:rPr>
+          <w:szCs w:val="22"/>
+        </w:rPr>
+        <w:t xml:space="preserve">A package-qualified </w:t>
+      </w:r>
+      <w:proofErr w:type="spellStart"/>
+      <w:r>
+        <w:rPr>
+          <w:szCs w:val="22"/>
+        </w:rPr>
+        <w:t>classname</w:t>
+      </w:r>
+      <w:proofErr w:type="spellEnd"/>
+    </w:p>
+    <w:p>
+      <w:pPr>
+        <w:pStyle w:val="ListParagraph"/>
+        <w:numPr>
+          <w:ilvl w:val="0"/>
+          <w:numId w:val="35"/>
+        </w:numPr>
+        <w:rPr>
+          <w:szCs w:val="22"/>
+        </w:rPr>
+      </w:pPr>
+      <w:r>
+        <w:rPr>
+          <w:szCs w:val="22"/>
+        </w:rPr>
+        <w:t>Bean behavioral configuration elements (scope, lifecycle, callback)</w:t>
+      </w:r>
+    </w:p>
+    <w:p>
+      <w:pPr>
+        <w:pStyle w:val="ListParagraph"/>
+        <w:numPr>
+          <w:ilvl w:val="0"/>
+          <w:numId w:val="35"/>
+        </w:numPr>
+        <w:rPr>
+          <w:szCs w:val="22"/>
+        </w:rPr>
+      </w:pPr>
+      <w:r>
+        <w:rPr>
+          <w:szCs w:val="22"/>
+        </w:rPr>
+        <w:t>References to other beans (collaborators or dependencies)</w:t>
+      </w:r>
+    </w:p>
+    <w:p>
+      <w:pPr>
+        <w:pStyle w:val="ListParagraph"/>
+        <w:numPr>
+          <w:ilvl w:val="0"/>
+          <w:numId w:val="35"/>
+        </w:numPr>
+        <w:rPr>
+          <w:szCs w:val="22"/>
+        </w:rPr>
+      </w:pPr>
+      <w:r>
+        <w:rPr>
+          <w:szCs w:val="22"/>
+        </w:rPr>
+        <w:t>Other configuration settings</w:t>
+      </w:r>
+    </w:p>
+    <w:p>
+      <w:pPr>
+        <w:pStyle w:val="ListParagraph"/>
+        <w:ind w:left="1440"/>
+        <w:rPr>
+          <w:szCs w:val="22"/>
+        </w:rPr>
+      </w:pPr>
+    </w:p>
+    <w:p>
+      <w:pPr>
+        <w:pStyle w:val="ListParagraph"/>
+        <w:rPr>
+          <w:color w:val="000000"/>
+          <w:shd w:val="clear" w:color="auto" w:fill="FFFFFF"/>
+        </w:rPr>
+      </w:pPr>
+      <w:r>
+        <w:rPr>
+          <w:color w:val="000000"/>
+          <w:shd w:val="clear" w:color="auto" w:fill="FFFFFF"/>
+        </w:rPr>
+        <w:t>This metadata translates to a set of properties that make up each bean definition.</w:t>
+      </w:r>
+      <w:r>
+        <w:rPr>
+          <w:color w:val="000000"/>
+          <w:shd w:val="clear" w:color="auto" w:fill="FFFFFF"/>
+        </w:rPr>
+        <w:t xml:space="preserve"> These are : </w:t>
+      </w:r>
+    </w:p>
+    <w:p>
+      <w:pPr>
+        <w:pStyle w:val="ListParagraph"/>
+        <w:rPr>
+          <w:color w:val="000000"/>
+          <w:shd w:val="clear" w:color="auto" w:fill="FFFFFF"/>
+        </w:rPr>
+      </w:pPr>
+      <w:r>
+        <w:rPr>
+          <w:color w:val="000000"/>
+          <w:shd w:val="clear" w:color="auto" w:fill="FFFFFF"/>
+        </w:rPr>
+        <w:t xml:space="preserve">Class, Name, Scope, Constructor arguments, Properties, </w:t>
+      </w:r>
+      <w:proofErr w:type="spellStart"/>
+      <w:r>
+        <w:rPr>
+          <w:color w:val="000000"/>
+          <w:shd w:val="clear" w:color="auto" w:fill="FFFFFF"/>
+        </w:rPr>
+        <w:t>Autowiring</w:t>
+      </w:r>
+      <w:proofErr w:type="spellEnd"/>
+      <w:r>
+        <w:rPr>
+          <w:color w:val="000000"/>
+          <w:shd w:val="clear" w:color="auto" w:fill="FFFFFF"/>
+        </w:rPr>
+        <w:t xml:space="preserve"> mode, Lazy Initialization mode, Initialization method, Destruction method.</w:t>
+      </w:r>
+    </w:p>
+    <w:p>
+      <w:pPr>
+        <w:pStyle w:val="ListParagraph"/>
+        <w:rPr>
+          <w:color w:val="000000"/>
+          <w:shd w:val="clear" w:color="auto" w:fill="FFFFFF"/>
+        </w:rPr>
+      </w:pPr>
+    </w:p>
+    <w:p>
+      <w:pPr>
+        <w:pStyle w:val="ListParagraph"/>
+        <w:numPr>
+          <w:ilvl w:val="0"/>
+          <w:numId w:val="38"/>
+        </w:numPr>
+        <w:rPr>
+          <w:szCs w:val="22"/>
+        </w:rPr>
+      </w:pPr>
+      <w:r>
+        <w:rPr>
+          <w:color w:val="000000"/>
+          <w:shd w:val="clear" w:color="auto" w:fill="FFFFFF"/>
+        </w:rPr>
+        <w:t>In addition to bean definitions that contain information on how to create a specific bean, the </w:t>
+      </w:r>
+      <w:proofErr w:type="spellStart"/>
+      <w:r>
+        <w:rPr>
+          <w:rStyle w:val="HTMLCode"/>
+          <w:rFonts w:ascii="Consolas" w:hAnsi="Consolas"/>
+          <w:color w:val="3D3D3C"/>
+        </w:rPr>
+        <w:t>ApplicationContext</w:t>
+      </w:r>
+      <w:proofErr w:type="spellEnd"/>
+      <w:r>
+        <w:rPr>
+          <w:color w:val="000000"/>
+          <w:shd w:val="clear" w:color="auto" w:fill="FFFFFF"/>
+        </w:rPr>
+        <w:t xml:space="preserve"> implementations also permit the registration of existing objects that are created outside the container (by users). This is done by accessing the </w:t>
+      </w:r>
+      <w:proofErr w:type="spellStart"/>
+      <w:r>
+        <w:rPr>
+          <w:color w:val="000000"/>
+          <w:shd w:val="clear" w:color="auto" w:fill="FFFFFF"/>
+        </w:rPr>
+        <w:t>ApplicationContext’s</w:t>
+      </w:r>
+      <w:proofErr w:type="spellEnd"/>
+      <w:r>
+        <w:rPr>
+          <w:color w:val="000000"/>
+          <w:shd w:val="clear" w:color="auto" w:fill="FFFFFF"/>
+        </w:rPr>
+        <w:t xml:space="preserve"> </w:t>
+      </w:r>
+      <w:proofErr w:type="spellStart"/>
+      <w:r>
+        <w:rPr>
+          <w:color w:val="000000"/>
+          <w:shd w:val="clear" w:color="auto" w:fill="FFFFFF"/>
+        </w:rPr>
+        <w:t>BeanFactory</w:t>
+      </w:r>
+      <w:proofErr w:type="spellEnd"/>
+      <w:r>
+        <w:rPr>
+          <w:color w:val="000000"/>
+          <w:shd w:val="clear" w:color="auto" w:fill="FFFFFF"/>
+        </w:rPr>
+        <w:t xml:space="preserve"> through the </w:t>
+      </w:r>
+      <w:proofErr w:type="spellStart"/>
+      <w:r>
+        <w:rPr>
+          <w:rStyle w:val="HTMLCode"/>
+          <w:rFonts w:ascii="Consolas" w:hAnsi="Consolas"/>
+          <w:color w:val="3D3D3C"/>
+        </w:rPr>
+        <w:t>getBeanFactory</w:t>
+      </w:r>
+      <w:proofErr w:type="spellEnd"/>
+      <w:r>
+        <w:rPr>
+          <w:rStyle w:val="HTMLCode"/>
+          <w:rFonts w:ascii="Consolas" w:hAnsi="Consolas"/>
+          <w:color w:val="3D3D3C"/>
+        </w:rPr>
+        <w:t>()</w:t>
+      </w:r>
+      <w:r>
+        <w:rPr>
+          <w:color w:val="000000"/>
+          <w:shd w:val="clear" w:color="auto" w:fill="FFFFFF"/>
+        </w:rPr>
+        <w:t xml:space="preserve"> method, which returns the </w:t>
+      </w:r>
+      <w:proofErr w:type="spellStart"/>
+      <w:r>
+        <w:rPr>
+          <w:color w:val="000000"/>
+          <w:shd w:val="clear" w:color="auto" w:fill="FFFFFF"/>
+        </w:rPr>
+        <w:t>BeanFactory</w:t>
+      </w:r>
+      <w:proofErr w:type="spellEnd"/>
+      <w:r>
+        <w:rPr>
+          <w:color w:val="000000"/>
+          <w:shd w:val="clear" w:color="auto" w:fill="FFFFFF"/>
+        </w:rPr>
+        <w:t> </w:t>
+      </w:r>
+      <w:proofErr w:type="spellStart"/>
+      <w:r>
+        <w:rPr>
+          <w:rStyle w:val="HTMLCode"/>
+          <w:rFonts w:ascii="Consolas" w:hAnsi="Consolas"/>
+          <w:color w:val="3D3D3C"/>
+        </w:rPr>
+        <w:t>DefaultListableBeanFactory</w:t>
+      </w:r>
+      <w:proofErr w:type="spellEnd"/>
+      <w:r>
+        <w:rPr>
+          <w:rStyle w:val="HTMLCode"/>
+          <w:rFonts w:ascii="Consolas" w:hAnsi="Consolas"/>
+          <w:color w:val="3D3D3C"/>
+        </w:rPr>
+        <w:t xml:space="preserve"> </w:t>
+      </w:r>
+      <w:r>
+        <w:rPr>
+          <w:color w:val="000000"/>
+          <w:shd w:val="clear" w:color="auto" w:fill="FFFFFF"/>
+        </w:rPr>
+        <w:t>implementation. </w:t>
+      </w:r>
+      <w:proofErr w:type="spellStart"/>
+      <w:r>
+        <w:rPr>
+          <w:rStyle w:val="HTMLCode"/>
+          <w:rFonts w:ascii="Consolas" w:hAnsi="Consolas"/>
+          <w:color w:val="3D3D3C"/>
+        </w:rPr>
+        <w:t>DefaultListableBeanFactory</w:t>
+      </w:r>
+      <w:proofErr w:type="spellEnd"/>
+      <w:r>
+        <w:rPr>
+          <w:color w:val="000000"/>
+          <w:shd w:val="clear" w:color="auto" w:fill="FFFFFF"/>
+        </w:rPr>
+        <w:t> supports this registration through the </w:t>
+      </w:r>
+      <w:r>
+        <w:rPr>
+          <w:rStyle w:val="HTMLCode"/>
+          <w:rFonts w:ascii="Consolas" w:hAnsi="Consolas"/>
+          <w:color w:val="3D3D3C"/>
+        </w:rPr>
+        <w:t>registerSingleton(..)</w:t>
+      </w:r>
+      <w:r>
+        <w:rPr>
+          <w:color w:val="000000"/>
+          <w:shd w:val="clear" w:color="auto" w:fill="FFFFFF"/>
+        </w:rPr>
+        <w:t> and </w:t>
+      </w:r>
+      <w:r>
+        <w:rPr>
+          <w:rStyle w:val="HTMLCode"/>
+          <w:rFonts w:ascii="Consolas" w:hAnsi="Consolas"/>
+          <w:color w:val="3D3D3C"/>
+        </w:rPr>
+        <w:t>registerBeanDefinition(..)</w:t>
+      </w:r>
+      <w:r>
+        <w:rPr>
+          <w:color w:val="000000"/>
+          <w:shd w:val="clear" w:color="auto" w:fill="FFFFFF"/>
+        </w:rPr>
+        <w:t> methods. However, typical applications work solely with beans defined through regular bean definition metadata</w:t>
+      </w:r>
+      <w:r>
+        <w:rPr>
+          <w:color w:val="000000"/>
+          <w:shd w:val="clear" w:color="auto" w:fill="FFFFFF"/>
+        </w:rPr>
+        <w:t>.</w:t>
+      </w:r>
+    </w:p>
+    <w:p>
+      <w:pPr>
+        <w:pStyle w:val="ListParagraph"/>
+        <w:rPr>
+          <w:szCs w:val="22"/>
+        </w:rPr>
+      </w:pPr>
+    </w:p>
+    <w:p>
+      <w:pPr>
+        <w:pStyle w:val="ListParagraph"/>
+        <w:numPr>
+          <w:ilvl w:val="0"/>
+          <w:numId w:val="38"/>
+        </w:numPr>
+        <w:rPr>
+          <w:szCs w:val="22"/>
+        </w:rPr>
+      </w:pPr>
+      <w:r>
+        <w:rPr>
+          <w:szCs w:val="22"/>
+        </w:rPr>
+        <w:t xml:space="preserve">Bean metadata and manually supplied singleton instances need to be registered as early as possible, in order for the container to properly reason about them during </w:t>
+      </w:r>
+      <w:proofErr w:type="spellStart"/>
+      <w:r>
+        <w:rPr>
+          <w:szCs w:val="22"/>
+        </w:rPr>
+        <w:t>autowiring</w:t>
+      </w:r>
+      <w:proofErr w:type="spellEnd"/>
+      <w:r>
+        <w:rPr>
+          <w:szCs w:val="22"/>
+        </w:rPr>
+        <w:t xml:space="preserve"> and other introspection steps. </w:t>
+      </w:r>
+    </w:p>
+    <w:p>
+      <w:pPr>
+        <w:pStyle w:val="ListParagraph"/>
+        <w:rPr>
+          <w:szCs w:val="22"/>
+        </w:rPr>
+      </w:pPr>
+    </w:p>
+    <w:p>
+      <w:pPr>
+        <w:pStyle w:val="ListParagraph"/>
+        <w:numPr>
+          <w:ilvl w:val="0"/>
+          <w:numId w:val="38"/>
+        </w:numPr>
+        <w:rPr>
+          <w:szCs w:val="22"/>
+        </w:rPr>
+      </w:pPr>
+      <w:r>
+        <w:rPr>
+          <w:szCs w:val="22"/>
+        </w:rPr>
+        <w:t> T</w:t>
+      </w:r>
+      <w:r>
+        <w:rPr>
+          <w:szCs w:val="22"/>
+        </w:rPr>
+        <w:t>he registration of new beans at runtime (concurrently with live access to the factory) is not officially supported and may lead to concurrent access exceptions, inconsistent state in the bean container, or both.</w:t>
+      </w:r>
+    </w:p>
+    <w:p>
+      <w:pPr>
+        <w:pStyle w:val="ListParagraph"/>
+        <w:rPr>
+          <w:szCs w:val="22"/>
+        </w:rPr>
+      </w:pPr>
+    </w:p>
+    <w:p>
+      <w:pPr>
+        <w:pStyle w:val="ListParagraph"/>
+        <w:numPr>
+          <w:ilvl w:val="0"/>
+          <w:numId w:val="38"/>
+        </w:numPr>
+        <w:rPr>
+          <w:szCs w:val="22"/>
+        </w:rPr>
+      </w:pPr>
+      <w:r>
+        <w:rPr>
+          <w:color w:val="000000"/>
+          <w:shd w:val="clear" w:color="auto" w:fill="FFFFFF"/>
+        </w:rPr>
+        <w:t>Every bean has one or more identifiers. These identifiers must be unique within the container that hosts the bean. </w:t>
+      </w:r>
+    </w:p>
+    <w:p>
+      <w:pPr>
+        <w:pStyle w:val="ListParagraph"/>
+        <w:rPr>
+          <w:szCs w:val="22"/>
+        </w:rPr>
+      </w:pPr>
+    </w:p>
+    <w:p>
+      <w:pPr>
+        <w:pStyle w:val="ListParagraph"/>
+        <w:numPr>
+          <w:ilvl w:val="0"/>
+          <w:numId w:val="38"/>
+        </w:numPr>
+        <w:rPr>
+          <w:szCs w:val="22"/>
+        </w:rPr>
+      </w:pPr>
+      <w:r>
+        <w:rPr>
+          <w:color w:val="000000"/>
+          <w:shd w:val="clear" w:color="auto" w:fill="FFFFFF"/>
+        </w:rPr>
+        <w:t>In XML-based configuration metadata, you use the </w:t>
+      </w:r>
+      <w:r>
+        <w:rPr>
+          <w:rStyle w:val="HTMLCode"/>
+          <w:rFonts w:ascii="Consolas" w:hAnsi="Consolas"/>
+          <w:color w:val="3D3D3C"/>
+        </w:rPr>
+        <w:t>id</w:t>
+      </w:r>
+      <w:r>
+        <w:rPr>
+          <w:color w:val="000000"/>
+          <w:shd w:val="clear" w:color="auto" w:fill="FFFFFF"/>
+        </w:rPr>
+        <w:t> attribute, the </w:t>
+      </w:r>
+      <w:r>
+        <w:rPr>
+          <w:rStyle w:val="HTMLCode"/>
+          <w:rFonts w:ascii="Consolas" w:hAnsi="Consolas"/>
+          <w:color w:val="3D3D3C"/>
+        </w:rPr>
+        <w:t>name</w:t>
+      </w:r>
+      <w:r>
+        <w:rPr>
+          <w:color w:val="000000"/>
+          <w:shd w:val="clear" w:color="auto" w:fill="FFFFFF"/>
+        </w:rPr>
+        <w:t> attribute, or both to specify the bean identifiers. </w:t>
+      </w:r>
+    </w:p>
+    <w:p>
+      <w:pPr>
+        <w:pStyle w:val="ListParagraph"/>
+        <w:rPr>
+          <w:szCs w:val="22"/>
+        </w:rPr>
+      </w:pPr>
+    </w:p>
+    <w:p>
+      <w:pPr>
+        <w:pStyle w:val="ListParagraph"/>
+        <w:numPr>
+          <w:ilvl w:val="0"/>
+          <w:numId w:val="38"/>
+        </w:numPr>
+        <w:rPr>
+          <w:szCs w:val="22"/>
+        </w:rPr>
+      </w:pPr>
+      <w:r>
+        <w:rPr>
+          <w:color w:val="000000"/>
+          <w:shd w:val="clear" w:color="auto" w:fill="FFFFFF"/>
+        </w:rPr>
+        <w:t>Y</w:t>
+      </w:r>
+      <w:r>
+        <w:rPr>
+          <w:color w:val="000000"/>
+          <w:shd w:val="clear" w:color="auto" w:fill="FFFFFF"/>
+        </w:rPr>
+        <w:t>ou are not required to supply a </w:t>
+      </w:r>
+      <w:r>
+        <w:rPr>
+          <w:rStyle w:val="HTMLCode"/>
+          <w:rFonts w:ascii="Consolas" w:hAnsi="Consolas"/>
+          <w:color w:val="3D3D3C"/>
+        </w:rPr>
+        <w:t>name</w:t>
+      </w:r>
+      <w:r>
+        <w:rPr>
+          <w:color w:val="000000"/>
+          <w:shd w:val="clear" w:color="auto" w:fill="FFFFFF"/>
+        </w:rPr>
+        <w:t> or an </w:t>
+      </w:r>
+      <w:r>
+        <w:rPr>
+          <w:rStyle w:val="HTMLCode"/>
+          <w:rFonts w:ascii="Consolas" w:hAnsi="Consolas"/>
+          <w:color w:val="3D3D3C"/>
+        </w:rPr>
+        <w:t>id</w:t>
+      </w:r>
+      <w:r>
+        <w:rPr>
+          <w:color w:val="000000"/>
+          <w:shd w:val="clear" w:color="auto" w:fill="FFFFFF"/>
+        </w:rPr>
+        <w:t> for a bean. If you do not supply a </w:t>
+      </w:r>
+      <w:r>
+        <w:rPr>
+          <w:rStyle w:val="HTMLCode"/>
+          <w:rFonts w:ascii="Consolas" w:hAnsi="Consolas"/>
+          <w:color w:val="3D3D3C"/>
+        </w:rPr>
+        <w:t>name</w:t>
+      </w:r>
+      <w:r>
+        <w:rPr>
+          <w:color w:val="000000"/>
+          <w:shd w:val="clear" w:color="auto" w:fill="FFFFFF"/>
+        </w:rPr>
+        <w:t> or </w:t>
+      </w:r>
+      <w:r>
+        <w:rPr>
+          <w:rStyle w:val="HTMLCode"/>
+          <w:rFonts w:ascii="Consolas" w:hAnsi="Consolas"/>
+          <w:color w:val="3D3D3C"/>
+        </w:rPr>
+        <w:t>id</w:t>
+      </w:r>
+      <w:r>
+        <w:rPr>
+          <w:color w:val="000000"/>
+          <w:shd w:val="clear" w:color="auto" w:fill="FFFFFF"/>
+        </w:rPr>
+        <w:t> explicitly, the container generates a unique name for that bean. </w:t>
+      </w:r>
+    </w:p>
+    <w:p>
+      <w:pPr>
+        <w:pStyle w:val="ListParagraph"/>
+        <w:rPr>
+          <w:szCs w:val="22"/>
+        </w:rPr>
+      </w:pPr>
+    </w:p>
+    <w:p>
+      <w:pPr>
+        <w:pStyle w:val="ListParagraph"/>
+        <w:numPr>
+          <w:ilvl w:val="0"/>
+          <w:numId w:val="38"/>
+        </w:numPr>
+        <w:rPr>
+          <w:szCs w:val="22"/>
+        </w:rPr>
+      </w:pPr>
+      <w:r>
+        <w:rPr>
+          <w:color w:val="000000"/>
+          <w:shd w:val="clear" w:color="auto" w:fill="FFFFFF"/>
+        </w:rPr>
+        <w:t>I</w:t>
+      </w:r>
+      <w:r>
+        <w:rPr>
+          <w:color w:val="000000"/>
+          <w:shd w:val="clear" w:color="auto" w:fill="FFFFFF"/>
+        </w:rPr>
+        <w:t>n a bean definition itself, you can supply more than one name for the bean, by using a combination of up to one name specified by the </w:t>
+      </w:r>
+      <w:r>
+        <w:rPr>
+          <w:rStyle w:val="HTMLCode"/>
+          <w:rFonts w:ascii="Consolas" w:hAnsi="Consolas"/>
+          <w:color w:val="3D3D3C"/>
+        </w:rPr>
+        <w:t>id</w:t>
+      </w:r>
+      <w:r>
+        <w:rPr>
+          <w:color w:val="000000"/>
+          <w:shd w:val="clear" w:color="auto" w:fill="FFFFFF"/>
+        </w:rPr>
+        <w:t> attribute and any number of other names in the </w:t>
+      </w:r>
+      <w:r>
+        <w:rPr>
+          <w:rStyle w:val="HTMLCode"/>
+          <w:rFonts w:ascii="Consolas" w:hAnsi="Consolas"/>
+          <w:color w:val="3D3D3C"/>
+        </w:rPr>
+        <w:t>name</w:t>
+      </w:r>
+      <w:r>
+        <w:rPr>
+          <w:rStyle w:val="HTMLCode"/>
+          <w:rFonts w:ascii="Consolas" w:hAnsi="Consolas"/>
+          <w:color w:val="3D3D3C"/>
+        </w:rPr>
+        <w:t xml:space="preserve"> </w:t>
+      </w:r>
+      <w:r>
+        <w:rPr>
+          <w:color w:val="000000"/>
+          <w:shd w:val="clear" w:color="auto" w:fill="FFFFFF"/>
+        </w:rPr>
+        <w:t>attribute</w:t>
+      </w:r>
+      <w:r>
+        <w:rPr>
+          <w:color w:val="000000"/>
+          <w:shd w:val="clear" w:color="auto" w:fill="FFFFFF"/>
+        </w:rPr>
+        <w:t>.</w:t>
+      </w:r>
+    </w:p>
+    <w:p>
+      <w:pPr>
+        <w:pStyle w:val="ListParagraph"/>
+        <w:rPr>
+          <w:szCs w:val="22"/>
+        </w:rPr>
+      </w:pPr>
+    </w:p>
+    <w:p>
+      <w:pPr>
+        <w:pStyle w:val="ListParagraph"/>
+        <w:numPr>
+          <w:ilvl w:val="0"/>
+          <w:numId w:val="38"/>
+        </w:numPr>
+        <w:rPr>
+          <w:szCs w:val="22"/>
+        </w:rPr>
+      </w:pPr>
+      <w:r>
+        <w:rPr>
+          <w:color w:val="000000"/>
+          <w:shd w:val="clear" w:color="auto" w:fill="FFFFFF"/>
+        </w:rPr>
+        <w:t>A bean definition is essentially a recipe for creating one or more objects. The container looks at the recipe for a named bean when asked and uses the configuration metadata encapsulated by that bean definition to create (or acquire) an actual object.</w:t>
+      </w:r>
+    </w:p>
+    <w:p>
+      <w:pPr>
+        <w:pStyle w:val="ListParagraph"/>
+        <w:rPr>
+          <w:szCs w:val="22"/>
+        </w:rPr>
+      </w:pPr>
+    </w:p>
+    <w:p>
+      <w:pPr>
+        <w:pStyle w:val="ListParagraph"/>
+        <w:numPr>
+          <w:ilvl w:val="0"/>
+          <w:numId w:val="38"/>
+        </w:numPr>
+        <w:rPr>
+          <w:szCs w:val="22"/>
+        </w:rPr>
+      </w:pPr>
+      <w:r>
+        <w:rPr>
+          <w:szCs w:val="22"/>
+        </w:rPr>
+        <w:t>If you want to configure a bean definition for a static nested class, you have to use the binary name of the nested class.</w:t>
+      </w:r>
+    </w:p>
+    <w:p>
+      <w:pPr>
+        <w:pStyle w:val="ListParagraph"/>
+        <w:rPr>
+          <w:szCs w:val="22"/>
+        </w:rPr>
+      </w:pPr>
+    </w:p>
+    <w:p>
+      <w:pPr>
+        <w:pStyle w:val="ListParagraph"/>
+        <w:numPr>
+          <w:ilvl w:val="0"/>
+          <w:numId w:val="38"/>
+        </w:numPr>
+        <w:rPr>
+          <w:szCs w:val="22"/>
+        </w:rPr>
+      </w:pPr>
+      <w:r>
+        <w:rPr>
+          <w:szCs w:val="22"/>
+        </w:rPr>
+        <w:lastRenderedPageBreak/>
+        <w:t xml:space="preserve">For example, if you have a class called </w:t>
+      </w:r>
+      <w:proofErr w:type="spellStart"/>
+      <w:r>
+        <w:rPr>
+          <w:szCs w:val="22"/>
+        </w:rPr>
+        <w:t>SomeThing</w:t>
+      </w:r>
+      <w:proofErr w:type="spellEnd"/>
+      <w:r>
+        <w:rPr>
+          <w:szCs w:val="22"/>
+        </w:rPr>
+        <w:t xml:space="preserve"> in the </w:t>
+      </w:r>
+      <w:proofErr w:type="spellStart"/>
+      <w:r>
+        <w:rPr>
+          <w:szCs w:val="22"/>
+        </w:rPr>
+        <w:t>com.example</w:t>
+      </w:r>
+      <w:proofErr w:type="spellEnd"/>
+      <w:r>
+        <w:rPr>
+          <w:szCs w:val="22"/>
+        </w:rPr>
+        <w:t xml:space="preserve"> package, and this </w:t>
+      </w:r>
+      <w:proofErr w:type="spellStart"/>
+      <w:r>
+        <w:rPr>
+          <w:szCs w:val="22"/>
+        </w:rPr>
+        <w:t>SomeThing</w:t>
+      </w:r>
+      <w:proofErr w:type="spellEnd"/>
+      <w:r>
+        <w:rPr>
+          <w:szCs w:val="22"/>
+        </w:rPr>
+        <w:t xml:space="preserve"> class has a static nested class called </w:t>
+      </w:r>
+      <w:proofErr w:type="spellStart"/>
+      <w:r>
+        <w:rPr>
+          <w:szCs w:val="22"/>
+        </w:rPr>
+        <w:t>OtherThing</w:t>
+      </w:r>
+      <w:proofErr w:type="spellEnd"/>
+      <w:r>
+        <w:rPr>
+          <w:szCs w:val="22"/>
+        </w:rPr>
+        <w:t xml:space="preserve">, the value of the class attribute on a bean definition would be </w:t>
+      </w:r>
+      <w:proofErr w:type="spellStart"/>
+      <w:r>
+        <w:rPr>
+          <w:szCs w:val="22"/>
+        </w:rPr>
+        <w:t>com.example.SomeThing$OtherThing</w:t>
+      </w:r>
+      <w:proofErr w:type="spellEnd"/>
+      <w:r>
+        <w:rPr>
+          <w:szCs w:val="22"/>
+        </w:rPr>
+        <w:t>.</w:t>
+      </w:r>
+    </w:p>
+    <w:p>
+      <w:pPr>
+        <w:pStyle w:val="ListParagraph"/>
+        <w:rPr>
+          <w:szCs w:val="22"/>
+        </w:rPr>
+      </w:pPr>
+    </w:p>
+    <w:p>
+      <w:pPr>
+        <w:pStyle w:val="ListParagraph"/>
+        <w:numPr>
+          <w:ilvl w:val="0"/>
+          <w:numId w:val="38"/>
+        </w:numPr>
+        <w:rPr>
+          <w:szCs w:val="22"/>
+        </w:rPr>
+      </w:pPr>
+      <w:r>
+        <w:rPr>
+          <w:b/>
+          <w:szCs w:val="22"/>
+        </w:rPr>
+        <w:t>Dependency injection (DI)</w:t>
+      </w:r>
+      <w:r>
+        <w:rPr>
+          <w:szCs w:val="22"/>
+        </w:rPr>
+        <w:t xml:space="preserve"> is a process whereby objects define their dependencies (that is, the other objects with which they work) only through constructor arguments, arguments to a factory method, or properties that are set on the object instance after it is constructed or returned from a factory method. </w:t>
+      </w:r>
+    </w:p>
+    <w:p>
+      <w:pPr>
+        <w:pStyle w:val="ListParagraph"/>
+        <w:rPr>
+          <w:szCs w:val="22"/>
+        </w:rPr>
+      </w:pPr>
+    </w:p>
+    <w:p>
+      <w:pPr>
+        <w:pStyle w:val="ListParagraph"/>
+        <w:numPr>
+          <w:ilvl w:val="0"/>
+          <w:numId w:val="38"/>
+        </w:numPr>
+        <w:rPr>
+          <w:szCs w:val="22"/>
+        </w:rPr>
+      </w:pPr>
+      <w:r>
+        <w:rPr>
+          <w:color w:val="000000"/>
+          <w:shd w:val="clear" w:color="auto" w:fill="FFFFFF"/>
+        </w:rPr>
+        <w:t>The container then injects those dependencies when it creates the bean.</w:t>
+      </w:r>
+    </w:p>
+    <w:p>
+      <w:pPr>
+        <w:pStyle w:val="ListParagraph"/>
+        <w:rPr>
+          <w:szCs w:val="22"/>
+        </w:rPr>
+      </w:pPr>
+    </w:p>
+    <w:p>
+      <w:pPr>
+        <w:pStyle w:val="ListParagraph"/>
+        <w:numPr>
+          <w:ilvl w:val="0"/>
+          <w:numId w:val="38"/>
+        </w:numPr>
+        <w:rPr>
+          <w:szCs w:val="22"/>
+        </w:rPr>
+      </w:pPr>
+      <w:r>
+        <w:rPr>
+          <w:color w:val="000000"/>
+          <w:shd w:val="clear" w:color="auto" w:fill="FFFFFF"/>
+        </w:rPr>
+        <w:t>This process is fundamentally the inverse (hence the name, Inversion of Control) of the bean itself controlling the instantiation or location of its dependencies on its own by using direct construction of classes or the Service Locator pattern.</w:t>
+      </w:r>
+    </w:p>
+    <w:p>
+      <w:pPr>
+        <w:pStyle w:val="ListParagraph"/>
+        <w:rPr>
+          <w:szCs w:val="22"/>
+        </w:rPr>
+      </w:pPr>
+    </w:p>
+    <w:p>
+      <w:pPr>
+        <w:pStyle w:val="ListParagraph"/>
+        <w:numPr>
+          <w:ilvl w:val="0"/>
+          <w:numId w:val="38"/>
+        </w:numPr>
+        <w:rPr>
+          <w:szCs w:val="22"/>
+        </w:rPr>
+      </w:pPr>
+      <w:r>
+        <w:rPr>
+          <w:color w:val="000000"/>
+          <w:shd w:val="clear" w:color="auto" w:fill="FFFFFF"/>
+        </w:rPr>
+        <w:t>C</w:t>
+      </w:r>
+      <w:r>
+        <w:rPr>
+          <w:color w:val="000000"/>
+          <w:shd w:val="clear" w:color="auto" w:fill="FFFFFF"/>
+        </w:rPr>
+        <w:t>ode is cleaner with the DI principle, and decoupling is more effective when objects are provided with their dependencies.</w:t>
+      </w:r>
+      <w:r>
+        <w:rPr>
+          <w:color w:val="000000"/>
+          <w:shd w:val="clear" w:color="auto" w:fill="FFFFFF"/>
+        </w:rPr>
+        <w:t xml:space="preserve"> Classes become easier to test.</w:t>
+      </w:r>
+    </w:p>
+    <w:p>
+      <w:pPr>
+        <w:pStyle w:val="ListParagraph"/>
+        <w:rPr>
+          <w:szCs w:val="22"/>
+        </w:rPr>
+      </w:pPr>
+    </w:p>
+    <w:p>
+      <w:pPr>
+        <w:pStyle w:val="ListParagraph"/>
+        <w:numPr>
+          <w:ilvl w:val="0"/>
+          <w:numId w:val="38"/>
+        </w:numPr>
+        <w:rPr>
+          <w:szCs w:val="22"/>
+        </w:rPr>
+      </w:pPr>
+      <w:r>
+        <w:rPr>
+          <w:color w:val="000000"/>
+          <w:shd w:val="clear" w:color="auto" w:fill="FFFFFF"/>
+        </w:rPr>
+        <w:t>DI exists in two major variants: </w:t>
+      </w:r>
+      <w:hyperlink r:id="rId9" w:anchor="beans-constructor-injection" w:history="1">
+        <w:r>
+          <w:rPr>
+            <w:rStyle w:val="Hyperlink"/>
+            <w:color w:val="097DFF"/>
+            <w:shd w:val="clear" w:color="auto" w:fill="FFFFFF"/>
+          </w:rPr>
+          <w:t>Constructor-based dependency injection</w:t>
+        </w:r>
+      </w:hyperlink>
+      <w:r>
+        <w:rPr>
+          <w:color w:val="000000"/>
+          <w:shd w:val="clear" w:color="auto" w:fill="FFFFFF"/>
+        </w:rPr>
+        <w:t> and </w:t>
+      </w:r>
+      <w:hyperlink r:id="rId10" w:anchor="beans-setter-injection" w:history="1">
+        <w:r>
+          <w:rPr>
+            <w:rStyle w:val="Hyperlink"/>
+            <w:color w:val="097DFF"/>
+            <w:shd w:val="clear" w:color="auto" w:fill="FFFFFF"/>
+          </w:rPr>
+          <w:t>Setter-based dependency injection</w:t>
+        </w:r>
+      </w:hyperlink>
+      <w:r>
+        <w:rPr>
+          <w:color w:val="000000"/>
+          <w:shd w:val="clear" w:color="auto" w:fill="FFFFFF"/>
+        </w:rPr>
+        <w:t>.</w:t>
+      </w:r>
+    </w:p>
+    <w:p>
+      <w:pPr>
+        <w:pStyle w:val="ListParagraph"/>
+        <w:rPr>
+          <w:szCs w:val="22"/>
+        </w:rPr>
+      </w:pPr>
+    </w:p>
+    <w:p>
+      <w:pPr>
+        <w:pStyle w:val="ListParagraph"/>
+        <w:numPr>
+          <w:ilvl w:val="0"/>
+          <w:numId w:val="38"/>
+        </w:numPr>
+        <w:rPr>
+          <w:szCs w:val="22"/>
+        </w:rPr>
+      </w:pPr>
+      <w:r>
+        <w:rPr>
+          <w:b/>
+          <w:color w:val="000000"/>
+          <w:shd w:val="clear" w:color="auto" w:fill="FFFFFF"/>
+        </w:rPr>
+        <w:t>Constructor-based DI</w:t>
+      </w:r>
+      <w:r>
+        <w:rPr>
+          <w:color w:val="000000"/>
+          <w:shd w:val="clear" w:color="auto" w:fill="FFFFFF"/>
+        </w:rPr>
+        <w:t xml:space="preserve"> is accomplished by the container invoking a constructor with a number of arguments, each representing a dependency. </w:t>
+      </w:r>
+    </w:p>
+    <w:p>
+      <w:pPr>
+        <w:pStyle w:val="ListParagraph"/>
+        <w:rPr>
+          <w:szCs w:val="22"/>
+        </w:rPr>
+      </w:pPr>
+    </w:p>
+    <w:p>
+      <w:pPr>
+        <w:pStyle w:val="ListParagraph"/>
+        <w:numPr>
+          <w:ilvl w:val="0"/>
+          <w:numId w:val="38"/>
+        </w:numPr>
+        <w:rPr>
+          <w:szCs w:val="22"/>
+        </w:rPr>
+      </w:pPr>
+      <w:r>
+        <w:rPr>
+          <w:b/>
+          <w:color w:val="000000"/>
+          <w:shd w:val="clear" w:color="auto" w:fill="FFFFFF"/>
+        </w:rPr>
+        <w:t>Setter-based DI</w:t>
+      </w:r>
+      <w:r>
+        <w:rPr>
+          <w:color w:val="000000"/>
+          <w:shd w:val="clear" w:color="auto" w:fill="FFFFFF"/>
+        </w:rPr>
+        <w:t xml:space="preserve"> is accomplished by the container calling setter methods on your beans after invoking a no-argument constructor or a no-argument </w:t>
+      </w:r>
+      <w:r>
+        <w:rPr>
+          <w:rStyle w:val="HTMLCode"/>
+          <w:rFonts w:ascii="Consolas" w:hAnsi="Consolas"/>
+          <w:color w:val="3D3D3C"/>
+        </w:rPr>
+        <w:t>static</w:t>
+      </w:r>
+      <w:r>
+        <w:rPr>
+          <w:color w:val="000000"/>
+          <w:shd w:val="clear" w:color="auto" w:fill="FFFFFF"/>
+        </w:rPr>
+        <w:t> factory method to instantiate your bean.</w:t>
+      </w:r>
+    </w:p>
+    <w:p>
+      <w:pPr>
+        <w:pStyle w:val="ListParagraph"/>
+        <w:rPr>
+          <w:szCs w:val="22"/>
+        </w:rPr>
+      </w:pPr>
+    </w:p>
+    <w:p>
+      <w:pPr>
+        <w:pStyle w:val="ListParagraph"/>
+        <w:numPr>
+          <w:ilvl w:val="0"/>
+          <w:numId w:val="38"/>
+        </w:numPr>
+        <w:rPr>
+          <w:szCs w:val="22"/>
+        </w:rPr>
+      </w:pPr>
+      <w:r>
+        <w:rPr>
+          <w:szCs w:val="22"/>
+        </w:rPr>
+        <w:t>Since you can mix constructor-based and setter-based DI, it is a good rule of thumb to use constructors for mandatory dependencies and setter methods or configuration methods for optional dependencies. </w:t>
+      </w:r>
+    </w:p>
+    <w:p>
+      <w:pPr>
+        <w:pStyle w:val="ListParagraph"/>
+        <w:rPr>
+          <w:szCs w:val="22"/>
+        </w:rPr>
+      </w:pPr>
+    </w:p>
+    <w:p>
+      <w:pPr>
+        <w:pStyle w:val="ListParagraph"/>
+        <w:numPr>
+          <w:ilvl w:val="0"/>
+          <w:numId w:val="38"/>
+        </w:numPr>
+        <w:rPr>
+          <w:szCs w:val="22"/>
+        </w:rPr>
+      </w:pPr>
+      <w:r>
+        <w:rPr>
+          <w:szCs w:val="22"/>
+        </w:rPr>
+        <w:t>The Spring team generally advocates constructor injection, as it lets you implement application components as immutable objects and ensures that required dependencies are not null</w:t>
+      </w:r>
+      <w:r>
+        <w:rPr>
+          <w:szCs w:val="22"/>
+        </w:rPr>
+        <w:t xml:space="preserve">. </w:t>
+      </w:r>
+      <w:r>
+        <w:rPr>
+          <w:szCs w:val="22"/>
+        </w:rPr>
+        <w:t> constructor-injected components are always returned to the client (calling) code in a fully initialized state.</w:t>
+      </w:r>
+    </w:p>
+    <w:p>
+      <w:pPr>
+        <w:pStyle w:val="ListParagraph"/>
+        <w:rPr>
+          <w:szCs w:val="22"/>
+        </w:rPr>
+      </w:pPr>
+    </w:p>
+    <w:p>
+      <w:pPr>
+        <w:pStyle w:val="ListParagraph"/>
+        <w:numPr>
+          <w:ilvl w:val="0"/>
+          <w:numId w:val="38"/>
+        </w:numPr>
+        <w:rPr>
+          <w:szCs w:val="22"/>
+        </w:rPr>
+      </w:pPr>
+      <w:r>
+        <w:rPr>
+          <w:szCs w:val="22"/>
+        </w:rPr>
+        <w:t>Setter injection should primarily only be used for optional dependencies that can be assigned reasonable default values within the class. Otherwise, not-null checks must be performed everywhere the code uses the dependency. </w:t>
+      </w:r>
+    </w:p>
+    <w:p>
+      <w:pPr>
+        <w:pStyle w:val="ListParagraph"/>
+        <w:rPr>
+          <w:szCs w:val="22"/>
+        </w:rPr>
+      </w:pPr>
+    </w:p>
+    <w:p>
+      <w:pPr>
+        <w:pStyle w:val="ListParagraph"/>
+        <w:numPr>
+          <w:ilvl w:val="0"/>
+          <w:numId w:val="38"/>
+        </w:numPr>
+        <w:rPr>
+          <w:szCs w:val="22"/>
+        </w:rPr>
+      </w:pPr>
+      <w:r>
+        <w:rPr>
+          <w:szCs w:val="22"/>
+        </w:rPr>
+        <w:t> One benefit of setter injection is that setter methods make objects of that class amenable to reconfiguration or re-injection later. Management through </w:t>
+      </w:r>
+      <w:hyperlink r:id="rId11" w:anchor="jmx" w:history="1">
+        <w:r>
+          <w:rPr>
+            <w:rStyle w:val="Hyperlink"/>
+            <w:szCs w:val="22"/>
+          </w:rPr>
+          <w:t xml:space="preserve">JMX </w:t>
+        </w:r>
+        <w:proofErr w:type="spellStart"/>
+        <w:r>
+          <w:rPr>
+            <w:rStyle w:val="Hyperlink"/>
+            <w:szCs w:val="22"/>
+          </w:rPr>
+          <w:t>MBeans</w:t>
+        </w:r>
+        <w:proofErr w:type="spellEnd"/>
+      </w:hyperlink>
+      <w:r>
+        <w:rPr>
+          <w:szCs w:val="22"/>
+        </w:rPr>
+        <w:t> is therefore a compelling use case for setter injection.</w:t>
+      </w:r>
+    </w:p>
+    <w:p>
+      <w:pPr>
+        <w:pStyle w:val="ListParagraph"/>
+        <w:rPr>
+          <w:szCs w:val="22"/>
+        </w:rPr>
+      </w:pPr>
+    </w:p>
+    <w:p>
+      <w:pPr>
+        <w:pStyle w:val="ListParagraph"/>
+        <w:numPr>
+          <w:ilvl w:val="0"/>
+          <w:numId w:val="38"/>
+        </w:numPr>
+        <w:rPr>
+          <w:szCs w:val="22"/>
+        </w:rPr>
+      </w:pPr>
+      <w:r>
+        <w:rPr>
+          <w:color w:val="000000"/>
+          <w:shd w:val="clear" w:color="auto" w:fill="FFFFFF"/>
+        </w:rPr>
+        <w:t>The container performs bean dependency resolution as follows:</w:t>
+      </w:r>
+    </w:p>
+    <w:p>
+      <w:pPr>
+        <w:pStyle w:val="ListParagraph"/>
+        <w:rPr>
+          <w:color w:val="000000"/>
+          <w:shd w:val="clear" w:color="auto" w:fill="FFFFFF"/>
+        </w:rPr>
+      </w:pPr>
+    </w:p>
+    <w:p>
+      <w:pPr>
+        <w:pStyle w:val="ListParagraph"/>
+        <w:numPr>
+          <w:ilvl w:val="0"/>
+          <w:numId w:val="39"/>
+        </w:numPr>
+        <w:rPr>
+          <w:szCs w:val="22"/>
+        </w:rPr>
+      </w:pPr>
+      <w:r>
+        <w:rPr>
+          <w:color w:val="000000"/>
+          <w:shd w:val="clear" w:color="auto" w:fill="FFFFFF"/>
+        </w:rPr>
+        <w:t>The </w:t>
+      </w:r>
+      <w:proofErr w:type="spellStart"/>
+      <w:r>
+        <w:rPr>
+          <w:rStyle w:val="HTMLCode"/>
+          <w:rFonts w:ascii="Consolas" w:hAnsi="Consolas"/>
+          <w:color w:val="3D3D3C"/>
+        </w:rPr>
+        <w:t>ApplicationContext</w:t>
+      </w:r>
+      <w:proofErr w:type="spellEnd"/>
+      <w:r>
+        <w:rPr>
+          <w:color w:val="000000"/>
+          <w:shd w:val="clear" w:color="auto" w:fill="FFFFFF"/>
+        </w:rPr>
+        <w:t> is created and initialized with configuration metadata that describes all the beans. Configuration metadata can be specified by XML, Java code, or annotations.</w:t>
+      </w:r>
+    </w:p>
+    <w:p>
+      <w:pPr>
+        <w:pStyle w:val="ListParagraph"/>
+        <w:numPr>
+          <w:ilvl w:val="0"/>
+          <w:numId w:val="39"/>
+        </w:numPr>
+        <w:rPr>
+          <w:szCs w:val="22"/>
+        </w:rPr>
+      </w:pPr>
+      <w:r>
+        <w:rPr>
+          <w:color w:val="000000"/>
+          <w:shd w:val="clear" w:color="auto" w:fill="FFFFFF"/>
+        </w:rPr>
+        <w:t>For each bean, its dependencies are expressed in the form of properties, constructor arguments, or arguments to the static-factory method (if you use that instead of a normal constructor). These dependencies are provided to the bean, when the bean is actually created</w:t>
+      </w:r>
+      <w:r>
+        <w:rPr>
+          <w:color w:val="000000"/>
+          <w:shd w:val="clear" w:color="auto" w:fill="FFFFFF"/>
+        </w:rPr>
+        <w:t>.</w:t>
+      </w:r>
+    </w:p>
+    <w:p>
+      <w:pPr>
+        <w:pStyle w:val="ListParagraph"/>
+        <w:numPr>
+          <w:ilvl w:val="0"/>
+          <w:numId w:val="39"/>
+        </w:numPr>
+        <w:rPr>
+          <w:szCs w:val="22"/>
+        </w:rPr>
+      </w:pPr>
+      <w:r>
+        <w:rPr>
+          <w:color w:val="000000"/>
+          <w:shd w:val="clear" w:color="auto" w:fill="FFFFFF"/>
+        </w:rPr>
+        <w:t>Each property or constructor argument is an actual definition of the value to set, or a reference to another bean in the container.</w:t>
+      </w:r>
+    </w:p>
+    <w:p>
+      <w:pPr>
+        <w:pStyle w:val="ListParagraph"/>
+        <w:numPr>
+          <w:ilvl w:val="0"/>
+          <w:numId w:val="39"/>
+        </w:numPr>
+        <w:rPr>
+          <w:szCs w:val="22"/>
+        </w:rPr>
+      </w:pPr>
+      <w:r>
+        <w:rPr>
+          <w:color w:val="000000"/>
+          <w:shd w:val="clear" w:color="auto" w:fill="FFFFFF"/>
+        </w:rPr>
+        <w:t>Each property or constructor argument that is a value is converted from its specified format to the actual type of that property or constructor argument. By default, Spring can convert a value supplied in string format to all built-in types, such as </w:t>
+      </w:r>
+      <w:proofErr w:type="spellStart"/>
+      <w:r>
+        <w:rPr>
+          <w:rStyle w:val="HTMLCode"/>
+          <w:rFonts w:ascii="Consolas" w:hAnsi="Consolas"/>
+          <w:color w:val="3D3D3C"/>
+        </w:rPr>
+        <w:t>int</w:t>
+      </w:r>
+      <w:proofErr w:type="spellEnd"/>
+      <w:r>
+        <w:rPr>
+          <w:color w:val="000000"/>
+          <w:shd w:val="clear" w:color="auto" w:fill="FFFFFF"/>
+        </w:rPr>
+        <w:t>, </w:t>
+      </w:r>
+      <w:r>
+        <w:rPr>
+          <w:rStyle w:val="HTMLCode"/>
+          <w:rFonts w:ascii="Consolas" w:hAnsi="Consolas"/>
+          <w:color w:val="3D3D3C"/>
+        </w:rPr>
+        <w:t>long</w:t>
+      </w:r>
+      <w:r>
+        <w:rPr>
+          <w:color w:val="000000"/>
+          <w:shd w:val="clear" w:color="auto" w:fill="FFFFFF"/>
+        </w:rPr>
+        <w:t>, </w:t>
+      </w:r>
+      <w:r>
+        <w:rPr>
+          <w:rStyle w:val="HTMLCode"/>
+          <w:rFonts w:ascii="Consolas" w:hAnsi="Consolas"/>
+          <w:color w:val="3D3D3C"/>
+        </w:rPr>
+        <w:t>String</w:t>
+      </w:r>
+      <w:r>
+        <w:rPr>
+          <w:color w:val="000000"/>
+          <w:shd w:val="clear" w:color="auto" w:fill="FFFFFF"/>
+        </w:rPr>
+        <w:t>, </w:t>
+      </w:r>
+      <w:r>
+        <w:rPr>
+          <w:rStyle w:val="HTMLCode"/>
+          <w:rFonts w:ascii="Consolas" w:hAnsi="Consolas"/>
+          <w:color w:val="3D3D3C"/>
+        </w:rPr>
+        <w:t>boolean</w:t>
+      </w:r>
+      <w:r>
+        <w:rPr>
+          <w:color w:val="000000"/>
+          <w:shd w:val="clear" w:color="auto" w:fill="FFFFFF"/>
+        </w:rPr>
+        <w:t>, and so forth.</w:t>
+      </w:r>
+    </w:p>
+    <w:p>
+      <w:pPr>
+        <w:pStyle w:val="ListParagraph"/>
+        <w:ind w:left="1440"/>
+        <w:rPr>
+          <w:color w:val="000000"/>
+          <w:shd w:val="clear" w:color="auto" w:fill="FFFFFF"/>
+        </w:rPr>
+      </w:pPr>
+    </w:p>
+    <w:p>
+      <w:pPr>
+        <w:pStyle w:val="ListParagraph"/>
+        <w:numPr>
+          <w:ilvl w:val="0"/>
+          <w:numId w:val="40"/>
+        </w:numPr>
+        <w:rPr>
+          <w:szCs w:val="22"/>
+        </w:rPr>
+      </w:pPr>
+      <w:r>
+        <w:rPr>
+          <w:color w:val="000000"/>
+          <w:shd w:val="clear" w:color="auto" w:fill="FFFFFF"/>
+        </w:rPr>
+        <w:t>The Spring container validates the configuration of each bean as the container is created. However, the bean properties themselves are not set until the bean is actually created.</w:t>
+      </w:r>
+    </w:p>
+    <w:p>
+      <w:pPr>
+        <w:pStyle w:val="ListParagraph"/>
+        <w:numPr>
+          <w:ilvl w:val="0"/>
+          <w:numId w:val="40"/>
+        </w:numPr>
+        <w:rPr>
+          <w:szCs w:val="22"/>
+        </w:rPr>
+      </w:pPr>
+      <w:r>
+        <w:rPr>
+          <w:szCs w:val="22"/>
+        </w:rPr>
+        <w:lastRenderedPageBreak/>
+        <w:t xml:space="preserve">he Spring </w:t>
+      </w:r>
+      <w:proofErr w:type="spellStart"/>
+      <w:r>
+        <w:rPr>
+          <w:szCs w:val="22"/>
+        </w:rPr>
+        <w:t>IoC</w:t>
+      </w:r>
+      <w:proofErr w:type="spellEnd"/>
+      <w:r>
+        <w:rPr>
+          <w:szCs w:val="22"/>
+        </w:rPr>
+        <w:t xml:space="preserve"> container detects this circular reference at runtime, and throws a </w:t>
+      </w:r>
+      <w:proofErr w:type="spellStart"/>
+      <w:r>
+        <w:rPr>
+          <w:szCs w:val="22"/>
+        </w:rPr>
+        <w:t>BeanCurrentlyInCreationException</w:t>
+      </w:r>
+      <w:proofErr w:type="spellEnd"/>
+      <w:r>
+        <w:rPr>
+          <w:szCs w:val="22"/>
+        </w:rPr>
+        <w:t>.</w:t>
+      </w:r>
+    </w:p>
+    <w:p>
+      <w:pPr>
+        <w:pStyle w:val="ListParagraph"/>
+        <w:rPr>
+          <w:szCs w:val="22"/>
+        </w:rPr>
+      </w:pPr>
+    </w:p>
+    <w:p>
+      <w:pPr>
+        <w:pStyle w:val="ListParagraph"/>
+        <w:numPr>
+          <w:ilvl w:val="0"/>
+          <w:numId w:val="40"/>
+        </w:numPr>
+        <w:rPr>
+          <w:szCs w:val="22"/>
+        </w:rPr>
+      </w:pPr>
+      <w:r>
+        <w:rPr>
+          <w:szCs w:val="22"/>
+        </w:rPr>
+        <w:t>One possible solution is to edit the source code of some classes to be configured by setters rather than constructors. Alternatively, avoid constructor injection and use setter injection only. In other words, although it is not recommended, you can configure circular dependencies with setter injection.</w:t>
+      </w:r>
+    </w:p>
+    <w:p>
+      <w:pPr>
+        <w:pStyle w:val="ListParagraph"/>
+        <w:rPr>
+          <w:szCs w:val="22"/>
+        </w:rPr>
+      </w:pPr>
+    </w:p>
+    <w:p>
+      <w:pPr>
+        <w:pStyle w:val="ListParagraph"/>
+        <w:numPr>
+          <w:ilvl w:val="0"/>
+          <w:numId w:val="40"/>
+        </w:numPr>
+        <w:rPr>
+          <w:szCs w:val="22"/>
+        </w:rPr>
+      </w:pPr>
+      <w:r>
+        <w:rPr>
+          <w:szCs w:val="22"/>
+        </w:rPr>
+        <w:t>You can generally trust Spring to do the right thing. It detects configuration problems, such as references to non-existent beans and circular dependencies, at container load-time. Spring sets properties and resolves dependencies as late as possible, when the bean is actually created. This means that a Spring container that has loaded correctly can later generate an exception when you request an object if there is a problem creating that ob</w:t>
+      </w:r>
+      <w:r>
+        <w:rPr>
+          <w:szCs w:val="22"/>
+        </w:rPr>
+        <w:t>ject or one of its dependencies.</w:t>
+      </w:r>
+    </w:p>
+    <w:p>
+      <w:pPr>
+        <w:pStyle w:val="ListParagraph"/>
+        <w:rPr>
+          <w:szCs w:val="22"/>
+        </w:rPr>
+      </w:pPr>
+    </w:p>
+    <w:p>
+      <w:pPr>
+        <w:pStyle w:val="ListParagraph"/>
+        <w:numPr>
+          <w:ilvl w:val="0"/>
+          <w:numId w:val="40"/>
+        </w:numPr>
+        <w:rPr>
+          <w:szCs w:val="22"/>
+        </w:rPr>
+      </w:pPr>
+      <w:r>
+        <w:rPr>
+          <w:color w:val="000000"/>
+          <w:shd w:val="clear" w:color="auto" w:fill="FFFFFF"/>
+        </w:rPr>
+        <w:t>By default, </w:t>
+      </w:r>
+      <w:proofErr w:type="spellStart"/>
+      <w:r>
+        <w:rPr>
+          <w:rStyle w:val="HTMLCode"/>
+          <w:rFonts w:ascii="Consolas" w:hAnsi="Consolas"/>
+          <w:color w:val="3D3D3C"/>
+        </w:rPr>
+        <w:t>ApplicationContext</w:t>
+      </w:r>
+      <w:proofErr w:type="spellEnd"/>
+      <w:r>
+        <w:rPr>
+          <w:color w:val="000000"/>
+          <w:shd w:val="clear" w:color="auto" w:fill="FFFFFF"/>
+        </w:rPr>
+        <w:t> implementations eagerly create and configure all </w:t>
+      </w:r>
+      <w:hyperlink r:id="rId12" w:anchor="beans-factory-scopes-singleton" w:history="1">
+        <w:r>
+          <w:rPr>
+            <w:rStyle w:val="Hyperlink"/>
+            <w:color w:val="097DFF"/>
+            <w:shd w:val="clear" w:color="auto" w:fill="FFFFFF"/>
+          </w:rPr>
+          <w:t>singleton</w:t>
+        </w:r>
+      </w:hyperlink>
+      <w:r>
+        <w:rPr>
+          <w:color w:val="000000"/>
+          <w:shd w:val="clear" w:color="auto" w:fill="FFFFFF"/>
+        </w:rPr>
+        <w:t> beans as part of the initialization process. Generally, this pre-instantiation is desirable, because errors in the configuration or surrounding environment are discovered immediately, as opposed to hours or even days later.</w:t>
+      </w:r>
+    </w:p>
+    <w:p>
+      <w:pPr>
+        <w:pStyle w:val="ListParagraph"/>
+        <w:rPr>
+          <w:szCs w:val="22"/>
+        </w:rPr>
+      </w:pPr>
+    </w:p>
+    <w:p>
+      <w:pPr>
+        <w:pStyle w:val="NormalWeb"/>
+        <w:numPr>
+          <w:ilvl w:val="0"/>
+          <w:numId w:val="40"/>
+        </w:numPr>
+        <w:shd w:val="clear" w:color="auto" w:fill="FFFFFF"/>
+        <w:spacing w:before="0" w:beforeAutospacing="0" w:after="300" w:afterAutospacing="0"/>
+        <w:rPr>
+          <w:rFonts w:ascii="inherit" w:hAnsi="inherit" w:cs="Arial"/>
+          <w:color w:val="000000"/>
+        </w:rPr>
+      </w:pPr>
+      <w:r>
+        <w:rPr>
+          <w:rFonts w:ascii="inherit" w:hAnsi="inherit" w:cs="Arial"/>
+          <w:color w:val="000000"/>
+        </w:rPr>
+        <w:t xml:space="preserve">When this behavior is not desirable, you can prevent pre-instantiation of a singleton bean by marking the bean definition as being lazy-initialized. A lazy-initialized bean tells the </w:t>
+      </w:r>
+      <w:proofErr w:type="spellStart"/>
+      <w:r>
+        <w:rPr>
+          <w:rFonts w:ascii="inherit" w:hAnsi="inherit" w:cs="Arial"/>
+          <w:color w:val="000000"/>
+        </w:rPr>
+        <w:t>IoC</w:t>
+      </w:r>
+      <w:proofErr w:type="spellEnd"/>
+      <w:r>
+        <w:rPr>
+          <w:rFonts w:ascii="inherit" w:hAnsi="inherit" w:cs="Arial"/>
+          <w:color w:val="000000"/>
+        </w:rPr>
+        <w:t xml:space="preserve"> container to create a bean instance when it is first requested, rather than at startup.</w:t>
+      </w:r>
+    </w:p>
+    <w:p>
+      <w:pPr>
+        <w:pStyle w:val="ListParagraph"/>
+        <w:numPr>
+          <w:ilvl w:val="0"/>
+          <w:numId w:val="40"/>
+        </w:numPr>
+        <w:rPr>
+          <w:szCs w:val="22"/>
+        </w:rPr>
+      </w:pPr>
+      <w:r>
+        <w:rPr>
+          <w:color w:val="000000"/>
+          <w:shd w:val="clear" w:color="auto" w:fill="FFFFFF"/>
+        </w:rPr>
+        <w:t xml:space="preserve">The Spring container can </w:t>
+      </w:r>
+      <w:proofErr w:type="spellStart"/>
+      <w:r>
+        <w:rPr>
+          <w:color w:val="000000"/>
+          <w:shd w:val="clear" w:color="auto" w:fill="FFFFFF"/>
+        </w:rPr>
+        <w:t>autowire</w:t>
+      </w:r>
+      <w:proofErr w:type="spellEnd"/>
+      <w:r>
+        <w:rPr>
+          <w:color w:val="000000"/>
+          <w:shd w:val="clear" w:color="auto" w:fill="FFFFFF"/>
+        </w:rPr>
+        <w:t xml:space="preserve"> relationships between collaborating beans. You can let Spring resolve collaborators (other beans) automatically for your bean by inspecting the contents of the </w:t>
+      </w:r>
+      <w:proofErr w:type="spellStart"/>
+      <w:r>
+        <w:rPr>
+          <w:rStyle w:val="HTMLCode"/>
+          <w:rFonts w:ascii="Consolas" w:hAnsi="Consolas"/>
+          <w:color w:val="3D3D3C"/>
+        </w:rPr>
+        <w:t>ApplicationContext</w:t>
+      </w:r>
+      <w:proofErr w:type="spellEnd"/>
+      <w:r>
+        <w:rPr>
+          <w:color w:val="000000"/>
+          <w:shd w:val="clear" w:color="auto" w:fill="FFFFFF"/>
+        </w:rPr>
+        <w:t xml:space="preserve">. </w:t>
+      </w:r>
+      <w:proofErr w:type="spellStart"/>
+      <w:r>
+        <w:rPr>
+          <w:color w:val="000000"/>
+          <w:shd w:val="clear" w:color="auto" w:fill="FFFFFF"/>
+        </w:rPr>
+        <w:t>Autowiring</w:t>
+      </w:r>
+      <w:proofErr w:type="spellEnd"/>
+      <w:r>
+        <w:rPr>
+          <w:color w:val="000000"/>
+          <w:shd w:val="clear" w:color="auto" w:fill="FFFFFF"/>
+        </w:rPr>
+        <w:t xml:space="preserve"> has the following advantages:</w:t>
+      </w:r>
+    </w:p>
+    <w:p>
+      <w:pPr>
+        <w:pStyle w:val="ListParagraph"/>
+        <w:rPr>
+          <w:szCs w:val="22"/>
+        </w:rPr>
+      </w:pPr>
+    </w:p>
+    <w:p>
+      <w:pPr>
+        <w:pStyle w:val="ListParagraph"/>
+        <w:numPr>
+          <w:ilvl w:val="0"/>
+          <w:numId w:val="41"/>
+        </w:numPr>
+        <w:rPr>
+          <w:szCs w:val="22"/>
+        </w:rPr>
+      </w:pPr>
+      <w:proofErr w:type="spellStart"/>
+      <w:r>
+        <w:rPr>
+          <w:color w:val="000000"/>
+          <w:shd w:val="clear" w:color="auto" w:fill="FFFFFF"/>
+        </w:rPr>
+        <w:t>Autowiring</w:t>
+      </w:r>
+      <w:proofErr w:type="spellEnd"/>
+      <w:r>
+        <w:rPr>
+          <w:color w:val="000000"/>
+          <w:shd w:val="clear" w:color="auto" w:fill="FFFFFF"/>
+        </w:rPr>
+        <w:t xml:space="preserve"> can significantly reduce the need to specify properties or constructor arguments.</w:t>
+      </w:r>
+    </w:p>
+    <w:p>
+      <w:pPr>
+        <w:pStyle w:val="ListParagraph"/>
+        <w:ind w:left="1440"/>
+        <w:rPr>
+          <w:szCs w:val="22"/>
+        </w:rPr>
+      </w:pPr>
+    </w:p>
+    <w:p>
+      <w:pPr>
+        <w:pStyle w:val="ListParagraph"/>
+        <w:numPr>
+          <w:ilvl w:val="0"/>
+          <w:numId w:val="41"/>
+        </w:numPr>
+        <w:rPr>
+          <w:szCs w:val="22"/>
+        </w:rPr>
+      </w:pPr>
+      <w:proofErr w:type="spellStart"/>
+      <w:r>
+        <w:rPr>
+          <w:color w:val="000000"/>
+          <w:shd w:val="clear" w:color="auto" w:fill="FFFFFF"/>
+        </w:rPr>
+        <w:t>Autowiring</w:t>
+      </w:r>
+      <w:proofErr w:type="spellEnd"/>
+      <w:r>
+        <w:rPr>
+          <w:color w:val="000000"/>
+          <w:shd w:val="clear" w:color="auto" w:fill="FFFFFF"/>
+        </w:rPr>
+        <w:t xml:space="preserve"> can update a configuration as your objects evolve. For example, if you need to add a dependency to a class, that dependency can be satisfied automatically without you needing to modify the configuration. Thus </w:t>
+      </w:r>
+      <w:proofErr w:type="spellStart"/>
+      <w:r>
+        <w:rPr>
+          <w:color w:val="000000"/>
+          <w:shd w:val="clear" w:color="auto" w:fill="FFFFFF"/>
+        </w:rPr>
+        <w:t>autowiring</w:t>
+      </w:r>
+      <w:proofErr w:type="spellEnd"/>
+      <w:r>
+        <w:rPr>
+          <w:color w:val="000000"/>
+          <w:shd w:val="clear" w:color="auto" w:fill="FFFFFF"/>
+        </w:rPr>
+        <w:t xml:space="preserve"> can be especially useful during development, without negating the option of switching to explicit wiring when the code base becomes more stable.</w:t>
+      </w:r>
+    </w:p>
+    <w:p>
+      <w:pPr>
+        <w:pStyle w:val="ListParagraph"/>
+        <w:rPr>
+          <w:szCs w:val="22"/>
+        </w:rPr>
+      </w:pPr>
+    </w:p>
+    <w:p>
+      <w:pPr>
+        <w:pStyle w:val="ListParagraph"/>
+        <w:numPr>
+          <w:ilvl w:val="0"/>
+          <w:numId w:val="42"/>
+        </w:numPr>
+        <w:rPr>
+          <w:szCs w:val="22"/>
+        </w:rPr>
+      </w:pPr>
+      <w:r>
+        <w:rPr>
+          <w:color w:val="000000"/>
+          <w:shd w:val="clear" w:color="auto" w:fill="FFFFFF"/>
+        </w:rPr>
+        <w:t xml:space="preserve">The </w:t>
+      </w:r>
+      <w:proofErr w:type="spellStart"/>
+      <w:r>
+        <w:rPr>
+          <w:color w:val="000000"/>
+          <w:shd w:val="clear" w:color="auto" w:fill="FFFFFF"/>
+        </w:rPr>
+        <w:t>autowiring</w:t>
+      </w:r>
+      <w:proofErr w:type="spellEnd"/>
+      <w:r>
+        <w:rPr>
+          <w:color w:val="000000"/>
+          <w:shd w:val="clear" w:color="auto" w:fill="FFFFFF"/>
+        </w:rPr>
+        <w:t xml:space="preserve"> functionality has four modes. You specify </w:t>
+      </w:r>
+      <w:proofErr w:type="spellStart"/>
+      <w:r>
+        <w:rPr>
+          <w:color w:val="000000"/>
+          <w:shd w:val="clear" w:color="auto" w:fill="FFFFFF"/>
+        </w:rPr>
+        <w:t>autowiring</w:t>
+      </w:r>
+      <w:proofErr w:type="spellEnd"/>
+      <w:r>
+        <w:rPr>
+          <w:color w:val="000000"/>
+          <w:shd w:val="clear" w:color="auto" w:fill="FFFFFF"/>
+        </w:rPr>
+        <w:t xml:space="preserve"> per bean and can thus choose which ones to </w:t>
+      </w:r>
+      <w:proofErr w:type="spellStart"/>
+      <w:r>
+        <w:rPr>
+          <w:color w:val="000000"/>
+          <w:shd w:val="clear" w:color="auto" w:fill="FFFFFF"/>
+        </w:rPr>
+        <w:t>autowire</w:t>
+      </w:r>
+      <w:proofErr w:type="spellEnd"/>
+      <w:r>
+        <w:rPr>
+          <w:color w:val="000000"/>
+          <w:shd w:val="clear" w:color="auto" w:fill="FFFFFF"/>
+        </w:rPr>
+        <w:t xml:space="preserve">. The following table describes the four </w:t>
+      </w:r>
+      <w:proofErr w:type="spellStart"/>
+      <w:r>
+        <w:rPr>
+          <w:color w:val="000000"/>
+          <w:shd w:val="clear" w:color="auto" w:fill="FFFFFF"/>
+        </w:rPr>
+        <w:t>autowiring</w:t>
+      </w:r>
+      <w:proofErr w:type="spellEnd"/>
+      <w:r>
+        <w:rPr>
+          <w:color w:val="000000"/>
+          <w:shd w:val="clear" w:color="auto" w:fill="FFFFFF"/>
+        </w:rPr>
+        <w:t xml:space="preserve"> modes:</w:t>
+      </w:r>
+    </w:p>
+    <w:p>
+      <w:pPr>
+        <w:pStyle w:val="ListParagraph"/>
+        <w:ind w:left="1440"/>
+        <w:rPr>
+          <w:szCs w:val="22"/>
+        </w:rPr>
+      </w:pPr>
+      <w:r>
+        <w:rPr>
+          <w:szCs w:val="22"/>
+        </w:rPr>
+        <w:t xml:space="preserve">No, byname, </w:t>
+      </w:r>
+      <w:proofErr w:type="spellStart"/>
+      <w:r>
+        <w:rPr>
+          <w:szCs w:val="22"/>
+        </w:rPr>
+        <w:t>byType</w:t>
+      </w:r>
+      <w:proofErr w:type="spellEnd"/>
+      <w:r>
+        <w:rPr>
+          <w:szCs w:val="22"/>
+        </w:rPr>
+        <w:t>, constructor</w:t>
+      </w:r>
+    </w:p>
+    <w:p>
+      <w:pPr>
+        <w:pStyle w:val="ListParagraph"/>
+        <w:ind w:left="1440"/>
+        <w:rPr>
+          <w:szCs w:val="22"/>
+        </w:rPr>
+      </w:pPr>
+    </w:p>
+    <w:p>
+      <w:pPr>
+        <w:pStyle w:val="ListParagraph"/>
+        <w:numPr>
+          <w:ilvl w:val="0"/>
+          <w:numId w:val="42"/>
+        </w:numPr>
+        <w:rPr>
+          <w:szCs w:val="22"/>
+        </w:rPr>
+      </w:pPr>
+      <w:proofErr w:type="spellStart"/>
+      <w:r>
+        <w:rPr>
+          <w:color w:val="000000"/>
+          <w:shd w:val="clear" w:color="auto" w:fill="FFFFFF"/>
+        </w:rPr>
+        <w:t>Autowiring</w:t>
+      </w:r>
+      <w:proofErr w:type="spellEnd"/>
+      <w:r>
+        <w:rPr>
+          <w:color w:val="000000"/>
+          <w:shd w:val="clear" w:color="auto" w:fill="FFFFFF"/>
+        </w:rPr>
+        <w:t xml:space="preserve"> works best when it is used consistently across a project. If </w:t>
+      </w:r>
+      <w:proofErr w:type="spellStart"/>
+      <w:r>
+        <w:rPr>
+          <w:color w:val="000000"/>
+          <w:shd w:val="clear" w:color="auto" w:fill="FFFFFF"/>
+        </w:rPr>
+        <w:t>autowiring</w:t>
+      </w:r>
+      <w:proofErr w:type="spellEnd"/>
+      <w:r>
+        <w:rPr>
+          <w:color w:val="000000"/>
+          <w:shd w:val="clear" w:color="auto" w:fill="FFFFFF"/>
+        </w:rPr>
+        <w:t xml:space="preserve"> is not used in general, it might be confusing to developers to use it to wire only one or two bean definitions.</w:t>
+      </w:r>
+    </w:p>
+    <w:p>
+      <w:pPr>
+        <w:pStyle w:val="ListParagraph"/>
+        <w:rPr>
+          <w:szCs w:val="22"/>
+        </w:rPr>
+      </w:pPr>
+    </w:p>
+    <w:p>
+      <w:pPr>
+        <w:pStyle w:val="ListParagraph"/>
+        <w:numPr>
+          <w:ilvl w:val="0"/>
+          <w:numId w:val="42"/>
+        </w:numPr>
+        <w:rPr>
+          <w:szCs w:val="22"/>
+        </w:rPr>
+      </w:pPr>
       <w:bookmarkStart w:id="0" w:name="_GoBack"/>
       <w:bookmarkEnd w:id="0"/>
+    </w:p>
+    <w:p>
+      <w:pPr>
+        <w:rPr>
+          <w:szCs w:val="22"/>
+        </w:rPr>
+      </w:pPr>
     </w:p>
     <w:p>
       <w:pPr>
@@ -1962,8 +3970,8 @@
 </file>
 
 <file path=word/numbering.xml><?xml version="1.0" encoding="utf-8"?>
-<w:numbering xmlns:wpc="http://schemas.microsoft.com/office/word/2010/wordprocessingCanvas" xmlns:mc="http://schemas.openxmlformats.org/markup-compatibility/2006" xmlns:o="urn:schemas-microsoft-com:office:office" xmlns:r="http://schemas.openxmlformats.org/officeDocument/2006/relationships" xmlns:m="http://schemas.openxmlformats.org/officeDocument/2006/math" xmlns:v="urn:schemas-microsoft-com:vml" xmlns:wp14="http://schemas.microsoft.com/office/word/2010/wordprocessingDrawing" xmlns:wp="http://schemas.openxmlformats.org/drawingml/2006/wordprocessingDrawing" xmlns:w10="urn:schemas-microsoft-com:office:word" xmlns:w="http://schemas.openxmlformats.org/wordprocessingml/2006/main" xmlns:w14="http://schemas.microsoft.com/office/word/2010/wordml" xmlns:wpg="http://schemas.microsoft.com/office/word/2010/wordprocessingGroup" xmlns:wpi="http://schemas.microsoft.com/office/word/2010/wordprocessingInk" xmlns:wne="http://schemas.microsoft.com/office/word/2006/wordml" xmlns:wps="http://schemas.microsoft.com/office/word/2010/wordprocessingShape" mc:Ignorable="w14 wp14">
-  <w:abstractNum w:abstractNumId="0">
+<w:numbering xmlns:wpc="http://schemas.microsoft.com/office/word/2010/wordprocessingCanvas" xmlns:mc="http://schemas.openxmlformats.org/markup-compatibility/2006" xmlns:o="urn:schemas-microsoft-com:office:office" xmlns:r="http://schemas.openxmlformats.org/officeDocument/2006/relationships" xmlns:m="http://schemas.openxmlformats.org/officeDocument/2006/math" xmlns:v="urn:schemas-microsoft-com:vml" xmlns:wp14="http://schemas.microsoft.com/office/word/2010/wordprocessingDrawing" xmlns:wp="http://schemas.openxmlformats.org/drawingml/2006/wordprocessingDrawing" xmlns:w10="urn:schemas-microsoft-com:office:word" xmlns:w="http://schemas.openxmlformats.org/wordprocessingml/2006/main" xmlns:w14="http://schemas.microsoft.com/office/word/2010/wordml" xmlns:w15="http://schemas.microsoft.com/office/word/2012/wordml" xmlns:wpg="http://schemas.microsoft.com/office/word/2010/wordprocessingGroup" xmlns:wpi="http://schemas.microsoft.com/office/word/2010/wordprocessingInk" xmlns:wne="http://schemas.microsoft.com/office/word/2006/wordml" xmlns:wps="http://schemas.microsoft.com/office/word/2010/wordprocessingShape" mc:Ignorable="w14 w15 wp14">
+  <w:abstractNum w:abstractNumId="0" w15:restartNumberingAfterBreak="0">
     <w:nsid w:val="06B32976"/>
     <w:multiLevelType w:val="hybridMultilevel"/>
     <w:tmpl w:val="36802F42"/>
@@ -2075,7 +4083,7 @@
       </w:rPr>
     </w:lvl>
   </w:abstractNum>
-  <w:abstractNum w:abstractNumId="1">
+  <w:abstractNum w:abstractNumId="1" w15:restartNumberingAfterBreak="0">
     <w:nsid w:val="0ED1125B"/>
     <w:multiLevelType w:val="hybridMultilevel"/>
     <w:tmpl w:val="6BFABEA8"/>
@@ -2216,7 +4224,7 @@
       </w:rPr>
     </w:lvl>
   </w:abstractNum>
-  <w:abstractNum w:abstractNumId="2">
+  <w:abstractNum w:abstractNumId="2" w15:restartNumberingAfterBreak="0">
     <w:nsid w:val="11B624E0"/>
     <w:multiLevelType w:val="hybridMultilevel"/>
     <w:tmpl w:val="B2948380"/>
@@ -2329,7 +4337,7 @@
       </w:rPr>
     </w:lvl>
   </w:abstractNum>
-  <w:abstractNum w:abstractNumId="3">
+  <w:abstractNum w:abstractNumId="3" w15:restartNumberingAfterBreak="0">
     <w:nsid w:val="12296BB9"/>
     <w:multiLevelType w:val="hybridMultilevel"/>
     <w:tmpl w:val="DE4CCE88"/>
@@ -2442,7 +4450,7 @@
       </w:rPr>
     </w:lvl>
   </w:abstractNum>
-  <w:abstractNum w:abstractNumId="4">
+  <w:abstractNum w:abstractNumId="4" w15:restartNumberingAfterBreak="0">
     <w:nsid w:val="161602DA"/>
     <w:multiLevelType w:val="hybridMultilevel"/>
     <w:tmpl w:val="4D46C54A"/>
@@ -2583,7 +4591,7 @@
       </w:rPr>
     </w:lvl>
   </w:abstractNum>
-  <w:abstractNum w:abstractNumId="5">
+  <w:abstractNum w:abstractNumId="5" w15:restartNumberingAfterBreak="0">
     <w:nsid w:val="16D64BC6"/>
     <w:multiLevelType w:val="hybridMultilevel"/>
     <w:tmpl w:val="8006FF7C"/>
@@ -2724,7 +4732,7 @@
       </w:rPr>
     </w:lvl>
   </w:abstractNum>
-  <w:abstractNum w:abstractNumId="6">
+  <w:abstractNum w:abstractNumId="6" w15:restartNumberingAfterBreak="0">
     <w:nsid w:val="1CEE1C51"/>
     <w:multiLevelType w:val="hybridMultilevel"/>
     <w:tmpl w:val="26B0A262"/>
@@ -2813,7 +4821,7 @@
       </w:pPr>
     </w:lvl>
   </w:abstractNum>
-  <w:abstractNum w:abstractNumId="7">
+  <w:abstractNum w:abstractNumId="7" w15:restartNumberingAfterBreak="0">
     <w:nsid w:val="20E073D0"/>
     <w:multiLevelType w:val="hybridMultilevel"/>
     <w:tmpl w:val="78945FC0"/>
@@ -2926,7 +4934,7 @@
       </w:rPr>
     </w:lvl>
   </w:abstractNum>
-  <w:abstractNum w:abstractNumId="8">
+  <w:abstractNum w:abstractNumId="8" w15:restartNumberingAfterBreak="0">
     <w:nsid w:val="25850F6D"/>
     <w:multiLevelType w:val="hybridMultilevel"/>
     <w:tmpl w:val="C2526C4E"/>
@@ -3067,7 +5075,7 @@
       </w:rPr>
     </w:lvl>
   </w:abstractNum>
-  <w:abstractNum w:abstractNumId="9">
+  <w:abstractNum w:abstractNumId="9" w15:restartNumberingAfterBreak="0">
     <w:nsid w:val="26720F21"/>
     <w:multiLevelType w:val="hybridMultilevel"/>
     <w:tmpl w:val="4524E2E4"/>
@@ -3180,7 +5188,120 @@
       </w:rPr>
     </w:lvl>
   </w:abstractNum>
-  <w:abstractNum w:abstractNumId="10">
+  <w:abstractNum w:abstractNumId="10" w15:restartNumberingAfterBreak="0">
+    <w:nsid w:val="3099083F"/>
+    <w:multiLevelType w:val="hybridMultilevel"/>
+    <w:tmpl w:val="372ACB0E"/>
+    <w:lvl w:ilvl="0" w:tplc="04090001">
+      <w:start w:val="1"/>
+      <w:numFmt w:val="bullet"/>
+      <w:lvlText w:val=""/>
+      <w:lvlJc w:val="left"/>
+      <w:pPr>
+        <w:ind w:left="720" w:hanging="360"/>
+      </w:pPr>
+      <w:rPr>
+        <w:rFonts w:ascii="Symbol" w:hAnsi="Symbol" w:hint="default"/>
+      </w:rPr>
+    </w:lvl>
+    <w:lvl w:ilvl="1" w:tplc="04090003" w:tentative="1">
+      <w:start w:val="1"/>
+      <w:numFmt w:val="bullet"/>
+      <w:lvlText w:val="o"/>
+      <w:lvlJc w:val="left"/>
+      <w:pPr>
+        <w:ind w:left="1440" w:hanging="360"/>
+      </w:pPr>
+      <w:rPr>
+        <w:rFonts w:ascii="Courier New" w:hAnsi="Courier New" w:cs="Courier New" w:hint="default"/>
+      </w:rPr>
+    </w:lvl>
+    <w:lvl w:ilvl="2" w:tplc="04090005" w:tentative="1">
+      <w:start w:val="1"/>
+      <w:numFmt w:val="bullet"/>
+      <w:lvlText w:val=""/>
+      <w:lvlJc w:val="left"/>
+      <w:pPr>
+        <w:ind w:left="2160" w:hanging="360"/>
+      </w:pPr>
+      <w:rPr>
+        <w:rFonts w:ascii="Wingdings" w:hAnsi="Wingdings" w:hint="default"/>
+      </w:rPr>
+    </w:lvl>
+    <w:lvl w:ilvl="3" w:tplc="04090001" w:tentative="1">
+      <w:start w:val="1"/>
+      <w:numFmt w:val="bullet"/>
+      <w:lvlText w:val=""/>
+      <w:lvlJc w:val="left"/>
+      <w:pPr>
+        <w:ind w:left="2880" w:hanging="360"/>
+      </w:pPr>
+      <w:rPr>
+        <w:rFonts w:ascii="Symbol" w:hAnsi="Symbol" w:hint="default"/>
+      </w:rPr>
+    </w:lvl>
+    <w:lvl w:ilvl="4" w:tplc="04090003" w:tentative="1">
+      <w:start w:val="1"/>
+      <w:numFmt w:val="bullet"/>
+      <w:lvlText w:val="o"/>
+      <w:lvlJc w:val="left"/>
+      <w:pPr>
+        <w:ind w:left="3600" w:hanging="360"/>
+      </w:pPr>
+      <w:rPr>
+        <w:rFonts w:ascii="Courier New" w:hAnsi="Courier New" w:cs="Courier New" w:hint="default"/>
+      </w:rPr>
+    </w:lvl>
+    <w:lvl w:ilvl="5" w:tplc="04090005" w:tentative="1">
+      <w:start w:val="1"/>
+      <w:numFmt w:val="bullet"/>
+      <w:lvlText w:val=""/>
+      <w:lvlJc w:val="left"/>
+      <w:pPr>
+        <w:ind w:left="4320" w:hanging="360"/>
+      </w:pPr>
+      <w:rPr>
+        <w:rFonts w:ascii="Wingdings" w:hAnsi="Wingdings" w:hint="default"/>
+      </w:rPr>
+    </w:lvl>
+    <w:lvl w:ilvl="6" w:tplc="04090001" w:tentative="1">
+      <w:start w:val="1"/>
+      <w:numFmt w:val="bullet"/>
+      <w:lvlText w:val=""/>
+      <w:lvlJc w:val="left"/>
+      <w:pPr>
+        <w:ind w:left="5040" w:hanging="360"/>
+      </w:pPr>
+      <w:rPr>
+        <w:rFonts w:ascii="Symbol" w:hAnsi="Symbol" w:hint="default"/>
+      </w:rPr>
+    </w:lvl>
+    <w:lvl w:ilvl="7" w:tplc="04090003" w:tentative="1">
+      <w:start w:val="1"/>
+      <w:numFmt w:val="bullet"/>
+      <w:lvlText w:val="o"/>
+      <w:lvlJc w:val="left"/>
+      <w:pPr>
+        <w:ind w:left="5760" w:hanging="360"/>
+      </w:pPr>
+      <w:rPr>
+        <w:rFonts w:ascii="Courier New" w:hAnsi="Courier New" w:cs="Courier New" w:hint="default"/>
+      </w:rPr>
+    </w:lvl>
+    <w:lvl w:ilvl="8" w:tplc="04090005" w:tentative="1">
+      <w:start w:val="1"/>
+      <w:numFmt w:val="bullet"/>
+      <w:lvlText w:val=""/>
+      <w:lvlJc w:val="left"/>
+      <w:pPr>
+        <w:ind w:left="6480" w:hanging="360"/>
+      </w:pPr>
+      <w:rPr>
+        <w:rFonts w:ascii="Wingdings" w:hAnsi="Wingdings" w:hint="default"/>
+      </w:rPr>
+    </w:lvl>
+  </w:abstractNum>
+  <w:abstractNum w:abstractNumId="11" w15:restartNumberingAfterBreak="0">
     <w:nsid w:val="30D76699"/>
     <w:multiLevelType w:val="multilevel"/>
     <w:tmpl w:val="40090021"/>
@@ -3293,7 +5414,7 @@
       </w:rPr>
     </w:lvl>
   </w:abstractNum>
-  <w:abstractNum w:abstractNumId="11">
+  <w:abstractNum w:abstractNumId="12" w15:restartNumberingAfterBreak="0">
     <w:nsid w:val="37C844D0"/>
     <w:multiLevelType w:val="hybridMultilevel"/>
     <w:tmpl w:val="57BEA13C"/>
@@ -3406,7 +5527,346 @@
       </w:rPr>
     </w:lvl>
   </w:abstractNum>
-  <w:abstractNum w:abstractNumId="12">
+  <w:abstractNum w:abstractNumId="13" w15:restartNumberingAfterBreak="0">
+    <w:nsid w:val="3B8106D3"/>
+    <w:multiLevelType w:val="hybridMultilevel"/>
+    <w:tmpl w:val="01E87C68"/>
+    <w:lvl w:ilvl="0" w:tplc="04090001">
+      <w:start w:val="1"/>
+      <w:numFmt w:val="bullet"/>
+      <w:lvlText w:val=""/>
+      <w:lvlJc w:val="left"/>
+      <w:pPr>
+        <w:ind w:left="720" w:hanging="360"/>
+      </w:pPr>
+      <w:rPr>
+        <w:rFonts w:ascii="Symbol" w:hAnsi="Symbol" w:hint="default"/>
+      </w:rPr>
+    </w:lvl>
+    <w:lvl w:ilvl="1" w:tplc="04090003" w:tentative="1">
+      <w:start w:val="1"/>
+      <w:numFmt w:val="bullet"/>
+      <w:lvlText w:val="o"/>
+      <w:lvlJc w:val="left"/>
+      <w:pPr>
+        <w:ind w:left="1440" w:hanging="360"/>
+      </w:pPr>
+      <w:rPr>
+        <w:rFonts w:ascii="Courier New" w:hAnsi="Courier New" w:cs="Courier New" w:hint="default"/>
+      </w:rPr>
+    </w:lvl>
+    <w:lvl w:ilvl="2" w:tplc="04090005" w:tentative="1">
+      <w:start w:val="1"/>
+      <w:numFmt w:val="bullet"/>
+      <w:lvlText w:val=""/>
+      <w:lvlJc w:val="left"/>
+      <w:pPr>
+        <w:ind w:left="2160" w:hanging="360"/>
+      </w:pPr>
+      <w:rPr>
+        <w:rFonts w:ascii="Wingdings" w:hAnsi="Wingdings" w:hint="default"/>
+      </w:rPr>
+    </w:lvl>
+    <w:lvl w:ilvl="3" w:tplc="04090001" w:tentative="1">
+      <w:start w:val="1"/>
+      <w:numFmt w:val="bullet"/>
+      <w:lvlText w:val=""/>
+      <w:lvlJc w:val="left"/>
+      <w:pPr>
+        <w:ind w:left="2880" w:hanging="360"/>
+      </w:pPr>
+      <w:rPr>
+        <w:rFonts w:ascii="Symbol" w:hAnsi="Symbol" w:hint="default"/>
+      </w:rPr>
+    </w:lvl>
+    <w:lvl w:ilvl="4" w:tplc="04090003" w:tentative="1">
+      <w:start w:val="1"/>
+      <w:numFmt w:val="bullet"/>
+      <w:lvlText w:val="o"/>
+      <w:lvlJc w:val="left"/>
+      <w:pPr>
+        <w:ind w:left="3600" w:hanging="360"/>
+      </w:pPr>
+      <w:rPr>
+        <w:rFonts w:ascii="Courier New" w:hAnsi="Courier New" w:cs="Courier New" w:hint="default"/>
+      </w:rPr>
+    </w:lvl>
+    <w:lvl w:ilvl="5" w:tplc="04090005" w:tentative="1">
+      <w:start w:val="1"/>
+      <w:numFmt w:val="bullet"/>
+      <w:lvlText w:val=""/>
+      <w:lvlJc w:val="left"/>
+      <w:pPr>
+        <w:ind w:left="4320" w:hanging="360"/>
+      </w:pPr>
+      <w:rPr>
+        <w:rFonts w:ascii="Wingdings" w:hAnsi="Wingdings" w:hint="default"/>
+      </w:rPr>
+    </w:lvl>
+    <w:lvl w:ilvl="6" w:tplc="04090001" w:tentative="1">
+      <w:start w:val="1"/>
+      <w:numFmt w:val="bullet"/>
+      <w:lvlText w:val=""/>
+      <w:lvlJc w:val="left"/>
+      <w:pPr>
+        <w:ind w:left="5040" w:hanging="360"/>
+      </w:pPr>
+      <w:rPr>
+        <w:rFonts w:ascii="Symbol" w:hAnsi="Symbol" w:hint="default"/>
+      </w:rPr>
+    </w:lvl>
+    <w:lvl w:ilvl="7" w:tplc="04090003" w:tentative="1">
+      <w:start w:val="1"/>
+      <w:numFmt w:val="bullet"/>
+      <w:lvlText w:val="o"/>
+      <w:lvlJc w:val="left"/>
+      <w:pPr>
+        <w:ind w:left="5760" w:hanging="360"/>
+      </w:pPr>
+      <w:rPr>
+        <w:rFonts w:ascii="Courier New" w:hAnsi="Courier New" w:cs="Courier New" w:hint="default"/>
+      </w:rPr>
+    </w:lvl>
+    <w:lvl w:ilvl="8" w:tplc="04090005" w:tentative="1">
+      <w:start w:val="1"/>
+      <w:numFmt w:val="bullet"/>
+      <w:lvlText w:val=""/>
+      <w:lvlJc w:val="left"/>
+      <w:pPr>
+        <w:ind w:left="6480" w:hanging="360"/>
+      </w:pPr>
+      <w:rPr>
+        <w:rFonts w:ascii="Wingdings" w:hAnsi="Wingdings" w:hint="default"/>
+      </w:rPr>
+    </w:lvl>
+  </w:abstractNum>
+  <w:abstractNum w:abstractNumId="14" w15:restartNumberingAfterBreak="0">
+    <w:nsid w:val="3F9A3816"/>
+    <w:multiLevelType w:val="hybridMultilevel"/>
+    <w:tmpl w:val="76CCDB6E"/>
+    <w:lvl w:ilvl="0" w:tplc="0409000D">
+      <w:start w:val="1"/>
+      <w:numFmt w:val="bullet"/>
+      <w:lvlText w:val=""/>
+      <w:lvlJc w:val="left"/>
+      <w:pPr>
+        <w:ind w:left="1440" w:hanging="360"/>
+      </w:pPr>
+      <w:rPr>
+        <w:rFonts w:ascii="Wingdings" w:hAnsi="Wingdings" w:hint="default"/>
+      </w:rPr>
+    </w:lvl>
+    <w:lvl w:ilvl="1" w:tplc="04090003" w:tentative="1">
+      <w:start w:val="1"/>
+      <w:numFmt w:val="bullet"/>
+      <w:lvlText w:val="o"/>
+      <w:lvlJc w:val="left"/>
+      <w:pPr>
+        <w:ind w:left="2160" w:hanging="360"/>
+      </w:pPr>
+      <w:rPr>
+        <w:rFonts w:ascii="Courier New" w:hAnsi="Courier New" w:cs="Courier New" w:hint="default"/>
+      </w:rPr>
+    </w:lvl>
+    <w:lvl w:ilvl="2" w:tplc="04090005" w:tentative="1">
+      <w:start w:val="1"/>
+      <w:numFmt w:val="bullet"/>
+      <w:lvlText w:val=""/>
+      <w:lvlJc w:val="left"/>
+      <w:pPr>
+        <w:ind w:left="2880" w:hanging="360"/>
+      </w:pPr>
+      <w:rPr>
+        <w:rFonts w:ascii="Wingdings" w:hAnsi="Wingdings" w:hint="default"/>
+      </w:rPr>
+    </w:lvl>
+    <w:lvl w:ilvl="3" w:tplc="04090001" w:tentative="1">
+      <w:start w:val="1"/>
+      <w:numFmt w:val="bullet"/>
+      <w:lvlText w:val=""/>
+      <w:lvlJc w:val="left"/>
+      <w:pPr>
+        <w:ind w:left="3600" w:hanging="360"/>
+      </w:pPr>
+      <w:rPr>
+        <w:rFonts w:ascii="Symbol" w:hAnsi="Symbol" w:hint="default"/>
+      </w:rPr>
+    </w:lvl>
+    <w:lvl w:ilvl="4" w:tplc="04090003" w:tentative="1">
+      <w:start w:val="1"/>
+      <w:numFmt w:val="bullet"/>
+      <w:lvlText w:val="o"/>
+      <w:lvlJc w:val="left"/>
+      <w:pPr>
+        <w:ind w:left="4320" w:hanging="360"/>
+      </w:pPr>
+      <w:rPr>
+        <w:rFonts w:ascii="Courier New" w:hAnsi="Courier New" w:cs="Courier New" w:hint="default"/>
+      </w:rPr>
+    </w:lvl>
+    <w:lvl w:ilvl="5" w:tplc="04090005" w:tentative="1">
+      <w:start w:val="1"/>
+      <w:numFmt w:val="bullet"/>
+      <w:lvlText w:val=""/>
+      <w:lvlJc w:val="left"/>
+      <w:pPr>
+        <w:ind w:left="5040" w:hanging="360"/>
+      </w:pPr>
+      <w:rPr>
+        <w:rFonts w:ascii="Wingdings" w:hAnsi="Wingdings" w:hint="default"/>
+      </w:rPr>
+    </w:lvl>
+    <w:lvl w:ilvl="6" w:tplc="04090001" w:tentative="1">
+      <w:start w:val="1"/>
+      <w:numFmt w:val="bullet"/>
+      <w:lvlText w:val=""/>
+      <w:lvlJc w:val="left"/>
+      <w:pPr>
+        <w:ind w:left="5760" w:hanging="360"/>
+      </w:pPr>
+      <w:rPr>
+        <w:rFonts w:ascii="Symbol" w:hAnsi="Symbol" w:hint="default"/>
+      </w:rPr>
+    </w:lvl>
+    <w:lvl w:ilvl="7" w:tplc="04090003" w:tentative="1">
+      <w:start w:val="1"/>
+      <w:numFmt w:val="bullet"/>
+      <w:lvlText w:val="o"/>
+      <w:lvlJc w:val="left"/>
+      <w:pPr>
+        <w:ind w:left="6480" w:hanging="360"/>
+      </w:pPr>
+      <w:rPr>
+        <w:rFonts w:ascii="Courier New" w:hAnsi="Courier New" w:cs="Courier New" w:hint="default"/>
+      </w:rPr>
+    </w:lvl>
+    <w:lvl w:ilvl="8" w:tplc="04090005" w:tentative="1">
+      <w:start w:val="1"/>
+      <w:numFmt w:val="bullet"/>
+      <w:lvlText w:val=""/>
+      <w:lvlJc w:val="left"/>
+      <w:pPr>
+        <w:ind w:left="7200" w:hanging="360"/>
+      </w:pPr>
+      <w:rPr>
+        <w:rFonts w:ascii="Wingdings" w:hAnsi="Wingdings" w:hint="default"/>
+      </w:rPr>
+    </w:lvl>
+  </w:abstractNum>
+  <w:abstractNum w:abstractNumId="15" w15:restartNumberingAfterBreak="0">
+    <w:nsid w:val="4E5C575F"/>
+    <w:multiLevelType w:val="hybridMultilevel"/>
+    <w:tmpl w:val="A1DE4BF8"/>
+    <w:lvl w:ilvl="0" w:tplc="04090001">
+      <w:start w:val="1"/>
+      <w:numFmt w:val="bullet"/>
+      <w:lvlText w:val=""/>
+      <w:lvlJc w:val="left"/>
+      <w:pPr>
+        <w:ind w:left="720" w:hanging="360"/>
+      </w:pPr>
+      <w:rPr>
+        <w:rFonts w:ascii="Symbol" w:hAnsi="Symbol" w:hint="default"/>
+      </w:rPr>
+    </w:lvl>
+    <w:lvl w:ilvl="1" w:tplc="04090003" w:tentative="1">
+      <w:start w:val="1"/>
+      <w:numFmt w:val="bullet"/>
+      <w:lvlText w:val="o"/>
+      <w:lvlJc w:val="left"/>
+      <w:pPr>
+        <w:ind w:left="1440" w:hanging="360"/>
+      </w:pPr>
+      <w:rPr>
+        <w:rFonts w:ascii="Courier New" w:hAnsi="Courier New" w:cs="Courier New" w:hint="default"/>
+      </w:rPr>
+    </w:lvl>
+    <w:lvl w:ilvl="2" w:tplc="04090005" w:tentative="1">
+      <w:start w:val="1"/>
+      <w:numFmt w:val="bullet"/>
+      <w:lvlText w:val=""/>
+      <w:lvlJc w:val="left"/>
+      <w:pPr>
+        <w:ind w:left="2160" w:hanging="360"/>
+      </w:pPr>
+      <w:rPr>
+        <w:rFonts w:ascii="Wingdings" w:hAnsi="Wingdings" w:hint="default"/>
+      </w:rPr>
+    </w:lvl>
+    <w:lvl w:ilvl="3" w:tplc="04090001" w:tentative="1">
+      <w:start w:val="1"/>
+      <w:numFmt w:val="bullet"/>
+      <w:lvlText w:val=""/>
+      <w:lvlJc w:val="left"/>
+      <w:pPr>
+        <w:ind w:left="2880" w:hanging="360"/>
+      </w:pPr>
+      <w:rPr>
+        <w:rFonts w:ascii="Symbol" w:hAnsi="Symbol" w:hint="default"/>
+      </w:rPr>
+    </w:lvl>
+    <w:lvl w:ilvl="4" w:tplc="04090003" w:tentative="1">
+      <w:start w:val="1"/>
+      <w:numFmt w:val="bullet"/>
+      <w:lvlText w:val="o"/>
+      <w:lvlJc w:val="left"/>
+      <w:pPr>
+        <w:ind w:left="3600" w:hanging="360"/>
+      </w:pPr>
+      <w:rPr>
+        <w:rFonts w:ascii="Courier New" w:hAnsi="Courier New" w:cs="Courier New" w:hint="default"/>
+      </w:rPr>
+    </w:lvl>
+    <w:lvl w:ilvl="5" w:tplc="04090005" w:tentative="1">
+      <w:start w:val="1"/>
+      <w:numFmt w:val="bullet"/>
+      <w:lvlText w:val=""/>
+      <w:lvlJc w:val="left"/>
+      <w:pPr>
+        <w:ind w:left="4320" w:hanging="360"/>
+      </w:pPr>
+      <w:rPr>
+        <w:rFonts w:ascii="Wingdings" w:hAnsi="Wingdings" w:hint="default"/>
+      </w:rPr>
+    </w:lvl>
+    <w:lvl w:ilvl="6" w:tplc="04090001" w:tentative="1">
+      <w:start w:val="1"/>
+      <w:numFmt w:val="bullet"/>
+      <w:lvlText w:val=""/>
+      <w:lvlJc w:val="left"/>
+      <w:pPr>
+        <w:ind w:left="5040" w:hanging="360"/>
+      </w:pPr>
+      <w:rPr>
+        <w:rFonts w:ascii="Symbol" w:hAnsi="Symbol" w:hint="default"/>
+      </w:rPr>
+    </w:lvl>
+    <w:lvl w:ilvl="7" w:tplc="04090003" w:tentative="1">
+      <w:start w:val="1"/>
+      <w:numFmt w:val="bullet"/>
+      <w:lvlText w:val="o"/>
+      <w:lvlJc w:val="left"/>
+      <w:pPr>
+        <w:ind w:left="5760" w:hanging="360"/>
+      </w:pPr>
+      <w:rPr>
+        <w:rFonts w:ascii="Courier New" w:hAnsi="Courier New" w:cs="Courier New" w:hint="default"/>
+      </w:rPr>
+    </w:lvl>
+    <w:lvl w:ilvl="8" w:tplc="04090005" w:tentative="1">
+      <w:start w:val="1"/>
+      <w:numFmt w:val="bullet"/>
+      <w:lvlText w:val=""/>
+      <w:lvlJc w:val="left"/>
+      <w:pPr>
+        <w:ind w:left="6480" w:hanging="360"/>
+      </w:pPr>
+      <w:rPr>
+        <w:rFonts w:ascii="Wingdings" w:hAnsi="Wingdings" w:hint="default"/>
+      </w:rPr>
+    </w:lvl>
+  </w:abstractNum>
+  <w:abstractNum w:abstractNumId="16" w15:restartNumberingAfterBreak="0">
     <w:nsid w:val="4EBB18B3"/>
     <w:multiLevelType w:val="hybridMultilevel"/>
     <w:tmpl w:val="E230ED04"/>
@@ -3547,7 +6007,233 @@
       </w:rPr>
     </w:lvl>
   </w:abstractNum>
-  <w:abstractNum w:abstractNumId="13">
+  <w:abstractNum w:abstractNumId="17" w15:restartNumberingAfterBreak="0">
+    <w:nsid w:val="52D445AC"/>
+    <w:multiLevelType w:val="hybridMultilevel"/>
+    <w:tmpl w:val="2DA68BE2"/>
+    <w:lvl w:ilvl="0" w:tplc="04090001">
+      <w:start w:val="1"/>
+      <w:numFmt w:val="bullet"/>
+      <w:lvlText w:val=""/>
+      <w:lvlJc w:val="left"/>
+      <w:pPr>
+        <w:ind w:left="720" w:hanging="360"/>
+      </w:pPr>
+      <w:rPr>
+        <w:rFonts w:ascii="Symbol" w:hAnsi="Symbol" w:hint="default"/>
+      </w:rPr>
+    </w:lvl>
+    <w:lvl w:ilvl="1" w:tplc="04090003" w:tentative="1">
+      <w:start w:val="1"/>
+      <w:numFmt w:val="bullet"/>
+      <w:lvlText w:val="o"/>
+      <w:lvlJc w:val="left"/>
+      <w:pPr>
+        <w:ind w:left="1440" w:hanging="360"/>
+      </w:pPr>
+      <w:rPr>
+        <w:rFonts w:ascii="Courier New" w:hAnsi="Courier New" w:cs="Courier New" w:hint="default"/>
+      </w:rPr>
+    </w:lvl>
+    <w:lvl w:ilvl="2" w:tplc="04090005" w:tentative="1">
+      <w:start w:val="1"/>
+      <w:numFmt w:val="bullet"/>
+      <w:lvlText w:val=""/>
+      <w:lvlJc w:val="left"/>
+      <w:pPr>
+        <w:ind w:left="2160" w:hanging="360"/>
+      </w:pPr>
+      <w:rPr>
+        <w:rFonts w:ascii="Wingdings" w:hAnsi="Wingdings" w:hint="default"/>
+      </w:rPr>
+    </w:lvl>
+    <w:lvl w:ilvl="3" w:tplc="04090001" w:tentative="1">
+      <w:start w:val="1"/>
+      <w:numFmt w:val="bullet"/>
+      <w:lvlText w:val=""/>
+      <w:lvlJc w:val="left"/>
+      <w:pPr>
+        <w:ind w:left="2880" w:hanging="360"/>
+      </w:pPr>
+      <w:rPr>
+        <w:rFonts w:ascii="Symbol" w:hAnsi="Symbol" w:hint="default"/>
+      </w:rPr>
+    </w:lvl>
+    <w:lvl w:ilvl="4" w:tplc="04090003" w:tentative="1">
+      <w:start w:val="1"/>
+      <w:numFmt w:val="bullet"/>
+      <w:lvlText w:val="o"/>
+      <w:lvlJc w:val="left"/>
+      <w:pPr>
+        <w:ind w:left="3600" w:hanging="360"/>
+      </w:pPr>
+      <w:rPr>
+        <w:rFonts w:ascii="Courier New" w:hAnsi="Courier New" w:cs="Courier New" w:hint="default"/>
+      </w:rPr>
+    </w:lvl>
+    <w:lvl w:ilvl="5" w:tplc="04090005" w:tentative="1">
+      <w:start w:val="1"/>
+      <w:numFmt w:val="bullet"/>
+      <w:lvlText w:val=""/>
+      <w:lvlJc w:val="left"/>
+      <w:pPr>
+        <w:ind w:left="4320" w:hanging="360"/>
+      </w:pPr>
+      <w:rPr>
+        <w:rFonts w:ascii="Wingdings" w:hAnsi="Wingdings" w:hint="default"/>
+      </w:rPr>
+    </w:lvl>
+    <w:lvl w:ilvl="6" w:tplc="04090001" w:tentative="1">
+      <w:start w:val="1"/>
+      <w:numFmt w:val="bullet"/>
+      <w:lvlText w:val=""/>
+      <w:lvlJc w:val="left"/>
+      <w:pPr>
+        <w:ind w:left="5040" w:hanging="360"/>
+      </w:pPr>
+      <w:rPr>
+        <w:rFonts w:ascii="Symbol" w:hAnsi="Symbol" w:hint="default"/>
+      </w:rPr>
+    </w:lvl>
+    <w:lvl w:ilvl="7" w:tplc="04090003" w:tentative="1">
+      <w:start w:val="1"/>
+      <w:numFmt w:val="bullet"/>
+      <w:lvlText w:val="o"/>
+      <w:lvlJc w:val="left"/>
+      <w:pPr>
+        <w:ind w:left="5760" w:hanging="360"/>
+      </w:pPr>
+      <w:rPr>
+        <w:rFonts w:ascii="Courier New" w:hAnsi="Courier New" w:cs="Courier New" w:hint="default"/>
+      </w:rPr>
+    </w:lvl>
+    <w:lvl w:ilvl="8" w:tplc="04090005" w:tentative="1">
+      <w:start w:val="1"/>
+      <w:numFmt w:val="bullet"/>
+      <w:lvlText w:val=""/>
+      <w:lvlJc w:val="left"/>
+      <w:pPr>
+        <w:ind w:left="6480" w:hanging="360"/>
+      </w:pPr>
+      <w:rPr>
+        <w:rFonts w:ascii="Wingdings" w:hAnsi="Wingdings" w:hint="default"/>
+      </w:rPr>
+    </w:lvl>
+  </w:abstractNum>
+  <w:abstractNum w:abstractNumId="18" w15:restartNumberingAfterBreak="0">
+    <w:nsid w:val="550868D6"/>
+    <w:multiLevelType w:val="hybridMultilevel"/>
+    <w:tmpl w:val="2F96FA7A"/>
+    <w:lvl w:ilvl="0" w:tplc="04090001">
+      <w:start w:val="1"/>
+      <w:numFmt w:val="bullet"/>
+      <w:lvlText w:val=""/>
+      <w:lvlJc w:val="left"/>
+      <w:pPr>
+        <w:ind w:left="1440" w:hanging="360"/>
+      </w:pPr>
+      <w:rPr>
+        <w:rFonts w:ascii="Symbol" w:hAnsi="Symbol" w:hint="default"/>
+      </w:rPr>
+    </w:lvl>
+    <w:lvl w:ilvl="1" w:tplc="04090003" w:tentative="1">
+      <w:start w:val="1"/>
+      <w:numFmt w:val="bullet"/>
+      <w:lvlText w:val="o"/>
+      <w:lvlJc w:val="left"/>
+      <w:pPr>
+        <w:ind w:left="2160" w:hanging="360"/>
+      </w:pPr>
+      <w:rPr>
+        <w:rFonts w:ascii="Courier New" w:hAnsi="Courier New" w:cs="Courier New" w:hint="default"/>
+      </w:rPr>
+    </w:lvl>
+    <w:lvl w:ilvl="2" w:tplc="04090005" w:tentative="1">
+      <w:start w:val="1"/>
+      <w:numFmt w:val="bullet"/>
+      <w:lvlText w:val=""/>
+      <w:lvlJc w:val="left"/>
+      <w:pPr>
+        <w:ind w:left="2880" w:hanging="360"/>
+      </w:pPr>
+      <w:rPr>
+        <w:rFonts w:ascii="Wingdings" w:hAnsi="Wingdings" w:hint="default"/>
+      </w:rPr>
+    </w:lvl>
+    <w:lvl w:ilvl="3" w:tplc="04090001" w:tentative="1">
+      <w:start w:val="1"/>
+      <w:numFmt w:val="bullet"/>
+      <w:lvlText w:val=""/>
+      <w:lvlJc w:val="left"/>
+      <w:pPr>
+        <w:ind w:left="3600" w:hanging="360"/>
+      </w:pPr>
+      <w:rPr>
+        <w:rFonts w:ascii="Symbol" w:hAnsi="Symbol" w:hint="default"/>
+      </w:rPr>
+    </w:lvl>
+    <w:lvl w:ilvl="4" w:tplc="04090003" w:tentative="1">
+      <w:start w:val="1"/>
+      <w:numFmt w:val="bullet"/>
+      <w:lvlText w:val="o"/>
+      <w:lvlJc w:val="left"/>
+      <w:pPr>
+        <w:ind w:left="4320" w:hanging="360"/>
+      </w:pPr>
+      <w:rPr>
+        <w:rFonts w:ascii="Courier New" w:hAnsi="Courier New" w:cs="Courier New" w:hint="default"/>
+      </w:rPr>
+    </w:lvl>
+    <w:lvl w:ilvl="5" w:tplc="04090005" w:tentative="1">
+      <w:start w:val="1"/>
+      <w:numFmt w:val="bullet"/>
+      <w:lvlText w:val=""/>
+      <w:lvlJc w:val="left"/>
+      <w:pPr>
+        <w:ind w:left="5040" w:hanging="360"/>
+      </w:pPr>
+      <w:rPr>
+        <w:rFonts w:ascii="Wingdings" w:hAnsi="Wingdings" w:hint="default"/>
+      </w:rPr>
+    </w:lvl>
+    <w:lvl w:ilvl="6" w:tplc="04090001" w:tentative="1">
+      <w:start w:val="1"/>
+      <w:numFmt w:val="bullet"/>
+      <w:lvlText w:val=""/>
+      <w:lvlJc w:val="left"/>
+      <w:pPr>
+        <w:ind w:left="5760" w:hanging="360"/>
+      </w:pPr>
+      <w:rPr>
+        <w:rFonts w:ascii="Symbol" w:hAnsi="Symbol" w:hint="default"/>
+      </w:rPr>
+    </w:lvl>
+    <w:lvl w:ilvl="7" w:tplc="04090003" w:tentative="1">
+      <w:start w:val="1"/>
+      <w:numFmt w:val="bullet"/>
+      <w:lvlText w:val="o"/>
+      <w:lvlJc w:val="left"/>
+      <w:pPr>
+        <w:ind w:left="6480" w:hanging="360"/>
+      </w:pPr>
+      <w:rPr>
+        <w:rFonts w:ascii="Courier New" w:hAnsi="Courier New" w:cs="Courier New" w:hint="default"/>
+      </w:rPr>
+    </w:lvl>
+    <w:lvl w:ilvl="8" w:tplc="04090005" w:tentative="1">
+      <w:start w:val="1"/>
+      <w:numFmt w:val="bullet"/>
+      <w:lvlText w:val=""/>
+      <w:lvlJc w:val="left"/>
+      <w:pPr>
+        <w:ind w:left="7200" w:hanging="360"/>
+      </w:pPr>
+      <w:rPr>
+        <w:rFonts w:ascii="Wingdings" w:hAnsi="Wingdings" w:hint="default"/>
+      </w:rPr>
+    </w:lvl>
+  </w:abstractNum>
+  <w:abstractNum w:abstractNumId="19" w15:restartNumberingAfterBreak="0">
     <w:nsid w:val="565C3F85"/>
     <w:multiLevelType w:val="hybridMultilevel"/>
     <w:tmpl w:val="40289418"/>
@@ -3688,7 +6374,7 @@
       </w:rPr>
     </w:lvl>
   </w:abstractNum>
-  <w:abstractNum w:abstractNumId="14">
+  <w:abstractNum w:abstractNumId="20" w15:restartNumberingAfterBreak="0">
     <w:nsid w:val="5B68763F"/>
     <w:multiLevelType w:val="hybridMultilevel"/>
     <w:tmpl w:val="0A2A7092"/>
@@ -3829,7 +6515,7 @@
       </w:rPr>
     </w:lvl>
   </w:abstractNum>
-  <w:abstractNum w:abstractNumId="15">
+  <w:abstractNum w:abstractNumId="21" w15:restartNumberingAfterBreak="0">
     <w:nsid w:val="5C4505FD"/>
     <w:multiLevelType w:val="multilevel"/>
     <w:tmpl w:val="982AF6C8"/>
@@ -3948,7 +6634,7 @@
       </w:pPr>
     </w:lvl>
   </w:abstractNum>
-  <w:abstractNum w:abstractNumId="16">
+  <w:abstractNum w:abstractNumId="22" w15:restartNumberingAfterBreak="0">
     <w:nsid w:val="603C2D1A"/>
     <w:multiLevelType w:val="hybridMultilevel"/>
     <w:tmpl w:val="AD5AD66A"/>
@@ -4037,7 +6723,120 @@
       </w:pPr>
     </w:lvl>
   </w:abstractNum>
-  <w:abstractNum w:abstractNumId="17">
+  <w:abstractNum w:abstractNumId="23" w15:restartNumberingAfterBreak="0">
+    <w:nsid w:val="657A40B2"/>
+    <w:multiLevelType w:val="hybridMultilevel"/>
+    <w:tmpl w:val="62304ED0"/>
+    <w:lvl w:ilvl="0" w:tplc="0409000D">
+      <w:start w:val="1"/>
+      <w:numFmt w:val="bullet"/>
+      <w:lvlText w:val=""/>
+      <w:lvlJc w:val="left"/>
+      <w:pPr>
+        <w:ind w:left="1440" w:hanging="360"/>
+      </w:pPr>
+      <w:rPr>
+        <w:rFonts w:ascii="Wingdings" w:hAnsi="Wingdings" w:hint="default"/>
+      </w:rPr>
+    </w:lvl>
+    <w:lvl w:ilvl="1" w:tplc="04090003" w:tentative="1">
+      <w:start w:val="1"/>
+      <w:numFmt w:val="bullet"/>
+      <w:lvlText w:val="o"/>
+      <w:lvlJc w:val="left"/>
+      <w:pPr>
+        <w:ind w:left="2160" w:hanging="360"/>
+      </w:pPr>
+      <w:rPr>
+        <w:rFonts w:ascii="Courier New" w:hAnsi="Courier New" w:cs="Courier New" w:hint="default"/>
+      </w:rPr>
+    </w:lvl>
+    <w:lvl w:ilvl="2" w:tplc="04090005" w:tentative="1">
+      <w:start w:val="1"/>
+      <w:numFmt w:val="bullet"/>
+      <w:lvlText w:val=""/>
+      <w:lvlJc w:val="left"/>
+      <w:pPr>
+        <w:ind w:left="2880" w:hanging="360"/>
+      </w:pPr>
+      <w:rPr>
+        <w:rFonts w:ascii="Wingdings" w:hAnsi="Wingdings" w:hint="default"/>
+      </w:rPr>
+    </w:lvl>
+    <w:lvl w:ilvl="3" w:tplc="04090001" w:tentative="1">
+      <w:start w:val="1"/>
+      <w:numFmt w:val="bullet"/>
+      <w:lvlText w:val=""/>
+      <w:lvlJc w:val="left"/>
+      <w:pPr>
+        <w:ind w:left="3600" w:hanging="360"/>
+      </w:pPr>
+      <w:rPr>
+        <w:rFonts w:ascii="Symbol" w:hAnsi="Symbol" w:hint="default"/>
+      </w:rPr>
+    </w:lvl>
+    <w:lvl w:ilvl="4" w:tplc="04090003" w:tentative="1">
+      <w:start w:val="1"/>
+      <w:numFmt w:val="bullet"/>
+      <w:lvlText w:val="o"/>
+      <w:lvlJc w:val="left"/>
+      <w:pPr>
+        <w:ind w:left="4320" w:hanging="360"/>
+      </w:pPr>
+      <w:rPr>
+        <w:rFonts w:ascii="Courier New" w:hAnsi="Courier New" w:cs="Courier New" w:hint="default"/>
+      </w:rPr>
+    </w:lvl>
+    <w:lvl w:ilvl="5" w:tplc="04090005" w:tentative="1">
+      <w:start w:val="1"/>
+      <w:numFmt w:val="bullet"/>
+      <w:lvlText w:val=""/>
+      <w:lvlJc w:val="left"/>
+      <w:pPr>
+        <w:ind w:left="5040" w:hanging="360"/>
+      </w:pPr>
+      <w:rPr>
+        <w:rFonts w:ascii="Wingdings" w:hAnsi="Wingdings" w:hint="default"/>
+      </w:rPr>
+    </w:lvl>
+    <w:lvl w:ilvl="6" w:tplc="04090001" w:tentative="1">
+      <w:start w:val="1"/>
+      <w:numFmt w:val="bullet"/>
+      <w:lvlText w:val=""/>
+      <w:lvlJc w:val="left"/>
+      <w:pPr>
+        <w:ind w:left="5760" w:hanging="360"/>
+      </w:pPr>
+      <w:rPr>
+        <w:rFonts w:ascii="Symbol" w:hAnsi="Symbol" w:hint="default"/>
+      </w:rPr>
+    </w:lvl>
+    <w:lvl w:ilvl="7" w:tplc="04090003" w:tentative="1">
+      <w:start w:val="1"/>
+      <w:numFmt w:val="bullet"/>
+      <w:lvlText w:val="o"/>
+      <w:lvlJc w:val="left"/>
+      <w:pPr>
+        <w:ind w:left="6480" w:hanging="360"/>
+      </w:pPr>
+      <w:rPr>
+        <w:rFonts w:ascii="Courier New" w:hAnsi="Courier New" w:cs="Courier New" w:hint="default"/>
+      </w:rPr>
+    </w:lvl>
+    <w:lvl w:ilvl="8" w:tplc="04090005" w:tentative="1">
+      <w:start w:val="1"/>
+      <w:numFmt w:val="bullet"/>
+      <w:lvlText w:val=""/>
+      <w:lvlJc w:val="left"/>
+      <w:pPr>
+        <w:ind w:left="7200" w:hanging="360"/>
+      </w:pPr>
+      <w:rPr>
+        <w:rFonts w:ascii="Wingdings" w:hAnsi="Wingdings" w:hint="default"/>
+      </w:rPr>
+    </w:lvl>
+  </w:abstractNum>
+  <w:abstractNum w:abstractNumId="24" w15:restartNumberingAfterBreak="0">
     <w:nsid w:val="66371FE8"/>
     <w:multiLevelType w:val="hybridMultilevel"/>
     <w:tmpl w:val="D6F61676"/>
@@ -4178,7 +6977,7 @@
       </w:rPr>
     </w:lvl>
   </w:abstractNum>
-  <w:abstractNum w:abstractNumId="18">
+  <w:abstractNum w:abstractNumId="25" w15:restartNumberingAfterBreak="0">
     <w:nsid w:val="672C4861"/>
     <w:multiLevelType w:val="hybridMultilevel"/>
     <w:tmpl w:val="8DE06244"/>
@@ -4268,7 +7067,7 @@
       </w:pPr>
     </w:lvl>
   </w:abstractNum>
-  <w:abstractNum w:abstractNumId="19">
+  <w:abstractNum w:abstractNumId="26" w15:restartNumberingAfterBreak="0">
     <w:nsid w:val="675F74C0"/>
     <w:multiLevelType w:val="multilevel"/>
     <w:tmpl w:val="651A252E"/>
@@ -4384,7 +7183,7 @@
       </w:pPr>
     </w:lvl>
   </w:abstractNum>
-  <w:abstractNum w:abstractNumId="20">
+  <w:abstractNum w:abstractNumId="27" w15:restartNumberingAfterBreak="0">
     <w:nsid w:val="6BB678E9"/>
     <w:multiLevelType w:val="hybridMultilevel"/>
     <w:tmpl w:val="FDA41878"/>
@@ -4473,7 +7272,7 @@
       </w:pPr>
     </w:lvl>
   </w:abstractNum>
-  <w:abstractNum w:abstractNumId="21">
+  <w:abstractNum w:abstractNumId="28" w15:restartNumberingAfterBreak="0">
     <w:nsid w:val="70926B48"/>
     <w:multiLevelType w:val="hybridMultilevel"/>
     <w:tmpl w:val="FB90459A"/>
@@ -4614,7 +7413,7 @@
       </w:rPr>
     </w:lvl>
   </w:abstractNum>
-  <w:abstractNum w:abstractNumId="22">
+  <w:abstractNum w:abstractNumId="29" w15:restartNumberingAfterBreak="0">
     <w:nsid w:val="787A3682"/>
     <w:multiLevelType w:val="hybridMultilevel"/>
     <w:tmpl w:val="4B30FB14"/>
@@ -4755,7 +7554,7 @@
       </w:rPr>
     </w:lvl>
   </w:abstractNum>
-  <w:abstractNum w:abstractNumId="23">
+  <w:abstractNum w:abstractNumId="30" w15:restartNumberingAfterBreak="0">
     <w:nsid w:val="7A014AEC"/>
     <w:multiLevelType w:val="hybridMultilevel"/>
     <w:tmpl w:val="7FD8F086"/>
@@ -4896,7 +7695,120 @@
       </w:rPr>
     </w:lvl>
   </w:abstractNum>
-  <w:abstractNum w:abstractNumId="24">
+  <w:abstractNum w:abstractNumId="31" w15:restartNumberingAfterBreak="0">
+    <w:nsid w:val="7BA653FE"/>
+    <w:multiLevelType w:val="hybridMultilevel"/>
+    <w:tmpl w:val="1974EE8E"/>
+    <w:lvl w:ilvl="0" w:tplc="0409000D">
+      <w:start w:val="1"/>
+      <w:numFmt w:val="bullet"/>
+      <w:lvlText w:val=""/>
+      <w:lvlJc w:val="left"/>
+      <w:pPr>
+        <w:ind w:left="1440" w:hanging="360"/>
+      </w:pPr>
+      <w:rPr>
+        <w:rFonts w:ascii="Wingdings" w:hAnsi="Wingdings" w:hint="default"/>
+      </w:rPr>
+    </w:lvl>
+    <w:lvl w:ilvl="1" w:tplc="04090003" w:tentative="1">
+      <w:start w:val="1"/>
+      <w:numFmt w:val="bullet"/>
+      <w:lvlText w:val="o"/>
+      <w:lvlJc w:val="left"/>
+      <w:pPr>
+        <w:ind w:left="2160" w:hanging="360"/>
+      </w:pPr>
+      <w:rPr>
+        <w:rFonts w:ascii="Courier New" w:hAnsi="Courier New" w:cs="Courier New" w:hint="default"/>
+      </w:rPr>
+    </w:lvl>
+    <w:lvl w:ilvl="2" w:tplc="04090005" w:tentative="1">
+      <w:start w:val="1"/>
+      <w:numFmt w:val="bullet"/>
+      <w:lvlText w:val=""/>
+      <w:lvlJc w:val="left"/>
+      <w:pPr>
+        <w:ind w:left="2880" w:hanging="360"/>
+      </w:pPr>
+      <w:rPr>
+        <w:rFonts w:ascii="Wingdings" w:hAnsi="Wingdings" w:hint="default"/>
+      </w:rPr>
+    </w:lvl>
+    <w:lvl w:ilvl="3" w:tplc="04090001" w:tentative="1">
+      <w:start w:val="1"/>
+      <w:numFmt w:val="bullet"/>
+      <w:lvlText w:val=""/>
+      <w:lvlJc w:val="left"/>
+      <w:pPr>
+        <w:ind w:left="3600" w:hanging="360"/>
+      </w:pPr>
+      <w:rPr>
+        <w:rFonts w:ascii="Symbol" w:hAnsi="Symbol" w:hint="default"/>
+      </w:rPr>
+    </w:lvl>
+    <w:lvl w:ilvl="4" w:tplc="04090003" w:tentative="1">
+      <w:start w:val="1"/>
+      <w:numFmt w:val="bullet"/>
+      <w:lvlText w:val="o"/>
+      <w:lvlJc w:val="left"/>
+      <w:pPr>
+        <w:ind w:left="4320" w:hanging="360"/>
+      </w:pPr>
+      <w:rPr>
+        <w:rFonts w:ascii="Courier New" w:hAnsi="Courier New" w:cs="Courier New" w:hint="default"/>
+      </w:rPr>
+    </w:lvl>
+    <w:lvl w:ilvl="5" w:tplc="04090005" w:tentative="1">
+      <w:start w:val="1"/>
+      <w:numFmt w:val="bullet"/>
+      <w:lvlText w:val=""/>
+      <w:lvlJc w:val="left"/>
+      <w:pPr>
+        <w:ind w:left="5040" w:hanging="360"/>
+      </w:pPr>
+      <w:rPr>
+        <w:rFonts w:ascii="Wingdings" w:hAnsi="Wingdings" w:hint="default"/>
+      </w:rPr>
+    </w:lvl>
+    <w:lvl w:ilvl="6" w:tplc="04090001" w:tentative="1">
+      <w:start w:val="1"/>
+      <w:numFmt w:val="bullet"/>
+      <w:lvlText w:val=""/>
+      <w:lvlJc w:val="left"/>
+      <w:pPr>
+        <w:ind w:left="5760" w:hanging="360"/>
+      </w:pPr>
+      <w:rPr>
+        <w:rFonts w:ascii="Symbol" w:hAnsi="Symbol" w:hint="default"/>
+      </w:rPr>
+    </w:lvl>
+    <w:lvl w:ilvl="7" w:tplc="04090003" w:tentative="1">
+      <w:start w:val="1"/>
+      <w:numFmt w:val="bullet"/>
+      <w:lvlText w:val="o"/>
+      <w:lvlJc w:val="left"/>
+      <w:pPr>
+        <w:ind w:left="6480" w:hanging="360"/>
+      </w:pPr>
+      <w:rPr>
+        <w:rFonts w:ascii="Courier New" w:hAnsi="Courier New" w:cs="Courier New" w:hint="default"/>
+      </w:rPr>
+    </w:lvl>
+    <w:lvl w:ilvl="8" w:tplc="04090005" w:tentative="1">
+      <w:start w:val="1"/>
+      <w:numFmt w:val="bullet"/>
+      <w:lvlText w:val=""/>
+      <w:lvlJc w:val="left"/>
+      <w:pPr>
+        <w:ind w:left="7200" w:hanging="360"/>
+      </w:pPr>
+      <w:rPr>
+        <w:rFonts w:ascii="Wingdings" w:hAnsi="Wingdings" w:hint="default"/>
+      </w:rPr>
+    </w:lvl>
+  </w:abstractNum>
+  <w:abstractNum w:abstractNumId="32" w15:restartNumberingAfterBreak="0">
     <w:nsid w:val="7C627D16"/>
     <w:multiLevelType w:val="hybridMultilevel"/>
     <w:tmpl w:val="A5BCA6AE"/>
@@ -5008,7 +7920,7 @@
       </w:rPr>
     </w:lvl>
   </w:abstractNum>
-  <w:abstractNum w:abstractNumId="25">
+  <w:abstractNum w:abstractNumId="33" w15:restartNumberingAfterBreak="0">
     <w:nsid w:val="7D1A12BE"/>
     <w:multiLevelType w:val="hybridMultilevel"/>
     <w:tmpl w:val="83EA1A84"/>
@@ -5149,7 +8061,7 @@
       </w:rPr>
     </w:lvl>
   </w:abstractNum>
-  <w:abstractNum w:abstractNumId="26">
+  <w:abstractNum w:abstractNumId="34" w15:restartNumberingAfterBreak="0">
     <w:nsid w:val="7E0A1602"/>
     <w:multiLevelType w:val="multilevel"/>
     <w:tmpl w:val="40090021"/>
@@ -5263,31 +8175,31 @@
     </w:lvl>
   </w:abstractNum>
   <w:num w:numId="1">
-    <w:abstractNumId w:val="17"/>
+    <w:abstractNumId w:val="24"/>
   </w:num>
   <w:num w:numId="2">
     <w:abstractNumId w:val="1"/>
   </w:num>
   <w:num w:numId="3">
-    <w:abstractNumId w:val="12"/>
+    <w:abstractNumId w:val="16"/>
   </w:num>
   <w:num w:numId="4">
-    <w:abstractNumId w:val="23"/>
+    <w:abstractNumId w:val="30"/>
   </w:num>
   <w:num w:numId="5">
-    <w:abstractNumId w:val="14"/>
+    <w:abstractNumId w:val="20"/>
   </w:num>
   <w:num w:numId="6">
-    <w:abstractNumId w:val="13"/>
+    <w:abstractNumId w:val="19"/>
   </w:num>
   <w:num w:numId="7">
     <w:abstractNumId w:val="5"/>
   </w:num>
   <w:num w:numId="8">
-    <w:abstractNumId w:val="21"/>
+    <w:abstractNumId w:val="28"/>
   </w:num>
   <w:num w:numId="9">
-    <w:abstractNumId w:val="25"/>
+    <w:abstractNumId w:val="33"/>
   </w:num>
   <w:num w:numId="10">
     <w:abstractNumId w:val="8"/>
@@ -5296,79 +8208,103 @@
     <w:abstractNumId w:val="4"/>
   </w:num>
   <w:num w:numId="12">
-    <w:abstractNumId w:val="22"/>
+    <w:abstractNumId w:val="29"/>
   </w:num>
   <w:num w:numId="13">
-    <w:abstractNumId w:val="15"/>
+    <w:abstractNumId w:val="21"/>
   </w:num>
   <w:num w:numId="14">
-    <w:abstractNumId w:val="15"/>
+    <w:abstractNumId w:val="21"/>
   </w:num>
   <w:num w:numId="15">
-    <w:abstractNumId w:val="15"/>
+    <w:abstractNumId w:val="21"/>
   </w:num>
   <w:num w:numId="16">
-    <w:abstractNumId w:val="15"/>
+    <w:abstractNumId w:val="21"/>
   </w:num>
   <w:num w:numId="17">
-    <w:abstractNumId w:val="15"/>
+    <w:abstractNumId w:val="21"/>
   </w:num>
   <w:num w:numId="18">
-    <w:abstractNumId w:val="15"/>
+    <w:abstractNumId w:val="21"/>
   </w:num>
   <w:num w:numId="19">
-    <w:abstractNumId w:val="19"/>
+    <w:abstractNumId w:val="26"/>
   </w:num>
   <w:num w:numId="20">
-    <w:abstractNumId w:val="19"/>
+    <w:abstractNumId w:val="26"/>
   </w:num>
   <w:num w:numId="21">
-    <w:abstractNumId w:val="19"/>
+    <w:abstractNumId w:val="26"/>
   </w:num>
   <w:num w:numId="22">
     <w:abstractNumId w:val="0"/>
   </w:num>
   <w:num w:numId="23">
-    <w:abstractNumId w:val="24"/>
+    <w:abstractNumId w:val="32"/>
   </w:num>
   <w:num w:numId="24">
     <w:abstractNumId w:val="2"/>
   </w:num>
   <w:num w:numId="25">
-    <w:abstractNumId w:val="18"/>
+    <w:abstractNumId w:val="25"/>
   </w:num>
   <w:num w:numId="26">
     <w:abstractNumId w:val="6"/>
   </w:num>
   <w:num w:numId="27">
-    <w:abstractNumId w:val="16"/>
+    <w:abstractNumId w:val="22"/>
   </w:num>
   <w:num w:numId="28">
     <w:abstractNumId w:val="7"/>
   </w:num>
   <w:num w:numId="29">
-    <w:abstractNumId w:val="20"/>
+    <w:abstractNumId w:val="27"/>
   </w:num>
   <w:num w:numId="30">
     <w:abstractNumId w:val="3"/>
   </w:num>
   <w:num w:numId="31">
-    <w:abstractNumId w:val="26"/>
+    <w:abstractNumId w:val="34"/>
   </w:num>
   <w:num w:numId="32">
-    <w:abstractNumId w:val="10"/>
+    <w:abstractNumId w:val="11"/>
   </w:num>
   <w:num w:numId="33">
     <w:abstractNumId w:val="9"/>
   </w:num>
   <w:num w:numId="34">
-    <w:abstractNumId w:val="11"/>
+    <w:abstractNumId w:val="12"/>
+  </w:num>
+  <w:num w:numId="35">
+    <w:abstractNumId w:val="14"/>
+  </w:num>
+  <w:num w:numId="36">
+    <w:abstractNumId w:val="13"/>
+  </w:num>
+  <w:num w:numId="37">
+    <w:abstractNumId w:val="18"/>
+  </w:num>
+  <w:num w:numId="38">
+    <w:abstractNumId w:val="10"/>
+  </w:num>
+  <w:num w:numId="39">
+    <w:abstractNumId w:val="23"/>
+  </w:num>
+  <w:num w:numId="40">
+    <w:abstractNumId w:val="17"/>
+  </w:num>
+  <w:num w:numId="41">
+    <w:abstractNumId w:val="31"/>
+  </w:num>
+  <w:num w:numId="42">
+    <w:abstractNumId w:val="15"/>
   </w:num>
 </w:numbering>
 </file>
 
 <file path=word/styles.xml><?xml version="1.0" encoding="utf-8"?>
-<w:styles xmlns:mc="http://schemas.openxmlformats.org/markup-compatibility/2006" xmlns:r="http://schemas.openxmlformats.org/officeDocument/2006/relationships" xmlns:w="http://schemas.openxmlformats.org/wordprocessingml/2006/main" xmlns:w14="http://schemas.microsoft.com/office/word/2010/wordml" mc:Ignorable="w14">
+<w:styles xmlns:mc="http://schemas.openxmlformats.org/markup-compatibility/2006" xmlns:r="http://schemas.openxmlformats.org/officeDocument/2006/relationships" xmlns:w="http://schemas.openxmlformats.org/wordprocessingml/2006/main" xmlns:w14="http://schemas.microsoft.com/office/word/2010/wordml" xmlns:w15="http://schemas.microsoft.com/office/word/2012/wordml" mc:Ignorable="w14 w15">
   <w:docDefaults>
     <w:rPrDefault>
       <w:rPr>
@@ -5384,146 +8320,378 @@
       </w:pPr>
     </w:pPrDefault>
   </w:docDefaults>
-  <w:latentStyles w:defLockedState="0" w:defUIPriority="99" w:defSemiHidden="1" w:defUnhideWhenUsed="1" w:defQFormat="0" w:count="267">
-    <w:lsdException w:name="Normal" w:semiHidden="0" w:uiPriority="0" w:unhideWhenUsed="0" w:qFormat="1"/>
-    <w:lsdException w:name="heading 1" w:semiHidden="0" w:uiPriority="0" w:unhideWhenUsed="0" w:qFormat="1"/>
-    <w:lsdException w:name="heading 2" w:uiPriority="0" w:qFormat="1"/>
-    <w:lsdException w:name="heading 3" w:uiPriority="0" w:qFormat="1"/>
-    <w:lsdException w:name="heading 4" w:uiPriority="0" w:qFormat="1"/>
-    <w:lsdException w:name="heading 5" w:uiPriority="0" w:qFormat="1"/>
-    <w:lsdException w:name="heading 6" w:uiPriority="0" w:qFormat="1"/>
-    <w:lsdException w:name="heading 7" w:uiPriority="0" w:qFormat="1"/>
-    <w:lsdException w:name="heading 8" w:uiPriority="0" w:qFormat="1"/>
-    <w:lsdException w:name="heading 9" w:uiPriority="0" w:qFormat="1"/>
-    <w:lsdException w:name="toc 1" w:uiPriority="0"/>
-    <w:lsdException w:name="toc 2" w:uiPriority="0"/>
-    <w:lsdException w:name="toc 3" w:uiPriority="0"/>
-    <w:lsdException w:name="toc 4" w:uiPriority="0"/>
-    <w:lsdException w:name="toc 5" w:uiPriority="0"/>
-    <w:lsdException w:name="toc 6" w:uiPriority="0"/>
-    <w:lsdException w:name="toc 7" w:uiPriority="0"/>
-    <w:lsdException w:name="toc 8" w:uiPriority="0"/>
-    <w:lsdException w:name="toc 9" w:uiPriority="0"/>
-    <w:lsdException w:name="header" w:uiPriority="0"/>
-    <w:lsdException w:name="footer" w:uiPriority="0"/>
-    <w:lsdException w:name="caption" w:uiPriority="35" w:qFormat="1"/>
-    <w:lsdException w:name="Title" w:semiHidden="0" w:uiPriority="10" w:unhideWhenUsed="0" w:qFormat="1"/>
-    <w:lsdException w:name="Default Paragraph Font" w:uiPriority="1"/>
-    <w:lsdException w:name="Subtitle" w:semiHidden="0" w:uiPriority="11" w:unhideWhenUsed="0" w:qFormat="1"/>
-    <w:lsdException w:name="Strong" w:semiHidden="0" w:uiPriority="22" w:unhideWhenUsed="0" w:qFormat="1"/>
-    <w:lsdException w:name="Emphasis" w:semiHidden="0" w:uiPriority="20" w:unhideWhenUsed="0" w:qFormat="1"/>
-    <w:lsdException w:name="Table Grid" w:semiHidden="0" w:uiPriority="39" w:unhideWhenUsed="0"/>
-    <w:lsdException w:name="Placeholder Text" w:unhideWhenUsed="0"/>
-    <w:lsdException w:name="No Spacing" w:semiHidden="0" w:uiPriority="1" w:unhideWhenUsed="0" w:qFormat="1"/>
-    <w:lsdException w:name="Light Shading" w:semiHidden="0" w:uiPriority="60" w:unhideWhenUsed="0"/>
-    <w:lsdException w:name="Light List" w:semiHidden="0" w:uiPriority="61" w:unhideWhenUsed="0"/>
-    <w:lsdException w:name="Light Grid" w:semiHidden="0" w:uiPriority="62" w:unhideWhenUsed="0"/>
-    <w:lsdException w:name="Medium Shading 1" w:semiHidden="0" w:uiPriority="63" w:unhideWhenUsed="0"/>
-    <w:lsdException w:name="Medium Shading 2" w:semiHidden="0" w:uiPriority="64" w:unhideWhenUsed="0"/>
-    <w:lsdException w:name="Medium List 1" w:semiHidden="0" w:uiPriority="65" w:unhideWhenUsed="0"/>
-    <w:lsdException w:name="Medium List 2" w:semiHidden="0" w:uiPriority="66" w:unhideWhenUsed="0"/>
-    <w:lsdException w:name="Medium Grid 1" w:semiHidden="0" w:uiPriority="67" w:unhideWhenUsed="0"/>
-    <w:lsdException w:name="Medium Grid 2" w:semiHidden="0" w:uiPriority="68" w:unhideWhenUsed="0"/>
-    <w:lsdException w:name="Medium Grid 3" w:semiHidden="0" w:uiPriority="69" w:unhideWhenUsed="0"/>
-    <w:lsdException w:name="Dark List" w:semiHidden="0" w:uiPriority="70" w:unhideWhenUsed="0"/>
-    <w:lsdException w:name="Colorful Shading" w:semiHidden="0" w:uiPriority="71" w:unhideWhenUsed="0"/>
-    <w:lsdException w:name="Colorful List" w:semiHidden="0" w:uiPriority="72" w:unhideWhenUsed="0"/>
-    <w:lsdException w:name="Colorful Grid" w:semiHidden="0" w:uiPriority="73" w:unhideWhenUsed="0"/>
-    <w:lsdException w:name="Light Shading Accent 1" w:semiHidden="0" w:uiPriority="60" w:unhideWhenUsed="0"/>
-    <w:lsdException w:name="Light List Accent 1" w:semiHidden="0" w:uiPriority="61" w:unhideWhenUsed="0"/>
-    <w:lsdException w:name="Light Grid Accent 1" w:semiHidden="0" w:uiPriority="62" w:unhideWhenUsed="0"/>
-    <w:lsdException w:name="Medium Shading 1 Accent 1" w:semiHidden="0" w:uiPriority="63" w:unhideWhenUsed="0"/>
-    <w:lsdException w:name="Medium Shading 2 Accent 1" w:semiHidden="0" w:uiPriority="64" w:unhideWhenUsed="0"/>
-    <w:lsdException w:name="Medium List 1 Accent 1" w:semiHidden="0" w:uiPriority="65" w:unhideWhenUsed="0"/>
-    <w:lsdException w:name="Revision" w:unhideWhenUsed="0"/>
-    <w:lsdException w:name="List Paragraph" w:semiHidden="0" w:uiPriority="34" w:unhideWhenUsed="0" w:qFormat="1"/>
-    <w:lsdException w:name="Quote" w:semiHidden="0" w:uiPriority="29" w:unhideWhenUsed="0" w:qFormat="1"/>
-    <w:lsdException w:name="Intense Quote" w:semiHidden="0" w:uiPriority="30" w:unhideWhenUsed="0" w:qFormat="1"/>
-    <w:lsdException w:name="Medium List 2 Accent 1" w:semiHidden="0" w:uiPriority="66" w:unhideWhenUsed="0"/>
-    <w:lsdException w:name="Medium Grid 1 Accent 1" w:semiHidden="0" w:uiPriority="67" w:unhideWhenUsed="0"/>
-    <w:lsdException w:name="Medium Grid 2 Accent 1" w:semiHidden="0" w:uiPriority="68" w:unhideWhenUsed="0"/>
-    <w:lsdException w:name="Medium Grid 3 Accent 1" w:semiHidden="0" w:uiPriority="69" w:unhideWhenUsed="0"/>
-    <w:lsdException w:name="Dark List Accent 1" w:semiHidden="0" w:uiPriority="70" w:unhideWhenUsed="0"/>
-    <w:lsdException w:name="Colorful Shading Accent 1" w:semiHidden="0" w:uiPriority="71" w:unhideWhenUsed="0"/>
-    <w:lsdException w:name="Colorful List Accent 1" w:semiHidden="0" w:uiPriority="72" w:unhideWhenUsed="0"/>
-    <w:lsdException w:name="Colorful Grid Accent 1" w:semiHidden="0" w:uiPriority="73" w:unhideWhenUsed="0"/>
-    <w:lsdException w:name="Light Shading Accent 2" w:semiHidden="0" w:uiPriority="60" w:unhideWhenUsed="0"/>
-    <w:lsdException w:name="Light List Accent 2" w:semiHidden="0" w:uiPriority="61" w:unhideWhenUsed="0"/>
-    <w:lsdException w:name="Light Grid Accent 2" w:semiHidden="0" w:uiPriority="62" w:unhideWhenUsed="0"/>
-    <w:lsdException w:name="Medium Shading 1 Accent 2" w:semiHidden="0" w:uiPriority="63" w:unhideWhenUsed="0"/>
-    <w:lsdException w:name="Medium Shading 2 Accent 2" w:semiHidden="0" w:uiPriority="64" w:unhideWhenUsed="0"/>
-    <w:lsdException w:name="Medium List 1 Accent 2" w:semiHidden="0" w:uiPriority="65" w:unhideWhenUsed="0"/>
-    <w:lsdException w:name="Medium List 2 Accent 2" w:semiHidden="0" w:uiPriority="66" w:unhideWhenUsed="0"/>
-    <w:lsdException w:name="Medium Grid 1 Accent 2" w:semiHidden="0" w:uiPriority="67" w:unhideWhenUsed="0"/>
-    <w:lsdException w:name="Medium Grid 2 Accent 2" w:semiHidden="0" w:uiPriority="68" w:unhideWhenUsed="0"/>
-    <w:lsdException w:name="Medium Grid 3 Accent 2" w:semiHidden="0" w:uiPriority="69" w:unhideWhenUsed="0"/>
-    <w:lsdException w:name="Dark List Accent 2" w:semiHidden="0" w:uiPriority="70" w:unhideWhenUsed="0"/>
-    <w:lsdException w:name="Colorful Shading Accent 2" w:semiHidden="0" w:uiPriority="71" w:unhideWhenUsed="0"/>
-    <w:lsdException w:name="Colorful List Accent 2" w:semiHidden="0" w:uiPriority="72" w:unhideWhenUsed="0"/>
-    <w:lsdException w:name="Colorful Grid Accent 2" w:semiHidden="0" w:uiPriority="73" w:unhideWhenUsed="0"/>
-    <w:lsdException w:name="Light Shading Accent 3" w:semiHidden="0" w:uiPriority="60" w:unhideWhenUsed="0"/>
-    <w:lsdException w:name="Light List Accent 3" w:semiHidden="0" w:uiPriority="61" w:unhideWhenUsed="0"/>
-    <w:lsdException w:name="Light Grid Accent 3" w:semiHidden="0" w:uiPriority="62" w:unhideWhenUsed="0"/>
-    <w:lsdException w:name="Medium Shading 1 Accent 3" w:semiHidden="0" w:uiPriority="63" w:unhideWhenUsed="0"/>
-    <w:lsdException w:name="Medium Shading 2 Accent 3" w:semiHidden="0" w:uiPriority="64" w:unhideWhenUsed="0"/>
-    <w:lsdException w:name="Medium List 1 Accent 3" w:semiHidden="0" w:uiPriority="65" w:unhideWhenUsed="0"/>
-    <w:lsdException w:name="Medium List 2 Accent 3" w:semiHidden="0" w:uiPriority="66" w:unhideWhenUsed="0"/>
-    <w:lsdException w:name="Medium Grid 1 Accent 3" w:semiHidden="0" w:uiPriority="67" w:unhideWhenUsed="0"/>
-    <w:lsdException w:name="Medium Grid 2 Accent 3" w:semiHidden="0" w:uiPriority="68" w:unhideWhenUsed="0"/>
-    <w:lsdException w:name="Medium Grid 3 Accent 3" w:semiHidden="0" w:uiPriority="69" w:unhideWhenUsed="0"/>
-    <w:lsdException w:name="Dark List Accent 3" w:semiHidden="0" w:uiPriority="70" w:unhideWhenUsed="0"/>
-    <w:lsdException w:name="Colorful Shading Accent 3" w:semiHidden="0" w:uiPriority="71" w:unhideWhenUsed="0"/>
-    <w:lsdException w:name="Colorful List Accent 3" w:semiHidden="0" w:uiPriority="72" w:unhideWhenUsed="0"/>
-    <w:lsdException w:name="Colorful Grid Accent 3" w:semiHidden="0" w:uiPriority="73" w:unhideWhenUsed="0"/>
-    <w:lsdException w:name="Light Shading Accent 4" w:semiHidden="0" w:uiPriority="60" w:unhideWhenUsed="0"/>
-    <w:lsdException w:name="Light List Accent 4" w:semiHidden="0" w:uiPriority="61" w:unhideWhenUsed="0"/>
-    <w:lsdException w:name="Light Grid Accent 4" w:semiHidden="0" w:uiPriority="62" w:unhideWhenUsed="0"/>
-    <w:lsdException w:name="Medium Shading 1 Accent 4" w:semiHidden="0" w:uiPriority="63" w:unhideWhenUsed="0"/>
-    <w:lsdException w:name="Medium Shading 2 Accent 4" w:semiHidden="0" w:uiPriority="64" w:unhideWhenUsed="0"/>
-    <w:lsdException w:name="Medium List 1 Accent 4" w:semiHidden="0" w:uiPriority="65" w:unhideWhenUsed="0"/>
-    <w:lsdException w:name="Medium List 2 Accent 4" w:semiHidden="0" w:uiPriority="66" w:unhideWhenUsed="0"/>
-    <w:lsdException w:name="Medium Grid 1 Accent 4" w:semiHidden="0" w:uiPriority="67" w:unhideWhenUsed="0"/>
-    <w:lsdException w:name="Medium Grid 2 Accent 4" w:semiHidden="0" w:uiPriority="68" w:unhideWhenUsed="0"/>
-    <w:lsdException w:name="Medium Grid 3 Accent 4" w:semiHidden="0" w:uiPriority="69" w:unhideWhenUsed="0"/>
-    <w:lsdException w:name="Dark List Accent 4" w:semiHidden="0" w:uiPriority="70" w:unhideWhenUsed="0"/>
-    <w:lsdException w:name="Colorful Shading Accent 4" w:semiHidden="0" w:uiPriority="71" w:unhideWhenUsed="0"/>
-    <w:lsdException w:name="Colorful List Accent 4" w:semiHidden="0" w:uiPriority="72" w:unhideWhenUsed="0"/>
-    <w:lsdException w:name="Colorful Grid Accent 4" w:semiHidden="0" w:uiPriority="73" w:unhideWhenUsed="0"/>
-    <w:lsdException w:name="Light Shading Accent 5" w:semiHidden="0" w:uiPriority="60" w:unhideWhenUsed="0"/>
-    <w:lsdException w:name="Light List Accent 5" w:semiHidden="0" w:uiPriority="61" w:unhideWhenUsed="0"/>
-    <w:lsdException w:name="Light Grid Accent 5" w:semiHidden="0" w:uiPriority="62" w:unhideWhenUsed="0"/>
-    <w:lsdException w:name="Medium Shading 1 Accent 5" w:semiHidden="0" w:uiPriority="63" w:unhideWhenUsed="0"/>
-    <w:lsdException w:name="Medium Shading 2 Accent 5" w:semiHidden="0" w:uiPriority="64" w:unhideWhenUsed="0"/>
-    <w:lsdException w:name="Medium List 1 Accent 5" w:semiHidden="0" w:uiPriority="65" w:unhideWhenUsed="0"/>
-    <w:lsdException w:name="Medium List 2 Accent 5" w:semiHidden="0" w:uiPriority="66" w:unhideWhenUsed="0"/>
-    <w:lsdException w:name="Medium Grid 1 Accent 5" w:semiHidden="0" w:uiPriority="67" w:unhideWhenUsed="0"/>
-    <w:lsdException w:name="Medium Grid 2 Accent 5" w:semiHidden="0" w:uiPriority="68" w:unhideWhenUsed="0"/>
-    <w:lsdException w:name="Medium Grid 3 Accent 5" w:semiHidden="0" w:uiPriority="69" w:unhideWhenUsed="0"/>
-    <w:lsdException w:name="Dark List Accent 5" w:semiHidden="0" w:uiPriority="70" w:unhideWhenUsed="0"/>
-    <w:lsdException w:name="Colorful Shading Accent 5" w:semiHidden="0" w:uiPriority="71" w:unhideWhenUsed="0"/>
-    <w:lsdException w:name="Colorful List Accent 5" w:semiHidden="0" w:uiPriority="72" w:unhideWhenUsed="0"/>
-    <w:lsdException w:name="Colorful Grid Accent 5" w:semiHidden="0" w:uiPriority="73" w:unhideWhenUsed="0"/>
-    <w:lsdException w:name="Light Shading Accent 6" w:semiHidden="0" w:uiPriority="60" w:unhideWhenUsed="0"/>
-    <w:lsdException w:name="Light List Accent 6" w:semiHidden="0" w:uiPriority="61" w:unhideWhenUsed="0"/>
-    <w:lsdException w:name="Light Grid Accent 6" w:semiHidden="0" w:uiPriority="62" w:unhideWhenUsed="0"/>
-    <w:lsdException w:name="Medium Shading 1 Accent 6" w:semiHidden="0" w:uiPriority="63" w:unhideWhenUsed="0"/>
-    <w:lsdException w:name="Medium Shading 2 Accent 6" w:semiHidden="0" w:uiPriority="64" w:unhideWhenUsed="0"/>
-    <w:lsdException w:name="Medium List 1 Accent 6" w:semiHidden="0" w:uiPriority="65" w:unhideWhenUsed="0"/>
-    <w:lsdException w:name="Medium List 2 Accent 6" w:semiHidden="0" w:uiPriority="66" w:unhideWhenUsed="0"/>
-    <w:lsdException w:name="Medium Grid 1 Accent 6" w:semiHidden="0" w:uiPriority="67" w:unhideWhenUsed="0"/>
-    <w:lsdException w:name="Medium Grid 2 Accent 6" w:semiHidden="0" w:uiPriority="68" w:unhideWhenUsed="0"/>
-    <w:lsdException w:name="Medium Grid 3 Accent 6" w:semiHidden="0" w:uiPriority="69" w:unhideWhenUsed="0"/>
-    <w:lsdException w:name="Dark List Accent 6" w:semiHidden="0" w:uiPriority="70" w:unhideWhenUsed="0"/>
-    <w:lsdException w:name="Colorful Shading Accent 6" w:semiHidden="0" w:uiPriority="71" w:unhideWhenUsed="0"/>
-    <w:lsdException w:name="Colorful List Accent 6" w:semiHidden="0" w:uiPriority="72" w:unhideWhenUsed="0"/>
-    <w:lsdException w:name="Colorful Grid Accent 6" w:semiHidden="0" w:uiPriority="73" w:unhideWhenUsed="0"/>
-    <w:lsdException w:name="Subtle Emphasis" w:semiHidden="0" w:uiPriority="19" w:unhideWhenUsed="0" w:qFormat="1"/>
-    <w:lsdException w:name="Intense Emphasis" w:semiHidden="0" w:uiPriority="21" w:unhideWhenUsed="0" w:qFormat="1"/>
-    <w:lsdException w:name="Subtle Reference" w:semiHidden="0" w:uiPriority="31" w:unhideWhenUsed="0" w:qFormat="1"/>
-    <w:lsdException w:name="Intense Reference" w:semiHidden="0" w:uiPriority="32" w:unhideWhenUsed="0" w:qFormat="1"/>
-    <w:lsdException w:name="Book Title" w:semiHidden="0" w:uiPriority="33" w:unhideWhenUsed="0" w:qFormat="1"/>
-    <w:lsdException w:name="Bibliography" w:uiPriority="37"/>
-    <w:lsdException w:name="TOC Heading" w:uiPriority="39" w:qFormat="1"/>
+  <w:latentStyles w:defLockedState="0" w:defUIPriority="99" w:defSemiHidden="0" w:defUnhideWhenUsed="0" w:defQFormat="0" w:count="371">
+    <w:lsdException w:name="Normal" w:uiPriority="0" w:qFormat="1"/>
+    <w:lsdException w:name="heading 1" w:uiPriority="0" w:qFormat="1"/>
+    <w:lsdException w:name="heading 2" w:semiHidden="1" w:uiPriority="0" w:unhideWhenUsed="1" w:qFormat="1"/>
+    <w:lsdException w:name="heading 3" w:semiHidden="1" w:uiPriority="0" w:unhideWhenUsed="1" w:qFormat="1"/>
+    <w:lsdException w:name="heading 4" w:semiHidden="1" w:uiPriority="0" w:unhideWhenUsed="1" w:qFormat="1"/>
+    <w:lsdException w:name="heading 5" w:semiHidden="1" w:uiPriority="0" w:unhideWhenUsed="1" w:qFormat="1"/>
+    <w:lsdException w:name="heading 6" w:semiHidden="1" w:uiPriority="0" w:unhideWhenUsed="1" w:qFormat="1"/>
+    <w:lsdException w:name="heading 7" w:semiHidden="1" w:uiPriority="0" w:unhideWhenUsed="1" w:qFormat="1"/>
+    <w:lsdException w:name="heading 8" w:semiHidden="1" w:uiPriority="0" w:unhideWhenUsed="1" w:qFormat="1"/>
+    <w:lsdException w:name="heading 9" w:semiHidden="1" w:uiPriority="0" w:unhideWhenUsed="1" w:qFormat="1"/>
+    <w:lsdException w:name="index 1" w:semiHidden="1" w:unhideWhenUsed="1"/>
+    <w:lsdException w:name="index 2" w:semiHidden="1" w:unhideWhenUsed="1"/>
+    <w:lsdException w:name="index 3" w:semiHidden="1" w:unhideWhenUsed="1"/>
+    <w:lsdException w:name="index 4" w:semiHidden="1" w:unhideWhenUsed="1"/>
+    <w:lsdException w:name="index 5" w:semiHidden="1" w:unhideWhenUsed="1"/>
+    <w:lsdException w:name="index 6" w:semiHidden="1" w:unhideWhenUsed="1"/>
+    <w:lsdException w:name="index 7" w:semiHidden="1" w:unhideWhenUsed="1"/>
+    <w:lsdException w:name="index 8" w:semiHidden="1" w:unhideWhenUsed="1"/>
+    <w:lsdException w:name="index 9" w:semiHidden="1" w:unhideWhenUsed="1"/>
+    <w:lsdException w:name="toc 1" w:semiHidden="1" w:uiPriority="0" w:unhideWhenUsed="1"/>
+    <w:lsdException w:name="toc 2" w:semiHidden="1" w:uiPriority="0" w:unhideWhenUsed="1"/>
+    <w:lsdException w:name="toc 3" w:semiHidden="1" w:uiPriority="0" w:unhideWhenUsed="1"/>
+    <w:lsdException w:name="toc 4" w:semiHidden="1" w:uiPriority="0" w:unhideWhenUsed="1"/>
+    <w:lsdException w:name="toc 5" w:semiHidden="1" w:uiPriority="0" w:unhideWhenUsed="1"/>
+    <w:lsdException w:name="toc 6" w:semiHidden="1" w:uiPriority="0" w:unhideWhenUsed="1"/>
+    <w:lsdException w:name="toc 7" w:semiHidden="1" w:uiPriority="0" w:unhideWhenUsed="1"/>
+    <w:lsdException w:name="toc 8" w:semiHidden="1" w:uiPriority="0" w:unhideWhenUsed="1"/>
+    <w:lsdException w:name="toc 9" w:semiHidden="1" w:uiPriority="0" w:unhideWhenUsed="1"/>
+    <w:lsdException w:name="Normal Indent" w:semiHidden="1" w:unhideWhenUsed="1"/>
+    <w:lsdException w:name="footnote text" w:semiHidden="1" w:unhideWhenUsed="1"/>
+    <w:lsdException w:name="annotation text" w:semiHidden="1" w:unhideWhenUsed="1"/>
+    <w:lsdException w:name="header" w:semiHidden="1" w:uiPriority="0" w:unhideWhenUsed="1"/>
+    <w:lsdException w:name="footer" w:semiHidden="1" w:uiPriority="0" w:unhideWhenUsed="1"/>
+    <w:lsdException w:name="index heading" w:semiHidden="1" w:unhideWhenUsed="1"/>
+    <w:lsdException w:name="caption" w:semiHidden="1" w:uiPriority="35" w:unhideWhenUsed="1" w:qFormat="1"/>
+    <w:lsdException w:name="table of figures" w:semiHidden="1" w:unhideWhenUsed="1"/>
+    <w:lsdException w:name="envelope address" w:semiHidden="1" w:unhideWhenUsed="1"/>
+    <w:lsdException w:name="envelope return" w:semiHidden="1" w:unhideWhenUsed="1"/>
+    <w:lsdException w:name="footnote reference" w:semiHidden="1" w:unhideWhenUsed="1"/>
+    <w:lsdException w:name="annotation reference" w:semiHidden="1" w:unhideWhenUsed="1"/>
+    <w:lsdException w:name="line number" w:semiHidden="1" w:unhideWhenUsed="1"/>
+    <w:lsdException w:name="page number" w:semiHidden="1" w:unhideWhenUsed="1"/>
+    <w:lsdException w:name="endnote reference" w:semiHidden="1" w:unhideWhenUsed="1"/>
+    <w:lsdException w:name="endnote text" w:semiHidden="1" w:unhideWhenUsed="1"/>
+    <w:lsdException w:name="table of authorities" w:semiHidden="1" w:unhideWhenUsed="1"/>
+    <w:lsdException w:name="macro" w:semiHidden="1" w:unhideWhenUsed="1"/>
+    <w:lsdException w:name="toa heading" w:semiHidden="1" w:unhideWhenUsed="1"/>
+    <w:lsdException w:name="List" w:semiHidden="1" w:unhideWhenUsed="1"/>
+    <w:lsdException w:name="List Bullet" w:semiHidden="1" w:unhideWhenUsed="1"/>
+    <w:lsdException w:name="List Number" w:semiHidden="1" w:unhideWhenUsed="1"/>
+    <w:lsdException w:name="List 2" w:semiHidden="1" w:unhideWhenUsed="1"/>
+    <w:lsdException w:name="List 3" w:semiHidden="1" w:unhideWhenUsed="1"/>
+    <w:lsdException w:name="List 4" w:semiHidden="1" w:unhideWhenUsed="1"/>
+    <w:lsdException w:name="List 5" w:semiHidden="1" w:unhideWhenUsed="1"/>
+    <w:lsdException w:name="List Bullet 2" w:semiHidden="1" w:unhideWhenUsed="1"/>
+    <w:lsdException w:name="List Bullet 3" w:semiHidden="1" w:unhideWhenUsed="1"/>
+    <w:lsdException w:name="List Bullet 4" w:semiHidden="1" w:unhideWhenUsed="1"/>
+    <w:lsdException w:name="List Bullet 5" w:semiHidden="1" w:unhideWhenUsed="1"/>
+    <w:lsdException w:name="List Number 2" w:semiHidden="1" w:unhideWhenUsed="1"/>
+    <w:lsdException w:name="List Number 3" w:semiHidden="1" w:unhideWhenUsed="1"/>
+    <w:lsdException w:name="List Number 4" w:semiHidden="1" w:unhideWhenUsed="1"/>
+    <w:lsdException w:name="List Number 5" w:semiHidden="1" w:unhideWhenUsed="1"/>
+    <w:lsdException w:name="Title" w:uiPriority="10" w:qFormat="1"/>
+    <w:lsdException w:name="Closing" w:semiHidden="1" w:unhideWhenUsed="1"/>
+    <w:lsdException w:name="Signature" w:semiHidden="1" w:unhideWhenUsed="1"/>
+    <w:lsdException w:name="Default Paragraph Font" w:semiHidden="1" w:uiPriority="1" w:unhideWhenUsed="1"/>
+    <w:lsdException w:name="Body Text" w:semiHidden="1" w:unhideWhenUsed="1"/>
+    <w:lsdException w:name="Body Text Indent" w:semiHidden="1" w:unhideWhenUsed="1"/>
+    <w:lsdException w:name="List Continue" w:semiHidden="1" w:unhideWhenUsed="1"/>
+    <w:lsdException w:name="List Continue 2" w:semiHidden="1" w:unhideWhenUsed="1"/>
+    <w:lsdException w:name="List Continue 3" w:semiHidden="1" w:unhideWhenUsed="1"/>
+    <w:lsdException w:name="List Continue 4" w:semiHidden="1" w:unhideWhenUsed="1"/>
+    <w:lsdException w:name="List Continue 5" w:semiHidden="1" w:unhideWhenUsed="1"/>
+    <w:lsdException w:name="Message Header" w:semiHidden="1" w:unhideWhenUsed="1"/>
+    <w:lsdException w:name="Subtitle" w:uiPriority="11" w:qFormat="1"/>
+    <w:lsdException w:name="Salutation" w:semiHidden="1" w:unhideWhenUsed="1"/>
+    <w:lsdException w:name="Date" w:semiHidden="1" w:unhideWhenUsed="1"/>
+    <w:lsdException w:name="Body Text First Indent" w:semiHidden="1" w:unhideWhenUsed="1"/>
+    <w:lsdException w:name="Body Text First Indent 2" w:semiHidden="1" w:unhideWhenUsed="1"/>
+    <w:lsdException w:name="Note Heading" w:semiHidden="1" w:unhideWhenUsed="1"/>
+    <w:lsdException w:name="Body Text 2" w:semiHidden="1" w:unhideWhenUsed="1"/>
+    <w:lsdException w:name="Body Text 3" w:semiHidden="1" w:unhideWhenUsed="1"/>
+    <w:lsdException w:name="Body Text Indent 2" w:semiHidden="1" w:unhideWhenUsed="1"/>
+    <w:lsdException w:name="Body Text Indent 3" w:semiHidden="1" w:unhideWhenUsed="1"/>
+    <w:lsdException w:name="Block Text" w:semiHidden="1" w:unhideWhenUsed="1"/>
+    <w:lsdException w:name="Hyperlink" w:semiHidden="1" w:unhideWhenUsed="1"/>
+    <w:lsdException w:name="FollowedHyperlink" w:semiHidden="1" w:unhideWhenUsed="1"/>
+    <w:lsdException w:name="Strong" w:uiPriority="22" w:qFormat="1"/>
+    <w:lsdException w:name="Emphasis" w:uiPriority="20" w:qFormat="1"/>
+    <w:lsdException w:name="Document Map" w:semiHidden="1" w:unhideWhenUsed="1"/>
+    <w:lsdException w:name="Plain Text" w:semiHidden="1" w:unhideWhenUsed="1"/>
+    <w:lsdException w:name="E-mail Signature" w:semiHidden="1" w:unhideWhenUsed="1"/>
+    <w:lsdException w:name="HTML Top of Form" w:semiHidden="1" w:unhideWhenUsed="1"/>
+    <w:lsdException w:name="HTML Bottom of Form" w:semiHidden="1" w:unhideWhenUsed="1"/>
+    <w:lsdException w:name="Normal (Web)" w:semiHidden="1" w:unhideWhenUsed="1"/>
+    <w:lsdException w:name="HTML Acronym" w:semiHidden="1" w:unhideWhenUsed="1"/>
+    <w:lsdException w:name="HTML Address" w:semiHidden="1" w:unhideWhenUsed="1"/>
+    <w:lsdException w:name="HTML Cite" w:semiHidden="1" w:unhideWhenUsed="1"/>
+    <w:lsdException w:name="HTML Code" w:semiHidden="1" w:unhideWhenUsed="1"/>
+    <w:lsdException w:name="HTML Definition" w:semiHidden="1" w:unhideWhenUsed="1"/>
+    <w:lsdException w:name="HTML Keyboard" w:semiHidden="1" w:unhideWhenUsed="1"/>
+    <w:lsdException w:name="HTML Preformatted" w:semiHidden="1" w:unhideWhenUsed="1"/>
+    <w:lsdException w:name="HTML Sample" w:semiHidden="1" w:unhideWhenUsed="1"/>
+    <w:lsdException w:name="HTML Typewriter" w:semiHidden="1" w:unhideWhenUsed="1"/>
+    <w:lsdException w:name="HTML Variable" w:semiHidden="1" w:unhideWhenUsed="1"/>
+    <w:lsdException w:name="Normal Table" w:semiHidden="1" w:unhideWhenUsed="1"/>
+    <w:lsdException w:name="annotation subject" w:semiHidden="1" w:unhideWhenUsed="1"/>
+    <w:lsdException w:name="No List" w:semiHidden="1" w:unhideWhenUsed="1"/>
+    <w:lsdException w:name="Outline List 1" w:semiHidden="1" w:unhideWhenUsed="1"/>
+    <w:lsdException w:name="Outline List 2" w:semiHidden="1" w:unhideWhenUsed="1"/>
+    <w:lsdException w:name="Outline List 3" w:semiHidden="1" w:unhideWhenUsed="1"/>
+    <w:lsdException w:name="Table Simple 1" w:semiHidden="1" w:unhideWhenUsed="1"/>
+    <w:lsdException w:name="Table Simple 2" w:semiHidden="1" w:unhideWhenUsed="1"/>
+    <w:lsdException w:name="Table Simple 3" w:semiHidden="1" w:unhideWhenUsed="1"/>
+    <w:lsdException w:name="Table Classic 1" w:semiHidden="1" w:unhideWhenUsed="1"/>
+    <w:lsdException w:name="Table Classic 2" w:semiHidden="1" w:unhideWhenUsed="1"/>
+    <w:lsdException w:name="Table Classic 3" w:semiHidden="1" w:unhideWhenUsed="1"/>
+    <w:lsdException w:name="Table Classic 4" w:semiHidden="1" w:unhideWhenUsed="1"/>
+    <w:lsdException w:name="Table Colorful 1" w:semiHidden="1" w:unhideWhenUsed="1"/>
+    <w:lsdException w:name="Table Colorful 2" w:semiHidden="1" w:unhideWhenUsed="1"/>
+    <w:lsdException w:name="Table Colorful 3" w:semiHidden="1" w:unhideWhenUsed="1"/>
+    <w:lsdException w:name="Table Columns 1" w:semiHidden="1" w:unhideWhenUsed="1"/>
+    <w:lsdException w:name="Table Columns 2" w:semiHidden="1" w:unhideWhenUsed="1"/>
+    <w:lsdException w:name="Table Columns 3" w:semiHidden="1" w:unhideWhenUsed="1"/>
+    <w:lsdException w:name="Table Columns 4" w:semiHidden="1" w:unhideWhenUsed="1"/>
+    <w:lsdException w:name="Table Columns 5" w:semiHidden="1" w:unhideWhenUsed="1"/>
+    <w:lsdException w:name="Table Grid 1" w:semiHidden="1" w:unhideWhenUsed="1"/>
+    <w:lsdException w:name="Table Grid 2" w:semiHidden="1" w:unhideWhenUsed="1"/>
+    <w:lsdException w:name="Table Grid 3" w:semiHidden="1" w:unhideWhenUsed="1"/>
+    <w:lsdException w:name="Table Grid 4" w:semiHidden="1" w:unhideWhenUsed="1"/>
+    <w:lsdException w:name="Table Grid 5" w:semiHidden="1" w:unhideWhenUsed="1"/>
+    <w:lsdException w:name="Table Grid 6" w:semiHidden="1" w:unhideWhenUsed="1"/>
+    <w:lsdException w:name="Table Grid 7" w:semiHidden="1" w:unhideWhenUsed="1"/>
+    <w:lsdException w:name="Table Grid 8" w:semiHidden="1" w:unhideWhenUsed="1"/>
+    <w:lsdException w:name="Table List 1" w:semiHidden="1" w:unhideWhenUsed="1"/>
+    <w:lsdException w:name="Table List 2" w:semiHidden="1" w:unhideWhenUsed="1"/>
+    <w:lsdException w:name="Table List 3" w:semiHidden="1" w:unhideWhenUsed="1"/>
+    <w:lsdException w:name="Table List 4" w:semiHidden="1" w:unhideWhenUsed="1"/>
+    <w:lsdException w:name="Table List 5" w:semiHidden="1" w:unhideWhenUsed="1"/>
+    <w:lsdException w:name="Table List 6" w:semiHidden="1" w:unhideWhenUsed="1"/>
+    <w:lsdException w:name="Table List 7" w:semiHidden="1" w:unhideWhenUsed="1"/>
+    <w:lsdException w:name="Table List 8" w:semiHidden="1" w:unhideWhenUsed="1"/>
+    <w:lsdException w:name="Table 3D effects 1" w:semiHidden="1" w:unhideWhenUsed="1"/>
+    <w:lsdException w:name="Table 3D effects 2" w:semiHidden="1" w:unhideWhenUsed="1"/>
+    <w:lsdException w:name="Table 3D effects 3" w:semiHidden="1" w:unhideWhenUsed="1"/>
+    <w:lsdException w:name="Table Contemporary" w:semiHidden="1" w:unhideWhenUsed="1"/>
+    <w:lsdException w:name="Table Elegant" w:semiHidden="1" w:unhideWhenUsed="1"/>
+    <w:lsdException w:name="Table Professional" w:semiHidden="1" w:unhideWhenUsed="1"/>
+    <w:lsdException w:name="Table Subtle 1" w:semiHidden="1" w:unhideWhenUsed="1"/>
+    <w:lsdException w:name="Table Subtle 2" w:semiHidden="1" w:unhideWhenUsed="1"/>
+    <w:lsdException w:name="Table Web 1" w:semiHidden="1" w:unhideWhenUsed="1"/>
+    <w:lsdException w:name="Table Web 2" w:semiHidden="1" w:unhideWhenUsed="1"/>
+    <w:lsdException w:name="Table Web 3" w:semiHidden="1" w:unhideWhenUsed="1"/>
+    <w:lsdException w:name="Balloon Text" w:semiHidden="1" w:unhideWhenUsed="1"/>
+    <w:lsdException w:name="Table Grid" w:uiPriority="39"/>
+    <w:lsdException w:name="Table Theme" w:semiHidden="1" w:unhideWhenUsed="1"/>
+    <w:lsdException w:name="Placeholder Text" w:semiHidden="1"/>
+    <w:lsdException w:name="No Spacing" w:uiPriority="1" w:qFormat="1"/>
+    <w:lsdException w:name="Light Shading" w:uiPriority="60"/>
+    <w:lsdException w:name="Light List" w:uiPriority="61"/>
+    <w:lsdException w:name="Light Grid" w:uiPriority="62"/>
+    <w:lsdException w:name="Medium Shading 1" w:uiPriority="63"/>
+    <w:lsdException w:name="Medium Shading 2" w:uiPriority="64"/>
+    <w:lsdException w:name="Medium List 1" w:uiPriority="65"/>
+    <w:lsdException w:name="Medium List 2" w:uiPriority="66"/>
+    <w:lsdException w:name="Medium Grid 1" w:uiPriority="67"/>
+    <w:lsdException w:name="Medium Grid 2" w:uiPriority="68"/>
+    <w:lsdException w:name="Medium Grid 3" w:uiPriority="69"/>
+    <w:lsdException w:name="Dark List" w:uiPriority="70"/>
+    <w:lsdException w:name="Colorful Shading" w:uiPriority="71"/>
+    <w:lsdException w:name="Colorful List" w:uiPriority="72"/>
+    <w:lsdException w:name="Colorful Grid" w:uiPriority="73"/>
+    <w:lsdException w:name="Light Shading Accent 1" w:uiPriority="60"/>
+    <w:lsdException w:name="Light List Accent 1" w:uiPriority="61"/>
+    <w:lsdException w:name="Light Grid Accent 1" w:uiPriority="62"/>
+    <w:lsdException w:name="Medium Shading 1 Accent 1" w:uiPriority="63"/>
+    <w:lsdException w:name="Medium Shading 2 Accent 1" w:uiPriority="64"/>
+    <w:lsdException w:name="Medium List 1 Accent 1" w:uiPriority="65"/>
+    <w:lsdException w:name="Revision" w:semiHidden="1"/>
+    <w:lsdException w:name="List Paragraph" w:uiPriority="34" w:qFormat="1"/>
+    <w:lsdException w:name="Quote" w:uiPriority="29" w:qFormat="1"/>
+    <w:lsdException w:name="Intense Quote" w:uiPriority="30" w:qFormat="1"/>
+    <w:lsdException w:name="Medium List 2 Accent 1" w:uiPriority="66"/>
+    <w:lsdException w:name="Medium Grid 1 Accent 1" w:uiPriority="67"/>
+    <w:lsdException w:name="Medium Grid 2 Accent 1" w:uiPriority="68"/>
+    <w:lsdException w:name="Medium Grid 3 Accent 1" w:uiPriority="69"/>
+    <w:lsdException w:name="Dark List Accent 1" w:uiPriority="70"/>
+    <w:lsdException w:name="Colorful Shading Accent 1" w:uiPriority="71"/>
+    <w:lsdException w:name="Colorful List Accent 1" w:uiPriority="72"/>
+    <w:lsdException w:name="Colorful Grid Accent 1" w:uiPriority="73"/>
+    <w:lsdException w:name="Light Shading Accent 2" w:uiPriority="60"/>
+    <w:lsdException w:name="Light List Accent 2" w:uiPriority="61"/>
+    <w:lsdException w:name="Light Grid Accent 2" w:uiPriority="62"/>
+    <w:lsdException w:name="Medium Shading 1 Accent 2" w:uiPriority="63"/>
+    <w:lsdException w:name="Medium Shading 2 Accent 2" w:uiPriority="64"/>
+    <w:lsdException w:name="Medium List 1 Accent 2" w:uiPriority="65"/>
+    <w:lsdException w:name="Medium List 2 Accent 2" w:uiPriority="66"/>
+    <w:lsdException w:name="Medium Grid 1 Accent 2" w:uiPriority="67"/>
+    <w:lsdException w:name="Medium Grid 2 Accent 2" w:uiPriority="68"/>
+    <w:lsdException w:name="Medium Grid 3 Accent 2" w:uiPriority="69"/>
+    <w:lsdException w:name="Dark List Accent 2" w:uiPriority="70"/>
+    <w:lsdException w:name="Colorful Shading Accent 2" w:uiPriority="71"/>
+    <w:lsdException w:name="Colorful List Accent 2" w:uiPriority="72"/>
+    <w:lsdException w:name="Colorful Grid Accent 2" w:uiPriority="73"/>
+    <w:lsdException w:name="Light Shading Accent 3" w:uiPriority="60"/>
+    <w:lsdException w:name="Light List Accent 3" w:uiPriority="61"/>
+    <w:lsdException w:name="Light Grid Accent 3" w:uiPriority="62"/>
+    <w:lsdException w:name="Medium Shading 1 Accent 3" w:uiPriority="63"/>
+    <w:lsdException w:name="Medium Shading 2 Accent 3" w:uiPriority="64"/>
+    <w:lsdException w:name="Medium List 1 Accent 3" w:uiPriority="65"/>
+    <w:lsdException w:name="Medium List 2 Accent 3" w:uiPriority="66"/>
+    <w:lsdException w:name="Medium Grid 1 Accent 3" w:uiPriority="67"/>
+    <w:lsdException w:name="Medium Grid 2 Accent 3" w:uiPriority="68"/>
+    <w:lsdException w:name="Medium Grid 3 Accent 3" w:uiPriority="69"/>
+    <w:lsdException w:name="Dark List Accent 3" w:uiPriority="70"/>
+    <w:lsdException w:name="Colorful Shading Accent 3" w:uiPriority="71"/>
+    <w:lsdException w:name="Colorful List Accent 3" w:uiPriority="72"/>
+    <w:lsdException w:name="Colorful Grid Accent 3" w:uiPriority="73"/>
+    <w:lsdException w:name="Light Shading Accent 4" w:uiPriority="60"/>
+    <w:lsdException w:name="Light List Accent 4" w:uiPriority="61"/>
+    <w:lsdException w:name="Light Grid Accent 4" w:uiPriority="62"/>
+    <w:lsdException w:name="Medium Shading 1 Accent 4" w:uiPriority="63"/>
+    <w:lsdException w:name="Medium Shading 2 Accent 4" w:uiPriority="64"/>
+    <w:lsdException w:name="Medium List 1 Accent 4" w:uiPriority="65"/>
+    <w:lsdException w:name="Medium List 2 Accent 4" w:uiPriority="66"/>
+    <w:lsdException w:name="Medium Grid 1 Accent 4" w:uiPriority="67"/>
+    <w:lsdException w:name="Medium Grid 2 Accent 4" w:uiPriority="68"/>
+    <w:lsdException w:name="Medium Grid 3 Accent 4" w:uiPriority="69"/>
+    <w:lsdException w:name="Dark List Accent 4" w:uiPriority="70"/>
+    <w:lsdException w:name="Colorful Shading Accent 4" w:uiPriority="71"/>
+    <w:lsdException w:name="Colorful List Accent 4" w:uiPriority="72"/>
+    <w:lsdException w:name="Colorful Grid Accent 4" w:uiPriority="73"/>
+    <w:lsdException w:name="Light Shading Accent 5" w:uiPriority="60"/>
+    <w:lsdException w:name="Light List Accent 5" w:uiPriority="61"/>
+    <w:lsdException w:name="Light Grid Accent 5" w:uiPriority="62"/>
+    <w:lsdException w:name="Medium Shading 1 Accent 5" w:uiPriority="63"/>
+    <w:lsdException w:name="Medium Shading 2 Accent 5" w:uiPriority="64"/>
+    <w:lsdException w:name="Medium List 1 Accent 5" w:uiPriority="65"/>
+    <w:lsdException w:name="Medium List 2 Accent 5" w:uiPriority="66"/>
+    <w:lsdException w:name="Medium Grid 1 Accent 5" w:uiPriority="67"/>
+    <w:lsdException w:name="Medium Grid 2 Accent 5" w:uiPriority="68"/>
+    <w:lsdException w:name="Medium Grid 3 Accent 5" w:uiPriority="69"/>
+    <w:lsdException w:name="Dark List Accent 5" w:uiPriority="70"/>
+    <w:lsdException w:name="Colorful Shading Accent 5" w:uiPriority="71"/>
+    <w:lsdException w:name="Colorful List Accent 5" w:uiPriority="72"/>
+    <w:lsdException w:name="Colorful Grid Accent 5" w:uiPriority="73"/>
+    <w:lsdException w:name="Light Shading Accent 6" w:uiPriority="60"/>
+    <w:lsdException w:name="Light List Accent 6" w:uiPriority="61"/>
+    <w:lsdException w:name="Light Grid Accent 6" w:uiPriority="62"/>
+    <w:lsdException w:name="Medium Shading 1 Accent 6" w:uiPriority="63"/>
+    <w:lsdException w:name="Medium Shading 2 Accent 6" w:uiPriority="64"/>
+    <w:lsdException w:name="Medium List 1 Accent 6" w:uiPriority="65"/>
+    <w:lsdException w:name="Medium List 2 Accent 6" w:uiPriority="66"/>
+    <w:lsdException w:name="Medium Grid 1 Accent 6" w:uiPriority="67"/>
+    <w:lsdException w:name="Medium Grid 2 Accent 6" w:uiPriority="68"/>
+    <w:lsdException w:name="Medium Grid 3 Accent 6" w:uiPriority="69"/>
+    <w:lsdException w:name="Dark List Accent 6" w:uiPriority="70"/>
+    <w:lsdException w:name="Colorful Shading Accent 6" w:uiPriority="71"/>
+    <w:lsdException w:name="Colorful List Accent 6" w:uiPriority="72"/>
+    <w:lsdException w:name="Colorful Grid Accent 6" w:uiPriority="73"/>
+    <w:lsdException w:name="Subtle Emphasis" w:uiPriority="19" w:qFormat="1"/>
+    <w:lsdException w:name="Intense Emphasis" w:uiPriority="21" w:qFormat="1"/>
+    <w:lsdException w:name="Subtle Reference" w:uiPriority="31" w:qFormat="1"/>
+    <w:lsdException w:name="Intense Reference" w:uiPriority="32" w:qFormat="1"/>
+    <w:lsdException w:name="Book Title" w:uiPriority="33" w:qFormat="1"/>
+    <w:lsdException w:name="Bibliography" w:semiHidden="1" w:uiPriority="37" w:unhideWhenUsed="1"/>
+    <w:lsdException w:name="TOC Heading" w:semiHidden="1" w:uiPriority="39" w:unhideWhenUsed="1" w:qFormat="1"/>
+    <w:lsdException w:name="Plain Table 1" w:uiPriority="41"/>
+    <w:lsdException w:name="Plain Table 2" w:uiPriority="42"/>
+    <w:lsdException w:name="Plain Table 3" w:uiPriority="43"/>
+    <w:lsdException w:name="Plain Table 4" w:uiPriority="44"/>
+    <w:lsdException w:name="Plain Table 5" w:uiPriority="45"/>
+    <w:lsdException w:name="Grid Table Light" w:uiPriority="40"/>
+    <w:lsdException w:name="Grid Table 1 Light" w:uiPriority="46"/>
+    <w:lsdException w:name="Grid Table 2" w:uiPriority="47"/>
+    <w:lsdException w:name="Grid Table 3" w:uiPriority="48"/>
+    <w:lsdException w:name="Grid Table 4" w:uiPriority="49"/>
+    <w:lsdException w:name="Grid Table 5 Dark" w:uiPriority="50"/>
+    <w:lsdException w:name="Grid Table 6 Colorful" w:uiPriority="51"/>
+    <w:lsdException w:name="Grid Table 7 Colorful" w:uiPriority="52"/>
+    <w:lsdException w:name="Grid Table 1 Light Accent 1" w:uiPriority="46"/>
+    <w:lsdException w:name="Grid Table 2 Accent 1" w:uiPriority="47"/>
+    <w:lsdException w:name="Grid Table 3 Accent 1" w:uiPriority="48"/>
+    <w:lsdException w:name="Grid Table 4 Accent 1" w:uiPriority="49"/>
+    <w:lsdException w:name="Grid Table 5 Dark Accent 1" w:uiPriority="50"/>
+    <w:lsdException w:name="Grid Table 6 Colorful Accent 1" w:uiPriority="51"/>
+    <w:lsdException w:name="Grid Table 7 Colorful Accent 1" w:uiPriority="52"/>
+    <w:lsdException w:name="Grid Table 1 Light Accent 2" w:uiPriority="46"/>
+    <w:lsdException w:name="Grid Table 2 Accent 2" w:uiPriority="47"/>
+    <w:lsdException w:name="Grid Table 3 Accent 2" w:uiPriority="48"/>
+    <w:lsdException w:name="Grid Table 4 Accent 2" w:uiPriority="49"/>
+    <w:lsdException w:name="Grid Table 5 Dark Accent 2" w:uiPriority="50"/>
+    <w:lsdException w:name="Grid Table 6 Colorful Accent 2" w:uiPriority="51"/>
+    <w:lsdException w:name="Grid Table 7 Colorful Accent 2" w:uiPriority="52"/>
+    <w:lsdException w:name="Grid Table 1 Light Accent 3" w:uiPriority="46"/>
+    <w:lsdException w:name="Grid Table 2 Accent 3" w:uiPriority="47"/>
+    <w:lsdException w:name="Grid Table 3 Accent 3" w:uiPriority="48"/>
+    <w:lsdException w:name="Grid Table 4 Accent 3" w:uiPriority="49"/>
+    <w:lsdException w:name="Grid Table 5 Dark Accent 3" w:uiPriority="50"/>
+    <w:lsdException w:name="Grid Table 6 Colorful Accent 3" w:uiPriority="51"/>
+    <w:lsdException w:name="Grid Table 7 Colorful Accent 3" w:uiPriority="52"/>
+    <w:lsdException w:name="Grid Table 1 Light Accent 4" w:uiPriority="46"/>
+    <w:lsdException w:name="Grid Table 2 Accent 4" w:uiPriority="47"/>
+    <w:lsdException w:name="Grid Table 3 Accent 4" w:uiPriority="48"/>
+    <w:lsdException w:name="Grid Table 4 Accent 4" w:uiPriority="49"/>
+    <w:lsdException w:name="Grid Table 5 Dark Accent 4" w:uiPriority="50"/>
+    <w:lsdException w:name="Grid Table 6 Colorful Accent 4" w:uiPriority="51"/>
+    <w:lsdException w:name="Grid Table 7 Colorful Accent 4" w:uiPriority="52"/>
+    <w:lsdException w:name="Grid Table 1 Light Accent 5" w:uiPriority="46"/>
+    <w:lsdException w:name="Grid Table 2 Accent 5" w:uiPriority="47"/>
+    <w:lsdException w:name="Grid Table 3 Accent 5" w:uiPriority="48"/>
+    <w:lsdException w:name="Grid Table 4 Accent 5" w:uiPriority="49"/>
+    <w:lsdException w:name="Grid Table 5 Dark Accent 5" w:uiPriority="50"/>
+    <w:lsdException w:name="Grid Table 6 Colorful Accent 5" w:uiPriority="51"/>
+    <w:lsdException w:name="Grid Table 7 Colorful Accent 5" w:uiPriority="52"/>
+    <w:lsdException w:name="Grid Table 1 Light Accent 6" w:uiPriority="46"/>
+    <w:lsdException w:name="Grid Table 2 Accent 6" w:uiPriority="47"/>
+    <w:lsdException w:name="Grid Table 3 Accent 6" w:uiPriority="48"/>
+    <w:lsdException w:name="Grid Table 4 Accent 6" w:uiPriority="49"/>
+    <w:lsdException w:name="Grid Table 5 Dark Accent 6" w:uiPriority="50"/>
+    <w:lsdException w:name="Grid Table 6 Colorful Accent 6" w:uiPriority="51"/>
+    <w:lsdException w:name="Grid Table 7 Colorful Accent 6" w:uiPriority="52"/>
+    <w:lsdException w:name="List Table 1 Light" w:uiPriority="46"/>
+    <w:lsdException w:name="List Table 2" w:uiPriority="47"/>
+    <w:lsdException w:name="List Table 3" w:uiPriority="48"/>
+    <w:lsdException w:name="List Table 4" w:uiPriority="49"/>
+    <w:lsdException w:name="List Table 5 Dark" w:uiPriority="50"/>
+    <w:lsdException w:name="List Table 6 Colorful" w:uiPriority="51"/>
+    <w:lsdException w:name="List Table 7 Colorful" w:uiPriority="52"/>
+    <w:lsdException w:name="List Table 1 Light Accent 1" w:uiPriority="46"/>
+    <w:lsdException w:name="List Table 2 Accent 1" w:uiPriority="47"/>
+    <w:lsdException w:name="List Table 3 Accent 1" w:uiPriority="48"/>
+    <w:lsdException w:name="List Table 4 Accent 1" w:uiPriority="49"/>
+    <w:lsdException w:name="List Table 5 Dark Accent 1" w:uiPriority="50"/>
+    <w:lsdException w:name="List Table 6 Colorful Accent 1" w:uiPriority="51"/>
+    <w:lsdException w:name="List Table 7 Colorful Accent 1" w:uiPriority="52"/>
+    <w:lsdException w:name="List Table 1 Light Accent 2" w:uiPriority="46"/>
+    <w:lsdException w:name="List Table 2 Accent 2" w:uiPriority="47"/>
+    <w:lsdException w:name="List Table 3 Accent 2" w:uiPriority="48"/>
+    <w:lsdException w:name="List Table 4 Accent 2" w:uiPriority="49"/>
+    <w:lsdException w:name="List Table 5 Dark Accent 2" w:uiPriority="50"/>
+    <w:lsdException w:name="List Table 6 Colorful Accent 2" w:uiPriority="51"/>
+    <w:lsdException w:name="List Table 7 Colorful Accent 2" w:uiPriority="52"/>
+    <w:lsdException w:name="List Table 1 Light Accent 3" w:uiPriority="46"/>
+    <w:lsdException w:name="List Table 2 Accent 3" w:uiPriority="47"/>
+    <w:lsdException w:name="List Table 3 Accent 3" w:uiPriority="48"/>
+    <w:lsdException w:name="List Table 4 Accent 3" w:uiPriority="49"/>
+    <w:lsdException w:name="List Table 5 Dark Accent 3" w:uiPriority="50"/>
+    <w:lsdException w:name="List Table 6 Colorful Accent 3" w:uiPriority="51"/>
+    <w:lsdException w:name="List Table 7 Colorful Accent 3" w:uiPriority="52"/>
+    <w:lsdException w:name="List Table 1 Light Accent 4" w:uiPriority="46"/>
+    <w:lsdException w:name="List Table 2 Accent 4" w:uiPriority="47"/>
+    <w:lsdException w:name="List Table 3 Accent 4" w:uiPriority="48"/>
+    <w:lsdException w:name="List Table 4 Accent 4" w:uiPriority="49"/>
+    <w:lsdException w:name="List Table 5 Dark Accent 4" w:uiPriority="50"/>
+    <w:lsdException w:name="List Table 6 Colorful Accent 4" w:uiPriority="51"/>
+    <w:lsdException w:name="List Table 7 Colorful Accent 4" w:uiPriority="52"/>
+    <w:lsdException w:name="List Table 1 Light Accent 5" w:uiPriority="46"/>
+    <w:lsdException w:name="List Table 2 Accent 5" w:uiPriority="47"/>
+    <w:lsdException w:name="List Table 3 Accent 5" w:uiPriority="48"/>
+    <w:lsdException w:name="List Table 4 Accent 5" w:uiPriority="49"/>
+    <w:lsdException w:name="List Table 5 Dark Accent 5" w:uiPriority="50"/>
+    <w:lsdException w:name="List Table 6 Colorful Accent 5" w:uiPriority="51"/>
+    <w:lsdException w:name="List Table 7 Colorful Accent 5" w:uiPriority="52"/>
+    <w:lsdException w:name="List Table 1 Light Accent 6" w:uiPriority="46"/>
+    <w:lsdException w:name="List Table 2 Accent 6" w:uiPriority="47"/>
+    <w:lsdException w:name="List Table 3 Accent 6" w:uiPriority="48"/>
+    <w:lsdException w:name="List Table 4 Accent 6" w:uiPriority="49"/>
+    <w:lsdException w:name="List Table 5 Dark Accent 6" w:uiPriority="50"/>
+    <w:lsdException w:name="List Table 6 Colorful Accent 6" w:uiPriority="51"/>
+    <w:lsdException w:name="List Table 7 Colorful Accent 6" w:uiPriority="52"/>
   </w:latentStyles>
   <w:style w:type="paragraph" w:default="1" w:styleId="Normal">
     <w:name w:val="Normal"/>
@@ -6443,1083 +9611,32 @@
       <w:szCs w:val="20"/>
     </w:rPr>
   </w:style>
-</w:styles>
-</file>
-
-<file path=word/stylesWithEffects.xml><?xml version="1.0" encoding="utf-8"?>
-<w:styles xmlns:wpc="http://schemas.microsoft.com/office/word/2010/wordprocessingCanvas" xmlns:mc="http://schemas.openxmlformats.org/markup-compatibility/2006" xmlns:o="urn:schemas-microsoft-com:office:office" xmlns:r="http://schemas.openxmlformats.org/officeDocument/2006/relationships" xmlns:m="http://schemas.openxmlformats.org/officeDocument/2006/math" xmlns:v="urn:schemas-microsoft-com:vml" xmlns:wp14="http://schemas.microsoft.com/office/word/2010/wordprocessingDrawing" xmlns:wp="http://schemas.openxmlformats.org/drawingml/2006/wordprocessingDrawing" xmlns:w10="urn:schemas-microsoft-com:office:word" xmlns:w="http://schemas.openxmlformats.org/wordprocessingml/2006/main" xmlns:w14="http://schemas.microsoft.com/office/word/2010/wordml" xmlns:wpg="http://schemas.microsoft.com/office/word/2010/wordprocessingGroup" xmlns:wpi="http://schemas.microsoft.com/office/word/2010/wordprocessingInk" xmlns:wne="http://schemas.microsoft.com/office/word/2006/wordml" xmlns:wps="http://schemas.microsoft.com/office/word/2010/wordprocessingShape" mc:Ignorable="w14 wp14">
-  <w:docDefaults>
-    <w:rPrDefault>
-      <w:rPr>
-        <w:rFonts w:asciiTheme="minorHAnsi" w:eastAsia="Times New Roman" w:hAnsiTheme="minorHAnsi" w:cstheme="minorBidi"/>
-        <w:sz w:val="22"/>
-        <w:szCs w:val="22"/>
-        <w:lang w:val="en-US" w:eastAsia="en-US" w:bidi="ar-SA"/>
-      </w:rPr>
-    </w:rPrDefault>
-    <w:pPrDefault>
-      <w:pPr>
-        <w:spacing w:after="160" w:line="259" w:lineRule="auto"/>
-      </w:pPr>
-    </w:pPrDefault>
-  </w:docDefaults>
-  <w:latentStyles w:defLockedState="0" w:defUIPriority="99" w:defSemiHidden="1" w:defUnhideWhenUsed="1" w:defQFormat="0" w:count="267">
-    <w:lsdException w:name="Normal" w:semiHidden="0" w:uiPriority="0" w:unhideWhenUsed="0" w:qFormat="1"/>
-    <w:lsdException w:name="heading 1" w:semiHidden="0" w:uiPriority="0" w:unhideWhenUsed="0" w:qFormat="1"/>
-    <w:lsdException w:name="heading 2" w:uiPriority="0" w:qFormat="1"/>
-    <w:lsdException w:name="heading 3" w:uiPriority="0" w:qFormat="1"/>
-    <w:lsdException w:name="heading 4" w:uiPriority="0" w:qFormat="1"/>
-    <w:lsdException w:name="heading 5" w:uiPriority="0" w:qFormat="1"/>
-    <w:lsdException w:name="heading 6" w:uiPriority="0" w:qFormat="1"/>
-    <w:lsdException w:name="heading 7" w:uiPriority="0" w:qFormat="1"/>
-    <w:lsdException w:name="heading 8" w:uiPriority="0" w:qFormat="1"/>
-    <w:lsdException w:name="heading 9" w:uiPriority="0" w:qFormat="1"/>
-    <w:lsdException w:name="toc 1" w:uiPriority="0"/>
-    <w:lsdException w:name="toc 2" w:uiPriority="0"/>
-    <w:lsdException w:name="toc 3" w:uiPriority="0"/>
-    <w:lsdException w:name="toc 4" w:uiPriority="0"/>
-    <w:lsdException w:name="toc 5" w:uiPriority="0"/>
-    <w:lsdException w:name="toc 6" w:uiPriority="0"/>
-    <w:lsdException w:name="toc 7" w:uiPriority="0"/>
-    <w:lsdException w:name="toc 8" w:uiPriority="0"/>
-    <w:lsdException w:name="toc 9" w:uiPriority="0"/>
-    <w:lsdException w:name="header" w:uiPriority="0"/>
-    <w:lsdException w:name="footer" w:uiPriority="0"/>
-    <w:lsdException w:name="caption" w:uiPriority="35" w:qFormat="1"/>
-    <w:lsdException w:name="Title" w:semiHidden="0" w:uiPriority="10" w:unhideWhenUsed="0" w:qFormat="1"/>
-    <w:lsdException w:name="Default Paragraph Font" w:uiPriority="1"/>
-    <w:lsdException w:name="Subtitle" w:semiHidden="0" w:uiPriority="11" w:unhideWhenUsed="0" w:qFormat="1"/>
-    <w:lsdException w:name="Strong" w:semiHidden="0" w:uiPriority="22" w:unhideWhenUsed="0" w:qFormat="1"/>
-    <w:lsdException w:name="Emphasis" w:semiHidden="0" w:uiPriority="20" w:unhideWhenUsed="0" w:qFormat="1"/>
-    <w:lsdException w:name="Table Grid" w:semiHidden="0" w:uiPriority="39" w:unhideWhenUsed="0"/>
-    <w:lsdException w:name="Placeholder Text" w:unhideWhenUsed="0"/>
-    <w:lsdException w:name="No Spacing" w:semiHidden="0" w:uiPriority="1" w:unhideWhenUsed="0" w:qFormat="1"/>
-    <w:lsdException w:name="Light Shading" w:semiHidden="0" w:uiPriority="60" w:unhideWhenUsed="0"/>
-    <w:lsdException w:name="Light List" w:semiHidden="0" w:uiPriority="61" w:unhideWhenUsed="0"/>
-    <w:lsdException w:name="Light Grid" w:semiHidden="0" w:uiPriority="62" w:unhideWhenUsed="0"/>
-    <w:lsdException w:name="Medium Shading 1" w:semiHidden="0" w:uiPriority="63" w:unhideWhenUsed="0"/>
-    <w:lsdException w:name="Medium Shading 2" w:semiHidden="0" w:uiPriority="64" w:unhideWhenUsed="0"/>
-    <w:lsdException w:name="Medium List 1" w:semiHidden="0" w:uiPriority="65" w:unhideWhenUsed="0"/>
-    <w:lsdException w:name="Medium List 2" w:semiHidden="0" w:uiPriority="66" w:unhideWhenUsed="0"/>
-    <w:lsdException w:name="Medium Grid 1" w:semiHidden="0" w:uiPriority="67" w:unhideWhenUsed="0"/>
-    <w:lsdException w:name="Medium Grid 2" w:semiHidden="0" w:uiPriority="68" w:unhideWhenUsed="0"/>
-    <w:lsdException w:name="Medium Grid 3" w:semiHidden="0" w:uiPriority="69" w:unhideWhenUsed="0"/>
-    <w:lsdException w:name="Dark List" w:semiHidden="0" w:uiPriority="70" w:unhideWhenUsed="0"/>
-    <w:lsdException w:name="Colorful Shading" w:semiHidden="0" w:uiPriority="71" w:unhideWhenUsed="0"/>
-    <w:lsdException w:name="Colorful List" w:semiHidden="0" w:uiPriority="72" w:unhideWhenUsed="0"/>
-    <w:lsdException w:name="Colorful Grid" w:semiHidden="0" w:uiPriority="73" w:unhideWhenUsed="0"/>
-    <w:lsdException w:name="Light Shading Accent 1" w:semiHidden="0" w:uiPriority="60" w:unhideWhenUsed="0"/>
-    <w:lsdException w:name="Light List Accent 1" w:semiHidden="0" w:uiPriority="61" w:unhideWhenUsed="0"/>
-    <w:lsdException w:name="Light Grid Accent 1" w:semiHidden="0" w:uiPriority="62" w:unhideWhenUsed="0"/>
-    <w:lsdException w:name="Medium Shading 1 Accent 1" w:semiHidden="0" w:uiPriority="63" w:unhideWhenUsed="0"/>
-    <w:lsdException w:name="Medium Shading 2 Accent 1" w:semiHidden="0" w:uiPriority="64" w:unhideWhenUsed="0"/>
-    <w:lsdException w:name="Medium List 1 Accent 1" w:semiHidden="0" w:uiPriority="65" w:unhideWhenUsed="0"/>
-    <w:lsdException w:name="Revision" w:unhideWhenUsed="0"/>
-    <w:lsdException w:name="List Paragraph" w:semiHidden="0" w:uiPriority="34" w:unhideWhenUsed="0" w:qFormat="1"/>
-    <w:lsdException w:name="Quote" w:semiHidden="0" w:uiPriority="29" w:unhideWhenUsed="0" w:qFormat="1"/>
-    <w:lsdException w:name="Intense Quote" w:semiHidden="0" w:uiPriority="30" w:unhideWhenUsed="0" w:qFormat="1"/>
-    <w:lsdException w:name="Medium List 2 Accent 1" w:semiHidden="0" w:uiPriority="66" w:unhideWhenUsed="0"/>
-    <w:lsdException w:name="Medium Grid 1 Accent 1" w:semiHidden="0" w:uiPriority="67" w:unhideWhenUsed="0"/>
-    <w:lsdException w:name="Medium Grid 2 Accent 1" w:semiHidden="0" w:uiPriority="68" w:unhideWhenUsed="0"/>
-    <w:lsdException w:name="Medium Grid 3 Accent 1" w:semiHidden="0" w:uiPriority="69" w:unhideWhenUsed="0"/>
-    <w:lsdException w:name="Dark List Accent 1" w:semiHidden="0" w:uiPriority="70" w:unhideWhenUsed="0"/>
-    <w:lsdException w:name="Colorful Shading Accent 1" w:semiHidden="0" w:uiPriority="71" w:unhideWhenUsed="0"/>
-    <w:lsdException w:name="Colorful List Accent 1" w:semiHidden="0" w:uiPriority="72" w:unhideWhenUsed="0"/>
-    <w:lsdException w:name="Colorful Grid Accent 1" w:semiHidden="0" w:uiPriority="73" w:unhideWhenUsed="0"/>
-    <w:lsdException w:name="Light Shading Accent 2" w:semiHidden="0" w:uiPriority="60" w:unhideWhenUsed="0"/>
-    <w:lsdException w:name="Light List Accent 2" w:semiHidden="0" w:uiPriority="61" w:unhideWhenUsed="0"/>
-    <w:lsdException w:name="Light Grid Accent 2" w:semiHidden="0" w:uiPriority="62" w:unhideWhenUsed="0"/>
-    <w:lsdException w:name="Medium Shading 1 Accent 2" w:semiHidden="0" w:uiPriority="63" w:unhideWhenUsed="0"/>
-    <w:lsdException w:name="Medium Shading 2 Accent 2" w:semiHidden="0" w:uiPriority="64" w:unhideWhenUsed="0"/>
-    <w:lsdException w:name="Medium List 1 Accent 2" w:semiHidden="0" w:uiPriority="65" w:unhideWhenUsed="0"/>
-    <w:lsdException w:name="Medium List 2 Accent 2" w:semiHidden="0" w:uiPriority="66" w:unhideWhenUsed="0"/>
-    <w:lsdException w:name="Medium Grid 1 Accent 2" w:semiHidden="0" w:uiPriority="67" w:unhideWhenUsed="0"/>
-    <w:lsdException w:name="Medium Grid 2 Accent 2" w:semiHidden="0" w:uiPriority="68" w:unhideWhenUsed="0"/>
-    <w:lsdException w:name="Medium Grid 3 Accent 2" w:semiHidden="0" w:uiPriority="69" w:unhideWhenUsed="0"/>
-    <w:lsdException w:name="Dark List Accent 2" w:semiHidden="0" w:uiPriority="70" w:unhideWhenUsed="0"/>
-    <w:lsdException w:name="Colorful Shading Accent 2" w:semiHidden="0" w:uiPriority="71" w:unhideWhenUsed="0"/>
-    <w:lsdException w:name="Colorful List Accent 2" w:semiHidden="0" w:uiPriority="72" w:unhideWhenUsed="0"/>
-    <w:lsdException w:name="Colorful Grid Accent 2" w:semiHidden="0" w:uiPriority="73" w:unhideWhenUsed="0"/>
-    <w:lsdException w:name="Light Shading Accent 3" w:semiHidden="0" w:uiPriority="60" w:unhideWhenUsed="0"/>
-    <w:lsdException w:name="Light List Accent 3" w:semiHidden="0" w:uiPriority="61" w:unhideWhenUsed="0"/>
-    <w:lsdException w:name="Light Grid Accent 3" w:semiHidden="0" w:uiPriority="62" w:unhideWhenUsed="0"/>
-    <w:lsdException w:name="Medium Shading 1 Accent 3" w:semiHidden="0" w:uiPriority="63" w:unhideWhenUsed="0"/>
-    <w:lsdException w:name="Medium Shading 2 Accent 3" w:semiHidden="0" w:uiPriority="64" w:unhideWhenUsed="0"/>
-    <w:lsdException w:name="Medium List 1 Accent 3" w:semiHidden="0" w:uiPriority="65" w:unhideWhenUsed="0"/>
-    <w:lsdException w:name="Medium List 2 Accent 3" w:semiHidden="0" w:uiPriority="66" w:unhideWhenUsed="0"/>
-    <w:lsdException w:name="Medium Grid 1 Accent 3" w:semiHidden="0" w:uiPriority="67" w:unhideWhenUsed="0"/>
-    <w:lsdException w:name="Medium Grid 2 Accent 3" w:semiHidden="0" w:uiPriority="68" w:unhideWhenUsed="0"/>
-    <w:lsdException w:name="Medium Grid 3 Accent 3" w:semiHidden="0" w:uiPriority="69" w:unhideWhenUsed="0"/>
-    <w:lsdException w:name="Dark List Accent 3" w:semiHidden="0" w:uiPriority="70" w:unhideWhenUsed="0"/>
-    <w:lsdException w:name="Colorful Shading Accent 3" w:semiHidden="0" w:uiPriority="71" w:unhideWhenUsed="0"/>
-    <w:lsdException w:name="Colorful List Accent 3" w:semiHidden="0" w:uiPriority="72" w:unhideWhenUsed="0"/>
-    <w:lsdException w:name="Colorful Grid Accent 3" w:semiHidden="0" w:uiPriority="73" w:unhideWhenUsed="0"/>
-    <w:lsdException w:name="Light Shading Accent 4" w:semiHidden="0" w:uiPriority="60" w:unhideWhenUsed="0"/>
-    <w:lsdException w:name="Light List Accent 4" w:semiHidden="0" w:uiPriority="61" w:unhideWhenUsed="0"/>
-    <w:lsdException w:name="Light Grid Accent 4" w:semiHidden="0" w:uiPriority="62" w:unhideWhenUsed="0"/>
-    <w:lsdException w:name="Medium Shading 1 Accent 4" w:semiHidden="0" w:uiPriority="63" w:unhideWhenUsed="0"/>
-    <w:lsdException w:name="Medium Shading 2 Accent 4" w:semiHidden="0" w:uiPriority="64" w:unhideWhenUsed="0"/>
-    <w:lsdException w:name="Medium List 1 Accent 4" w:semiHidden="0" w:uiPriority="65" w:unhideWhenUsed="0"/>
-    <w:lsdException w:name="Medium List 2 Accent 4" w:semiHidden="0" w:uiPriority="66" w:unhideWhenUsed="0"/>
-    <w:lsdException w:name="Medium Grid 1 Accent 4" w:semiHidden="0" w:uiPriority="67" w:unhideWhenUsed="0"/>
-    <w:lsdException w:name="Medium Grid 2 Accent 4" w:semiHidden="0" w:uiPriority="68" w:unhideWhenUsed="0"/>
-    <w:lsdException w:name="Medium Grid 3 Accent 4" w:semiHidden="0" w:uiPriority="69" w:unhideWhenUsed="0"/>
-    <w:lsdException w:name="Dark List Accent 4" w:semiHidden="0" w:uiPriority="70" w:unhideWhenUsed="0"/>
-    <w:lsdException w:name="Colorful Shading Accent 4" w:semiHidden="0" w:uiPriority="71" w:unhideWhenUsed="0"/>
-    <w:lsdException w:name="Colorful List Accent 4" w:semiHidden="0" w:uiPriority="72" w:unhideWhenUsed="0"/>
-    <w:lsdException w:name="Colorful Grid Accent 4" w:semiHidden="0" w:uiPriority="73" w:unhideWhenUsed="0"/>
-    <w:lsdException w:name="Light Shading Accent 5" w:semiHidden="0" w:uiPriority="60" w:unhideWhenUsed="0"/>
-    <w:lsdException w:name="Light List Accent 5" w:semiHidden="0" w:uiPriority="61" w:unhideWhenUsed="0"/>
-    <w:lsdException w:name="Light Grid Accent 5" w:semiHidden="0" w:uiPriority="62" w:unhideWhenUsed="0"/>
-    <w:lsdException w:name="Medium Shading 1 Accent 5" w:semiHidden="0" w:uiPriority="63" w:unhideWhenUsed="0"/>
-    <w:lsdException w:name="Medium Shading 2 Accent 5" w:semiHidden="0" w:uiPriority="64" w:unhideWhenUsed="0"/>
-    <w:lsdException w:name="Medium List 1 Accent 5" w:semiHidden="0" w:uiPriority="65" w:unhideWhenUsed="0"/>
-    <w:lsdException w:name="Medium List 2 Accent 5" w:semiHidden="0" w:uiPriority="66" w:unhideWhenUsed="0"/>
-    <w:lsdException w:name="Medium Grid 1 Accent 5" w:semiHidden="0" w:uiPriority="67" w:unhideWhenUsed="0"/>
-    <w:lsdException w:name="Medium Grid 2 Accent 5" w:semiHidden="0" w:uiPriority="68" w:unhideWhenUsed="0"/>
-    <w:lsdException w:name="Medium Grid 3 Accent 5" w:semiHidden="0" w:uiPriority="69" w:unhideWhenUsed="0"/>
-    <w:lsdException w:name="Dark List Accent 5" w:semiHidden="0" w:uiPriority="70" w:unhideWhenUsed="0"/>
-    <w:lsdException w:name="Colorful Shading Accent 5" w:semiHidden="0" w:uiPriority="71" w:unhideWhenUsed="0"/>
-    <w:lsdException w:name="Colorful List Accent 5" w:semiHidden="0" w:uiPriority="72" w:unhideWhenUsed="0"/>
-    <w:lsdException w:name="Colorful Grid Accent 5" w:semiHidden="0" w:uiPriority="73" w:unhideWhenUsed="0"/>
-    <w:lsdException w:name="Light Shading Accent 6" w:semiHidden="0" w:uiPriority="60" w:unhideWhenUsed="0"/>
-    <w:lsdException w:name="Light List Accent 6" w:semiHidden="0" w:uiPriority="61" w:unhideWhenUsed="0"/>
-    <w:lsdException w:name="Light Grid Accent 6" w:semiHidden="0" w:uiPriority="62" w:unhideWhenUsed="0"/>
-    <w:lsdException w:name="Medium Shading 1 Accent 6" w:semiHidden="0" w:uiPriority="63" w:unhideWhenUsed="0"/>
-    <w:lsdException w:name="Medium Shading 2 Accent 6" w:semiHidden="0" w:uiPriority="64" w:unhideWhenUsed="0"/>
-    <w:lsdException w:name="Medium List 1 Accent 6" w:semiHidden="0" w:uiPriority="65" w:unhideWhenUsed="0"/>
-    <w:lsdException w:name="Medium List 2 Accent 6" w:semiHidden="0" w:uiPriority="66" w:unhideWhenUsed="0"/>
-    <w:lsdException w:name="Medium Grid 1 Accent 6" w:semiHidden="0" w:uiPriority="67" w:unhideWhenUsed="0"/>
-    <w:lsdException w:name="Medium Grid 2 Accent 6" w:semiHidden="0" w:uiPriority="68" w:unhideWhenUsed="0"/>
-    <w:lsdException w:name="Medium Grid 3 Accent 6" w:semiHidden="0" w:uiPriority="69" w:unhideWhenUsed="0"/>
-    <w:lsdException w:name="Dark List Accent 6" w:semiHidden="0" w:uiPriority="70" w:unhideWhenUsed="0"/>
-    <w:lsdException w:name="Colorful Shading Accent 6" w:semiHidden="0" w:uiPriority="71" w:unhideWhenUsed="0"/>
-    <w:lsdException w:name="Colorful List Accent 6" w:semiHidden="0" w:uiPriority="72" w:unhideWhenUsed="0"/>
-    <w:lsdException w:name="Colorful Grid Accent 6" w:semiHidden="0" w:uiPriority="73" w:unhideWhenUsed="0"/>
-    <w:lsdException w:name="Subtle Emphasis" w:semiHidden="0" w:uiPriority="19" w:unhideWhenUsed="0" w:qFormat="1"/>
-    <w:lsdException w:name="Intense Emphasis" w:semiHidden="0" w:uiPriority="21" w:unhideWhenUsed="0" w:qFormat="1"/>
-    <w:lsdException w:name="Subtle Reference" w:semiHidden="0" w:uiPriority="31" w:unhideWhenUsed="0" w:qFormat="1"/>
-    <w:lsdException w:name="Intense Reference" w:semiHidden="0" w:uiPriority="32" w:unhideWhenUsed="0" w:qFormat="1"/>
-    <w:lsdException w:name="Book Title" w:semiHidden="0" w:uiPriority="33" w:unhideWhenUsed="0" w:qFormat="1"/>
-    <w:lsdException w:name="Bibliography" w:uiPriority="37"/>
-    <w:lsdException w:name="TOC Heading" w:uiPriority="39" w:qFormat="1"/>
-  </w:latentStyles>
-  <w:style w:type="paragraph" w:default="1" w:styleId="Normal">
-    <w:name w:val="Normal"/>
-    <w:qFormat/>
-    <w:rsid w:val="00260E68"/>
-    <w:pPr>
-      <w:spacing w:after="0" w:line="240" w:lineRule="auto"/>
-    </w:pPr>
+  <w:style w:type="character" w:styleId="Hyperlink">
+    <w:name w:val="Hyperlink"/>
+    <w:basedOn w:val="DefaultParagraphFont"/>
+    <w:uiPriority w:val="99"/>
+    <w:unhideWhenUsed/>
+    <w:rsid w:val="00EE510D"/>
     <w:rPr>
-      <w:rFonts w:ascii="Arial" w:hAnsi="Arial" w:cs="Arial"/>
-      <w:szCs w:val="20"/>
-      <w:lang w:eastAsia="de-DE"/>
+      <w:color w:val="0000FF"/>
+      <w:u w:val="single"/>
     </w:rPr>
   </w:style>
-  <w:style w:type="paragraph" w:styleId="Heading1">
-    <w:name w:val="heading 1"/>
-    <w:next w:val="Normal"/>
-    <w:link w:val="Heading1Char"/>
-    <w:qFormat/>
-    <w:rsid w:val="00260E68"/>
-    <w:pPr>
-      <w:numPr>
-        <w:numId w:val="18"/>
-      </w:numPr>
-      <w:spacing w:after="240" w:line="240" w:lineRule="auto"/>
-      <w:outlineLvl w:val="0"/>
-    </w:pPr>
-    <w:rPr>
-      <w:rFonts w:ascii="Arial" w:hAnsi="Arial" w:cs="Times New Roman"/>
-      <w:b/>
-      <w:caps/>
-      <w:sz w:val="24"/>
-      <w:szCs w:val="20"/>
-      <w:lang w:val="de-DE" w:eastAsia="de-DE"/>
-    </w:rPr>
-  </w:style>
-  <w:style w:type="paragraph" w:styleId="Heading2">
-    <w:name w:val="heading 2"/>
-    <w:basedOn w:val="Heading1"/>
-    <w:next w:val="Normal"/>
-    <w:link w:val="Heading2Char"/>
-    <w:qFormat/>
-    <w:rsid w:val="00260E68"/>
-    <w:pPr>
-      <w:numPr>
-        <w:ilvl w:val="1"/>
-      </w:numPr>
-      <w:outlineLvl w:val="1"/>
-    </w:pPr>
-    <w:rPr>
-      <w:sz w:val="22"/>
-    </w:rPr>
-  </w:style>
-  <w:style w:type="paragraph" w:styleId="Heading3">
-    <w:name w:val="heading 3"/>
-    <w:basedOn w:val="Heading2"/>
-    <w:next w:val="Normal"/>
-    <w:link w:val="Heading3Char"/>
-    <w:qFormat/>
-    <w:rsid w:val="00260E68"/>
-    <w:pPr>
-      <w:numPr>
-        <w:ilvl w:val="2"/>
-      </w:numPr>
-      <w:outlineLvl w:val="2"/>
-    </w:pPr>
-    <w:rPr>
-      <w:caps w:val="0"/>
-    </w:rPr>
-  </w:style>
-  <w:style w:type="paragraph" w:styleId="Heading4">
-    <w:name w:val="heading 4"/>
-    <w:basedOn w:val="Heading3"/>
-    <w:next w:val="Normal"/>
-    <w:link w:val="Heading4Char"/>
-    <w:qFormat/>
-    <w:rsid w:val="00260E68"/>
-    <w:pPr>
-      <w:numPr>
-        <w:ilvl w:val="3"/>
-      </w:numPr>
-      <w:outlineLvl w:val="3"/>
-    </w:pPr>
-  </w:style>
-  <w:style w:type="paragraph" w:styleId="Heading5">
-    <w:name w:val="heading 5"/>
-    <w:basedOn w:val="Heading4"/>
-    <w:next w:val="Normal"/>
-    <w:link w:val="Heading5Char"/>
-    <w:qFormat/>
-    <w:rsid w:val="00260E68"/>
-    <w:pPr>
-      <w:numPr>
-        <w:ilvl w:val="4"/>
-      </w:numPr>
-      <w:outlineLvl w:val="4"/>
-    </w:pPr>
-  </w:style>
-  <w:style w:type="paragraph" w:styleId="Heading6">
-    <w:name w:val="heading 6"/>
-    <w:basedOn w:val="Heading5"/>
-    <w:next w:val="Normal"/>
-    <w:link w:val="Heading6Char"/>
-    <w:qFormat/>
-    <w:rsid w:val="00260E68"/>
-    <w:pPr>
-      <w:numPr>
-        <w:ilvl w:val="5"/>
-      </w:numPr>
-      <w:tabs>
-        <w:tab w:val="left" w:pos="3119"/>
-      </w:tabs>
-      <w:outlineLvl w:val="5"/>
-    </w:pPr>
-  </w:style>
-  <w:style w:type="paragraph" w:styleId="Heading7">
-    <w:name w:val="heading 7"/>
-    <w:basedOn w:val="AirbusStandard"/>
-    <w:next w:val="Normal"/>
-    <w:link w:val="Heading7Char"/>
-    <w:qFormat/>
-    <w:rsid w:val="00260E68"/>
-    <w:pPr>
-      <w:numPr>
-        <w:ilvl w:val="6"/>
-        <w:numId w:val="21"/>
-      </w:numPr>
-      <w:spacing w:before="240" w:after="60"/>
-      <w:outlineLvl w:val="6"/>
-    </w:pPr>
-  </w:style>
-  <w:style w:type="paragraph" w:styleId="Heading8">
-    <w:name w:val="heading 8"/>
-    <w:basedOn w:val="AirbusStandard"/>
-    <w:next w:val="Normal"/>
-    <w:link w:val="Heading8Char"/>
-    <w:qFormat/>
-    <w:rsid w:val="00260E68"/>
-    <w:pPr>
-      <w:numPr>
-        <w:ilvl w:val="7"/>
-        <w:numId w:val="21"/>
-      </w:numPr>
-      <w:spacing w:before="240" w:after="60"/>
-      <w:outlineLvl w:val="7"/>
-    </w:pPr>
-    <w:rPr>
-      <w:i/>
-    </w:rPr>
-  </w:style>
-  <w:style w:type="paragraph" w:styleId="Heading9">
-    <w:name w:val="heading 9"/>
-    <w:basedOn w:val="AirbusStandard"/>
-    <w:next w:val="Normal"/>
-    <w:link w:val="Heading9Char"/>
-    <w:qFormat/>
-    <w:rsid w:val="00260E68"/>
-    <w:pPr>
-      <w:numPr>
-        <w:ilvl w:val="8"/>
-        <w:numId w:val="21"/>
-      </w:numPr>
-      <w:spacing w:before="240" w:after="60"/>
-      <w:outlineLvl w:val="8"/>
-    </w:pPr>
-    <w:rPr>
-      <w:b/>
-      <w:i/>
-      <w:sz w:val="18"/>
-    </w:rPr>
-  </w:style>
-  <w:style w:type="character" w:default="1" w:styleId="DefaultParagraphFont">
-    <w:name w:val="Default Paragraph Font"/>
-    <w:uiPriority w:val="1"/>
-    <w:unhideWhenUsed/>
-  </w:style>
-  <w:style w:type="table" w:default="1" w:styleId="TableNormal">
-    <w:name w:val="Normal Table"/>
+  <w:style w:type="paragraph" w:styleId="NormalWeb">
+    <w:name w:val="Normal (Web)"/>
+    <w:basedOn w:val="Normal"/>
     <w:uiPriority w:val="99"/>
     <w:semiHidden/>
     <w:unhideWhenUsed/>
-    <w:tblPr>
-      <w:tblInd w:w="0" w:type="dxa"/>
-      <w:tblCellMar>
-        <w:top w:w="0" w:type="dxa"/>
-        <w:left w:w="108" w:type="dxa"/>
-        <w:bottom w:w="0" w:type="dxa"/>
-        <w:right w:w="108" w:type="dxa"/>
-      </w:tblCellMar>
-    </w:tblPr>
-  </w:style>
-  <w:style w:type="numbering" w:default="1" w:styleId="NoList">
-    <w:name w:val="No List"/>
-    <w:uiPriority w:val="99"/>
-    <w:semiHidden/>
-    <w:unhideWhenUsed/>
-  </w:style>
-  <w:style w:type="paragraph" w:customStyle="1" w:styleId="AirbusStandard">
-    <w:name w:val="Airbus_Standard"/>
-    <w:rsid w:val="00260E68"/>
+    <w:rsid w:val="005D5351"/>
     <w:pPr>
-      <w:spacing w:after="0" w:line="240" w:lineRule="auto"/>
+      <w:spacing w:before="100" w:beforeAutospacing="1" w:after="100" w:afterAutospacing="1"/>
     </w:pPr>
     <w:rPr>
-      <w:rFonts w:ascii="Arial" w:hAnsi="Arial" w:cs="Times New Roman"/>
-      <w:szCs w:val="20"/>
-      <w:lang w:val="de-DE" w:eastAsia="de-DE"/>
-    </w:rPr>
-  </w:style>
-  <w:style w:type="paragraph" w:customStyle="1" w:styleId="Enumeration1">
-    <w:name w:val="Enumeration 1"/>
-    <w:basedOn w:val="Normal"/>
-    <w:uiPriority w:val="1"/>
-    <w:qFormat/>
-    <w:rsid w:val="00260E68"/>
-    <w:pPr>
-      <w:tabs>
-        <w:tab w:val="left" w:pos="709"/>
-      </w:tabs>
-      <w:spacing w:after="240"/>
-    </w:pPr>
-  </w:style>
-  <w:style w:type="paragraph" w:customStyle="1" w:styleId="Enumeration1-">
-    <w:name w:val="Enumeration 1-"/>
-    <w:basedOn w:val="Normal"/>
-    <w:uiPriority w:val="1"/>
-    <w:qFormat/>
-    <w:rsid w:val="00260E68"/>
-    <w:pPr>
-      <w:tabs>
-        <w:tab w:val="left" w:pos="992"/>
-      </w:tabs>
-      <w:spacing w:after="240"/>
-    </w:pPr>
-  </w:style>
-  <w:style w:type="paragraph" w:customStyle="1" w:styleId="Enumeration2">
-    <w:name w:val="Enumeration 2"/>
-    <w:basedOn w:val="Normal"/>
-    <w:uiPriority w:val="1"/>
-    <w:qFormat/>
-    <w:rsid w:val="00260E68"/>
-    <w:pPr>
-      <w:tabs>
-        <w:tab w:val="left" w:pos="851"/>
-      </w:tabs>
-      <w:spacing w:after="240"/>
-    </w:pPr>
-  </w:style>
-  <w:style w:type="paragraph" w:customStyle="1" w:styleId="Enumeration2-">
-    <w:name w:val="Enumeration 2-"/>
-    <w:basedOn w:val="Normal"/>
-    <w:uiPriority w:val="1"/>
-    <w:qFormat/>
-    <w:rsid w:val="00260E68"/>
-    <w:pPr>
-      <w:tabs>
-        <w:tab w:val="left" w:pos="1134"/>
-      </w:tabs>
-      <w:spacing w:after="240"/>
-    </w:pPr>
-  </w:style>
-  <w:style w:type="paragraph" w:customStyle="1" w:styleId="Enumeration3">
-    <w:name w:val="Enumeration 3"/>
-    <w:basedOn w:val="Normal"/>
-    <w:uiPriority w:val="1"/>
-    <w:qFormat/>
-    <w:rsid w:val="00260E68"/>
-    <w:pPr>
-      <w:tabs>
-        <w:tab w:val="left" w:pos="1559"/>
-      </w:tabs>
-      <w:spacing w:after="240"/>
-    </w:pPr>
-  </w:style>
-  <w:style w:type="paragraph" w:customStyle="1" w:styleId="Enumeration3-">
-    <w:name w:val="Enumeration 3-"/>
-    <w:basedOn w:val="Normal"/>
-    <w:uiPriority w:val="1"/>
-    <w:qFormat/>
-    <w:rsid w:val="00260E68"/>
-    <w:pPr>
-      <w:tabs>
-        <w:tab w:val="left" w:pos="1843"/>
-      </w:tabs>
-      <w:spacing w:after="240"/>
-    </w:pPr>
-  </w:style>
-  <w:style w:type="paragraph" w:customStyle="1" w:styleId="Enumeration4">
-    <w:name w:val="Enumeration 4"/>
-    <w:basedOn w:val="Normal"/>
-    <w:uiPriority w:val="1"/>
-    <w:qFormat/>
-    <w:rsid w:val="00260E68"/>
-    <w:pPr>
-      <w:tabs>
-        <w:tab w:val="left" w:pos="2410"/>
-      </w:tabs>
-      <w:spacing w:after="240"/>
-    </w:pPr>
-  </w:style>
-  <w:style w:type="paragraph" w:customStyle="1" w:styleId="Enumeration4-">
-    <w:name w:val="Enumeration 4-"/>
-    <w:basedOn w:val="Normal"/>
-    <w:uiPriority w:val="1"/>
-    <w:qFormat/>
-    <w:rsid w:val="00260E68"/>
-    <w:pPr>
-      <w:tabs>
-        <w:tab w:val="left" w:pos="2693"/>
-      </w:tabs>
-      <w:spacing w:after="240"/>
-    </w:pPr>
-  </w:style>
-  <w:style w:type="paragraph" w:customStyle="1" w:styleId="Enumeration5">
-    <w:name w:val="Enumeration 5"/>
-    <w:basedOn w:val="Normal"/>
-    <w:uiPriority w:val="1"/>
-    <w:qFormat/>
-    <w:rsid w:val="00260E68"/>
-    <w:pPr>
-      <w:tabs>
-        <w:tab w:val="left" w:pos="2410"/>
-      </w:tabs>
-      <w:spacing w:after="240"/>
-    </w:pPr>
-  </w:style>
-  <w:style w:type="paragraph" w:customStyle="1" w:styleId="Enumeration5-">
-    <w:name w:val="Enumeration 5-"/>
-    <w:basedOn w:val="Normal"/>
-    <w:uiPriority w:val="1"/>
-    <w:qFormat/>
-    <w:rsid w:val="00260E68"/>
-    <w:pPr>
-      <w:tabs>
-        <w:tab w:val="left" w:pos="2693"/>
-      </w:tabs>
-      <w:spacing w:after="240"/>
-    </w:pPr>
-  </w:style>
-  <w:style w:type="paragraph" w:customStyle="1" w:styleId="Enumeration6">
-    <w:name w:val="Enumeration 6"/>
-    <w:basedOn w:val="Normal"/>
-    <w:uiPriority w:val="1"/>
-    <w:qFormat/>
-    <w:rsid w:val="00260E68"/>
-    <w:pPr>
-      <w:tabs>
-        <w:tab w:val="left" w:pos="2410"/>
-      </w:tabs>
-      <w:spacing w:after="240"/>
-    </w:pPr>
-  </w:style>
-  <w:style w:type="paragraph" w:customStyle="1" w:styleId="Enumeration6-">
-    <w:name w:val="Enumeration 6-"/>
-    <w:basedOn w:val="Normal"/>
-    <w:uiPriority w:val="1"/>
-    <w:qFormat/>
-    <w:rsid w:val="00260E68"/>
-    <w:pPr>
-      <w:tabs>
-        <w:tab w:val="left" w:pos="2693"/>
-      </w:tabs>
-      <w:spacing w:after="240"/>
-    </w:pPr>
-  </w:style>
-  <w:style w:type="character" w:styleId="BookTitle">
-    <w:name w:val="Book Title"/>
-    <w:basedOn w:val="DefaultParagraphFont"/>
-    <w:uiPriority w:val="33"/>
-    <w:rsid w:val="00260E68"/>
-    <w:rPr>
-      <w:b/>
-      <w:bCs/>
-      <w:smallCaps/>
-      <w:spacing w:val="5"/>
-    </w:rPr>
-  </w:style>
-  <w:style w:type="paragraph" w:styleId="Footer">
-    <w:name w:val="footer"/>
-    <w:basedOn w:val="Normal"/>
-    <w:link w:val="FooterChar"/>
-    <w:semiHidden/>
-    <w:rsid w:val="00260E68"/>
-    <w:pPr>
-      <w:tabs>
-        <w:tab w:val="center" w:pos="4536"/>
-        <w:tab w:val="right" w:pos="9072"/>
-      </w:tabs>
-      <w:spacing w:after="240"/>
-    </w:pPr>
-    <w:rPr>
-      <w:lang w:val="fr-FR"/>
-    </w:rPr>
-  </w:style>
-  <w:style w:type="character" w:customStyle="1" w:styleId="FooterChar">
-    <w:name w:val="Footer Char"/>
-    <w:basedOn w:val="DefaultParagraphFont"/>
-    <w:link w:val="Footer"/>
-    <w:semiHidden/>
-    <w:rsid w:val="00260E68"/>
-    <w:rPr>
-      <w:rFonts w:ascii="Arial" w:eastAsia="Times New Roman" w:hAnsi="Arial" w:cs="Times New Roman"/>
-      <w:szCs w:val="20"/>
-      <w:lang w:val="fr-FR" w:eastAsia="de-DE"/>
-    </w:rPr>
-  </w:style>
-  <w:style w:type="paragraph" w:styleId="Header">
-    <w:name w:val="header"/>
-    <w:basedOn w:val="Normal"/>
-    <w:link w:val="HeaderChar"/>
-    <w:semiHidden/>
-    <w:rsid w:val="00260E68"/>
-    <w:pPr>
-      <w:tabs>
-        <w:tab w:val="center" w:pos="4536"/>
-        <w:tab w:val="right" w:pos="9072"/>
-      </w:tabs>
-    </w:pPr>
-  </w:style>
-  <w:style w:type="character" w:customStyle="1" w:styleId="HeaderChar">
-    <w:name w:val="Header Char"/>
-    <w:basedOn w:val="DefaultParagraphFont"/>
-    <w:link w:val="Header"/>
-    <w:semiHidden/>
-    <w:rsid w:val="00260E68"/>
-    <w:rPr>
-      <w:rFonts w:ascii="Arial" w:eastAsia="Times New Roman" w:hAnsi="Arial" w:cs="Times New Roman"/>
-      <w:szCs w:val="20"/>
-      <w:lang w:val="de-DE" w:eastAsia="de-DE"/>
-    </w:rPr>
-  </w:style>
-  <w:style w:type="character" w:customStyle="1" w:styleId="Heading1Char">
-    <w:name w:val="Heading 1 Char"/>
-    <w:basedOn w:val="DefaultParagraphFont"/>
-    <w:link w:val="Heading1"/>
-    <w:rsid w:val="00260E68"/>
-    <w:rPr>
-      <w:rFonts w:ascii="Arial" w:eastAsia="Times New Roman" w:hAnsi="Arial" w:cs="Times New Roman"/>
-      <w:b/>
-      <w:caps/>
-      <w:sz w:val="24"/>
-      <w:szCs w:val="20"/>
-      <w:lang w:val="de-DE" w:eastAsia="de-DE"/>
-    </w:rPr>
-  </w:style>
-  <w:style w:type="character" w:customStyle="1" w:styleId="Heading2Char">
-    <w:name w:val="Heading 2 Char"/>
-    <w:basedOn w:val="DefaultParagraphFont"/>
-    <w:link w:val="Heading2"/>
-    <w:rsid w:val="00260E68"/>
-    <w:rPr>
-      <w:rFonts w:ascii="Arial" w:eastAsia="Times New Roman" w:hAnsi="Arial" w:cs="Times New Roman"/>
-      <w:b/>
-      <w:caps/>
-      <w:szCs w:val="20"/>
-      <w:lang w:val="de-DE" w:eastAsia="de-DE"/>
-    </w:rPr>
-  </w:style>
-  <w:style w:type="character" w:customStyle="1" w:styleId="Heading3Char">
-    <w:name w:val="Heading 3 Char"/>
-    <w:basedOn w:val="DefaultParagraphFont"/>
-    <w:link w:val="Heading3"/>
-    <w:rsid w:val="00260E68"/>
-    <w:rPr>
-      <w:rFonts w:ascii="Arial" w:eastAsia="Times New Roman" w:hAnsi="Arial" w:cs="Times New Roman"/>
-      <w:b/>
-      <w:szCs w:val="20"/>
-      <w:lang w:val="de-DE" w:eastAsia="de-DE"/>
-    </w:rPr>
-  </w:style>
-  <w:style w:type="character" w:customStyle="1" w:styleId="Heading4Char">
-    <w:name w:val="Heading 4 Char"/>
-    <w:basedOn w:val="DefaultParagraphFont"/>
-    <w:link w:val="Heading4"/>
-    <w:rsid w:val="00260E68"/>
-    <w:rPr>
-      <w:rFonts w:ascii="Arial" w:eastAsia="Times New Roman" w:hAnsi="Arial" w:cs="Times New Roman"/>
-      <w:b/>
-      <w:szCs w:val="20"/>
-      <w:lang w:val="de-DE" w:eastAsia="de-DE"/>
-    </w:rPr>
-  </w:style>
-  <w:style w:type="character" w:customStyle="1" w:styleId="Heading5Char">
-    <w:name w:val="Heading 5 Char"/>
-    <w:basedOn w:val="DefaultParagraphFont"/>
-    <w:link w:val="Heading5"/>
-    <w:rsid w:val="00260E68"/>
-    <w:rPr>
-      <w:rFonts w:ascii="Arial" w:eastAsia="Times New Roman" w:hAnsi="Arial" w:cs="Times New Roman"/>
-      <w:b/>
-      <w:szCs w:val="20"/>
-      <w:lang w:val="de-DE" w:eastAsia="de-DE"/>
-    </w:rPr>
-  </w:style>
-  <w:style w:type="character" w:customStyle="1" w:styleId="Heading6Char">
-    <w:name w:val="Heading 6 Char"/>
-    <w:basedOn w:val="DefaultParagraphFont"/>
-    <w:link w:val="Heading6"/>
-    <w:rsid w:val="00260E68"/>
-    <w:rPr>
-      <w:rFonts w:ascii="Arial" w:eastAsia="Times New Roman" w:hAnsi="Arial" w:cs="Times New Roman"/>
-      <w:b/>
-      <w:szCs w:val="20"/>
-      <w:lang w:val="de-DE" w:eastAsia="de-DE"/>
-    </w:rPr>
-  </w:style>
-  <w:style w:type="character" w:customStyle="1" w:styleId="Heading7Char">
-    <w:name w:val="Heading 7 Char"/>
-    <w:basedOn w:val="DefaultParagraphFont"/>
-    <w:link w:val="Heading7"/>
-    <w:rsid w:val="00260E68"/>
-    <w:rPr>
-      <w:rFonts w:ascii="Arial" w:eastAsia="Times New Roman" w:hAnsi="Arial" w:cs="Times New Roman"/>
-      <w:szCs w:val="20"/>
-      <w:lang w:val="de-DE" w:eastAsia="de-DE"/>
-    </w:rPr>
-  </w:style>
-  <w:style w:type="character" w:customStyle="1" w:styleId="Heading8Char">
-    <w:name w:val="Heading 8 Char"/>
-    <w:basedOn w:val="DefaultParagraphFont"/>
-    <w:link w:val="Heading8"/>
-    <w:rsid w:val="00260E68"/>
-    <w:rPr>
-      <w:rFonts w:ascii="Arial" w:eastAsia="Times New Roman" w:hAnsi="Arial" w:cs="Times New Roman"/>
-      <w:i/>
-      <w:szCs w:val="20"/>
-      <w:lang w:val="de-DE" w:eastAsia="de-DE"/>
-    </w:rPr>
-  </w:style>
-  <w:style w:type="character" w:customStyle="1" w:styleId="Heading9Char">
-    <w:name w:val="Heading 9 Char"/>
-    <w:basedOn w:val="DefaultParagraphFont"/>
-    <w:link w:val="Heading9"/>
-    <w:rsid w:val="00260E68"/>
-    <w:rPr>
-      <w:rFonts w:ascii="Arial" w:eastAsia="Times New Roman" w:hAnsi="Arial" w:cs="Times New Roman"/>
-      <w:b/>
-      <w:i/>
-      <w:sz w:val="18"/>
-      <w:szCs w:val="20"/>
-      <w:lang w:val="de-DE" w:eastAsia="de-DE"/>
-    </w:rPr>
-  </w:style>
-  <w:style w:type="paragraph" w:styleId="IntenseQuote">
-    <w:name w:val="Intense Quote"/>
-    <w:basedOn w:val="Normal"/>
-    <w:next w:val="Normal"/>
-    <w:link w:val="IntenseQuoteChar"/>
-    <w:uiPriority w:val="30"/>
-    <w:rsid w:val="00260E68"/>
-    <w:pPr>
-      <w:pBdr>
-        <w:bottom w:val="single" w:sz="4" w:space="4" w:color="5B9BD5" w:themeColor="accent1"/>
-      </w:pBdr>
-      <w:spacing w:before="200" w:after="280" w:line="276" w:lineRule="auto"/>
-      <w:ind w:left="936" w:right="936"/>
-    </w:pPr>
-    <w:rPr>
-      <w:b/>
-      <w:bCs/>
-      <w:i/>
-      <w:iCs/>
-      <w:color w:val="5B9BD5" w:themeColor="accent1"/>
-    </w:rPr>
-  </w:style>
-  <w:style w:type="character" w:customStyle="1" w:styleId="IntenseQuoteChar">
-    <w:name w:val="Intense Quote Char"/>
-    <w:basedOn w:val="DefaultParagraphFont"/>
-    <w:link w:val="IntenseQuote"/>
-    <w:uiPriority w:val="30"/>
-    <w:rsid w:val="00260E68"/>
-    <w:rPr>
-      <w:b/>
-      <w:bCs/>
-      <w:i/>
-      <w:iCs/>
-      <w:color w:val="5B9BD5" w:themeColor="accent1"/>
-      <w:lang w:val="de-DE"/>
-    </w:rPr>
-  </w:style>
-  <w:style w:type="character" w:styleId="IntenseReference">
-    <w:name w:val="Intense Reference"/>
-    <w:basedOn w:val="DefaultParagraphFont"/>
-    <w:uiPriority w:val="32"/>
-    <w:rsid w:val="00260E68"/>
-    <w:rPr>
-      <w:b/>
-      <w:bCs/>
-      <w:smallCaps/>
-      <w:color w:val="ED7D31" w:themeColor="accent2"/>
-      <w:spacing w:val="5"/>
-      <w:u w:val="single"/>
-    </w:rPr>
-  </w:style>
-  <w:style w:type="paragraph" w:styleId="Quote">
-    <w:name w:val="Quote"/>
-    <w:basedOn w:val="Normal"/>
-    <w:next w:val="Normal"/>
-    <w:link w:val="QuoteChar"/>
-    <w:uiPriority w:val="29"/>
-    <w:rsid w:val="00260E68"/>
-    <w:pPr>
-      <w:spacing w:after="200" w:line="276" w:lineRule="auto"/>
-    </w:pPr>
-    <w:rPr>
-      <w:rFonts w:asciiTheme="minorHAnsi" w:eastAsiaTheme="minorHAnsi" w:hAnsiTheme="minorHAnsi" w:cstheme="minorBidi"/>
-      <w:i/>
-      <w:iCs/>
-      <w:color w:val="000000" w:themeColor="text1"/>
-      <w:szCs w:val="22"/>
-      <w:lang w:eastAsia="en-US"/>
-    </w:rPr>
-  </w:style>
-  <w:style w:type="character" w:customStyle="1" w:styleId="QuoteChar">
-    <w:name w:val="Quote Char"/>
-    <w:basedOn w:val="DefaultParagraphFont"/>
-    <w:link w:val="Quote"/>
-    <w:uiPriority w:val="29"/>
-    <w:rsid w:val="00260E68"/>
-    <w:rPr>
-      <w:i/>
-      <w:iCs/>
-      <w:color w:val="000000" w:themeColor="text1"/>
-      <w:lang w:val="de-DE"/>
-    </w:rPr>
-  </w:style>
-  <w:style w:type="paragraph" w:styleId="Subtitle">
-    <w:name w:val="Subtitle"/>
-    <w:basedOn w:val="Normal"/>
-    <w:next w:val="Normal"/>
-    <w:link w:val="SubtitleChar"/>
-    <w:uiPriority w:val="11"/>
-    <w:rsid w:val="00260E68"/>
-    <w:pPr>
-      <w:numPr>
-        <w:ilvl w:val="1"/>
-      </w:numPr>
-      <w:spacing w:after="200" w:line="276" w:lineRule="auto"/>
-    </w:pPr>
-    <w:rPr>
-      <w:rFonts w:asciiTheme="majorHAnsi" w:eastAsiaTheme="majorEastAsia" w:hAnsiTheme="majorHAnsi" w:cstheme="majorBidi"/>
-      <w:i/>
-      <w:iCs/>
-      <w:color w:val="5B9BD5" w:themeColor="accent1"/>
-      <w:spacing w:val="15"/>
+      <w:rFonts w:ascii="Times New Roman" w:hAnsi="Times New Roman" w:cs="Times New Roman"/>
       <w:sz w:val="24"/>
       <w:szCs w:val="24"/>
       <w:lang w:eastAsia="en-US"/>
-    </w:rPr>
-  </w:style>
-  <w:style w:type="character" w:customStyle="1" w:styleId="SubtitleChar">
-    <w:name w:val="Subtitle Char"/>
-    <w:basedOn w:val="DefaultParagraphFont"/>
-    <w:link w:val="Subtitle"/>
-    <w:uiPriority w:val="11"/>
-    <w:rsid w:val="00260E68"/>
-    <w:rPr>
-      <w:rFonts w:asciiTheme="majorHAnsi" w:eastAsiaTheme="majorEastAsia" w:hAnsiTheme="majorHAnsi" w:cstheme="majorBidi"/>
-      <w:i/>
-      <w:iCs/>
-      <w:color w:val="5B9BD5" w:themeColor="accent1"/>
-      <w:spacing w:val="15"/>
-      <w:sz w:val="24"/>
-      <w:szCs w:val="24"/>
-      <w:lang w:val="de-DE"/>
-    </w:rPr>
-  </w:style>
-  <w:style w:type="character" w:styleId="SubtleReference">
-    <w:name w:val="Subtle Reference"/>
-    <w:basedOn w:val="DefaultParagraphFont"/>
-    <w:uiPriority w:val="31"/>
-    <w:rsid w:val="00260E68"/>
-    <w:rPr>
-      <w:smallCaps/>
-      <w:color w:val="ED7D31" w:themeColor="accent2"/>
-      <w:u w:val="single"/>
-    </w:rPr>
-  </w:style>
-  <w:style w:type="paragraph" w:customStyle="1" w:styleId="Text1">
-    <w:name w:val="Text 1"/>
-    <w:basedOn w:val="AirbusStandard"/>
-    <w:rsid w:val="00260E68"/>
-    <w:pPr>
-      <w:spacing w:after="240"/>
-      <w:ind w:left="425"/>
-    </w:pPr>
-  </w:style>
-  <w:style w:type="paragraph" w:customStyle="1" w:styleId="Text2">
-    <w:name w:val="Text 2"/>
-    <w:basedOn w:val="Text1"/>
-    <w:rsid w:val="00260E68"/>
-    <w:pPr>
-      <w:ind w:left="567"/>
-    </w:pPr>
-  </w:style>
-  <w:style w:type="paragraph" w:customStyle="1" w:styleId="Text3">
-    <w:name w:val="Text 3"/>
-    <w:basedOn w:val="Text2"/>
-    <w:rsid w:val="00260E68"/>
-    <w:pPr>
-      <w:ind w:left="1276"/>
-    </w:pPr>
-  </w:style>
-  <w:style w:type="paragraph" w:customStyle="1" w:styleId="Text4">
-    <w:name w:val="Text 4"/>
-    <w:basedOn w:val="Text3"/>
-    <w:rsid w:val="00260E68"/>
-    <w:pPr>
-      <w:ind w:left="2126"/>
-    </w:pPr>
-  </w:style>
-  <w:style w:type="paragraph" w:customStyle="1" w:styleId="Text5">
-    <w:name w:val="Text 5"/>
-    <w:basedOn w:val="Text4"/>
-    <w:rsid w:val="00260E68"/>
-  </w:style>
-  <w:style w:type="paragraph" w:customStyle="1" w:styleId="Text6">
-    <w:name w:val="Text 6"/>
-    <w:basedOn w:val="Text5"/>
-    <w:rsid w:val="00260E68"/>
-  </w:style>
-  <w:style w:type="paragraph" w:styleId="Title">
-    <w:name w:val="Title"/>
-    <w:basedOn w:val="Normal"/>
-    <w:next w:val="Normal"/>
-    <w:link w:val="TitleChar"/>
-    <w:uiPriority w:val="10"/>
-    <w:rsid w:val="00260E68"/>
-    <w:pPr>
-      <w:pBdr>
-        <w:bottom w:val="single" w:sz="8" w:space="4" w:color="5B9BD5" w:themeColor="accent1"/>
-      </w:pBdr>
-      <w:spacing w:after="300"/>
-      <w:contextualSpacing/>
-    </w:pPr>
-    <w:rPr>
-      <w:rFonts w:asciiTheme="majorHAnsi" w:eastAsiaTheme="majorEastAsia" w:hAnsiTheme="majorHAnsi" w:cstheme="majorBidi"/>
-      <w:color w:val="323E4F" w:themeColor="text2" w:themeShade="BF"/>
-      <w:spacing w:val="5"/>
-      <w:kern w:val="28"/>
-      <w:sz w:val="52"/>
-      <w:szCs w:val="52"/>
-      <w:lang w:eastAsia="en-US"/>
-    </w:rPr>
-  </w:style>
-  <w:style w:type="character" w:customStyle="1" w:styleId="TitleChar">
-    <w:name w:val="Title Char"/>
-    <w:basedOn w:val="DefaultParagraphFont"/>
-    <w:link w:val="Title"/>
-    <w:uiPriority w:val="10"/>
-    <w:rsid w:val="00260E68"/>
-    <w:rPr>
-      <w:rFonts w:asciiTheme="majorHAnsi" w:eastAsiaTheme="majorEastAsia" w:hAnsiTheme="majorHAnsi" w:cstheme="majorBidi"/>
-      <w:color w:val="323E4F" w:themeColor="text2" w:themeShade="BF"/>
-      <w:spacing w:val="5"/>
-      <w:kern w:val="28"/>
-      <w:sz w:val="52"/>
-      <w:szCs w:val="52"/>
-      <w:lang w:val="de-DE"/>
-    </w:rPr>
-  </w:style>
-  <w:style w:type="paragraph" w:styleId="TOC1">
-    <w:name w:val="toc 1"/>
-    <w:basedOn w:val="AirbusStandard"/>
-    <w:next w:val="Normal"/>
-    <w:semiHidden/>
-    <w:rsid w:val="00260E68"/>
-    <w:pPr>
-      <w:tabs>
-        <w:tab w:val="left" w:pos="425"/>
-        <w:tab w:val="right" w:pos="9639"/>
-      </w:tabs>
-      <w:spacing w:before="240"/>
-      <w:ind w:left="425" w:right="567" w:hanging="425"/>
-    </w:pPr>
-    <w:rPr>
-      <w:b/>
-      <w:caps/>
-      <w:sz w:val="24"/>
-    </w:rPr>
-  </w:style>
-  <w:style w:type="paragraph" w:styleId="TOC2">
-    <w:name w:val="toc 2"/>
-    <w:basedOn w:val="TOC1"/>
-    <w:next w:val="Normal"/>
-    <w:semiHidden/>
-    <w:rsid w:val="00260E68"/>
-    <w:pPr>
-      <w:tabs>
-        <w:tab w:val="clear" w:pos="425"/>
-        <w:tab w:val="left" w:pos="567"/>
-      </w:tabs>
-      <w:ind w:left="567" w:hanging="567"/>
-    </w:pPr>
-    <w:rPr>
-      <w:sz w:val="22"/>
-    </w:rPr>
-  </w:style>
-  <w:style w:type="paragraph" w:styleId="TOC3">
-    <w:name w:val="toc 3"/>
-    <w:basedOn w:val="TOC2"/>
-    <w:next w:val="Normal"/>
-    <w:semiHidden/>
-    <w:rsid w:val="00260E68"/>
-    <w:pPr>
-      <w:tabs>
-        <w:tab w:val="clear" w:pos="567"/>
-        <w:tab w:val="left" w:pos="1276"/>
-      </w:tabs>
-      <w:ind w:left="709" w:hanging="709"/>
-    </w:pPr>
-    <w:rPr>
-      <w:b w:val="0"/>
-      <w:caps w:val="0"/>
-    </w:rPr>
-  </w:style>
-  <w:style w:type="paragraph" w:styleId="TOC4">
-    <w:name w:val="toc 4"/>
-    <w:basedOn w:val="TOC3"/>
-    <w:next w:val="Normal"/>
-    <w:semiHidden/>
-    <w:rsid w:val="00260E68"/>
-    <w:pPr>
-      <w:tabs>
-        <w:tab w:val="clear" w:pos="1276"/>
-        <w:tab w:val="left" w:pos="2126"/>
-      </w:tabs>
-      <w:spacing w:before="120"/>
-      <w:ind w:left="2127" w:hanging="851"/>
-    </w:pPr>
-  </w:style>
-  <w:style w:type="paragraph" w:styleId="TOC5">
-    <w:name w:val="toc 5"/>
-    <w:basedOn w:val="TOC4"/>
-    <w:next w:val="Normal"/>
-    <w:semiHidden/>
-    <w:rsid w:val="00260E68"/>
-    <w:pPr>
-      <w:tabs>
-        <w:tab w:val="clear" w:pos="2126"/>
-        <w:tab w:val="left" w:pos="2552"/>
-      </w:tabs>
-      <w:spacing w:before="0"/>
-      <w:ind w:left="2551" w:hanging="992"/>
-    </w:pPr>
-    <w:rPr>
-      <w:sz w:val="20"/>
-    </w:rPr>
-  </w:style>
-  <w:style w:type="paragraph" w:styleId="TOC6">
-    <w:name w:val="toc 6"/>
-    <w:basedOn w:val="TOC5"/>
-    <w:next w:val="Normal"/>
-    <w:semiHidden/>
-    <w:rsid w:val="00260E68"/>
-    <w:pPr>
-      <w:tabs>
-        <w:tab w:val="clear" w:pos="2552"/>
-        <w:tab w:val="left" w:pos="2977"/>
-      </w:tabs>
-      <w:ind w:left="2977" w:hanging="1134"/>
-    </w:pPr>
-  </w:style>
-  <w:style w:type="paragraph" w:styleId="TOC7">
-    <w:name w:val="toc 7"/>
-    <w:basedOn w:val="AirbusStandard"/>
-    <w:next w:val="Normal"/>
-    <w:semiHidden/>
-    <w:rsid w:val="00260E68"/>
-    <w:pPr>
-      <w:ind w:left="1320"/>
-    </w:pPr>
-  </w:style>
-  <w:style w:type="paragraph" w:styleId="TOC8">
-    <w:name w:val="toc 8"/>
-    <w:basedOn w:val="AirbusStandard"/>
-    <w:next w:val="Normal"/>
-    <w:semiHidden/>
-    <w:rsid w:val="00260E68"/>
-    <w:pPr>
-      <w:spacing w:before="240"/>
-      <w:ind w:left="1542"/>
-    </w:pPr>
-  </w:style>
-  <w:style w:type="paragraph" w:styleId="TOC9">
-    <w:name w:val="toc 9"/>
-    <w:basedOn w:val="AirbusStandard"/>
-    <w:next w:val="Normal"/>
-    <w:semiHidden/>
-    <w:rsid w:val="00260E68"/>
-    <w:pPr>
-      <w:spacing w:after="240"/>
-      <w:ind w:left="1758"/>
-    </w:pPr>
-  </w:style>
-  <w:style w:type="paragraph" w:styleId="ListParagraph">
-    <w:name w:val="List Paragraph"/>
-    <w:basedOn w:val="Normal"/>
-    <w:uiPriority w:val="34"/>
-    <w:qFormat/>
-    <w:rsid w:val="00122490"/>
-    <w:pPr>
-      <w:ind w:left="720"/>
-      <w:contextualSpacing/>
-    </w:pPr>
-  </w:style>
-  <w:style w:type="character" w:styleId="HTMLCode">
-    <w:name w:val="HTML Code"/>
-    <w:basedOn w:val="DefaultParagraphFont"/>
-    <w:uiPriority w:val="99"/>
-    <w:semiHidden/>
-    <w:unhideWhenUsed/>
-    <w:rsid w:val="001821F9"/>
-    <w:rPr>
-      <w:rFonts w:ascii="Courier New" w:eastAsia="Times New Roman" w:hAnsi="Courier New" w:cs="Courier New"/>
-      <w:sz w:val="20"/>
-      <w:szCs w:val="20"/>
     </w:rPr>
   </w:style>
 </w:styles>
@@ -7780,7 +9897,7 @@
   <a:extraClrSchemeLst/>
   <a:extLst>
     <a:ext uri="{05A4C25C-085E-4340-85A3-A5531E510DB2}">
-      <thm15:themeFamily xmlns:thm15="http://schemas.microsoft.com/office/thememl/2012/main" xmlns="" name="Office Theme" id="{62F939B6-93AF-4DB8-9C6B-D6C7DFDC589F}" vid="{4A3C46E8-61CC-4603-A589-7422A47A8E4A}"/>
+      <thm15:themeFamily xmlns:thm15="http://schemas.microsoft.com/office/thememl/2012/main" name="Office Theme" id="{62F939B6-93AF-4DB8-9C6B-D6C7DFDC589F}" vid="{4A3C46E8-61CC-4603-A589-7422A47A8E4A}"/>
     </a:ext>
   </a:extLst>
 </a:theme>
@@ -7791,7 +9908,7 @@
 </file>
 
 <file path=customXml/itemProps1.xml><?xml version="1.0" encoding="utf-8"?>
-<ds:datastoreItem xmlns:ds="http://schemas.openxmlformats.org/officeDocument/2006/customXml" ds:itemID="{541D5BAC-F2DB-489B-B657-0E48558FEAC6}">
+<ds:datastoreItem xmlns:ds="http://schemas.openxmlformats.org/officeDocument/2006/customXml" ds:itemID="{BD02D4F0-2AB6-4392-A1FC-DF779C5E4272}">
   <ds:schemaRefs>
     <ds:schemaRef ds:uri="http://schemas.openxmlformats.org/officeDocument/2006/bibliography"/>
   </ds:schemaRefs>

--- a/Advanced-Java-Related/Spring-Docs/Spring_Framework-Points.docx
+++ b/Advanced-Java-Related/Spring-Docs/Spring_Framework-Points.docx
@@ -1,6 +1,6 @@
 
 <file path=word/document.xml><?xml version="1.0" encoding="utf-8"?>
-<w:document xmlns:wpc="http://schemas.microsoft.com/office/word/2010/wordprocessingCanvas" xmlns:mc="http://schemas.openxmlformats.org/markup-compatibility/2006" xmlns:o="urn:schemas-microsoft-com:office:office" xmlns:r="http://schemas.openxmlformats.org/officeDocument/2006/relationships" xmlns:m="http://schemas.openxmlformats.org/officeDocument/2006/math" xmlns:v="urn:schemas-microsoft-com:vml" xmlns:wp14="http://schemas.microsoft.com/office/word/2010/wordprocessingDrawing" xmlns:wp="http://schemas.openxmlformats.org/drawingml/2006/wordprocessingDrawing" xmlns:w10="urn:schemas-microsoft-com:office:word" xmlns:w="http://schemas.openxmlformats.org/wordprocessingml/2006/main" xmlns:w14="http://schemas.microsoft.com/office/word/2010/wordml" xmlns:wpg="http://schemas.microsoft.com/office/word/2010/wordprocessingGroup" xmlns:wpi="http://schemas.microsoft.com/office/word/2010/wordprocessingInk" xmlns:wne="http://schemas.microsoft.com/office/word/2006/wordml" xmlns:wps="http://schemas.microsoft.com/office/word/2010/wordprocessingShape" mc:Ignorable="w14 wp14">
+<w:document xmlns:wpc="http://schemas.microsoft.com/office/word/2010/wordprocessingCanvas" xmlns:mc="http://schemas.openxmlformats.org/markup-compatibility/2006" xmlns:o="urn:schemas-microsoft-com:office:office" xmlns:r="http://schemas.openxmlformats.org/officeDocument/2006/relationships" xmlns:m="http://schemas.openxmlformats.org/officeDocument/2006/math" xmlns:v="urn:schemas-microsoft-com:vml" xmlns:wp14="http://schemas.microsoft.com/office/word/2010/wordprocessingDrawing" xmlns:wp="http://schemas.openxmlformats.org/drawingml/2006/wordprocessingDrawing" xmlns:w10="urn:schemas-microsoft-com:office:word" xmlns:w="http://schemas.openxmlformats.org/wordprocessingml/2006/main" xmlns:w14="http://schemas.microsoft.com/office/word/2010/wordml" xmlns:w15="http://schemas.microsoft.com/office/word/2012/wordml" xmlns:wpg="http://schemas.microsoft.com/office/word/2010/wordprocessingGroup" xmlns:wpi="http://schemas.microsoft.com/office/word/2010/wordprocessingInk" xmlns:wne="http://schemas.microsoft.com/office/word/2006/wordml" xmlns:wps="http://schemas.microsoft.com/office/word/2010/wordprocessingShape" mc:Ignorable="w14 w15 wp14">
   <w:body>
     <w:p>
       <w:pPr>
@@ -680,7 +680,7 @@
         </w:rPr>
         <w:t>The </w:t>
       </w:r>
-      <w:hyperlink r:id="rId7" w:history="1">
+      <w:hyperlink r:id="rId6" w:history="1">
         <w:r>
           <w:rPr>
             <w:rStyle w:val="HTMLCode"/>
@@ -718,7 +718,7 @@
           <w:szCs w:val="22"/>
         </w:rPr>
       </w:pPr>
-      <w:hyperlink r:id="rId8" w:history="1">
+      <w:hyperlink r:id="rId7" w:history="1">
         <w:r>
           <w:rPr>
             <w:rStyle w:val="HTMLCode"/>
@@ -1138,7 +1138,7 @@
         </w:rPr>
         <w:t>In stand-alone applications, it is common to create an instance of </w:t>
       </w:r>
-      <w:hyperlink r:id="rId9" w:history="1">
+      <w:hyperlink r:id="rId8" w:history="1">
         <w:r>
           <w:rPr>
             <w:rStyle w:val="HTMLCode"/>
@@ -1156,7 +1156,7 @@
         </w:rPr>
         <w:t> or </w:t>
       </w:r>
-      <w:hyperlink r:id="rId10" w:history="1">
+      <w:hyperlink r:id="rId9" w:history="1">
         <w:r>
           <w:rPr>
             <w:rStyle w:val="HTMLCode"/>
@@ -2382,7 +2382,7 @@
         </w:rPr>
         <w:t>DI exists in two major variants: </w:t>
       </w:r>
-      <w:hyperlink r:id="rId11" w:anchor="beans-constructor-injection" w:history="1">
+      <w:hyperlink r:id="rId10" w:anchor="beans-constructor-injection" w:history="1">
         <w:r>
           <w:rPr>
             <w:rStyle w:val="Hyperlink"/>
@@ -2399,7 +2399,7 @@
         </w:rPr>
         <w:t> and </w:t>
       </w:r>
-      <w:hyperlink r:id="rId12" w:anchor="beans-setter-injection" w:history="1">
+      <w:hyperlink r:id="rId11" w:anchor="beans-setter-injection" w:history="1">
         <w:r>
           <w:rPr>
             <w:rStyle w:val="Hyperlink"/>
@@ -2617,7 +2617,7 @@
         </w:rPr>
         <w:t> One benefit of setter injection is that setter methods make objects of that class amenable to reconfiguration or re-injection later. Management through </w:t>
       </w:r>
-      <w:hyperlink r:id="rId13" w:anchor="jmx" w:history="1">
+      <w:hyperlink r:id="rId12" w:anchor="jmx" w:history="1">
         <w:r>
           <w:rPr>
             <w:rStyle w:val="Hyperlink"/>
@@ -2967,7 +2967,7 @@
         </w:rPr>
         <w:t> implementations eagerly create and configure all </w:t>
       </w:r>
-      <w:hyperlink r:id="rId14" w:anchor="beans-factory-scopes-singleton" w:history="1">
+      <w:hyperlink r:id="rId13" w:anchor="beans-factory-scopes-singleton" w:history="1">
         <w:r>
           <w:rPr>
             <w:rStyle w:val="Hyperlink"/>
@@ -3278,7 +3278,7 @@
         </w:rPr>
         <w:t>. You can also create </w:t>
       </w:r>
-      <w:hyperlink r:id="rId15" w:anchor="beans-factory-scopes-custom" w:history="1">
+      <w:hyperlink r:id="rId14" w:anchor="beans-factory-scopes-custom" w:history="1">
         <w:r>
           <w:rPr>
             <w:rStyle w:val="Hyperlink"/>
@@ -3694,14 +3694,7 @@
           <w:color w:val="000000"/>
           <w:shd w:val="clear" w:color="auto" w:fill="FFFFFF"/>
         </w:rPr>
-        <w:t xml:space="preserve"> </w:t>
-      </w:r>
-      <w:r>
-        <w:rPr>
-          <w:color w:val="000000"/>
-          <w:shd w:val="clear" w:color="auto" w:fill="FFFFFF"/>
-        </w:rPr>
-        <w:t>The container calls </w:t>
+        <w:t xml:space="preserve"> The container calls </w:t>
       </w:r>
       <w:r>
         <w:rPr>
@@ -4485,7 +4478,7 @@
         </w:rPr>
         <w:t> (discussed </w:t>
       </w:r>
-      <w:hyperlink r:id="rId16" w:anchor="beans-factory-aware" w:history="1">
+      <w:hyperlink r:id="rId15" w:anchor="beans-factory-aware" w:history="1">
         <w:r>
           <w:rPr>
             <w:rStyle w:val="Hyperlink"/>
@@ -4810,9 +4803,826 @@
       </w:pPr>
       <w:r>
         <w:rPr>
-          <w:szCs w:val="22"/>
-        </w:rPr>
-        <w:t>1.7</w:t>
+          <w:color w:val="000000"/>
+          <w:shd w:val="clear" w:color="auto" w:fill="FFFFFF"/>
+        </w:rPr>
+        <w:t>A bean definition can contain a lot of configuration information, including constructor arguments, property values, and container-specific information, such as the initialization method, a static factory method name, and so on.</w:t>
+      </w:r>
+    </w:p>
+    <w:p>
+      <w:pPr>
+        <w:pStyle w:val="ListParagraph"/>
+        <w:rPr>
+          <w:szCs w:val="22"/>
+        </w:rPr>
+      </w:pPr>
+    </w:p>
+    <w:p>
+      <w:pPr>
+        <w:pStyle w:val="ListParagraph"/>
+        <w:numPr>
+          <w:ilvl w:val="0"/>
+          <w:numId w:val="21"/>
+        </w:numPr>
+        <w:rPr>
+          <w:szCs w:val="22"/>
+        </w:rPr>
+      </w:pPr>
+      <w:r>
+        <w:rPr>
+          <w:color w:val="000000"/>
+          <w:shd w:val="clear" w:color="auto" w:fill="FFFFFF"/>
+        </w:rPr>
+        <w:t>If you work with an </w:t>
+      </w:r>
+      <w:r>
+        <w:rPr>
+          <w:rStyle w:val="HTMLCode"/>
+          <w:rFonts w:ascii="Consolas" w:hAnsi="Consolas"/>
+          <w:color w:val="3D3D3C"/>
+        </w:rPr>
+        <w:t>ApplicationContext</w:t>
+      </w:r>
+      <w:r>
+        <w:rPr>
+          <w:color w:val="000000"/>
+          <w:shd w:val="clear" w:color="auto" w:fill="FFFFFF"/>
+        </w:rPr>
+        <w:t> interface programmatically, child bean definitions are represented by the </w:t>
+      </w:r>
+      <w:r>
+        <w:rPr>
+          <w:rStyle w:val="HTMLCode"/>
+          <w:rFonts w:ascii="Consolas" w:hAnsi="Consolas"/>
+          <w:color w:val="3D3D3C"/>
+        </w:rPr>
+        <w:t>ChildBeanDefinition</w:t>
+      </w:r>
+      <w:r>
+        <w:rPr>
+          <w:color w:val="000000"/>
+          <w:shd w:val="clear" w:color="auto" w:fill="FFFFFF"/>
+        </w:rPr>
+        <w:t> class.</w:t>
+      </w:r>
+    </w:p>
+    <w:p>
+      <w:pPr>
+        <w:pStyle w:val="ListParagraph"/>
+        <w:rPr>
+          <w:szCs w:val="22"/>
+        </w:rPr>
+      </w:pPr>
+    </w:p>
+    <w:p>
+      <w:pPr>
+        <w:pStyle w:val="ListParagraph"/>
+        <w:numPr>
+          <w:ilvl w:val="0"/>
+          <w:numId w:val="21"/>
+        </w:numPr>
+        <w:rPr>
+          <w:szCs w:val="22"/>
+        </w:rPr>
+      </w:pPr>
+      <w:r>
+        <w:rPr>
+          <w:color w:val="000000"/>
+          <w:shd w:val="clear" w:color="auto" w:fill="FFFFFF"/>
+        </w:rPr>
+        <w:t>A</w:t>
+      </w:r>
+      <w:r>
+        <w:rPr>
+          <w:color w:val="000000"/>
+          <w:shd w:val="clear" w:color="auto" w:fill="FFFFFF"/>
+        </w:rPr>
+        <w:t>n application developer does not need to subclass </w:t>
+      </w:r>
+      <w:r>
+        <w:rPr>
+          <w:rStyle w:val="HTMLCode"/>
+          <w:rFonts w:ascii="Consolas" w:hAnsi="Consolas"/>
+          <w:color w:val="3D3D3C"/>
+        </w:rPr>
+        <w:t>ApplicationContext</w:t>
+      </w:r>
+      <w:r>
+        <w:rPr>
+          <w:color w:val="000000"/>
+          <w:shd w:val="clear" w:color="auto" w:fill="FFFFFF"/>
+        </w:rPr>
+        <w:t> implementation classes. Instead, the Spring IoC container can be extended by plugging in implementations of special integration interfaces. The next few sections describe these integration interfaces.</w:t>
+      </w:r>
+    </w:p>
+    <w:p>
+      <w:pPr>
+        <w:pStyle w:val="ListParagraph"/>
+        <w:rPr>
+          <w:szCs w:val="22"/>
+        </w:rPr>
+      </w:pPr>
+    </w:p>
+    <w:p>
+      <w:pPr>
+        <w:pStyle w:val="ListParagraph"/>
+        <w:numPr>
+          <w:ilvl w:val="0"/>
+          <w:numId w:val="21"/>
+        </w:numPr>
+        <w:rPr>
+          <w:szCs w:val="22"/>
+        </w:rPr>
+      </w:pPr>
+      <w:r>
+        <w:rPr>
+          <w:color w:val="000000"/>
+          <w:shd w:val="clear" w:color="auto" w:fill="FFFFFF"/>
+        </w:rPr>
+        <w:t>An </w:t>
+      </w:r>
+      <w:r>
+        <w:rPr>
+          <w:rStyle w:val="HTMLCode"/>
+          <w:rFonts w:ascii="Consolas" w:hAnsi="Consolas"/>
+          <w:color w:val="3D3D3C"/>
+        </w:rPr>
+        <w:t>ApplicationContext</w:t>
+      </w:r>
+      <w:r>
+        <w:rPr>
+          <w:color w:val="000000"/>
+          <w:shd w:val="clear" w:color="auto" w:fill="FFFFFF"/>
+        </w:rPr>
+        <w:t> automatically detects any beans that are defined in the configuration metadata that implements the </w:t>
+      </w:r>
+      <w:r>
+        <w:rPr>
+          <w:rStyle w:val="HTMLCode"/>
+          <w:rFonts w:ascii="Consolas" w:hAnsi="Consolas"/>
+          <w:color w:val="3D3D3C"/>
+        </w:rPr>
+        <w:t>BeanPostProcessor</w:t>
+      </w:r>
+      <w:r>
+        <w:rPr>
+          <w:color w:val="000000"/>
+          <w:shd w:val="clear" w:color="auto" w:fill="FFFFFF"/>
+        </w:rPr>
+        <w:t> interface. The </w:t>
+      </w:r>
+      <w:r>
+        <w:rPr>
+          <w:rStyle w:val="HTMLCode"/>
+          <w:rFonts w:ascii="Consolas" w:hAnsi="Consolas"/>
+          <w:color w:val="3D3D3C"/>
+        </w:rPr>
+        <w:t>ApplicationContext</w:t>
+      </w:r>
+      <w:r>
+        <w:rPr>
+          <w:color w:val="000000"/>
+          <w:shd w:val="clear" w:color="auto" w:fill="FFFFFF"/>
+        </w:rPr>
+        <w:t> registers these beans as post-processors so that they can be called later, upon bean creation. Bean post-processors can be deployed in the container in the same fashion as any other beans.</w:t>
+      </w:r>
+    </w:p>
+    <w:p>
+      <w:pPr>
+        <w:pStyle w:val="ListParagraph"/>
+        <w:rPr>
+          <w:szCs w:val="22"/>
+        </w:rPr>
+      </w:pPr>
+    </w:p>
+    <w:p>
+      <w:pPr>
+        <w:pStyle w:val="ListParagraph"/>
+        <w:numPr>
+          <w:ilvl w:val="0"/>
+          <w:numId w:val="21"/>
+        </w:numPr>
+        <w:rPr>
+          <w:szCs w:val="22"/>
+        </w:rPr>
+      </w:pPr>
+      <w:r>
+        <w:rPr>
+          <w:color w:val="000000"/>
+          <w:shd w:val="clear" w:color="auto" w:fill="FFFFFF"/>
+        </w:rPr>
+        <w:lastRenderedPageBreak/>
+        <w:t>The semantics of this interface are similar to those of the </w:t>
+      </w:r>
+      <w:r>
+        <w:rPr>
+          <w:rStyle w:val="HTMLCode"/>
+          <w:rFonts w:ascii="Consolas" w:hAnsi="Consolas"/>
+          <w:color w:val="3D3D3C"/>
+        </w:rPr>
+        <w:t>BeanPostProcessor</w:t>
+      </w:r>
+      <w:r>
+        <w:rPr>
+          <w:color w:val="000000"/>
+          <w:shd w:val="clear" w:color="auto" w:fill="FFFFFF"/>
+        </w:rPr>
+        <w:t>, with one major difference: </w:t>
+      </w:r>
+      <w:r>
+        <w:rPr>
+          <w:rStyle w:val="HTMLCode"/>
+          <w:rFonts w:ascii="Consolas" w:hAnsi="Consolas"/>
+          <w:color w:val="3D3D3C"/>
+        </w:rPr>
+        <w:t>BeanFactoryPostProcessor</w:t>
+      </w:r>
+      <w:r>
+        <w:rPr>
+          <w:color w:val="000000"/>
+          <w:shd w:val="clear" w:color="auto" w:fill="FFFFFF"/>
+        </w:rPr>
+        <w:t> operates on the bean configuration metadata. That is, the Spring IoC container lets a </w:t>
+      </w:r>
+      <w:r>
+        <w:rPr>
+          <w:rStyle w:val="HTMLCode"/>
+          <w:rFonts w:ascii="Consolas" w:hAnsi="Consolas"/>
+          <w:color w:val="3D3D3C"/>
+        </w:rPr>
+        <w:t>BeanFactoryPostProcessor</w:t>
+      </w:r>
+      <w:r>
+        <w:rPr>
+          <w:color w:val="000000"/>
+          <w:shd w:val="clear" w:color="auto" w:fill="FFFFFF"/>
+        </w:rPr>
+        <w:t> read the configuration metadata and potentially change it </w:t>
+      </w:r>
+      <w:r>
+        <w:rPr>
+          <w:rStyle w:val="Emphasis"/>
+          <w:color w:val="000000"/>
+          <w:shd w:val="clear" w:color="auto" w:fill="FFFFFF"/>
+        </w:rPr>
+        <w:t>before</w:t>
+      </w:r>
+      <w:r>
+        <w:rPr>
+          <w:color w:val="000000"/>
+          <w:shd w:val="clear" w:color="auto" w:fill="FFFFFF"/>
+        </w:rPr>
+        <w:t> the container instantiates any beans other than </w:t>
+      </w:r>
+      <w:r>
+        <w:rPr>
+          <w:rStyle w:val="HTMLCode"/>
+          <w:rFonts w:ascii="Consolas" w:hAnsi="Consolas"/>
+          <w:color w:val="3D3D3C"/>
+        </w:rPr>
+        <w:t>BeanFactoryPostProcessor</w:t>
+      </w:r>
+      <w:r>
+        <w:rPr>
+          <w:color w:val="000000"/>
+          <w:shd w:val="clear" w:color="auto" w:fill="FFFFFF"/>
+        </w:rPr>
+        <w:t> instances.</w:t>
+      </w:r>
+    </w:p>
+    <w:p>
+      <w:pPr>
+        <w:pStyle w:val="ListParagraph"/>
+        <w:rPr>
+          <w:szCs w:val="22"/>
+        </w:rPr>
+      </w:pPr>
+    </w:p>
+    <w:p>
+      <w:pPr>
+        <w:pStyle w:val="ListParagraph"/>
+        <w:numPr>
+          <w:ilvl w:val="0"/>
+          <w:numId w:val="21"/>
+        </w:numPr>
+        <w:rPr>
+          <w:szCs w:val="22"/>
+        </w:rPr>
+      </w:pPr>
+      <w:r>
+        <w:rPr>
+          <w:color w:val="000000"/>
+          <w:shd w:val="clear" w:color="auto" w:fill="FFFFFF"/>
+        </w:rPr>
+        <w:t>You can use the </w:t>
+      </w:r>
+      <w:r>
+        <w:rPr>
+          <w:rStyle w:val="HTMLCode"/>
+          <w:rFonts w:ascii="Consolas" w:hAnsi="Consolas"/>
+          <w:color w:val="3D3D3C"/>
+        </w:rPr>
+        <w:t>PropertySourcesPlaceholderConfigurer</w:t>
+      </w:r>
+      <w:r>
+        <w:rPr>
+          <w:color w:val="000000"/>
+          <w:shd w:val="clear" w:color="auto" w:fill="FFFFFF"/>
+        </w:rPr>
+        <w:t> to externalize property values from a bean definition in a separate file by using the standard Java </w:t>
+      </w:r>
+      <w:r>
+        <w:rPr>
+          <w:rStyle w:val="HTMLCode"/>
+          <w:rFonts w:ascii="Consolas" w:hAnsi="Consolas"/>
+          <w:color w:val="3D3D3C"/>
+        </w:rPr>
+        <w:t>Properties</w:t>
+      </w:r>
+      <w:r>
+        <w:rPr>
+          <w:color w:val="000000"/>
+          <w:shd w:val="clear" w:color="auto" w:fill="FFFFFF"/>
+        </w:rPr>
+        <w:t> format</w:t>
+      </w:r>
+      <w:r>
+        <w:rPr>
+          <w:color w:val="000000"/>
+          <w:shd w:val="clear" w:color="auto" w:fill="FFFFFF"/>
+        </w:rPr>
+        <w:t>.</w:t>
+      </w:r>
+    </w:p>
+    <w:p>
+      <w:pPr>
+        <w:pStyle w:val="ListParagraph"/>
+        <w:rPr>
+          <w:szCs w:val="22"/>
+        </w:rPr>
+      </w:pPr>
+    </w:p>
+    <w:p>
+      <w:pPr>
+        <w:pStyle w:val="ListParagraph"/>
+        <w:numPr>
+          <w:ilvl w:val="0"/>
+          <w:numId w:val="21"/>
+        </w:numPr>
+        <w:rPr>
+          <w:szCs w:val="22"/>
+        </w:rPr>
+      </w:pPr>
+      <w:r>
+        <w:rPr>
+          <w:color w:val="000000"/>
+          <w:shd w:val="clear" w:color="auto" w:fill="FFFFFF"/>
+        </w:rPr>
+        <w:t>The </w:t>
+      </w:r>
+      <w:r>
+        <w:rPr>
+          <w:rStyle w:val="HTMLCode"/>
+          <w:rFonts w:ascii="Consolas" w:hAnsi="Consolas"/>
+          <w:color w:val="3D3D3C"/>
+        </w:rPr>
+        <w:t>PropertyOverrideConfigurer</w:t>
+      </w:r>
+      <w:r>
+        <w:rPr>
+          <w:color w:val="000000"/>
+          <w:shd w:val="clear" w:color="auto" w:fill="FFFFFF"/>
+        </w:rPr>
+        <w:t>, another bean factory post-processor, resembles the </w:t>
+      </w:r>
+      <w:r>
+        <w:rPr>
+          <w:rStyle w:val="HTMLCode"/>
+          <w:rFonts w:ascii="Consolas" w:hAnsi="Consolas"/>
+          <w:color w:val="3D3D3C"/>
+        </w:rPr>
+        <w:t>PropertySourcesPlaceholderConfigurer</w:t>
+      </w:r>
+      <w:r>
+        <w:rPr>
+          <w:color w:val="000000"/>
+          <w:shd w:val="clear" w:color="auto" w:fill="FFFFFF"/>
+        </w:rPr>
+        <w:t>, but unlike the latter, the original definitions can have default values or no values at all for bean properties.</w:t>
+      </w:r>
+    </w:p>
+    <w:p>
+      <w:pPr>
+        <w:pStyle w:val="ListParagraph"/>
+        <w:rPr>
+          <w:szCs w:val="22"/>
+        </w:rPr>
+      </w:pPr>
+    </w:p>
+    <w:p>
+      <w:pPr>
+        <w:pStyle w:val="ListParagraph"/>
+        <w:numPr>
+          <w:ilvl w:val="0"/>
+          <w:numId w:val="21"/>
+        </w:numPr>
+        <w:rPr>
+          <w:szCs w:val="22"/>
+        </w:rPr>
+      </w:pPr>
+      <w:r>
+        <w:rPr>
+          <w:color w:val="000000"/>
+          <w:shd w:val="clear" w:color="auto" w:fill="FFFFFF"/>
+        </w:rPr>
+        <w:t>Y</w:t>
+      </w:r>
+      <w:r>
+        <w:rPr>
+          <w:color w:val="000000"/>
+          <w:shd w:val="clear" w:color="auto" w:fill="FFFFFF"/>
+        </w:rPr>
+        <w:t>ou can implement the </w:t>
+      </w:r>
+      <w:r>
+        <w:rPr>
+          <w:rStyle w:val="HTMLCode"/>
+          <w:rFonts w:ascii="Consolas" w:hAnsi="Consolas"/>
+          <w:b/>
+          <w:color w:val="3D3D3C"/>
+        </w:rPr>
+        <w:t>org.springframework.beans.factory.FactoryBean</w:t>
+      </w:r>
+      <w:r>
+        <w:rPr>
+          <w:color w:val="000000"/>
+          <w:shd w:val="clear" w:color="auto" w:fill="FFFFFF"/>
+        </w:rPr>
+        <w:t> interface for objects that are themselves factories.</w:t>
+      </w:r>
+    </w:p>
+    <w:p>
+      <w:pPr>
+        <w:pStyle w:val="ListParagraph"/>
+        <w:rPr>
+          <w:szCs w:val="22"/>
+        </w:rPr>
+      </w:pPr>
+    </w:p>
+    <w:p>
+      <w:pPr>
+        <w:pStyle w:val="ListParagraph"/>
+        <w:numPr>
+          <w:ilvl w:val="0"/>
+          <w:numId w:val="21"/>
+        </w:numPr>
+        <w:rPr>
+          <w:szCs w:val="22"/>
+        </w:rPr>
+      </w:pPr>
+      <w:r>
+        <w:rPr>
+          <w:color w:val="000000"/>
+          <w:shd w:val="clear" w:color="auto" w:fill="FFFFFF"/>
+        </w:rPr>
+        <w:t>The </w:t>
+      </w:r>
+      <w:r>
+        <w:rPr>
+          <w:rStyle w:val="HTMLCode"/>
+          <w:rFonts w:ascii="Consolas" w:hAnsi="Consolas"/>
+          <w:b/>
+          <w:color w:val="3D3D3C"/>
+        </w:rPr>
+        <w:t>FactoryBean</w:t>
+      </w:r>
+      <w:r>
+        <w:rPr>
+          <w:color w:val="000000"/>
+          <w:shd w:val="clear" w:color="auto" w:fill="FFFFFF"/>
+        </w:rPr>
+        <w:t> interface is a point of pluggability into the Spring IoC container’s instantiation logic. If you have complex initialization code that is better expressed in Java as opposed to a (potentially) verbose amount of XML, you can create your own </w:t>
+      </w:r>
+      <w:r>
+        <w:rPr>
+          <w:rStyle w:val="HTMLCode"/>
+          <w:rFonts w:ascii="Consolas" w:hAnsi="Consolas"/>
+          <w:color w:val="3D3D3C"/>
+        </w:rPr>
+        <w:t>FactoryBean</w:t>
+      </w:r>
+      <w:r>
+        <w:rPr>
+          <w:color w:val="000000"/>
+          <w:shd w:val="clear" w:color="auto" w:fill="FFFFFF"/>
+        </w:rPr>
+        <w:t>, write the complex initialization inside that class, and then plug your custom </w:t>
+      </w:r>
+      <w:r>
+        <w:rPr>
+          <w:rStyle w:val="HTMLCode"/>
+          <w:rFonts w:ascii="Consolas" w:hAnsi="Consolas"/>
+          <w:color w:val="3D3D3C"/>
+        </w:rPr>
+        <w:t>FactoryBean</w:t>
+      </w:r>
+      <w:r>
+        <w:rPr>
+          <w:color w:val="000000"/>
+          <w:shd w:val="clear" w:color="auto" w:fill="FFFFFF"/>
+        </w:rPr>
+        <w:t> into the container.</w:t>
+      </w:r>
+    </w:p>
+    <w:p>
+      <w:pPr>
+        <w:pStyle w:val="ListParagraph"/>
+        <w:rPr>
+          <w:szCs w:val="22"/>
+        </w:rPr>
+      </w:pPr>
+    </w:p>
+    <w:p>
+      <w:pPr>
+        <w:pStyle w:val="ListParagraph"/>
+        <w:numPr>
+          <w:ilvl w:val="0"/>
+          <w:numId w:val="21"/>
+        </w:numPr>
+        <w:rPr>
+          <w:szCs w:val="22"/>
+        </w:rPr>
+      </w:pPr>
+      <w:r>
+        <w:rPr>
+          <w:color w:val="000000"/>
+          <w:shd w:val="clear" w:color="auto" w:fill="FFFFFF"/>
+        </w:rPr>
+        <w:t>The </w:t>
+      </w:r>
+      <w:r>
+        <w:rPr>
+          <w:rStyle w:val="HTMLCode"/>
+          <w:rFonts w:ascii="Consolas" w:hAnsi="Consolas"/>
+          <w:color w:val="3D3D3C"/>
+        </w:rPr>
+        <w:t>FactoryBean</w:t>
+      </w:r>
+      <w:r>
+        <w:rPr>
+          <w:color w:val="000000"/>
+          <w:shd w:val="clear" w:color="auto" w:fill="FFFFFF"/>
+        </w:rPr>
+        <w:t> concept and interface is used in a number of places within the Spring Framework. More than 50 implementations of the </w:t>
+      </w:r>
+      <w:r>
+        <w:rPr>
+          <w:rStyle w:val="HTMLCode"/>
+          <w:rFonts w:ascii="Consolas" w:hAnsi="Consolas"/>
+          <w:color w:val="3D3D3C"/>
+        </w:rPr>
+        <w:t>FactoryBean</w:t>
+      </w:r>
+      <w:r>
+        <w:rPr>
+          <w:color w:val="000000"/>
+          <w:shd w:val="clear" w:color="auto" w:fill="FFFFFF"/>
+        </w:rPr>
+        <w:t>interface ship with Spring itself.</w:t>
+      </w:r>
+    </w:p>
+    <w:p>
+      <w:pPr>
+        <w:pStyle w:val="ListParagraph"/>
+        <w:rPr>
+          <w:szCs w:val="22"/>
+        </w:rPr>
+      </w:pPr>
+    </w:p>
+    <w:p>
+      <w:pPr>
+        <w:pStyle w:val="ListParagraph"/>
+        <w:numPr>
+          <w:ilvl w:val="0"/>
+          <w:numId w:val="21"/>
+        </w:numPr>
+        <w:rPr>
+          <w:sz w:val="24"/>
+          <w:szCs w:val="24"/>
+        </w:rPr>
+      </w:pPr>
+      <w:r>
+        <w:rPr>
+          <w:color w:val="000000"/>
+          <w:shd w:val="clear" w:color="auto" w:fill="FFFFFF"/>
+        </w:rPr>
+        <w:t>An alternative to XML setup is provided by annotation-based configuration, which relies on the bytecode metadata for wiring up components instead of angle-bracket declarations.</w:t>
+      </w:r>
+    </w:p>
+    <w:p>
+      <w:pPr>
+        <w:pStyle w:val="ListParagraph"/>
+        <w:rPr>
+          <w:color w:val="0B0A0A"/>
+          <w:sz w:val="24"/>
+          <w:szCs w:val="24"/>
+          <w:shd w:val="clear" w:color="auto" w:fill="F1F1F1"/>
+        </w:rPr>
+      </w:pPr>
+    </w:p>
+    <w:p>
+      <w:pPr>
+        <w:pStyle w:val="ListParagraph"/>
+        <w:numPr>
+          <w:ilvl w:val="0"/>
+          <w:numId w:val="21"/>
+        </w:numPr>
+        <w:rPr>
+          <w:sz w:val="24"/>
+          <w:szCs w:val="24"/>
+        </w:rPr>
+      </w:pPr>
+      <w:r>
+        <w:rPr>
+          <w:color w:val="0B0A0A"/>
+          <w:sz w:val="24"/>
+          <w:szCs w:val="24"/>
+          <w:shd w:val="clear" w:color="auto" w:fill="F1F1F1"/>
+        </w:rPr>
+        <w:t>Are annotations better than XML for configuring Spring?</w:t>
+      </w:r>
+    </w:p>
+    <w:p>
+      <w:pPr>
+        <w:pStyle w:val="ListParagraph"/>
+        <w:rPr>
+          <w:sz w:val="24"/>
+          <w:szCs w:val="24"/>
+        </w:rPr>
+      </w:pPr>
+    </w:p>
+    <w:p>
+      <w:pPr>
+        <w:pStyle w:val="ListParagraph"/>
+        <w:numPr>
+          <w:ilvl w:val="0"/>
+          <w:numId w:val="21"/>
+        </w:numPr>
+        <w:rPr>
+          <w:szCs w:val="22"/>
+        </w:rPr>
+      </w:pPr>
+      <w:r>
+        <w:rPr>
+          <w:szCs w:val="22"/>
+        </w:rPr>
+        <w:t>Due to the way they are defined, annotations provide a lot of context in their declaration, leading to shorter and more concise configuration. However, XML excels at wiring up components without touching their source code or recompiling them.</w:t>
+      </w:r>
+    </w:p>
+    <w:p>
+      <w:pPr>
+        <w:pStyle w:val="ListParagraph"/>
+        <w:rPr>
+          <w:sz w:val="24"/>
+          <w:szCs w:val="24"/>
+        </w:rPr>
+      </w:pPr>
+    </w:p>
+    <w:p>
+      <w:pPr>
+        <w:pStyle w:val="ListParagraph"/>
+        <w:numPr>
+          <w:ilvl w:val="0"/>
+          <w:numId w:val="21"/>
+        </w:numPr>
+        <w:rPr>
+          <w:sz w:val="24"/>
+          <w:szCs w:val="24"/>
+        </w:rPr>
+      </w:pPr>
+      <w:r>
+        <w:rPr>
+          <w:sz w:val="24"/>
+          <w:szCs w:val="24"/>
+        </w:rPr>
+        <w:t>Some developers prefer having the wiring close to the source while others argue that annotated classes are no longer POJOs and, furthermore, that the configuration becomes decentralized and harder to control.</w:t>
+      </w:r>
+    </w:p>
+    <w:p>
+      <w:pPr>
+        <w:pStyle w:val="ListParagraph"/>
+        <w:rPr>
+          <w:sz w:val="24"/>
+          <w:szCs w:val="24"/>
+        </w:rPr>
+      </w:pPr>
+    </w:p>
+    <w:p>
+      <w:pPr>
+        <w:pStyle w:val="ListParagraph"/>
+        <w:numPr>
+          <w:ilvl w:val="0"/>
+          <w:numId w:val="21"/>
+        </w:numPr>
+        <w:rPr>
+          <w:sz w:val="24"/>
+          <w:szCs w:val="24"/>
+        </w:rPr>
+      </w:pPr>
+      <w:r>
+        <w:rPr>
+          <w:color w:val="000000"/>
+          <w:shd w:val="clear" w:color="auto" w:fill="ECF1E8"/>
+        </w:rPr>
+        <w:t>Annotation injection is performed before XML injection. Thus, the XML configuration overrides the annotations for properties wired through both approaches.</w:t>
+      </w:r>
+    </w:p>
+    <w:p>
+      <w:pPr>
+        <w:pStyle w:val="ListParagraph"/>
+        <w:rPr>
+          <w:sz w:val="24"/>
+          <w:szCs w:val="24"/>
+        </w:rPr>
+      </w:pPr>
+    </w:p>
+    <w:p>
+      <w:pPr>
+        <w:pStyle w:val="ListParagraph"/>
+        <w:numPr>
+          <w:ilvl w:val="0"/>
+          <w:numId w:val="21"/>
+        </w:numPr>
+        <w:rPr>
+          <w:sz w:val="24"/>
+          <w:szCs w:val="24"/>
+        </w:rPr>
+      </w:pPr>
+      <w:r>
+        <w:rPr>
+          <w:color w:val="000000"/>
+          <w:shd w:val="clear" w:color="auto" w:fill="FFFFFF"/>
+        </w:rPr>
+        <w:t>Spring also supports injection by using the JSR-250 </w:t>
+      </w:r>
+      <w:r>
+        <w:rPr>
+          <w:rStyle w:val="HTMLCode"/>
+          <w:rFonts w:ascii="Consolas" w:hAnsi="Consolas"/>
+          <w:color w:val="3D3D3C"/>
+        </w:rPr>
+        <w:t>@Resource</w:t>
+      </w:r>
+      <w:r>
+        <w:rPr>
+          <w:color w:val="000000"/>
+          <w:shd w:val="clear" w:color="auto" w:fill="FFFFFF"/>
+        </w:rPr>
+        <w:t> annotation (</w:t>
+      </w:r>
+      <w:r>
+        <w:rPr>
+          <w:rStyle w:val="HTMLCode"/>
+          <w:rFonts w:ascii="Consolas" w:hAnsi="Consolas"/>
+          <w:color w:val="3D3D3C"/>
+        </w:rPr>
+        <w:t>javax.annotation.Resource</w:t>
+      </w:r>
+      <w:r>
+        <w:rPr>
+          <w:color w:val="000000"/>
+          <w:shd w:val="clear" w:color="auto" w:fill="FFFFFF"/>
+        </w:rPr>
+        <w:t>) on fields or bean property setter methods. This is a common pattern in Java EE: for example, in JSF-managed beans and JAX-WS endpoints. Spring supports this pattern for Spring-managed objects as well.</w:t>
+      </w:r>
+    </w:p>
+    <w:p>
+      <w:pPr>
+        <w:pStyle w:val="ListParagraph"/>
+        <w:rPr>
+          <w:sz w:val="24"/>
+          <w:szCs w:val="24"/>
+        </w:rPr>
+      </w:pPr>
+    </w:p>
+    <w:p>
+      <w:pPr>
+        <w:pStyle w:val="ListParagraph"/>
+        <w:numPr>
+          <w:ilvl w:val="0"/>
+          <w:numId w:val="21"/>
+        </w:numPr>
+        <w:rPr>
+          <w:sz w:val="24"/>
+          <w:szCs w:val="24"/>
+        </w:rPr>
+      </w:pPr>
+      <w:r>
+        <w:rPr>
+          <w:sz w:val="24"/>
+          <w:szCs w:val="24"/>
+        </w:rPr>
+        <w:t>1.10</w:t>
       </w:r>
       <w:bookmarkStart w:id="0" w:name="_GoBack"/>
       <w:bookmarkEnd w:id="0"/>
@@ -4859,8 +5669,8 @@
 </file>
 
 <file path=word/numbering.xml><?xml version="1.0" encoding="utf-8"?>
-<w:numbering xmlns:wpc="http://schemas.microsoft.com/office/word/2010/wordprocessingCanvas" xmlns:mc="http://schemas.openxmlformats.org/markup-compatibility/2006" xmlns:o="urn:schemas-microsoft-com:office:office" xmlns:r="http://schemas.openxmlformats.org/officeDocument/2006/relationships" xmlns:m="http://schemas.openxmlformats.org/officeDocument/2006/math" xmlns:v="urn:schemas-microsoft-com:vml" xmlns:wp14="http://schemas.microsoft.com/office/word/2010/wordprocessingDrawing" xmlns:wp="http://schemas.openxmlformats.org/drawingml/2006/wordprocessingDrawing" xmlns:w10="urn:schemas-microsoft-com:office:word" xmlns:w="http://schemas.openxmlformats.org/wordprocessingml/2006/main" xmlns:w14="http://schemas.microsoft.com/office/word/2010/wordml" xmlns:wpg="http://schemas.microsoft.com/office/word/2010/wordprocessingGroup" xmlns:wpi="http://schemas.microsoft.com/office/word/2010/wordprocessingInk" xmlns:wne="http://schemas.microsoft.com/office/word/2006/wordml" xmlns:wps="http://schemas.microsoft.com/office/word/2010/wordprocessingShape" mc:Ignorable="w14 wp14">
-  <w:abstractNum w:abstractNumId="0">
+<w:numbering xmlns:wpc="http://schemas.microsoft.com/office/word/2010/wordprocessingCanvas" xmlns:mc="http://schemas.openxmlformats.org/markup-compatibility/2006" xmlns:o="urn:schemas-microsoft-com:office:office" xmlns:r="http://schemas.openxmlformats.org/officeDocument/2006/relationships" xmlns:m="http://schemas.openxmlformats.org/officeDocument/2006/math" xmlns:v="urn:schemas-microsoft-com:vml" xmlns:wp14="http://schemas.microsoft.com/office/word/2010/wordprocessingDrawing" xmlns:wp="http://schemas.openxmlformats.org/drawingml/2006/wordprocessingDrawing" xmlns:w10="urn:schemas-microsoft-com:office:word" xmlns:w="http://schemas.openxmlformats.org/wordprocessingml/2006/main" xmlns:w14="http://schemas.microsoft.com/office/word/2010/wordml" xmlns:w15="http://schemas.microsoft.com/office/word/2012/wordml" xmlns:wpg="http://schemas.microsoft.com/office/word/2010/wordprocessingGroup" xmlns:wpi="http://schemas.microsoft.com/office/word/2010/wordprocessingInk" xmlns:wne="http://schemas.microsoft.com/office/word/2006/wordml" xmlns:wps="http://schemas.microsoft.com/office/word/2010/wordprocessingShape" mc:Ignorable="w14 w15 wp14">
+  <w:abstractNum w:abstractNumId="0" w15:restartNumberingAfterBreak="0">
     <w:nsid w:val="06395E53"/>
     <w:multiLevelType w:val="hybridMultilevel"/>
     <w:tmpl w:val="72F6B792"/>
@@ -4973,7 +5783,7 @@
       </w:rPr>
     </w:lvl>
   </w:abstractNum>
-  <w:abstractNum w:abstractNumId="1">
+  <w:abstractNum w:abstractNumId="1" w15:restartNumberingAfterBreak="0">
     <w:nsid w:val="118C5701"/>
     <w:multiLevelType w:val="hybridMultilevel"/>
     <w:tmpl w:val="43B6084A"/>
@@ -5059,7 +5869,7 @@
       </w:pPr>
     </w:lvl>
   </w:abstractNum>
-  <w:abstractNum w:abstractNumId="2">
+  <w:abstractNum w:abstractNumId="2" w15:restartNumberingAfterBreak="0">
     <w:nsid w:val="11B624E0"/>
     <w:multiLevelType w:val="hybridMultilevel"/>
     <w:tmpl w:val="B2948380"/>
@@ -5172,7 +5982,7 @@
       </w:rPr>
     </w:lvl>
   </w:abstractNum>
-  <w:abstractNum w:abstractNumId="3">
+  <w:abstractNum w:abstractNumId="3" w15:restartNumberingAfterBreak="0">
     <w:nsid w:val="12296BB9"/>
     <w:multiLevelType w:val="hybridMultilevel"/>
     <w:tmpl w:val="DE4CCE88"/>
@@ -5285,7 +6095,7 @@
       </w:rPr>
     </w:lvl>
   </w:abstractNum>
-  <w:abstractNum w:abstractNumId="4">
+  <w:abstractNum w:abstractNumId="4" w15:restartNumberingAfterBreak="0">
     <w:nsid w:val="1A1A128A"/>
     <w:multiLevelType w:val="hybridMultilevel"/>
     <w:tmpl w:val="FF3C5306"/>
@@ -5374,7 +6184,7 @@
       </w:pPr>
     </w:lvl>
   </w:abstractNum>
-  <w:abstractNum w:abstractNumId="5">
+  <w:abstractNum w:abstractNumId="5" w15:restartNumberingAfterBreak="0">
     <w:nsid w:val="20E073D0"/>
     <w:multiLevelType w:val="hybridMultilevel"/>
     <w:tmpl w:val="78945FC0"/>
@@ -5487,7 +6297,7 @@
       </w:rPr>
     </w:lvl>
   </w:abstractNum>
-  <w:abstractNum w:abstractNumId="6">
+  <w:abstractNum w:abstractNumId="6" w15:restartNumberingAfterBreak="0">
     <w:nsid w:val="26720F21"/>
     <w:multiLevelType w:val="hybridMultilevel"/>
     <w:tmpl w:val="4524E2E4"/>
@@ -5600,7 +6410,7 @@
       </w:rPr>
     </w:lvl>
   </w:abstractNum>
-  <w:abstractNum w:abstractNumId="7">
+  <w:abstractNum w:abstractNumId="7" w15:restartNumberingAfterBreak="0">
     <w:nsid w:val="2FC31A2E"/>
     <w:multiLevelType w:val="hybridMultilevel"/>
     <w:tmpl w:val="004A750C"/>
@@ -5686,7 +6496,7 @@
       </w:pPr>
     </w:lvl>
   </w:abstractNum>
-  <w:abstractNum w:abstractNumId="8">
+  <w:abstractNum w:abstractNumId="8" w15:restartNumberingAfterBreak="0">
     <w:nsid w:val="3099083F"/>
     <w:multiLevelType w:val="hybridMultilevel"/>
     <w:tmpl w:val="372ACB0E"/>
@@ -5799,7 +6609,7 @@
       </w:rPr>
     </w:lvl>
   </w:abstractNum>
-  <w:abstractNum w:abstractNumId="9">
+  <w:abstractNum w:abstractNumId="9" w15:restartNumberingAfterBreak="0">
     <w:nsid w:val="37C844D0"/>
     <w:multiLevelType w:val="hybridMultilevel"/>
     <w:tmpl w:val="57BEA13C"/>
@@ -5912,7 +6722,7 @@
       </w:rPr>
     </w:lvl>
   </w:abstractNum>
-  <w:abstractNum w:abstractNumId="10">
+  <w:abstractNum w:abstractNumId="10" w15:restartNumberingAfterBreak="0">
     <w:nsid w:val="3F9A3816"/>
     <w:multiLevelType w:val="hybridMultilevel"/>
     <w:tmpl w:val="76CCDB6E"/>
@@ -6025,7 +6835,7 @@
       </w:rPr>
     </w:lvl>
   </w:abstractNum>
-  <w:abstractNum w:abstractNumId="11">
+  <w:abstractNum w:abstractNumId="11" w15:restartNumberingAfterBreak="0">
     <w:nsid w:val="45213D26"/>
     <w:multiLevelType w:val="hybridMultilevel"/>
     <w:tmpl w:val="1B0E3C4C"/>
@@ -6138,7 +6948,7 @@
       </w:rPr>
     </w:lvl>
   </w:abstractNum>
-  <w:abstractNum w:abstractNumId="12">
+  <w:abstractNum w:abstractNumId="12" w15:restartNumberingAfterBreak="0">
     <w:nsid w:val="4E5C575F"/>
     <w:multiLevelType w:val="hybridMultilevel"/>
     <w:tmpl w:val="A1DE4BF8"/>
@@ -6251,7 +7061,7 @@
       </w:rPr>
     </w:lvl>
   </w:abstractNum>
-  <w:abstractNum w:abstractNumId="13">
+  <w:abstractNum w:abstractNumId="13" w15:restartNumberingAfterBreak="0">
     <w:nsid w:val="52D445AC"/>
     <w:multiLevelType w:val="hybridMultilevel"/>
     <w:tmpl w:val="2DA68BE2"/>
@@ -6364,7 +7174,7 @@
       </w:rPr>
     </w:lvl>
   </w:abstractNum>
-  <w:abstractNum w:abstractNumId="14">
+  <w:abstractNum w:abstractNumId="14" w15:restartNumberingAfterBreak="0">
     <w:nsid w:val="5C4505FD"/>
     <w:multiLevelType w:val="multilevel"/>
     <w:tmpl w:val="982AF6C8"/>
@@ -6483,7 +7293,7 @@
       </w:pPr>
     </w:lvl>
   </w:abstractNum>
-  <w:abstractNum w:abstractNumId="15">
+  <w:abstractNum w:abstractNumId="15" w15:restartNumberingAfterBreak="0">
     <w:nsid w:val="657A40B2"/>
     <w:multiLevelType w:val="hybridMultilevel"/>
     <w:tmpl w:val="62304ED0"/>
@@ -6596,7 +7406,7 @@
       </w:rPr>
     </w:lvl>
   </w:abstractNum>
-  <w:abstractNum w:abstractNumId="16">
+  <w:abstractNum w:abstractNumId="16" w15:restartNumberingAfterBreak="0">
     <w:nsid w:val="672C4861"/>
     <w:multiLevelType w:val="hybridMultilevel"/>
     <w:tmpl w:val="8DE06244"/>
@@ -6686,7 +7496,7 @@
       </w:pPr>
     </w:lvl>
   </w:abstractNum>
-  <w:abstractNum w:abstractNumId="17">
+  <w:abstractNum w:abstractNumId="17" w15:restartNumberingAfterBreak="0">
     <w:nsid w:val="675F74C0"/>
     <w:multiLevelType w:val="multilevel"/>
     <w:tmpl w:val="651A252E"/>
@@ -6802,7 +7612,7 @@
       </w:pPr>
     </w:lvl>
   </w:abstractNum>
-  <w:abstractNum w:abstractNumId="18">
+  <w:abstractNum w:abstractNumId="18" w15:restartNumberingAfterBreak="0">
     <w:nsid w:val="713B451D"/>
     <w:multiLevelType w:val="hybridMultilevel"/>
     <w:tmpl w:val="7CE6EB00"/>
@@ -6888,7 +7698,7 @@
       </w:pPr>
     </w:lvl>
   </w:abstractNum>
-  <w:abstractNum w:abstractNumId="19">
+  <w:abstractNum w:abstractNumId="19" w15:restartNumberingAfterBreak="0">
     <w:nsid w:val="74EA155B"/>
     <w:multiLevelType w:val="hybridMultilevel"/>
     <w:tmpl w:val="CD1C40E6"/>
@@ -7001,7 +7811,7 @@
       </w:rPr>
     </w:lvl>
   </w:abstractNum>
-  <w:abstractNum w:abstractNumId="20">
+  <w:abstractNum w:abstractNumId="20" w15:restartNumberingAfterBreak="0">
     <w:nsid w:val="7BA653FE"/>
     <w:multiLevelType w:val="hybridMultilevel"/>
     <w:tmpl w:val="1974EE8E"/>
@@ -7182,7 +7992,7 @@
 </file>
 
 <file path=word/styles.xml><?xml version="1.0" encoding="utf-8"?>
-<w:styles xmlns:mc="http://schemas.openxmlformats.org/markup-compatibility/2006" xmlns:r="http://schemas.openxmlformats.org/officeDocument/2006/relationships" xmlns:w="http://schemas.openxmlformats.org/wordprocessingml/2006/main" xmlns:w14="http://schemas.microsoft.com/office/word/2010/wordml" mc:Ignorable="w14">
+<w:styles xmlns:mc="http://schemas.openxmlformats.org/markup-compatibility/2006" xmlns:r="http://schemas.openxmlformats.org/officeDocument/2006/relationships" xmlns:w="http://schemas.openxmlformats.org/wordprocessingml/2006/main" xmlns:w14="http://schemas.microsoft.com/office/word/2010/wordml" xmlns:w15="http://schemas.microsoft.com/office/word/2012/wordml" mc:Ignorable="w14 w15">
   <w:docDefaults>
     <w:rPrDefault>
       <w:rPr>
@@ -7198,146 +8008,378 @@
       </w:pPr>
     </w:pPrDefault>
   </w:docDefaults>
-  <w:latentStyles w:defLockedState="0" w:defUIPriority="99" w:defSemiHidden="1" w:defUnhideWhenUsed="1" w:defQFormat="0" w:count="267">
-    <w:lsdException w:name="Normal" w:semiHidden="0" w:uiPriority="0" w:unhideWhenUsed="0" w:qFormat="1"/>
-    <w:lsdException w:name="heading 1" w:semiHidden="0" w:uiPriority="0" w:unhideWhenUsed="0" w:qFormat="1"/>
-    <w:lsdException w:name="heading 2" w:uiPriority="0" w:qFormat="1"/>
-    <w:lsdException w:name="heading 3" w:uiPriority="0" w:qFormat="1"/>
-    <w:lsdException w:name="heading 4" w:uiPriority="0" w:qFormat="1"/>
-    <w:lsdException w:name="heading 5" w:uiPriority="0" w:qFormat="1"/>
-    <w:lsdException w:name="heading 6" w:uiPriority="0" w:qFormat="1"/>
-    <w:lsdException w:name="heading 7" w:uiPriority="0" w:qFormat="1"/>
-    <w:lsdException w:name="heading 8" w:uiPriority="0" w:qFormat="1"/>
-    <w:lsdException w:name="heading 9" w:uiPriority="0" w:qFormat="1"/>
-    <w:lsdException w:name="toc 1" w:uiPriority="0"/>
-    <w:lsdException w:name="toc 2" w:uiPriority="0"/>
-    <w:lsdException w:name="toc 3" w:uiPriority="0"/>
-    <w:lsdException w:name="toc 4" w:uiPriority="0"/>
-    <w:lsdException w:name="toc 5" w:uiPriority="0"/>
-    <w:lsdException w:name="toc 6" w:uiPriority="0"/>
-    <w:lsdException w:name="toc 7" w:uiPriority="0"/>
-    <w:lsdException w:name="toc 8" w:uiPriority="0"/>
-    <w:lsdException w:name="toc 9" w:uiPriority="0"/>
-    <w:lsdException w:name="header" w:uiPriority="0"/>
-    <w:lsdException w:name="footer" w:uiPriority="0"/>
-    <w:lsdException w:name="caption" w:uiPriority="35" w:qFormat="1"/>
-    <w:lsdException w:name="Title" w:semiHidden="0" w:uiPriority="10" w:unhideWhenUsed="0" w:qFormat="1"/>
-    <w:lsdException w:name="Default Paragraph Font" w:uiPriority="1"/>
-    <w:lsdException w:name="Subtitle" w:semiHidden="0" w:uiPriority="11" w:unhideWhenUsed="0" w:qFormat="1"/>
-    <w:lsdException w:name="Strong" w:semiHidden="0" w:uiPriority="22" w:unhideWhenUsed="0" w:qFormat="1"/>
-    <w:lsdException w:name="Emphasis" w:semiHidden="0" w:uiPriority="20" w:unhideWhenUsed="0" w:qFormat="1"/>
-    <w:lsdException w:name="Table Grid" w:semiHidden="0" w:uiPriority="39" w:unhideWhenUsed="0"/>
-    <w:lsdException w:name="Placeholder Text" w:unhideWhenUsed="0"/>
-    <w:lsdException w:name="No Spacing" w:semiHidden="0" w:uiPriority="1" w:unhideWhenUsed="0" w:qFormat="1"/>
-    <w:lsdException w:name="Light Shading" w:semiHidden="0" w:uiPriority="60" w:unhideWhenUsed="0"/>
-    <w:lsdException w:name="Light List" w:semiHidden="0" w:uiPriority="61" w:unhideWhenUsed="0"/>
-    <w:lsdException w:name="Light Grid" w:semiHidden="0" w:uiPriority="62" w:unhideWhenUsed="0"/>
-    <w:lsdException w:name="Medium Shading 1" w:semiHidden="0" w:uiPriority="63" w:unhideWhenUsed="0"/>
-    <w:lsdException w:name="Medium Shading 2" w:semiHidden="0" w:uiPriority="64" w:unhideWhenUsed="0"/>
-    <w:lsdException w:name="Medium List 1" w:semiHidden="0" w:uiPriority="65" w:unhideWhenUsed="0"/>
-    <w:lsdException w:name="Medium List 2" w:semiHidden="0" w:uiPriority="66" w:unhideWhenUsed="0"/>
-    <w:lsdException w:name="Medium Grid 1" w:semiHidden="0" w:uiPriority="67" w:unhideWhenUsed="0"/>
-    <w:lsdException w:name="Medium Grid 2" w:semiHidden="0" w:uiPriority="68" w:unhideWhenUsed="0"/>
-    <w:lsdException w:name="Medium Grid 3" w:semiHidden="0" w:uiPriority="69" w:unhideWhenUsed="0"/>
-    <w:lsdException w:name="Dark List" w:semiHidden="0" w:uiPriority="70" w:unhideWhenUsed="0"/>
-    <w:lsdException w:name="Colorful Shading" w:semiHidden="0" w:uiPriority="71" w:unhideWhenUsed="0"/>
-    <w:lsdException w:name="Colorful List" w:semiHidden="0" w:uiPriority="72" w:unhideWhenUsed="0"/>
-    <w:lsdException w:name="Colorful Grid" w:semiHidden="0" w:uiPriority="73" w:unhideWhenUsed="0"/>
-    <w:lsdException w:name="Light Shading Accent 1" w:semiHidden="0" w:uiPriority="60" w:unhideWhenUsed="0"/>
-    <w:lsdException w:name="Light List Accent 1" w:semiHidden="0" w:uiPriority="61" w:unhideWhenUsed="0"/>
-    <w:lsdException w:name="Light Grid Accent 1" w:semiHidden="0" w:uiPriority="62" w:unhideWhenUsed="0"/>
-    <w:lsdException w:name="Medium Shading 1 Accent 1" w:semiHidden="0" w:uiPriority="63" w:unhideWhenUsed="0"/>
-    <w:lsdException w:name="Medium Shading 2 Accent 1" w:semiHidden="0" w:uiPriority="64" w:unhideWhenUsed="0"/>
-    <w:lsdException w:name="Medium List 1 Accent 1" w:semiHidden="0" w:uiPriority="65" w:unhideWhenUsed="0"/>
-    <w:lsdException w:name="Revision" w:unhideWhenUsed="0"/>
-    <w:lsdException w:name="List Paragraph" w:semiHidden="0" w:uiPriority="34" w:unhideWhenUsed="0" w:qFormat="1"/>
-    <w:lsdException w:name="Quote" w:semiHidden="0" w:uiPriority="29" w:unhideWhenUsed="0" w:qFormat="1"/>
-    <w:lsdException w:name="Intense Quote" w:semiHidden="0" w:uiPriority="30" w:unhideWhenUsed="0" w:qFormat="1"/>
-    <w:lsdException w:name="Medium List 2 Accent 1" w:semiHidden="0" w:uiPriority="66" w:unhideWhenUsed="0"/>
-    <w:lsdException w:name="Medium Grid 1 Accent 1" w:semiHidden="0" w:uiPriority="67" w:unhideWhenUsed="0"/>
-    <w:lsdException w:name="Medium Grid 2 Accent 1" w:semiHidden="0" w:uiPriority="68" w:unhideWhenUsed="0"/>
-    <w:lsdException w:name="Medium Grid 3 Accent 1" w:semiHidden="0" w:uiPriority="69" w:unhideWhenUsed="0"/>
-    <w:lsdException w:name="Dark List Accent 1" w:semiHidden="0" w:uiPriority="70" w:unhideWhenUsed="0"/>
-    <w:lsdException w:name="Colorful Shading Accent 1" w:semiHidden="0" w:uiPriority="71" w:unhideWhenUsed="0"/>
-    <w:lsdException w:name="Colorful List Accent 1" w:semiHidden="0" w:uiPriority="72" w:unhideWhenUsed="0"/>
-    <w:lsdException w:name="Colorful Grid Accent 1" w:semiHidden="0" w:uiPriority="73" w:unhideWhenUsed="0"/>
-    <w:lsdException w:name="Light Shading Accent 2" w:semiHidden="0" w:uiPriority="60" w:unhideWhenUsed="0"/>
-    <w:lsdException w:name="Light List Accent 2" w:semiHidden="0" w:uiPriority="61" w:unhideWhenUsed="0"/>
-    <w:lsdException w:name="Light Grid Accent 2" w:semiHidden="0" w:uiPriority="62" w:unhideWhenUsed="0"/>
-    <w:lsdException w:name="Medium Shading 1 Accent 2" w:semiHidden="0" w:uiPriority="63" w:unhideWhenUsed="0"/>
-    <w:lsdException w:name="Medium Shading 2 Accent 2" w:semiHidden="0" w:uiPriority="64" w:unhideWhenUsed="0"/>
-    <w:lsdException w:name="Medium List 1 Accent 2" w:semiHidden="0" w:uiPriority="65" w:unhideWhenUsed="0"/>
-    <w:lsdException w:name="Medium List 2 Accent 2" w:semiHidden="0" w:uiPriority="66" w:unhideWhenUsed="0"/>
-    <w:lsdException w:name="Medium Grid 1 Accent 2" w:semiHidden="0" w:uiPriority="67" w:unhideWhenUsed="0"/>
-    <w:lsdException w:name="Medium Grid 2 Accent 2" w:semiHidden="0" w:uiPriority="68" w:unhideWhenUsed="0"/>
-    <w:lsdException w:name="Medium Grid 3 Accent 2" w:semiHidden="0" w:uiPriority="69" w:unhideWhenUsed="0"/>
-    <w:lsdException w:name="Dark List Accent 2" w:semiHidden="0" w:uiPriority="70" w:unhideWhenUsed="0"/>
-    <w:lsdException w:name="Colorful Shading Accent 2" w:semiHidden="0" w:uiPriority="71" w:unhideWhenUsed="0"/>
-    <w:lsdException w:name="Colorful List Accent 2" w:semiHidden="0" w:uiPriority="72" w:unhideWhenUsed="0"/>
-    <w:lsdException w:name="Colorful Grid Accent 2" w:semiHidden="0" w:uiPriority="73" w:unhideWhenUsed="0"/>
-    <w:lsdException w:name="Light Shading Accent 3" w:semiHidden="0" w:uiPriority="60" w:unhideWhenUsed="0"/>
-    <w:lsdException w:name="Light List Accent 3" w:semiHidden="0" w:uiPriority="61" w:unhideWhenUsed="0"/>
-    <w:lsdException w:name="Light Grid Accent 3" w:semiHidden="0" w:uiPriority="62" w:unhideWhenUsed="0"/>
-    <w:lsdException w:name="Medium Shading 1 Accent 3" w:semiHidden="0" w:uiPriority="63" w:unhideWhenUsed="0"/>
-    <w:lsdException w:name="Medium Shading 2 Accent 3" w:semiHidden="0" w:uiPriority="64" w:unhideWhenUsed="0"/>
-    <w:lsdException w:name="Medium List 1 Accent 3" w:semiHidden="0" w:uiPriority="65" w:unhideWhenUsed="0"/>
-    <w:lsdException w:name="Medium List 2 Accent 3" w:semiHidden="0" w:uiPriority="66" w:unhideWhenUsed="0"/>
-    <w:lsdException w:name="Medium Grid 1 Accent 3" w:semiHidden="0" w:uiPriority="67" w:unhideWhenUsed="0"/>
-    <w:lsdException w:name="Medium Grid 2 Accent 3" w:semiHidden="0" w:uiPriority="68" w:unhideWhenUsed="0"/>
-    <w:lsdException w:name="Medium Grid 3 Accent 3" w:semiHidden="0" w:uiPriority="69" w:unhideWhenUsed="0"/>
-    <w:lsdException w:name="Dark List Accent 3" w:semiHidden="0" w:uiPriority="70" w:unhideWhenUsed="0"/>
-    <w:lsdException w:name="Colorful Shading Accent 3" w:semiHidden="0" w:uiPriority="71" w:unhideWhenUsed="0"/>
-    <w:lsdException w:name="Colorful List Accent 3" w:semiHidden="0" w:uiPriority="72" w:unhideWhenUsed="0"/>
-    <w:lsdException w:name="Colorful Grid Accent 3" w:semiHidden="0" w:uiPriority="73" w:unhideWhenUsed="0"/>
-    <w:lsdException w:name="Light Shading Accent 4" w:semiHidden="0" w:uiPriority="60" w:unhideWhenUsed="0"/>
-    <w:lsdException w:name="Light List Accent 4" w:semiHidden="0" w:uiPriority="61" w:unhideWhenUsed="0"/>
-    <w:lsdException w:name="Light Grid Accent 4" w:semiHidden="0" w:uiPriority="62" w:unhideWhenUsed="0"/>
-    <w:lsdException w:name="Medium Shading 1 Accent 4" w:semiHidden="0" w:uiPriority="63" w:unhideWhenUsed="0"/>
-    <w:lsdException w:name="Medium Shading 2 Accent 4" w:semiHidden="0" w:uiPriority="64" w:unhideWhenUsed="0"/>
-    <w:lsdException w:name="Medium List 1 Accent 4" w:semiHidden="0" w:uiPriority="65" w:unhideWhenUsed="0"/>
-    <w:lsdException w:name="Medium List 2 Accent 4" w:semiHidden="0" w:uiPriority="66" w:unhideWhenUsed="0"/>
-    <w:lsdException w:name="Medium Grid 1 Accent 4" w:semiHidden="0" w:uiPriority="67" w:unhideWhenUsed="0"/>
-    <w:lsdException w:name="Medium Grid 2 Accent 4" w:semiHidden="0" w:uiPriority="68" w:unhideWhenUsed="0"/>
-    <w:lsdException w:name="Medium Grid 3 Accent 4" w:semiHidden="0" w:uiPriority="69" w:unhideWhenUsed="0"/>
-    <w:lsdException w:name="Dark List Accent 4" w:semiHidden="0" w:uiPriority="70" w:unhideWhenUsed="0"/>
-    <w:lsdException w:name="Colorful Shading Accent 4" w:semiHidden="0" w:uiPriority="71" w:unhideWhenUsed="0"/>
-    <w:lsdException w:name="Colorful List Accent 4" w:semiHidden="0" w:uiPriority="72" w:unhideWhenUsed="0"/>
-    <w:lsdException w:name="Colorful Grid Accent 4" w:semiHidden="0" w:uiPriority="73" w:unhideWhenUsed="0"/>
-    <w:lsdException w:name="Light Shading Accent 5" w:semiHidden="0" w:uiPriority="60" w:unhideWhenUsed="0"/>
-    <w:lsdException w:name="Light List Accent 5" w:semiHidden="0" w:uiPriority="61" w:unhideWhenUsed="0"/>
-    <w:lsdException w:name="Light Grid Accent 5" w:semiHidden="0" w:uiPriority="62" w:unhideWhenUsed="0"/>
-    <w:lsdException w:name="Medium Shading 1 Accent 5" w:semiHidden="0" w:uiPriority="63" w:unhideWhenUsed="0"/>
-    <w:lsdException w:name="Medium Shading 2 Accent 5" w:semiHidden="0" w:uiPriority="64" w:unhideWhenUsed="0"/>
-    <w:lsdException w:name="Medium List 1 Accent 5" w:semiHidden="0" w:uiPriority="65" w:unhideWhenUsed="0"/>
-    <w:lsdException w:name="Medium List 2 Accent 5" w:semiHidden="0" w:uiPriority="66" w:unhideWhenUsed="0"/>
-    <w:lsdException w:name="Medium Grid 1 Accent 5" w:semiHidden="0" w:uiPriority="67" w:unhideWhenUsed="0"/>
-    <w:lsdException w:name="Medium Grid 2 Accent 5" w:semiHidden="0" w:uiPriority="68" w:unhideWhenUsed="0"/>
-    <w:lsdException w:name="Medium Grid 3 Accent 5" w:semiHidden="0" w:uiPriority="69" w:unhideWhenUsed="0"/>
-    <w:lsdException w:name="Dark List Accent 5" w:semiHidden="0" w:uiPriority="70" w:unhideWhenUsed="0"/>
-    <w:lsdException w:name="Colorful Shading Accent 5" w:semiHidden="0" w:uiPriority="71" w:unhideWhenUsed="0"/>
-    <w:lsdException w:name="Colorful List Accent 5" w:semiHidden="0" w:uiPriority="72" w:unhideWhenUsed="0"/>
-    <w:lsdException w:name="Colorful Grid Accent 5" w:semiHidden="0" w:uiPriority="73" w:unhideWhenUsed="0"/>
-    <w:lsdException w:name="Light Shading Accent 6" w:semiHidden="0" w:uiPriority="60" w:unhideWhenUsed="0"/>
-    <w:lsdException w:name="Light List Accent 6" w:semiHidden="0" w:uiPriority="61" w:unhideWhenUsed="0"/>
-    <w:lsdException w:name="Light Grid Accent 6" w:semiHidden="0" w:uiPriority="62" w:unhideWhenUsed="0"/>
-    <w:lsdException w:name="Medium Shading 1 Accent 6" w:semiHidden="0" w:uiPriority="63" w:unhideWhenUsed="0"/>
-    <w:lsdException w:name="Medium Shading 2 Accent 6" w:semiHidden="0" w:uiPriority="64" w:unhideWhenUsed="0"/>
-    <w:lsdException w:name="Medium List 1 Accent 6" w:semiHidden="0" w:uiPriority="65" w:unhideWhenUsed="0"/>
-    <w:lsdException w:name="Medium List 2 Accent 6" w:semiHidden="0" w:uiPriority="66" w:unhideWhenUsed="0"/>
-    <w:lsdException w:name="Medium Grid 1 Accent 6" w:semiHidden="0" w:uiPriority="67" w:unhideWhenUsed="0"/>
-    <w:lsdException w:name="Medium Grid 2 Accent 6" w:semiHidden="0" w:uiPriority="68" w:unhideWhenUsed="0"/>
-    <w:lsdException w:name="Medium Grid 3 Accent 6" w:semiHidden="0" w:uiPriority="69" w:unhideWhenUsed="0"/>
-    <w:lsdException w:name="Dark List Accent 6" w:semiHidden="0" w:uiPriority="70" w:unhideWhenUsed="0"/>
-    <w:lsdException w:name="Colorful Shading Accent 6" w:semiHidden="0" w:uiPriority="71" w:unhideWhenUsed="0"/>
-    <w:lsdException w:name="Colorful List Accent 6" w:semiHidden="0" w:uiPriority="72" w:unhideWhenUsed="0"/>
-    <w:lsdException w:name="Colorful Grid Accent 6" w:semiHidden="0" w:uiPriority="73" w:unhideWhenUsed="0"/>
-    <w:lsdException w:name="Subtle Emphasis" w:semiHidden="0" w:uiPriority="19" w:unhideWhenUsed="0" w:qFormat="1"/>
-    <w:lsdException w:name="Intense Emphasis" w:semiHidden="0" w:uiPriority="21" w:unhideWhenUsed="0" w:qFormat="1"/>
-    <w:lsdException w:name="Subtle Reference" w:semiHidden="0" w:uiPriority="31" w:unhideWhenUsed="0" w:qFormat="1"/>
-    <w:lsdException w:name="Intense Reference" w:semiHidden="0" w:uiPriority="32" w:unhideWhenUsed="0" w:qFormat="1"/>
-    <w:lsdException w:name="Book Title" w:semiHidden="0" w:uiPriority="33" w:unhideWhenUsed="0" w:qFormat="1"/>
-    <w:lsdException w:name="Bibliography" w:uiPriority="37"/>
-    <w:lsdException w:name="TOC Heading" w:uiPriority="39" w:qFormat="1"/>
+  <w:latentStyles w:defLockedState="0" w:defUIPriority="99" w:defSemiHidden="0" w:defUnhideWhenUsed="0" w:defQFormat="0" w:count="371">
+    <w:lsdException w:name="Normal" w:uiPriority="0" w:qFormat="1"/>
+    <w:lsdException w:name="heading 1" w:uiPriority="0" w:qFormat="1"/>
+    <w:lsdException w:name="heading 2" w:semiHidden="1" w:uiPriority="0" w:unhideWhenUsed="1" w:qFormat="1"/>
+    <w:lsdException w:name="heading 3" w:semiHidden="1" w:uiPriority="0" w:unhideWhenUsed="1" w:qFormat="1"/>
+    <w:lsdException w:name="heading 4" w:semiHidden="1" w:uiPriority="0" w:unhideWhenUsed="1" w:qFormat="1"/>
+    <w:lsdException w:name="heading 5" w:semiHidden="1" w:uiPriority="0" w:unhideWhenUsed="1" w:qFormat="1"/>
+    <w:lsdException w:name="heading 6" w:semiHidden="1" w:uiPriority="0" w:unhideWhenUsed="1" w:qFormat="1"/>
+    <w:lsdException w:name="heading 7" w:semiHidden="1" w:uiPriority="0" w:unhideWhenUsed="1" w:qFormat="1"/>
+    <w:lsdException w:name="heading 8" w:semiHidden="1" w:uiPriority="0" w:unhideWhenUsed="1" w:qFormat="1"/>
+    <w:lsdException w:name="heading 9" w:semiHidden="1" w:uiPriority="0" w:unhideWhenUsed="1" w:qFormat="1"/>
+    <w:lsdException w:name="index 1" w:semiHidden="1" w:unhideWhenUsed="1"/>
+    <w:lsdException w:name="index 2" w:semiHidden="1" w:unhideWhenUsed="1"/>
+    <w:lsdException w:name="index 3" w:semiHidden="1" w:unhideWhenUsed="1"/>
+    <w:lsdException w:name="index 4" w:semiHidden="1" w:unhideWhenUsed="1"/>
+    <w:lsdException w:name="index 5" w:semiHidden="1" w:unhideWhenUsed="1"/>
+    <w:lsdException w:name="index 6" w:semiHidden="1" w:unhideWhenUsed="1"/>
+    <w:lsdException w:name="index 7" w:semiHidden="1" w:unhideWhenUsed="1"/>
+    <w:lsdException w:name="index 8" w:semiHidden="1" w:unhideWhenUsed="1"/>
+    <w:lsdException w:name="index 9" w:semiHidden="1" w:unhideWhenUsed="1"/>
+    <w:lsdException w:name="toc 1" w:semiHidden="1" w:uiPriority="0" w:unhideWhenUsed="1"/>
+    <w:lsdException w:name="toc 2" w:semiHidden="1" w:uiPriority="0" w:unhideWhenUsed="1"/>
+    <w:lsdException w:name="toc 3" w:semiHidden="1" w:uiPriority="0" w:unhideWhenUsed="1"/>
+    <w:lsdException w:name="toc 4" w:semiHidden="1" w:uiPriority="0" w:unhideWhenUsed="1"/>
+    <w:lsdException w:name="toc 5" w:semiHidden="1" w:uiPriority="0" w:unhideWhenUsed="1"/>
+    <w:lsdException w:name="toc 6" w:semiHidden="1" w:uiPriority="0" w:unhideWhenUsed="1"/>
+    <w:lsdException w:name="toc 7" w:semiHidden="1" w:uiPriority="0" w:unhideWhenUsed="1"/>
+    <w:lsdException w:name="toc 8" w:semiHidden="1" w:uiPriority="0" w:unhideWhenUsed="1"/>
+    <w:lsdException w:name="toc 9" w:semiHidden="1" w:uiPriority="0" w:unhideWhenUsed="1"/>
+    <w:lsdException w:name="Normal Indent" w:semiHidden="1" w:unhideWhenUsed="1"/>
+    <w:lsdException w:name="footnote text" w:semiHidden="1" w:unhideWhenUsed="1"/>
+    <w:lsdException w:name="annotation text" w:semiHidden="1" w:unhideWhenUsed="1"/>
+    <w:lsdException w:name="header" w:semiHidden="1" w:uiPriority="0" w:unhideWhenUsed="1"/>
+    <w:lsdException w:name="footer" w:semiHidden="1" w:uiPriority="0" w:unhideWhenUsed="1"/>
+    <w:lsdException w:name="index heading" w:semiHidden="1" w:unhideWhenUsed="1"/>
+    <w:lsdException w:name="caption" w:semiHidden="1" w:uiPriority="35" w:unhideWhenUsed="1" w:qFormat="1"/>
+    <w:lsdException w:name="table of figures" w:semiHidden="1" w:unhideWhenUsed="1"/>
+    <w:lsdException w:name="envelope address" w:semiHidden="1" w:unhideWhenUsed="1"/>
+    <w:lsdException w:name="envelope return" w:semiHidden="1" w:unhideWhenUsed="1"/>
+    <w:lsdException w:name="footnote reference" w:semiHidden="1" w:unhideWhenUsed="1"/>
+    <w:lsdException w:name="annotation reference" w:semiHidden="1" w:unhideWhenUsed="1"/>
+    <w:lsdException w:name="line number" w:semiHidden="1" w:unhideWhenUsed="1"/>
+    <w:lsdException w:name="page number" w:semiHidden="1" w:unhideWhenUsed="1"/>
+    <w:lsdException w:name="endnote reference" w:semiHidden="1" w:unhideWhenUsed="1"/>
+    <w:lsdException w:name="endnote text" w:semiHidden="1" w:unhideWhenUsed="1"/>
+    <w:lsdException w:name="table of authorities" w:semiHidden="1" w:unhideWhenUsed="1"/>
+    <w:lsdException w:name="macro" w:semiHidden="1" w:unhideWhenUsed="1"/>
+    <w:lsdException w:name="toa heading" w:semiHidden="1" w:unhideWhenUsed="1"/>
+    <w:lsdException w:name="List" w:semiHidden="1" w:unhideWhenUsed="1"/>
+    <w:lsdException w:name="List Bullet" w:semiHidden="1" w:unhideWhenUsed="1"/>
+    <w:lsdException w:name="List Number" w:semiHidden="1" w:unhideWhenUsed="1"/>
+    <w:lsdException w:name="List 2" w:semiHidden="1" w:unhideWhenUsed="1"/>
+    <w:lsdException w:name="List 3" w:semiHidden="1" w:unhideWhenUsed="1"/>
+    <w:lsdException w:name="List 4" w:semiHidden="1" w:unhideWhenUsed="1"/>
+    <w:lsdException w:name="List 5" w:semiHidden="1" w:unhideWhenUsed="1"/>
+    <w:lsdException w:name="List Bullet 2" w:semiHidden="1" w:unhideWhenUsed="1"/>
+    <w:lsdException w:name="List Bullet 3" w:semiHidden="1" w:unhideWhenUsed="1"/>
+    <w:lsdException w:name="List Bullet 4" w:semiHidden="1" w:unhideWhenUsed="1"/>
+    <w:lsdException w:name="List Bullet 5" w:semiHidden="1" w:unhideWhenUsed="1"/>
+    <w:lsdException w:name="List Number 2" w:semiHidden="1" w:unhideWhenUsed="1"/>
+    <w:lsdException w:name="List Number 3" w:semiHidden="1" w:unhideWhenUsed="1"/>
+    <w:lsdException w:name="List Number 4" w:semiHidden="1" w:unhideWhenUsed="1"/>
+    <w:lsdException w:name="List Number 5" w:semiHidden="1" w:unhideWhenUsed="1"/>
+    <w:lsdException w:name="Title" w:uiPriority="10" w:qFormat="1"/>
+    <w:lsdException w:name="Closing" w:semiHidden="1" w:unhideWhenUsed="1"/>
+    <w:lsdException w:name="Signature" w:semiHidden="1" w:unhideWhenUsed="1"/>
+    <w:lsdException w:name="Default Paragraph Font" w:semiHidden="1" w:uiPriority="1" w:unhideWhenUsed="1"/>
+    <w:lsdException w:name="Body Text" w:semiHidden="1" w:unhideWhenUsed="1"/>
+    <w:lsdException w:name="Body Text Indent" w:semiHidden="1" w:unhideWhenUsed="1"/>
+    <w:lsdException w:name="List Continue" w:semiHidden="1" w:unhideWhenUsed="1"/>
+    <w:lsdException w:name="List Continue 2" w:semiHidden="1" w:unhideWhenUsed="1"/>
+    <w:lsdException w:name="List Continue 3" w:semiHidden="1" w:unhideWhenUsed="1"/>
+    <w:lsdException w:name="List Continue 4" w:semiHidden="1" w:unhideWhenUsed="1"/>
+    <w:lsdException w:name="List Continue 5" w:semiHidden="1" w:unhideWhenUsed="1"/>
+    <w:lsdException w:name="Message Header" w:semiHidden="1" w:unhideWhenUsed="1"/>
+    <w:lsdException w:name="Subtitle" w:uiPriority="11" w:qFormat="1"/>
+    <w:lsdException w:name="Salutation" w:semiHidden="1" w:unhideWhenUsed="1"/>
+    <w:lsdException w:name="Date" w:semiHidden="1" w:unhideWhenUsed="1"/>
+    <w:lsdException w:name="Body Text First Indent" w:semiHidden="1" w:unhideWhenUsed="1"/>
+    <w:lsdException w:name="Body Text First Indent 2" w:semiHidden="1" w:unhideWhenUsed="1"/>
+    <w:lsdException w:name="Note Heading" w:semiHidden="1" w:unhideWhenUsed="1"/>
+    <w:lsdException w:name="Body Text 2" w:semiHidden="1" w:unhideWhenUsed="1"/>
+    <w:lsdException w:name="Body Text 3" w:semiHidden="1" w:unhideWhenUsed="1"/>
+    <w:lsdException w:name="Body Text Indent 2" w:semiHidden="1" w:unhideWhenUsed="1"/>
+    <w:lsdException w:name="Body Text Indent 3" w:semiHidden="1" w:unhideWhenUsed="1"/>
+    <w:lsdException w:name="Block Text" w:semiHidden="1" w:unhideWhenUsed="1"/>
+    <w:lsdException w:name="Hyperlink" w:semiHidden="1" w:unhideWhenUsed="1"/>
+    <w:lsdException w:name="FollowedHyperlink" w:semiHidden="1" w:unhideWhenUsed="1"/>
+    <w:lsdException w:name="Strong" w:uiPriority="22" w:qFormat="1"/>
+    <w:lsdException w:name="Emphasis" w:uiPriority="20" w:qFormat="1"/>
+    <w:lsdException w:name="Document Map" w:semiHidden="1" w:unhideWhenUsed="1"/>
+    <w:lsdException w:name="Plain Text" w:semiHidden="1" w:unhideWhenUsed="1"/>
+    <w:lsdException w:name="E-mail Signature" w:semiHidden="1" w:unhideWhenUsed="1"/>
+    <w:lsdException w:name="HTML Top of Form" w:semiHidden="1" w:unhideWhenUsed="1"/>
+    <w:lsdException w:name="HTML Bottom of Form" w:semiHidden="1" w:unhideWhenUsed="1"/>
+    <w:lsdException w:name="Normal (Web)" w:semiHidden="1" w:unhideWhenUsed="1"/>
+    <w:lsdException w:name="HTML Acronym" w:semiHidden="1" w:unhideWhenUsed="1"/>
+    <w:lsdException w:name="HTML Address" w:semiHidden="1" w:unhideWhenUsed="1"/>
+    <w:lsdException w:name="HTML Cite" w:semiHidden="1" w:unhideWhenUsed="1"/>
+    <w:lsdException w:name="HTML Code" w:semiHidden="1" w:unhideWhenUsed="1"/>
+    <w:lsdException w:name="HTML Definition" w:semiHidden="1" w:unhideWhenUsed="1"/>
+    <w:lsdException w:name="HTML Keyboard" w:semiHidden="1" w:unhideWhenUsed="1"/>
+    <w:lsdException w:name="HTML Preformatted" w:semiHidden="1" w:unhideWhenUsed="1"/>
+    <w:lsdException w:name="HTML Sample" w:semiHidden="1" w:unhideWhenUsed="1"/>
+    <w:lsdException w:name="HTML Typewriter" w:semiHidden="1" w:unhideWhenUsed="1"/>
+    <w:lsdException w:name="HTML Variable" w:semiHidden="1" w:unhideWhenUsed="1"/>
+    <w:lsdException w:name="Normal Table" w:semiHidden="1" w:unhideWhenUsed="1"/>
+    <w:lsdException w:name="annotation subject" w:semiHidden="1" w:unhideWhenUsed="1"/>
+    <w:lsdException w:name="No List" w:semiHidden="1" w:unhideWhenUsed="1"/>
+    <w:lsdException w:name="Outline List 1" w:semiHidden="1" w:unhideWhenUsed="1"/>
+    <w:lsdException w:name="Outline List 2" w:semiHidden="1" w:unhideWhenUsed="1"/>
+    <w:lsdException w:name="Outline List 3" w:semiHidden="1" w:unhideWhenUsed="1"/>
+    <w:lsdException w:name="Table Simple 1" w:semiHidden="1" w:unhideWhenUsed="1"/>
+    <w:lsdException w:name="Table Simple 2" w:semiHidden="1" w:unhideWhenUsed="1"/>
+    <w:lsdException w:name="Table Simple 3" w:semiHidden="1" w:unhideWhenUsed="1"/>
+    <w:lsdException w:name="Table Classic 1" w:semiHidden="1" w:unhideWhenUsed="1"/>
+    <w:lsdException w:name="Table Classic 2" w:semiHidden="1" w:unhideWhenUsed="1"/>
+    <w:lsdException w:name="Table Classic 3" w:semiHidden="1" w:unhideWhenUsed="1"/>
+    <w:lsdException w:name="Table Classic 4" w:semiHidden="1" w:unhideWhenUsed="1"/>
+    <w:lsdException w:name="Table Colorful 1" w:semiHidden="1" w:unhideWhenUsed="1"/>
+    <w:lsdException w:name="Table Colorful 2" w:semiHidden="1" w:unhideWhenUsed="1"/>
+    <w:lsdException w:name="Table Colorful 3" w:semiHidden="1" w:unhideWhenUsed="1"/>
+    <w:lsdException w:name="Table Columns 1" w:semiHidden="1" w:unhideWhenUsed="1"/>
+    <w:lsdException w:name="Table Columns 2" w:semiHidden="1" w:unhideWhenUsed="1"/>
+    <w:lsdException w:name="Table Columns 3" w:semiHidden="1" w:unhideWhenUsed="1"/>
+    <w:lsdException w:name="Table Columns 4" w:semiHidden="1" w:unhideWhenUsed="1"/>
+    <w:lsdException w:name="Table Columns 5" w:semiHidden="1" w:unhideWhenUsed="1"/>
+    <w:lsdException w:name="Table Grid 1" w:semiHidden="1" w:unhideWhenUsed="1"/>
+    <w:lsdException w:name="Table Grid 2" w:semiHidden="1" w:unhideWhenUsed="1"/>
+    <w:lsdException w:name="Table Grid 3" w:semiHidden="1" w:unhideWhenUsed="1"/>
+    <w:lsdException w:name="Table Grid 4" w:semiHidden="1" w:unhideWhenUsed="1"/>
+    <w:lsdException w:name="Table Grid 5" w:semiHidden="1" w:unhideWhenUsed="1"/>
+    <w:lsdException w:name="Table Grid 6" w:semiHidden="1" w:unhideWhenUsed="1"/>
+    <w:lsdException w:name="Table Grid 7" w:semiHidden="1" w:unhideWhenUsed="1"/>
+    <w:lsdException w:name="Table Grid 8" w:semiHidden="1" w:unhideWhenUsed="1"/>
+    <w:lsdException w:name="Table List 1" w:semiHidden="1" w:unhideWhenUsed="1"/>
+    <w:lsdException w:name="Table List 2" w:semiHidden="1" w:unhideWhenUsed="1"/>
+    <w:lsdException w:name="Table List 3" w:semiHidden="1" w:unhideWhenUsed="1"/>
+    <w:lsdException w:name="Table List 4" w:semiHidden="1" w:unhideWhenUsed="1"/>
+    <w:lsdException w:name="Table List 5" w:semiHidden="1" w:unhideWhenUsed="1"/>
+    <w:lsdException w:name="Table List 6" w:semiHidden="1" w:unhideWhenUsed="1"/>
+    <w:lsdException w:name="Table List 7" w:semiHidden="1" w:unhideWhenUsed="1"/>
+    <w:lsdException w:name="Table List 8" w:semiHidden="1" w:unhideWhenUsed="1"/>
+    <w:lsdException w:name="Table 3D effects 1" w:semiHidden="1" w:unhideWhenUsed="1"/>
+    <w:lsdException w:name="Table 3D effects 2" w:semiHidden="1" w:unhideWhenUsed="1"/>
+    <w:lsdException w:name="Table 3D effects 3" w:semiHidden="1" w:unhideWhenUsed="1"/>
+    <w:lsdException w:name="Table Contemporary" w:semiHidden="1" w:unhideWhenUsed="1"/>
+    <w:lsdException w:name="Table Elegant" w:semiHidden="1" w:unhideWhenUsed="1"/>
+    <w:lsdException w:name="Table Professional" w:semiHidden="1" w:unhideWhenUsed="1"/>
+    <w:lsdException w:name="Table Subtle 1" w:semiHidden="1" w:unhideWhenUsed="1"/>
+    <w:lsdException w:name="Table Subtle 2" w:semiHidden="1" w:unhideWhenUsed="1"/>
+    <w:lsdException w:name="Table Web 1" w:semiHidden="1" w:unhideWhenUsed="1"/>
+    <w:lsdException w:name="Table Web 2" w:semiHidden="1" w:unhideWhenUsed="1"/>
+    <w:lsdException w:name="Table Web 3" w:semiHidden="1" w:unhideWhenUsed="1"/>
+    <w:lsdException w:name="Balloon Text" w:semiHidden="1" w:unhideWhenUsed="1"/>
+    <w:lsdException w:name="Table Grid" w:uiPriority="39"/>
+    <w:lsdException w:name="Table Theme" w:semiHidden="1" w:unhideWhenUsed="1"/>
+    <w:lsdException w:name="Placeholder Text" w:semiHidden="1"/>
+    <w:lsdException w:name="No Spacing" w:uiPriority="1" w:qFormat="1"/>
+    <w:lsdException w:name="Light Shading" w:uiPriority="60"/>
+    <w:lsdException w:name="Light List" w:uiPriority="61"/>
+    <w:lsdException w:name="Light Grid" w:uiPriority="62"/>
+    <w:lsdException w:name="Medium Shading 1" w:uiPriority="63"/>
+    <w:lsdException w:name="Medium Shading 2" w:uiPriority="64"/>
+    <w:lsdException w:name="Medium List 1" w:uiPriority="65"/>
+    <w:lsdException w:name="Medium List 2" w:uiPriority="66"/>
+    <w:lsdException w:name="Medium Grid 1" w:uiPriority="67"/>
+    <w:lsdException w:name="Medium Grid 2" w:uiPriority="68"/>
+    <w:lsdException w:name="Medium Grid 3" w:uiPriority="69"/>
+    <w:lsdException w:name="Dark List" w:uiPriority="70"/>
+    <w:lsdException w:name="Colorful Shading" w:uiPriority="71"/>
+    <w:lsdException w:name="Colorful List" w:uiPriority="72"/>
+    <w:lsdException w:name="Colorful Grid" w:uiPriority="73"/>
+    <w:lsdException w:name="Light Shading Accent 1" w:uiPriority="60"/>
+    <w:lsdException w:name="Light List Accent 1" w:uiPriority="61"/>
+    <w:lsdException w:name="Light Grid Accent 1" w:uiPriority="62"/>
+    <w:lsdException w:name="Medium Shading 1 Accent 1" w:uiPriority="63"/>
+    <w:lsdException w:name="Medium Shading 2 Accent 1" w:uiPriority="64"/>
+    <w:lsdException w:name="Medium List 1 Accent 1" w:uiPriority="65"/>
+    <w:lsdException w:name="Revision" w:semiHidden="1"/>
+    <w:lsdException w:name="List Paragraph" w:uiPriority="34" w:qFormat="1"/>
+    <w:lsdException w:name="Quote" w:uiPriority="29" w:qFormat="1"/>
+    <w:lsdException w:name="Intense Quote" w:uiPriority="30" w:qFormat="1"/>
+    <w:lsdException w:name="Medium List 2 Accent 1" w:uiPriority="66"/>
+    <w:lsdException w:name="Medium Grid 1 Accent 1" w:uiPriority="67"/>
+    <w:lsdException w:name="Medium Grid 2 Accent 1" w:uiPriority="68"/>
+    <w:lsdException w:name="Medium Grid 3 Accent 1" w:uiPriority="69"/>
+    <w:lsdException w:name="Dark List Accent 1" w:uiPriority="70"/>
+    <w:lsdException w:name="Colorful Shading Accent 1" w:uiPriority="71"/>
+    <w:lsdException w:name="Colorful List Accent 1" w:uiPriority="72"/>
+    <w:lsdException w:name="Colorful Grid Accent 1" w:uiPriority="73"/>
+    <w:lsdException w:name="Light Shading Accent 2" w:uiPriority="60"/>
+    <w:lsdException w:name="Light List Accent 2" w:uiPriority="61"/>
+    <w:lsdException w:name="Light Grid Accent 2" w:uiPriority="62"/>
+    <w:lsdException w:name="Medium Shading 1 Accent 2" w:uiPriority="63"/>
+    <w:lsdException w:name="Medium Shading 2 Accent 2" w:uiPriority="64"/>
+    <w:lsdException w:name="Medium List 1 Accent 2" w:uiPriority="65"/>
+    <w:lsdException w:name="Medium List 2 Accent 2" w:uiPriority="66"/>
+    <w:lsdException w:name="Medium Grid 1 Accent 2" w:uiPriority="67"/>
+    <w:lsdException w:name="Medium Grid 2 Accent 2" w:uiPriority="68"/>
+    <w:lsdException w:name="Medium Grid 3 Accent 2" w:uiPriority="69"/>
+    <w:lsdException w:name="Dark List Accent 2" w:uiPriority="70"/>
+    <w:lsdException w:name="Colorful Shading Accent 2" w:uiPriority="71"/>
+    <w:lsdException w:name="Colorful List Accent 2" w:uiPriority="72"/>
+    <w:lsdException w:name="Colorful Grid Accent 2" w:uiPriority="73"/>
+    <w:lsdException w:name="Light Shading Accent 3" w:uiPriority="60"/>
+    <w:lsdException w:name="Light List Accent 3" w:uiPriority="61"/>
+    <w:lsdException w:name="Light Grid Accent 3" w:uiPriority="62"/>
+    <w:lsdException w:name="Medium Shading 1 Accent 3" w:uiPriority="63"/>
+    <w:lsdException w:name="Medium Shading 2 Accent 3" w:uiPriority="64"/>
+    <w:lsdException w:name="Medium List 1 Accent 3" w:uiPriority="65"/>
+    <w:lsdException w:name="Medium List 2 Accent 3" w:uiPriority="66"/>
+    <w:lsdException w:name="Medium Grid 1 Accent 3" w:uiPriority="67"/>
+    <w:lsdException w:name="Medium Grid 2 Accent 3" w:uiPriority="68"/>
+    <w:lsdException w:name="Medium Grid 3 Accent 3" w:uiPriority="69"/>
+    <w:lsdException w:name="Dark List Accent 3" w:uiPriority="70"/>
+    <w:lsdException w:name="Colorful Shading Accent 3" w:uiPriority="71"/>
+    <w:lsdException w:name="Colorful List Accent 3" w:uiPriority="72"/>
+    <w:lsdException w:name="Colorful Grid Accent 3" w:uiPriority="73"/>
+    <w:lsdException w:name="Light Shading Accent 4" w:uiPriority="60"/>
+    <w:lsdException w:name="Light List Accent 4" w:uiPriority="61"/>
+    <w:lsdException w:name="Light Grid Accent 4" w:uiPriority="62"/>
+    <w:lsdException w:name="Medium Shading 1 Accent 4" w:uiPriority="63"/>
+    <w:lsdException w:name="Medium Shading 2 Accent 4" w:uiPriority="64"/>
+    <w:lsdException w:name="Medium List 1 Accent 4" w:uiPriority="65"/>
+    <w:lsdException w:name="Medium List 2 Accent 4" w:uiPriority="66"/>
+    <w:lsdException w:name="Medium Grid 1 Accent 4" w:uiPriority="67"/>
+    <w:lsdException w:name="Medium Grid 2 Accent 4" w:uiPriority="68"/>
+    <w:lsdException w:name="Medium Grid 3 Accent 4" w:uiPriority="69"/>
+    <w:lsdException w:name="Dark List Accent 4" w:uiPriority="70"/>
+    <w:lsdException w:name="Colorful Shading Accent 4" w:uiPriority="71"/>
+    <w:lsdException w:name="Colorful List Accent 4" w:uiPriority="72"/>
+    <w:lsdException w:name="Colorful Grid Accent 4" w:uiPriority="73"/>
+    <w:lsdException w:name="Light Shading Accent 5" w:uiPriority="60"/>
+    <w:lsdException w:name="Light List Accent 5" w:uiPriority="61"/>
+    <w:lsdException w:name="Light Grid Accent 5" w:uiPriority="62"/>
+    <w:lsdException w:name="Medium Shading 1 Accent 5" w:uiPriority="63"/>
+    <w:lsdException w:name="Medium Shading 2 Accent 5" w:uiPriority="64"/>
+    <w:lsdException w:name="Medium List 1 Accent 5" w:uiPriority="65"/>
+    <w:lsdException w:name="Medium List 2 Accent 5" w:uiPriority="66"/>
+    <w:lsdException w:name="Medium Grid 1 Accent 5" w:uiPriority="67"/>
+    <w:lsdException w:name="Medium Grid 2 Accent 5" w:uiPriority="68"/>
+    <w:lsdException w:name="Medium Grid 3 Accent 5" w:uiPriority="69"/>
+    <w:lsdException w:name="Dark List Accent 5" w:uiPriority="70"/>
+    <w:lsdException w:name="Colorful Shading Accent 5" w:uiPriority="71"/>
+    <w:lsdException w:name="Colorful List Accent 5" w:uiPriority="72"/>
+    <w:lsdException w:name="Colorful Grid Accent 5" w:uiPriority="73"/>
+    <w:lsdException w:name="Light Shading Accent 6" w:uiPriority="60"/>
+    <w:lsdException w:name="Light List Accent 6" w:uiPriority="61"/>
+    <w:lsdException w:name="Light Grid Accent 6" w:uiPriority="62"/>
+    <w:lsdException w:name="Medium Shading 1 Accent 6" w:uiPriority="63"/>
+    <w:lsdException w:name="Medium Shading 2 Accent 6" w:uiPriority="64"/>
+    <w:lsdException w:name="Medium List 1 Accent 6" w:uiPriority="65"/>
+    <w:lsdException w:name="Medium List 2 Accent 6" w:uiPriority="66"/>
+    <w:lsdException w:name="Medium Grid 1 Accent 6" w:uiPriority="67"/>
+    <w:lsdException w:name="Medium Grid 2 Accent 6" w:uiPriority="68"/>
+    <w:lsdException w:name="Medium Grid 3 Accent 6" w:uiPriority="69"/>
+    <w:lsdException w:name="Dark List Accent 6" w:uiPriority="70"/>
+    <w:lsdException w:name="Colorful Shading Accent 6" w:uiPriority="71"/>
+    <w:lsdException w:name="Colorful List Accent 6" w:uiPriority="72"/>
+    <w:lsdException w:name="Colorful Grid Accent 6" w:uiPriority="73"/>
+    <w:lsdException w:name="Subtle Emphasis" w:uiPriority="19" w:qFormat="1"/>
+    <w:lsdException w:name="Intense Emphasis" w:uiPriority="21" w:qFormat="1"/>
+    <w:lsdException w:name="Subtle Reference" w:uiPriority="31" w:qFormat="1"/>
+    <w:lsdException w:name="Intense Reference" w:uiPriority="32" w:qFormat="1"/>
+    <w:lsdException w:name="Book Title" w:uiPriority="33" w:qFormat="1"/>
+    <w:lsdException w:name="Bibliography" w:semiHidden="1" w:uiPriority="37" w:unhideWhenUsed="1"/>
+    <w:lsdException w:name="TOC Heading" w:semiHidden="1" w:uiPriority="39" w:unhideWhenUsed="1" w:qFormat="1"/>
+    <w:lsdException w:name="Plain Table 1" w:uiPriority="41"/>
+    <w:lsdException w:name="Plain Table 2" w:uiPriority="42"/>
+    <w:lsdException w:name="Plain Table 3" w:uiPriority="43"/>
+    <w:lsdException w:name="Plain Table 4" w:uiPriority="44"/>
+    <w:lsdException w:name="Plain Table 5" w:uiPriority="45"/>
+    <w:lsdException w:name="Grid Table Light" w:uiPriority="40"/>
+    <w:lsdException w:name="Grid Table 1 Light" w:uiPriority="46"/>
+    <w:lsdException w:name="Grid Table 2" w:uiPriority="47"/>
+    <w:lsdException w:name="Grid Table 3" w:uiPriority="48"/>
+    <w:lsdException w:name="Grid Table 4" w:uiPriority="49"/>
+    <w:lsdException w:name="Grid Table 5 Dark" w:uiPriority="50"/>
+    <w:lsdException w:name="Grid Table 6 Colorful" w:uiPriority="51"/>
+    <w:lsdException w:name="Grid Table 7 Colorful" w:uiPriority="52"/>
+    <w:lsdException w:name="Grid Table 1 Light Accent 1" w:uiPriority="46"/>
+    <w:lsdException w:name="Grid Table 2 Accent 1" w:uiPriority="47"/>
+    <w:lsdException w:name="Grid Table 3 Accent 1" w:uiPriority="48"/>
+    <w:lsdException w:name="Grid Table 4 Accent 1" w:uiPriority="49"/>
+    <w:lsdException w:name="Grid Table 5 Dark Accent 1" w:uiPriority="50"/>
+    <w:lsdException w:name="Grid Table 6 Colorful Accent 1" w:uiPriority="51"/>
+    <w:lsdException w:name="Grid Table 7 Colorful Accent 1" w:uiPriority="52"/>
+    <w:lsdException w:name="Grid Table 1 Light Accent 2" w:uiPriority="46"/>
+    <w:lsdException w:name="Grid Table 2 Accent 2" w:uiPriority="47"/>
+    <w:lsdException w:name="Grid Table 3 Accent 2" w:uiPriority="48"/>
+    <w:lsdException w:name="Grid Table 4 Accent 2" w:uiPriority="49"/>
+    <w:lsdException w:name="Grid Table 5 Dark Accent 2" w:uiPriority="50"/>
+    <w:lsdException w:name="Grid Table 6 Colorful Accent 2" w:uiPriority="51"/>
+    <w:lsdException w:name="Grid Table 7 Colorful Accent 2" w:uiPriority="52"/>
+    <w:lsdException w:name="Grid Table 1 Light Accent 3" w:uiPriority="46"/>
+    <w:lsdException w:name="Grid Table 2 Accent 3" w:uiPriority="47"/>
+    <w:lsdException w:name="Grid Table 3 Accent 3" w:uiPriority="48"/>
+    <w:lsdException w:name="Grid Table 4 Accent 3" w:uiPriority="49"/>
+    <w:lsdException w:name="Grid Table 5 Dark Accent 3" w:uiPriority="50"/>
+    <w:lsdException w:name="Grid Table 6 Colorful Accent 3" w:uiPriority="51"/>
+    <w:lsdException w:name="Grid Table 7 Colorful Accent 3" w:uiPriority="52"/>
+    <w:lsdException w:name="Grid Table 1 Light Accent 4" w:uiPriority="46"/>
+    <w:lsdException w:name="Grid Table 2 Accent 4" w:uiPriority="47"/>
+    <w:lsdException w:name="Grid Table 3 Accent 4" w:uiPriority="48"/>
+    <w:lsdException w:name="Grid Table 4 Accent 4" w:uiPriority="49"/>
+    <w:lsdException w:name="Grid Table 5 Dark Accent 4" w:uiPriority="50"/>
+    <w:lsdException w:name="Grid Table 6 Colorful Accent 4" w:uiPriority="51"/>
+    <w:lsdException w:name="Grid Table 7 Colorful Accent 4" w:uiPriority="52"/>
+    <w:lsdException w:name="Grid Table 1 Light Accent 5" w:uiPriority="46"/>
+    <w:lsdException w:name="Grid Table 2 Accent 5" w:uiPriority="47"/>
+    <w:lsdException w:name="Grid Table 3 Accent 5" w:uiPriority="48"/>
+    <w:lsdException w:name="Grid Table 4 Accent 5" w:uiPriority="49"/>
+    <w:lsdException w:name="Grid Table 5 Dark Accent 5" w:uiPriority="50"/>
+    <w:lsdException w:name="Grid Table 6 Colorful Accent 5" w:uiPriority="51"/>
+    <w:lsdException w:name="Grid Table 7 Colorful Accent 5" w:uiPriority="52"/>
+    <w:lsdException w:name="Grid Table 1 Light Accent 6" w:uiPriority="46"/>
+    <w:lsdException w:name="Grid Table 2 Accent 6" w:uiPriority="47"/>
+    <w:lsdException w:name="Grid Table 3 Accent 6" w:uiPriority="48"/>
+    <w:lsdException w:name="Grid Table 4 Accent 6" w:uiPriority="49"/>
+    <w:lsdException w:name="Grid Table 5 Dark Accent 6" w:uiPriority="50"/>
+    <w:lsdException w:name="Grid Table 6 Colorful Accent 6" w:uiPriority="51"/>
+    <w:lsdException w:name="Grid Table 7 Colorful Accent 6" w:uiPriority="52"/>
+    <w:lsdException w:name="List Table 1 Light" w:uiPriority="46"/>
+    <w:lsdException w:name="List Table 2" w:uiPriority="47"/>
+    <w:lsdException w:name="List Table 3" w:uiPriority="48"/>
+    <w:lsdException w:name="List Table 4" w:uiPriority="49"/>
+    <w:lsdException w:name="List Table 5 Dark" w:uiPriority="50"/>
+    <w:lsdException w:name="List Table 6 Colorful" w:uiPriority="51"/>
+    <w:lsdException w:name="List Table 7 Colorful" w:uiPriority="52"/>
+    <w:lsdException w:name="List Table 1 Light Accent 1" w:uiPriority="46"/>
+    <w:lsdException w:name="List Table 2 Accent 1" w:uiPriority="47"/>
+    <w:lsdException w:name="List Table 3 Accent 1" w:uiPriority="48"/>
+    <w:lsdException w:name="List Table 4 Accent 1" w:uiPriority="49"/>
+    <w:lsdException w:name="List Table 5 Dark Accent 1" w:uiPriority="50"/>
+    <w:lsdException w:name="List Table 6 Colorful Accent 1" w:uiPriority="51"/>
+    <w:lsdException w:name="List Table 7 Colorful Accent 1" w:uiPriority="52"/>
+    <w:lsdException w:name="List Table 1 Light Accent 2" w:uiPriority="46"/>
+    <w:lsdException w:name="List Table 2 Accent 2" w:uiPriority="47"/>
+    <w:lsdException w:name="List Table 3 Accent 2" w:uiPriority="48"/>
+    <w:lsdException w:name="List Table 4 Accent 2" w:uiPriority="49"/>
+    <w:lsdException w:name="List Table 5 Dark Accent 2" w:uiPriority="50"/>
+    <w:lsdException w:name="List Table 6 Colorful Accent 2" w:uiPriority="51"/>
+    <w:lsdException w:name="List Table 7 Colorful Accent 2" w:uiPriority="52"/>
+    <w:lsdException w:name="List Table 1 Light Accent 3" w:uiPriority="46"/>
+    <w:lsdException w:name="List Table 2 Accent 3" w:uiPriority="47"/>
+    <w:lsdException w:name="List Table 3 Accent 3" w:uiPriority="48"/>
+    <w:lsdException w:name="List Table 4 Accent 3" w:uiPriority="49"/>
+    <w:lsdException w:name="List Table 5 Dark Accent 3" w:uiPriority="50"/>
+    <w:lsdException w:name="List Table 6 Colorful Accent 3" w:uiPriority="51"/>
+    <w:lsdException w:name="List Table 7 Colorful Accent 3" w:uiPriority="52"/>
+    <w:lsdException w:name="List Table 1 Light Accent 4" w:uiPriority="46"/>
+    <w:lsdException w:name="List Table 2 Accent 4" w:uiPriority="47"/>
+    <w:lsdException w:name="List Table 3 Accent 4" w:uiPriority="48"/>
+    <w:lsdException w:name="List Table 4 Accent 4" w:uiPriority="49"/>
+    <w:lsdException w:name="List Table 5 Dark Accent 4" w:uiPriority="50"/>
+    <w:lsdException w:name="List Table 6 Colorful Accent 4" w:uiPriority="51"/>
+    <w:lsdException w:name="List Table 7 Colorful Accent 4" w:uiPriority="52"/>
+    <w:lsdException w:name="List Table 1 Light Accent 5" w:uiPriority="46"/>
+    <w:lsdException w:name="List Table 2 Accent 5" w:uiPriority="47"/>
+    <w:lsdException w:name="List Table 3 Accent 5" w:uiPriority="48"/>
+    <w:lsdException w:name="List Table 4 Accent 5" w:uiPriority="49"/>
+    <w:lsdException w:name="List Table 5 Dark Accent 5" w:uiPriority="50"/>
+    <w:lsdException w:name="List Table 6 Colorful Accent 5" w:uiPriority="51"/>
+    <w:lsdException w:name="List Table 7 Colorful Accent 5" w:uiPriority="52"/>
+    <w:lsdException w:name="List Table 1 Light Accent 6" w:uiPriority="46"/>
+    <w:lsdException w:name="List Table 2 Accent 6" w:uiPriority="47"/>
+    <w:lsdException w:name="List Table 3 Accent 6" w:uiPriority="48"/>
+    <w:lsdException w:name="List Table 4 Accent 6" w:uiPriority="49"/>
+    <w:lsdException w:name="List Table 5 Dark Accent 6" w:uiPriority="50"/>
+    <w:lsdException w:name="List Table 6 Colorful Accent 6" w:uiPriority="51"/>
+    <w:lsdException w:name="List Table 7 Colorful Accent 6" w:uiPriority="52"/>
   </w:latentStyles>
   <w:style w:type="paragraph" w:default="1" w:styleId="Normal">
     <w:name w:val="Normal"/>
@@ -8286,1112 +9328,15 @@
       <w:lang w:eastAsia="en-US"/>
     </w:rPr>
   </w:style>
-</w:styles>
-</file>
-
-<file path=word/stylesWithEffects.xml><?xml version="1.0" encoding="utf-8"?>
-<w:styles xmlns:wpc="http://schemas.microsoft.com/office/word/2010/wordprocessingCanvas" xmlns:mc="http://schemas.openxmlformats.org/markup-compatibility/2006" xmlns:o="urn:schemas-microsoft-com:office:office" xmlns:r="http://schemas.openxmlformats.org/officeDocument/2006/relationships" xmlns:m="http://schemas.openxmlformats.org/officeDocument/2006/math" xmlns:v="urn:schemas-microsoft-com:vml" xmlns:wp14="http://schemas.microsoft.com/office/word/2010/wordprocessingDrawing" xmlns:wp="http://schemas.openxmlformats.org/drawingml/2006/wordprocessingDrawing" xmlns:w10="urn:schemas-microsoft-com:office:word" xmlns:w="http://schemas.openxmlformats.org/wordprocessingml/2006/main" xmlns:w14="http://schemas.microsoft.com/office/word/2010/wordml" xmlns:wpg="http://schemas.microsoft.com/office/word/2010/wordprocessingGroup" xmlns:wpi="http://schemas.microsoft.com/office/word/2010/wordprocessingInk" xmlns:wne="http://schemas.microsoft.com/office/word/2006/wordml" xmlns:wps="http://schemas.microsoft.com/office/word/2010/wordprocessingShape" mc:Ignorable="w14 wp14">
-  <w:docDefaults>
-    <w:rPrDefault>
-      <w:rPr>
-        <w:rFonts w:asciiTheme="minorHAnsi" w:eastAsia="Times New Roman" w:hAnsiTheme="minorHAnsi" w:cstheme="minorBidi"/>
-        <w:sz w:val="22"/>
-        <w:szCs w:val="22"/>
-        <w:lang w:val="en-US" w:eastAsia="en-US" w:bidi="ar-SA"/>
-      </w:rPr>
-    </w:rPrDefault>
-    <w:pPrDefault>
-      <w:pPr>
-        <w:spacing w:after="160" w:line="259" w:lineRule="auto"/>
-      </w:pPr>
-    </w:pPrDefault>
-  </w:docDefaults>
-  <w:latentStyles w:defLockedState="0" w:defUIPriority="99" w:defSemiHidden="1" w:defUnhideWhenUsed="1" w:defQFormat="0" w:count="267">
-    <w:lsdException w:name="Normal" w:semiHidden="0" w:uiPriority="0" w:unhideWhenUsed="0" w:qFormat="1"/>
-    <w:lsdException w:name="heading 1" w:semiHidden="0" w:uiPriority="0" w:unhideWhenUsed="0" w:qFormat="1"/>
-    <w:lsdException w:name="heading 2" w:uiPriority="0" w:qFormat="1"/>
-    <w:lsdException w:name="heading 3" w:uiPriority="0" w:qFormat="1"/>
-    <w:lsdException w:name="heading 4" w:uiPriority="0" w:qFormat="1"/>
-    <w:lsdException w:name="heading 5" w:uiPriority="0" w:qFormat="1"/>
-    <w:lsdException w:name="heading 6" w:uiPriority="0" w:qFormat="1"/>
-    <w:lsdException w:name="heading 7" w:uiPriority="0" w:qFormat="1"/>
-    <w:lsdException w:name="heading 8" w:uiPriority="0" w:qFormat="1"/>
-    <w:lsdException w:name="heading 9" w:uiPriority="0" w:qFormat="1"/>
-    <w:lsdException w:name="toc 1" w:uiPriority="0"/>
-    <w:lsdException w:name="toc 2" w:uiPriority="0"/>
-    <w:lsdException w:name="toc 3" w:uiPriority="0"/>
-    <w:lsdException w:name="toc 4" w:uiPriority="0"/>
-    <w:lsdException w:name="toc 5" w:uiPriority="0"/>
-    <w:lsdException w:name="toc 6" w:uiPriority="0"/>
-    <w:lsdException w:name="toc 7" w:uiPriority="0"/>
-    <w:lsdException w:name="toc 8" w:uiPriority="0"/>
-    <w:lsdException w:name="toc 9" w:uiPriority="0"/>
-    <w:lsdException w:name="header" w:uiPriority="0"/>
-    <w:lsdException w:name="footer" w:uiPriority="0"/>
-    <w:lsdException w:name="caption" w:uiPriority="35" w:qFormat="1"/>
-    <w:lsdException w:name="Title" w:semiHidden="0" w:uiPriority="10" w:unhideWhenUsed="0" w:qFormat="1"/>
-    <w:lsdException w:name="Default Paragraph Font" w:uiPriority="1"/>
-    <w:lsdException w:name="Subtitle" w:semiHidden="0" w:uiPriority="11" w:unhideWhenUsed="0" w:qFormat="1"/>
-    <w:lsdException w:name="Strong" w:semiHidden="0" w:uiPriority="22" w:unhideWhenUsed="0" w:qFormat="1"/>
-    <w:lsdException w:name="Emphasis" w:semiHidden="0" w:uiPriority="20" w:unhideWhenUsed="0" w:qFormat="1"/>
-    <w:lsdException w:name="Table Grid" w:semiHidden="0" w:uiPriority="39" w:unhideWhenUsed="0"/>
-    <w:lsdException w:name="Placeholder Text" w:unhideWhenUsed="0"/>
-    <w:lsdException w:name="No Spacing" w:semiHidden="0" w:uiPriority="1" w:unhideWhenUsed="0" w:qFormat="1"/>
-    <w:lsdException w:name="Light Shading" w:semiHidden="0" w:uiPriority="60" w:unhideWhenUsed="0"/>
-    <w:lsdException w:name="Light List" w:semiHidden="0" w:uiPriority="61" w:unhideWhenUsed="0"/>
-    <w:lsdException w:name="Light Grid" w:semiHidden="0" w:uiPriority="62" w:unhideWhenUsed="0"/>
-    <w:lsdException w:name="Medium Shading 1" w:semiHidden="0" w:uiPriority="63" w:unhideWhenUsed="0"/>
-    <w:lsdException w:name="Medium Shading 2" w:semiHidden="0" w:uiPriority="64" w:unhideWhenUsed="0"/>
-    <w:lsdException w:name="Medium List 1" w:semiHidden="0" w:uiPriority="65" w:unhideWhenUsed="0"/>
-    <w:lsdException w:name="Medium List 2" w:semiHidden="0" w:uiPriority="66" w:unhideWhenUsed="0"/>
-    <w:lsdException w:name="Medium Grid 1" w:semiHidden="0" w:uiPriority="67" w:unhideWhenUsed="0"/>
-    <w:lsdException w:name="Medium Grid 2" w:semiHidden="0" w:uiPriority="68" w:unhideWhenUsed="0"/>
-    <w:lsdException w:name="Medium Grid 3" w:semiHidden="0" w:uiPriority="69" w:unhideWhenUsed="0"/>
-    <w:lsdException w:name="Dark List" w:semiHidden="0" w:uiPriority="70" w:unhideWhenUsed="0"/>
-    <w:lsdException w:name="Colorful Shading" w:semiHidden="0" w:uiPriority="71" w:unhideWhenUsed="0"/>
-    <w:lsdException w:name="Colorful List" w:semiHidden="0" w:uiPriority="72" w:unhideWhenUsed="0"/>
-    <w:lsdException w:name="Colorful Grid" w:semiHidden="0" w:uiPriority="73" w:unhideWhenUsed="0"/>
-    <w:lsdException w:name="Light Shading Accent 1" w:semiHidden="0" w:uiPriority="60" w:unhideWhenUsed="0"/>
-    <w:lsdException w:name="Light List Accent 1" w:semiHidden="0" w:uiPriority="61" w:unhideWhenUsed="0"/>
-    <w:lsdException w:name="Light Grid Accent 1" w:semiHidden="0" w:uiPriority="62" w:unhideWhenUsed="0"/>
-    <w:lsdException w:name="Medium Shading 1 Accent 1" w:semiHidden="0" w:uiPriority="63" w:unhideWhenUsed="0"/>
-    <w:lsdException w:name="Medium Shading 2 Accent 1" w:semiHidden="0" w:uiPriority="64" w:unhideWhenUsed="0"/>
-    <w:lsdException w:name="Medium List 1 Accent 1" w:semiHidden="0" w:uiPriority="65" w:unhideWhenUsed="0"/>
-    <w:lsdException w:name="Revision" w:unhideWhenUsed="0"/>
-    <w:lsdException w:name="List Paragraph" w:semiHidden="0" w:uiPriority="34" w:unhideWhenUsed="0" w:qFormat="1"/>
-    <w:lsdException w:name="Quote" w:semiHidden="0" w:uiPriority="29" w:unhideWhenUsed="0" w:qFormat="1"/>
-    <w:lsdException w:name="Intense Quote" w:semiHidden="0" w:uiPriority="30" w:unhideWhenUsed="0" w:qFormat="1"/>
-    <w:lsdException w:name="Medium List 2 Accent 1" w:semiHidden="0" w:uiPriority="66" w:unhideWhenUsed="0"/>
-    <w:lsdException w:name="Medium Grid 1 Accent 1" w:semiHidden="0" w:uiPriority="67" w:unhideWhenUsed="0"/>
-    <w:lsdException w:name="Medium Grid 2 Accent 1" w:semiHidden="0" w:uiPriority="68" w:unhideWhenUsed="0"/>
-    <w:lsdException w:name="Medium Grid 3 Accent 1" w:semiHidden="0" w:uiPriority="69" w:unhideWhenUsed="0"/>
-    <w:lsdException w:name="Dark List Accent 1" w:semiHidden="0" w:uiPriority="70" w:unhideWhenUsed="0"/>
-    <w:lsdException w:name="Colorful Shading Accent 1" w:semiHidden="0" w:uiPriority="71" w:unhideWhenUsed="0"/>
-    <w:lsdException w:name="Colorful List Accent 1" w:semiHidden="0" w:uiPriority="72" w:unhideWhenUsed="0"/>
-    <w:lsdException w:name="Colorful Grid Accent 1" w:semiHidden="0" w:uiPriority="73" w:unhideWhenUsed="0"/>
-    <w:lsdException w:name="Light Shading Accent 2" w:semiHidden="0" w:uiPriority="60" w:unhideWhenUsed="0"/>
-    <w:lsdException w:name="Light List Accent 2" w:semiHidden="0" w:uiPriority="61" w:unhideWhenUsed="0"/>
-    <w:lsdException w:name="Light Grid Accent 2" w:semiHidden="0" w:uiPriority="62" w:unhideWhenUsed="0"/>
-    <w:lsdException w:name="Medium Shading 1 Accent 2" w:semiHidden="0" w:uiPriority="63" w:unhideWhenUsed="0"/>
-    <w:lsdException w:name="Medium Shading 2 Accent 2" w:semiHidden="0" w:uiPriority="64" w:unhideWhenUsed="0"/>
-    <w:lsdException w:name="Medium List 1 Accent 2" w:semiHidden="0" w:uiPriority="65" w:unhideWhenUsed="0"/>
-    <w:lsdException w:name="Medium List 2 Accent 2" w:semiHidden="0" w:uiPriority="66" w:unhideWhenUsed="0"/>
-    <w:lsdException w:name="Medium Grid 1 Accent 2" w:semiHidden="0" w:uiPriority="67" w:unhideWhenUsed="0"/>
-    <w:lsdException w:name="Medium Grid 2 Accent 2" w:semiHidden="0" w:uiPriority="68" w:unhideWhenUsed="0"/>
-    <w:lsdException w:name="Medium Grid 3 Accent 2" w:semiHidden="0" w:uiPriority="69" w:unhideWhenUsed="0"/>
-    <w:lsdException w:name="Dark List Accent 2" w:semiHidden="0" w:uiPriority="70" w:unhideWhenUsed="0"/>
-    <w:lsdException w:name="Colorful Shading Accent 2" w:semiHidden="0" w:uiPriority="71" w:unhideWhenUsed="0"/>
-    <w:lsdException w:name="Colorful List Accent 2" w:semiHidden="0" w:uiPriority="72" w:unhideWhenUsed="0"/>
-    <w:lsdException w:name="Colorful Grid Accent 2" w:semiHidden="0" w:uiPriority="73" w:unhideWhenUsed="0"/>
-    <w:lsdException w:name="Light Shading Accent 3" w:semiHidden="0" w:uiPriority="60" w:unhideWhenUsed="0"/>
-    <w:lsdException w:name="Light List Accent 3" w:semiHidden="0" w:uiPriority="61" w:unhideWhenUsed="0"/>
-    <w:lsdException w:name="Light Grid Accent 3" w:semiHidden="0" w:uiPriority="62" w:unhideWhenUsed="0"/>
-    <w:lsdException w:name="Medium Shading 1 Accent 3" w:semiHidden="0" w:uiPriority="63" w:unhideWhenUsed="0"/>
-    <w:lsdException w:name="Medium Shading 2 Accent 3" w:semiHidden="0" w:uiPriority="64" w:unhideWhenUsed="0"/>
-    <w:lsdException w:name="Medium List 1 Accent 3" w:semiHidden="0" w:uiPriority="65" w:unhideWhenUsed="0"/>
-    <w:lsdException w:name="Medium List 2 Accent 3" w:semiHidden="0" w:uiPriority="66" w:unhideWhenUsed="0"/>
-    <w:lsdException w:name="Medium Grid 1 Accent 3" w:semiHidden="0" w:uiPriority="67" w:unhideWhenUsed="0"/>
-    <w:lsdException w:name="Medium Grid 2 Accent 3" w:semiHidden="0" w:uiPriority="68" w:unhideWhenUsed="0"/>
-    <w:lsdException w:name="Medium Grid 3 Accent 3" w:semiHidden="0" w:uiPriority="69" w:unhideWhenUsed="0"/>
-    <w:lsdException w:name="Dark List Accent 3" w:semiHidden="0" w:uiPriority="70" w:unhideWhenUsed="0"/>
-    <w:lsdException w:name="Colorful Shading Accent 3" w:semiHidden="0" w:uiPriority="71" w:unhideWhenUsed="0"/>
-    <w:lsdException w:name="Colorful List Accent 3" w:semiHidden="0" w:uiPriority="72" w:unhideWhenUsed="0"/>
-    <w:lsdException w:name="Colorful Grid Accent 3" w:semiHidden="0" w:uiPriority="73" w:unhideWhenUsed="0"/>
-    <w:lsdException w:name="Light Shading Accent 4" w:semiHidden="0" w:uiPriority="60" w:unhideWhenUsed="0"/>
-    <w:lsdException w:name="Light List Accent 4" w:semiHidden="0" w:uiPriority="61" w:unhideWhenUsed="0"/>
-    <w:lsdException w:name="Light Grid Accent 4" w:semiHidden="0" w:uiPriority="62" w:unhideWhenUsed="0"/>
-    <w:lsdException w:name="Medium Shading 1 Accent 4" w:semiHidden="0" w:uiPriority="63" w:unhideWhenUsed="0"/>
-    <w:lsdException w:name="Medium Shading 2 Accent 4" w:semiHidden="0" w:uiPriority="64" w:unhideWhenUsed="0"/>
-    <w:lsdException w:name="Medium List 1 Accent 4" w:semiHidden="0" w:uiPriority="65" w:unhideWhenUsed="0"/>
-    <w:lsdException w:name="Medium List 2 Accent 4" w:semiHidden="0" w:uiPriority="66" w:unhideWhenUsed="0"/>
-    <w:lsdException w:name="Medium Grid 1 Accent 4" w:semiHidden="0" w:uiPriority="67" w:unhideWhenUsed="0"/>
-    <w:lsdException w:name="Medium Grid 2 Accent 4" w:semiHidden="0" w:uiPriority="68" w:unhideWhenUsed="0"/>
-    <w:lsdException w:name="Medium Grid 3 Accent 4" w:semiHidden="0" w:uiPriority="69" w:unhideWhenUsed="0"/>
-    <w:lsdException w:name="Dark List Accent 4" w:semiHidden="0" w:uiPriority="70" w:unhideWhenUsed="0"/>
-    <w:lsdException w:name="Colorful Shading Accent 4" w:semiHidden="0" w:uiPriority="71" w:unhideWhenUsed="0"/>
-    <w:lsdException w:name="Colorful List Accent 4" w:semiHidden="0" w:uiPriority="72" w:unhideWhenUsed="0"/>
-    <w:lsdException w:name="Colorful Grid Accent 4" w:semiHidden="0" w:uiPriority="73" w:unhideWhenUsed="0"/>
-    <w:lsdException w:name="Light Shading Accent 5" w:semiHidden="0" w:uiPriority="60" w:unhideWhenUsed="0"/>
-    <w:lsdException w:name="Light List Accent 5" w:semiHidden="0" w:uiPriority="61" w:unhideWhenUsed="0"/>
-    <w:lsdException w:name="Light Grid Accent 5" w:semiHidden="0" w:uiPriority="62" w:unhideWhenUsed="0"/>
-    <w:lsdException w:name="Medium Shading 1 Accent 5" w:semiHidden="0" w:uiPriority="63" w:unhideWhenUsed="0"/>
-    <w:lsdException w:name="Medium Shading 2 Accent 5" w:semiHidden="0" w:uiPriority="64" w:unhideWhenUsed="0"/>
-    <w:lsdException w:name="Medium List 1 Accent 5" w:semiHidden="0" w:uiPriority="65" w:unhideWhenUsed="0"/>
-    <w:lsdException w:name="Medium List 2 Accent 5" w:semiHidden="0" w:uiPriority="66" w:unhideWhenUsed="0"/>
-    <w:lsdException w:name="Medium Grid 1 Accent 5" w:semiHidden="0" w:uiPriority="67" w:unhideWhenUsed="0"/>
-    <w:lsdException w:name="Medium Grid 2 Accent 5" w:semiHidden="0" w:uiPriority="68" w:unhideWhenUsed="0"/>
-    <w:lsdException w:name="Medium Grid 3 Accent 5" w:semiHidden="0" w:uiPriority="69" w:unhideWhenUsed="0"/>
-    <w:lsdException w:name="Dark List Accent 5" w:semiHidden="0" w:uiPriority="70" w:unhideWhenUsed="0"/>
-    <w:lsdException w:name="Colorful Shading Accent 5" w:semiHidden="0" w:uiPriority="71" w:unhideWhenUsed="0"/>
-    <w:lsdException w:name="Colorful List Accent 5" w:semiHidden="0" w:uiPriority="72" w:unhideWhenUsed="0"/>
-    <w:lsdException w:name="Colorful Grid Accent 5" w:semiHidden="0" w:uiPriority="73" w:unhideWhenUsed="0"/>
-    <w:lsdException w:name="Light Shading Accent 6" w:semiHidden="0" w:uiPriority="60" w:unhideWhenUsed="0"/>
-    <w:lsdException w:name="Light List Accent 6" w:semiHidden="0" w:uiPriority="61" w:unhideWhenUsed="0"/>
-    <w:lsdException w:name="Light Grid Accent 6" w:semiHidden="0" w:uiPriority="62" w:unhideWhenUsed="0"/>
-    <w:lsdException w:name="Medium Shading 1 Accent 6" w:semiHidden="0" w:uiPriority="63" w:unhideWhenUsed="0"/>
-    <w:lsdException w:name="Medium Shading 2 Accent 6" w:semiHidden="0" w:uiPriority="64" w:unhideWhenUsed="0"/>
-    <w:lsdException w:name="Medium List 1 Accent 6" w:semiHidden="0" w:uiPriority="65" w:unhideWhenUsed="0"/>
-    <w:lsdException w:name="Medium List 2 Accent 6" w:semiHidden="0" w:uiPriority="66" w:unhideWhenUsed="0"/>
-    <w:lsdException w:name="Medium Grid 1 Accent 6" w:semiHidden="0" w:uiPriority="67" w:unhideWhenUsed="0"/>
-    <w:lsdException w:name="Medium Grid 2 Accent 6" w:semiHidden="0" w:uiPriority="68" w:unhideWhenUsed="0"/>
-    <w:lsdException w:name="Medium Grid 3 Accent 6" w:semiHidden="0" w:uiPriority="69" w:unhideWhenUsed="0"/>
-    <w:lsdException w:name="Dark List Accent 6" w:semiHidden="0" w:uiPriority="70" w:unhideWhenUsed="0"/>
-    <w:lsdException w:name="Colorful Shading Accent 6" w:semiHidden="0" w:uiPriority="71" w:unhideWhenUsed="0"/>
-    <w:lsdException w:name="Colorful List Accent 6" w:semiHidden="0" w:uiPriority="72" w:unhideWhenUsed="0"/>
-    <w:lsdException w:name="Colorful Grid Accent 6" w:semiHidden="0" w:uiPriority="73" w:unhideWhenUsed="0"/>
-    <w:lsdException w:name="Subtle Emphasis" w:semiHidden="0" w:uiPriority="19" w:unhideWhenUsed="0" w:qFormat="1"/>
-    <w:lsdException w:name="Intense Emphasis" w:semiHidden="0" w:uiPriority="21" w:unhideWhenUsed="0" w:qFormat="1"/>
-    <w:lsdException w:name="Subtle Reference" w:semiHidden="0" w:uiPriority="31" w:unhideWhenUsed="0" w:qFormat="1"/>
-    <w:lsdException w:name="Intense Reference" w:semiHidden="0" w:uiPriority="32" w:unhideWhenUsed="0" w:qFormat="1"/>
-    <w:lsdException w:name="Book Title" w:semiHidden="0" w:uiPriority="33" w:unhideWhenUsed="0" w:qFormat="1"/>
-    <w:lsdException w:name="Bibliography" w:uiPriority="37"/>
-    <w:lsdException w:name="TOC Heading" w:uiPriority="39" w:qFormat="1"/>
-  </w:latentStyles>
-  <w:style w:type="paragraph" w:default="1" w:styleId="Normal">
-    <w:name w:val="Normal"/>
+  <w:style w:type="character" w:styleId="Emphasis">
+    <w:name w:val="Emphasis"/>
+    <w:basedOn w:val="DefaultParagraphFont"/>
+    <w:uiPriority w:val="20"/>
     <w:qFormat/>
-    <w:rsid w:val="00260E68"/>
-    <w:pPr>
-      <w:spacing w:after="0" w:line="240" w:lineRule="auto"/>
-    </w:pPr>
-    <w:rPr>
-      <w:rFonts w:ascii="Arial" w:hAnsi="Arial" w:cs="Arial"/>
-      <w:szCs w:val="20"/>
-      <w:lang w:eastAsia="de-DE"/>
-    </w:rPr>
-  </w:style>
-  <w:style w:type="paragraph" w:styleId="Heading1">
-    <w:name w:val="heading 1"/>
-    <w:next w:val="Normal"/>
-    <w:link w:val="Heading1Char"/>
-    <w:qFormat/>
-    <w:rsid w:val="00260E68"/>
-    <w:pPr>
-      <w:numPr>
-        <w:numId w:val="1"/>
-      </w:numPr>
-      <w:spacing w:after="240" w:line="240" w:lineRule="auto"/>
-      <w:outlineLvl w:val="0"/>
-    </w:pPr>
-    <w:rPr>
-      <w:rFonts w:ascii="Arial" w:hAnsi="Arial" w:cs="Times New Roman"/>
-      <w:b/>
-      <w:caps/>
-      <w:sz w:val="24"/>
-      <w:szCs w:val="20"/>
-      <w:lang w:val="de-DE" w:eastAsia="de-DE"/>
-    </w:rPr>
-  </w:style>
-  <w:style w:type="paragraph" w:styleId="Heading2">
-    <w:name w:val="heading 2"/>
-    <w:basedOn w:val="Heading1"/>
-    <w:next w:val="Normal"/>
-    <w:link w:val="Heading2Char"/>
-    <w:qFormat/>
-    <w:rsid w:val="00260E68"/>
-    <w:pPr>
-      <w:numPr>
-        <w:ilvl w:val="1"/>
-      </w:numPr>
-      <w:outlineLvl w:val="1"/>
-    </w:pPr>
-    <w:rPr>
-      <w:sz w:val="22"/>
-    </w:rPr>
-  </w:style>
-  <w:style w:type="paragraph" w:styleId="Heading3">
-    <w:name w:val="heading 3"/>
-    <w:basedOn w:val="Heading2"/>
-    <w:next w:val="Normal"/>
-    <w:link w:val="Heading3Char"/>
-    <w:qFormat/>
-    <w:rsid w:val="00260E68"/>
-    <w:pPr>
-      <w:numPr>
-        <w:ilvl w:val="2"/>
-      </w:numPr>
-      <w:outlineLvl w:val="2"/>
-    </w:pPr>
-    <w:rPr>
-      <w:caps w:val="0"/>
-    </w:rPr>
-  </w:style>
-  <w:style w:type="paragraph" w:styleId="Heading4">
-    <w:name w:val="heading 4"/>
-    <w:basedOn w:val="Heading3"/>
-    <w:next w:val="Normal"/>
-    <w:link w:val="Heading4Char"/>
-    <w:qFormat/>
-    <w:rsid w:val="00260E68"/>
-    <w:pPr>
-      <w:numPr>
-        <w:ilvl w:val="3"/>
-      </w:numPr>
-      <w:outlineLvl w:val="3"/>
-    </w:pPr>
-  </w:style>
-  <w:style w:type="paragraph" w:styleId="Heading5">
-    <w:name w:val="heading 5"/>
-    <w:basedOn w:val="Heading4"/>
-    <w:next w:val="Normal"/>
-    <w:link w:val="Heading5Char"/>
-    <w:qFormat/>
-    <w:rsid w:val="00260E68"/>
-    <w:pPr>
-      <w:numPr>
-        <w:ilvl w:val="4"/>
-      </w:numPr>
-      <w:outlineLvl w:val="4"/>
-    </w:pPr>
-  </w:style>
-  <w:style w:type="paragraph" w:styleId="Heading6">
-    <w:name w:val="heading 6"/>
-    <w:basedOn w:val="Heading5"/>
-    <w:next w:val="Normal"/>
-    <w:link w:val="Heading6Char"/>
-    <w:qFormat/>
-    <w:rsid w:val="00260E68"/>
-    <w:pPr>
-      <w:numPr>
-        <w:ilvl w:val="5"/>
-      </w:numPr>
-      <w:tabs>
-        <w:tab w:val="left" w:pos="3119"/>
-      </w:tabs>
-      <w:outlineLvl w:val="5"/>
-    </w:pPr>
-  </w:style>
-  <w:style w:type="paragraph" w:styleId="Heading7">
-    <w:name w:val="heading 7"/>
-    <w:basedOn w:val="AirbusStandard"/>
-    <w:next w:val="Normal"/>
-    <w:link w:val="Heading7Char"/>
-    <w:qFormat/>
-    <w:rsid w:val="00260E68"/>
-    <w:pPr>
-      <w:numPr>
-        <w:ilvl w:val="6"/>
-        <w:numId w:val="2"/>
-      </w:numPr>
-      <w:spacing w:before="240" w:after="60"/>
-      <w:outlineLvl w:val="6"/>
-    </w:pPr>
-  </w:style>
-  <w:style w:type="paragraph" w:styleId="Heading8">
-    <w:name w:val="heading 8"/>
-    <w:basedOn w:val="AirbusStandard"/>
-    <w:next w:val="Normal"/>
-    <w:link w:val="Heading8Char"/>
-    <w:qFormat/>
-    <w:rsid w:val="00260E68"/>
-    <w:pPr>
-      <w:numPr>
-        <w:ilvl w:val="7"/>
-        <w:numId w:val="2"/>
-      </w:numPr>
-      <w:spacing w:before="240" w:after="60"/>
-      <w:outlineLvl w:val="7"/>
-    </w:pPr>
-    <w:rPr>
-      <w:i/>
-    </w:rPr>
-  </w:style>
-  <w:style w:type="paragraph" w:styleId="Heading9">
-    <w:name w:val="heading 9"/>
-    <w:basedOn w:val="AirbusStandard"/>
-    <w:next w:val="Normal"/>
-    <w:link w:val="Heading9Char"/>
-    <w:qFormat/>
-    <w:rsid w:val="00260E68"/>
-    <w:pPr>
-      <w:numPr>
-        <w:ilvl w:val="8"/>
-        <w:numId w:val="2"/>
-      </w:numPr>
-      <w:spacing w:before="240" w:after="60"/>
-      <w:outlineLvl w:val="8"/>
-    </w:pPr>
-    <w:rPr>
-      <w:b/>
-      <w:i/>
-      <w:sz w:val="18"/>
-    </w:rPr>
-  </w:style>
-  <w:style w:type="character" w:default="1" w:styleId="DefaultParagraphFont">
-    <w:name w:val="Default Paragraph Font"/>
-    <w:uiPriority w:val="1"/>
-    <w:semiHidden/>
-    <w:unhideWhenUsed/>
-  </w:style>
-  <w:style w:type="table" w:default="1" w:styleId="TableNormal">
-    <w:name w:val="Normal Table"/>
-    <w:uiPriority w:val="99"/>
-    <w:semiHidden/>
-    <w:unhideWhenUsed/>
-    <w:tblPr>
-      <w:tblInd w:w="0" w:type="dxa"/>
-      <w:tblCellMar>
-        <w:top w:w="0" w:type="dxa"/>
-        <w:left w:w="108" w:type="dxa"/>
-        <w:bottom w:w="0" w:type="dxa"/>
-        <w:right w:w="108" w:type="dxa"/>
-      </w:tblCellMar>
-    </w:tblPr>
-  </w:style>
-  <w:style w:type="numbering" w:default="1" w:styleId="NoList">
-    <w:name w:val="No List"/>
-    <w:uiPriority w:val="99"/>
-    <w:semiHidden/>
-    <w:unhideWhenUsed/>
-  </w:style>
-  <w:style w:type="paragraph" w:customStyle="1" w:styleId="AirbusStandard">
-    <w:name w:val="Airbus_Standard"/>
-    <w:rsid w:val="00260E68"/>
-    <w:pPr>
-      <w:spacing w:after="0" w:line="240" w:lineRule="auto"/>
-    </w:pPr>
-    <w:rPr>
-      <w:rFonts w:ascii="Arial" w:hAnsi="Arial" w:cs="Times New Roman"/>
-      <w:szCs w:val="20"/>
-      <w:lang w:val="de-DE" w:eastAsia="de-DE"/>
-    </w:rPr>
-  </w:style>
-  <w:style w:type="paragraph" w:customStyle="1" w:styleId="Enumeration1">
-    <w:name w:val="Enumeration 1"/>
-    <w:basedOn w:val="Normal"/>
-    <w:uiPriority w:val="1"/>
-    <w:qFormat/>
-    <w:rsid w:val="00260E68"/>
-    <w:pPr>
-      <w:tabs>
-        <w:tab w:val="left" w:pos="709"/>
-      </w:tabs>
-      <w:spacing w:after="240"/>
-    </w:pPr>
-  </w:style>
-  <w:style w:type="paragraph" w:customStyle="1" w:styleId="Enumeration1-">
-    <w:name w:val="Enumeration 1-"/>
-    <w:basedOn w:val="Normal"/>
-    <w:uiPriority w:val="1"/>
-    <w:qFormat/>
-    <w:rsid w:val="00260E68"/>
-    <w:pPr>
-      <w:tabs>
-        <w:tab w:val="left" w:pos="992"/>
-      </w:tabs>
-      <w:spacing w:after="240"/>
-    </w:pPr>
-  </w:style>
-  <w:style w:type="paragraph" w:customStyle="1" w:styleId="Enumeration2">
-    <w:name w:val="Enumeration 2"/>
-    <w:basedOn w:val="Normal"/>
-    <w:uiPriority w:val="1"/>
-    <w:qFormat/>
-    <w:rsid w:val="00260E68"/>
-    <w:pPr>
-      <w:tabs>
-        <w:tab w:val="left" w:pos="851"/>
-      </w:tabs>
-      <w:spacing w:after="240"/>
-    </w:pPr>
-  </w:style>
-  <w:style w:type="paragraph" w:customStyle="1" w:styleId="Enumeration2-">
-    <w:name w:val="Enumeration 2-"/>
-    <w:basedOn w:val="Normal"/>
-    <w:uiPriority w:val="1"/>
-    <w:qFormat/>
-    <w:rsid w:val="00260E68"/>
-    <w:pPr>
-      <w:tabs>
-        <w:tab w:val="left" w:pos="1134"/>
-      </w:tabs>
-      <w:spacing w:after="240"/>
-    </w:pPr>
-  </w:style>
-  <w:style w:type="paragraph" w:customStyle="1" w:styleId="Enumeration3">
-    <w:name w:val="Enumeration 3"/>
-    <w:basedOn w:val="Normal"/>
-    <w:uiPriority w:val="1"/>
-    <w:qFormat/>
-    <w:rsid w:val="00260E68"/>
-    <w:pPr>
-      <w:tabs>
-        <w:tab w:val="left" w:pos="1559"/>
-      </w:tabs>
-      <w:spacing w:after="240"/>
-    </w:pPr>
-  </w:style>
-  <w:style w:type="paragraph" w:customStyle="1" w:styleId="Enumeration3-">
-    <w:name w:val="Enumeration 3-"/>
-    <w:basedOn w:val="Normal"/>
-    <w:uiPriority w:val="1"/>
-    <w:qFormat/>
-    <w:rsid w:val="00260E68"/>
-    <w:pPr>
-      <w:tabs>
-        <w:tab w:val="left" w:pos="1843"/>
-      </w:tabs>
-      <w:spacing w:after="240"/>
-    </w:pPr>
-  </w:style>
-  <w:style w:type="paragraph" w:customStyle="1" w:styleId="Enumeration4">
-    <w:name w:val="Enumeration 4"/>
-    <w:basedOn w:val="Normal"/>
-    <w:uiPriority w:val="1"/>
-    <w:qFormat/>
-    <w:rsid w:val="00260E68"/>
-    <w:pPr>
-      <w:tabs>
-        <w:tab w:val="left" w:pos="2410"/>
-      </w:tabs>
-      <w:spacing w:after="240"/>
-    </w:pPr>
-  </w:style>
-  <w:style w:type="paragraph" w:customStyle="1" w:styleId="Enumeration4-">
-    <w:name w:val="Enumeration 4-"/>
-    <w:basedOn w:val="Normal"/>
-    <w:uiPriority w:val="1"/>
-    <w:qFormat/>
-    <w:rsid w:val="00260E68"/>
-    <w:pPr>
-      <w:tabs>
-        <w:tab w:val="left" w:pos="2693"/>
-      </w:tabs>
-      <w:spacing w:after="240"/>
-    </w:pPr>
-  </w:style>
-  <w:style w:type="paragraph" w:customStyle="1" w:styleId="Enumeration5">
-    <w:name w:val="Enumeration 5"/>
-    <w:basedOn w:val="Normal"/>
-    <w:uiPriority w:val="1"/>
-    <w:qFormat/>
-    <w:rsid w:val="00260E68"/>
-    <w:pPr>
-      <w:tabs>
-        <w:tab w:val="left" w:pos="2410"/>
-      </w:tabs>
-      <w:spacing w:after="240"/>
-    </w:pPr>
-  </w:style>
-  <w:style w:type="paragraph" w:customStyle="1" w:styleId="Enumeration5-">
-    <w:name w:val="Enumeration 5-"/>
-    <w:basedOn w:val="Normal"/>
-    <w:uiPriority w:val="1"/>
-    <w:qFormat/>
-    <w:rsid w:val="00260E68"/>
-    <w:pPr>
-      <w:tabs>
-        <w:tab w:val="left" w:pos="2693"/>
-      </w:tabs>
-      <w:spacing w:after="240"/>
-    </w:pPr>
-  </w:style>
-  <w:style w:type="paragraph" w:customStyle="1" w:styleId="Enumeration6">
-    <w:name w:val="Enumeration 6"/>
-    <w:basedOn w:val="Normal"/>
-    <w:uiPriority w:val="1"/>
-    <w:qFormat/>
-    <w:rsid w:val="00260E68"/>
-    <w:pPr>
-      <w:tabs>
-        <w:tab w:val="left" w:pos="2410"/>
-      </w:tabs>
-      <w:spacing w:after="240"/>
-    </w:pPr>
-  </w:style>
-  <w:style w:type="paragraph" w:customStyle="1" w:styleId="Enumeration6-">
-    <w:name w:val="Enumeration 6-"/>
-    <w:basedOn w:val="Normal"/>
-    <w:uiPriority w:val="1"/>
-    <w:qFormat/>
-    <w:rsid w:val="00260E68"/>
-    <w:pPr>
-      <w:tabs>
-        <w:tab w:val="left" w:pos="2693"/>
-      </w:tabs>
-      <w:spacing w:after="240"/>
-    </w:pPr>
-  </w:style>
-  <w:style w:type="character" w:styleId="BookTitle">
-    <w:name w:val="Book Title"/>
-    <w:basedOn w:val="DefaultParagraphFont"/>
-    <w:uiPriority w:val="33"/>
-    <w:rsid w:val="00260E68"/>
-    <w:rPr>
-      <w:b/>
-      <w:bCs/>
-      <w:smallCaps/>
-      <w:spacing w:val="5"/>
-    </w:rPr>
-  </w:style>
-  <w:style w:type="paragraph" w:styleId="Footer">
-    <w:name w:val="footer"/>
-    <w:basedOn w:val="Normal"/>
-    <w:link w:val="FooterChar"/>
-    <w:semiHidden/>
-    <w:rsid w:val="00260E68"/>
-    <w:pPr>
-      <w:tabs>
-        <w:tab w:val="center" w:pos="4536"/>
-        <w:tab w:val="right" w:pos="9072"/>
-      </w:tabs>
-      <w:spacing w:after="240"/>
-    </w:pPr>
-    <w:rPr>
-      <w:lang w:val="fr-FR"/>
-    </w:rPr>
-  </w:style>
-  <w:style w:type="character" w:customStyle="1" w:styleId="FooterChar">
-    <w:name w:val="Footer Char"/>
-    <w:basedOn w:val="DefaultParagraphFont"/>
-    <w:link w:val="Footer"/>
-    <w:semiHidden/>
-    <w:rsid w:val="00260E68"/>
-    <w:rPr>
-      <w:rFonts w:ascii="Arial" w:eastAsia="Times New Roman" w:hAnsi="Arial" w:cs="Times New Roman"/>
-      <w:szCs w:val="20"/>
-      <w:lang w:val="fr-FR" w:eastAsia="de-DE"/>
-    </w:rPr>
-  </w:style>
-  <w:style w:type="paragraph" w:styleId="Header">
-    <w:name w:val="header"/>
-    <w:basedOn w:val="Normal"/>
-    <w:link w:val="HeaderChar"/>
-    <w:semiHidden/>
-    <w:rsid w:val="00260E68"/>
-    <w:pPr>
-      <w:tabs>
-        <w:tab w:val="center" w:pos="4536"/>
-        <w:tab w:val="right" w:pos="9072"/>
-      </w:tabs>
-    </w:pPr>
-  </w:style>
-  <w:style w:type="character" w:customStyle="1" w:styleId="HeaderChar">
-    <w:name w:val="Header Char"/>
-    <w:basedOn w:val="DefaultParagraphFont"/>
-    <w:link w:val="Header"/>
-    <w:semiHidden/>
-    <w:rsid w:val="00260E68"/>
-    <w:rPr>
-      <w:rFonts w:ascii="Arial" w:eastAsia="Times New Roman" w:hAnsi="Arial" w:cs="Times New Roman"/>
-      <w:szCs w:val="20"/>
-      <w:lang w:val="de-DE" w:eastAsia="de-DE"/>
-    </w:rPr>
-  </w:style>
-  <w:style w:type="character" w:customStyle="1" w:styleId="Heading1Char">
-    <w:name w:val="Heading 1 Char"/>
-    <w:basedOn w:val="DefaultParagraphFont"/>
-    <w:link w:val="Heading1"/>
-    <w:rsid w:val="00260E68"/>
-    <w:rPr>
-      <w:rFonts w:ascii="Arial" w:hAnsi="Arial" w:cs="Times New Roman"/>
-      <w:b/>
-      <w:caps/>
-      <w:sz w:val="24"/>
-      <w:szCs w:val="20"/>
-      <w:lang w:val="de-DE" w:eastAsia="de-DE"/>
-    </w:rPr>
-  </w:style>
-  <w:style w:type="character" w:customStyle="1" w:styleId="Heading2Char">
-    <w:name w:val="Heading 2 Char"/>
-    <w:basedOn w:val="DefaultParagraphFont"/>
-    <w:link w:val="Heading2"/>
-    <w:rsid w:val="00260E68"/>
-    <w:rPr>
-      <w:rFonts w:ascii="Arial" w:hAnsi="Arial" w:cs="Times New Roman"/>
-      <w:b/>
-      <w:caps/>
-      <w:szCs w:val="20"/>
-      <w:lang w:val="de-DE" w:eastAsia="de-DE"/>
-    </w:rPr>
-  </w:style>
-  <w:style w:type="character" w:customStyle="1" w:styleId="Heading3Char">
-    <w:name w:val="Heading 3 Char"/>
-    <w:basedOn w:val="DefaultParagraphFont"/>
-    <w:link w:val="Heading3"/>
-    <w:rsid w:val="00260E68"/>
-    <w:rPr>
-      <w:rFonts w:ascii="Arial" w:hAnsi="Arial" w:cs="Times New Roman"/>
-      <w:b/>
-      <w:szCs w:val="20"/>
-      <w:lang w:val="de-DE" w:eastAsia="de-DE"/>
-    </w:rPr>
-  </w:style>
-  <w:style w:type="character" w:customStyle="1" w:styleId="Heading4Char">
-    <w:name w:val="Heading 4 Char"/>
-    <w:basedOn w:val="DefaultParagraphFont"/>
-    <w:link w:val="Heading4"/>
-    <w:rsid w:val="00260E68"/>
-    <w:rPr>
-      <w:rFonts w:ascii="Arial" w:hAnsi="Arial" w:cs="Times New Roman"/>
-      <w:b/>
-      <w:szCs w:val="20"/>
-      <w:lang w:val="de-DE" w:eastAsia="de-DE"/>
-    </w:rPr>
-  </w:style>
-  <w:style w:type="character" w:customStyle="1" w:styleId="Heading5Char">
-    <w:name w:val="Heading 5 Char"/>
-    <w:basedOn w:val="DefaultParagraphFont"/>
-    <w:link w:val="Heading5"/>
-    <w:rsid w:val="00260E68"/>
-    <w:rPr>
-      <w:rFonts w:ascii="Arial" w:hAnsi="Arial" w:cs="Times New Roman"/>
-      <w:b/>
-      <w:szCs w:val="20"/>
-      <w:lang w:val="de-DE" w:eastAsia="de-DE"/>
-    </w:rPr>
-  </w:style>
-  <w:style w:type="character" w:customStyle="1" w:styleId="Heading6Char">
-    <w:name w:val="Heading 6 Char"/>
-    <w:basedOn w:val="DefaultParagraphFont"/>
-    <w:link w:val="Heading6"/>
-    <w:rsid w:val="00260E68"/>
-    <w:rPr>
-      <w:rFonts w:ascii="Arial" w:hAnsi="Arial" w:cs="Times New Roman"/>
-      <w:b/>
-      <w:szCs w:val="20"/>
-      <w:lang w:val="de-DE" w:eastAsia="de-DE"/>
-    </w:rPr>
-  </w:style>
-  <w:style w:type="character" w:customStyle="1" w:styleId="Heading7Char">
-    <w:name w:val="Heading 7 Char"/>
-    <w:basedOn w:val="DefaultParagraphFont"/>
-    <w:link w:val="Heading7"/>
-    <w:rsid w:val="00260E68"/>
-    <w:rPr>
-      <w:rFonts w:ascii="Arial" w:hAnsi="Arial" w:cs="Times New Roman"/>
-      <w:szCs w:val="20"/>
-      <w:lang w:val="de-DE" w:eastAsia="de-DE"/>
-    </w:rPr>
-  </w:style>
-  <w:style w:type="character" w:customStyle="1" w:styleId="Heading8Char">
-    <w:name w:val="Heading 8 Char"/>
-    <w:basedOn w:val="DefaultParagraphFont"/>
-    <w:link w:val="Heading8"/>
-    <w:rsid w:val="00260E68"/>
-    <w:rPr>
-      <w:rFonts w:ascii="Arial" w:hAnsi="Arial" w:cs="Times New Roman"/>
-      <w:i/>
-      <w:szCs w:val="20"/>
-      <w:lang w:val="de-DE" w:eastAsia="de-DE"/>
-    </w:rPr>
-  </w:style>
-  <w:style w:type="character" w:customStyle="1" w:styleId="Heading9Char">
-    <w:name w:val="Heading 9 Char"/>
-    <w:basedOn w:val="DefaultParagraphFont"/>
-    <w:link w:val="Heading9"/>
-    <w:rsid w:val="00260E68"/>
-    <w:rPr>
-      <w:rFonts w:ascii="Arial" w:hAnsi="Arial" w:cs="Times New Roman"/>
-      <w:b/>
-      <w:i/>
-      <w:sz w:val="18"/>
-      <w:szCs w:val="20"/>
-      <w:lang w:val="de-DE" w:eastAsia="de-DE"/>
-    </w:rPr>
-  </w:style>
-  <w:style w:type="paragraph" w:styleId="IntenseQuote">
-    <w:name w:val="Intense Quote"/>
-    <w:basedOn w:val="Normal"/>
-    <w:next w:val="Normal"/>
-    <w:link w:val="IntenseQuoteChar"/>
-    <w:uiPriority w:val="30"/>
-    <w:rsid w:val="00260E68"/>
-    <w:pPr>
-      <w:pBdr>
-        <w:bottom w:val="single" w:sz="4" w:space="4" w:color="5B9BD5" w:themeColor="accent1"/>
-      </w:pBdr>
-      <w:spacing w:before="200" w:after="280" w:line="276" w:lineRule="auto"/>
-      <w:ind w:left="936" w:right="936"/>
-    </w:pPr>
-    <w:rPr>
-      <w:b/>
-      <w:bCs/>
-      <w:i/>
-      <w:iCs/>
-      <w:color w:val="5B9BD5" w:themeColor="accent1"/>
-    </w:rPr>
-  </w:style>
-  <w:style w:type="character" w:customStyle="1" w:styleId="IntenseQuoteChar">
-    <w:name w:val="Intense Quote Char"/>
-    <w:basedOn w:val="DefaultParagraphFont"/>
-    <w:link w:val="IntenseQuote"/>
-    <w:uiPriority w:val="30"/>
-    <w:rsid w:val="00260E68"/>
-    <w:rPr>
-      <w:b/>
-      <w:bCs/>
-      <w:i/>
-      <w:iCs/>
-      <w:color w:val="5B9BD5" w:themeColor="accent1"/>
-      <w:lang w:val="de-DE"/>
-    </w:rPr>
-  </w:style>
-  <w:style w:type="character" w:styleId="IntenseReference">
-    <w:name w:val="Intense Reference"/>
-    <w:basedOn w:val="DefaultParagraphFont"/>
-    <w:uiPriority w:val="32"/>
-    <w:rsid w:val="00260E68"/>
-    <w:rPr>
-      <w:b/>
-      <w:bCs/>
-      <w:smallCaps/>
-      <w:color w:val="ED7D31" w:themeColor="accent2"/>
-      <w:spacing w:val="5"/>
-      <w:u w:val="single"/>
-    </w:rPr>
-  </w:style>
-  <w:style w:type="paragraph" w:styleId="Quote">
-    <w:name w:val="Quote"/>
-    <w:basedOn w:val="Normal"/>
-    <w:next w:val="Normal"/>
-    <w:link w:val="QuoteChar"/>
-    <w:uiPriority w:val="29"/>
-    <w:rsid w:val="00260E68"/>
-    <w:pPr>
-      <w:spacing w:after="200" w:line="276" w:lineRule="auto"/>
-    </w:pPr>
-    <w:rPr>
-      <w:rFonts w:asciiTheme="minorHAnsi" w:eastAsiaTheme="minorHAnsi" w:hAnsiTheme="minorHAnsi" w:cstheme="minorBidi"/>
-      <w:i/>
-      <w:iCs/>
-      <w:color w:val="000000" w:themeColor="text1"/>
-      <w:szCs w:val="22"/>
-      <w:lang w:eastAsia="en-US"/>
-    </w:rPr>
-  </w:style>
-  <w:style w:type="character" w:customStyle="1" w:styleId="QuoteChar">
-    <w:name w:val="Quote Char"/>
-    <w:basedOn w:val="DefaultParagraphFont"/>
-    <w:link w:val="Quote"/>
-    <w:uiPriority w:val="29"/>
-    <w:rsid w:val="00260E68"/>
+    <w:rsid w:val="00C076EB"/>
     <w:rPr>
       <w:i/>
       <w:iCs/>
-      <w:color w:val="000000" w:themeColor="text1"/>
-      <w:lang w:val="de-DE"/>
-    </w:rPr>
-  </w:style>
-  <w:style w:type="paragraph" w:styleId="Subtitle">
-    <w:name w:val="Subtitle"/>
-    <w:basedOn w:val="Normal"/>
-    <w:next w:val="Normal"/>
-    <w:link w:val="SubtitleChar"/>
-    <w:uiPriority w:val="11"/>
-    <w:rsid w:val="00260E68"/>
-    <w:pPr>
-      <w:numPr>
-        <w:ilvl w:val="1"/>
-      </w:numPr>
-      <w:spacing w:after="200" w:line="276" w:lineRule="auto"/>
-    </w:pPr>
-    <w:rPr>
-      <w:rFonts w:asciiTheme="majorHAnsi" w:eastAsiaTheme="majorEastAsia" w:hAnsiTheme="majorHAnsi" w:cstheme="majorBidi"/>
-      <w:i/>
-      <w:iCs/>
-      <w:color w:val="5B9BD5" w:themeColor="accent1"/>
-      <w:spacing w:val="15"/>
-      <w:sz w:val="24"/>
-      <w:szCs w:val="24"/>
-      <w:lang w:eastAsia="en-US"/>
-    </w:rPr>
-  </w:style>
-  <w:style w:type="character" w:customStyle="1" w:styleId="SubtitleChar">
-    <w:name w:val="Subtitle Char"/>
-    <w:basedOn w:val="DefaultParagraphFont"/>
-    <w:link w:val="Subtitle"/>
-    <w:uiPriority w:val="11"/>
-    <w:rsid w:val="00260E68"/>
-    <w:rPr>
-      <w:rFonts w:asciiTheme="majorHAnsi" w:eastAsiaTheme="majorEastAsia" w:hAnsiTheme="majorHAnsi" w:cstheme="majorBidi"/>
-      <w:i/>
-      <w:iCs/>
-      <w:color w:val="5B9BD5" w:themeColor="accent1"/>
-      <w:spacing w:val="15"/>
-      <w:sz w:val="24"/>
-      <w:szCs w:val="24"/>
-      <w:lang w:val="de-DE"/>
-    </w:rPr>
-  </w:style>
-  <w:style w:type="character" w:styleId="SubtleReference">
-    <w:name w:val="Subtle Reference"/>
-    <w:basedOn w:val="DefaultParagraphFont"/>
-    <w:uiPriority w:val="31"/>
-    <w:rsid w:val="00260E68"/>
-    <w:rPr>
-      <w:smallCaps/>
-      <w:color w:val="ED7D31" w:themeColor="accent2"/>
-      <w:u w:val="single"/>
-    </w:rPr>
-  </w:style>
-  <w:style w:type="paragraph" w:customStyle="1" w:styleId="Text1">
-    <w:name w:val="Text 1"/>
-    <w:basedOn w:val="AirbusStandard"/>
-    <w:rsid w:val="00260E68"/>
-    <w:pPr>
-      <w:spacing w:after="240"/>
-      <w:ind w:left="425"/>
-    </w:pPr>
-  </w:style>
-  <w:style w:type="paragraph" w:customStyle="1" w:styleId="Text2">
-    <w:name w:val="Text 2"/>
-    <w:basedOn w:val="Text1"/>
-    <w:rsid w:val="00260E68"/>
-    <w:pPr>
-      <w:ind w:left="567"/>
-    </w:pPr>
-  </w:style>
-  <w:style w:type="paragraph" w:customStyle="1" w:styleId="Text3">
-    <w:name w:val="Text 3"/>
-    <w:basedOn w:val="Text2"/>
-    <w:rsid w:val="00260E68"/>
-    <w:pPr>
-      <w:ind w:left="1276"/>
-    </w:pPr>
-  </w:style>
-  <w:style w:type="paragraph" w:customStyle="1" w:styleId="Text4">
-    <w:name w:val="Text 4"/>
-    <w:basedOn w:val="Text3"/>
-    <w:rsid w:val="00260E68"/>
-    <w:pPr>
-      <w:ind w:left="2126"/>
-    </w:pPr>
-  </w:style>
-  <w:style w:type="paragraph" w:customStyle="1" w:styleId="Text5">
-    <w:name w:val="Text 5"/>
-    <w:basedOn w:val="Text4"/>
-    <w:rsid w:val="00260E68"/>
-  </w:style>
-  <w:style w:type="paragraph" w:customStyle="1" w:styleId="Text6">
-    <w:name w:val="Text 6"/>
-    <w:basedOn w:val="Text5"/>
-    <w:rsid w:val="00260E68"/>
-  </w:style>
-  <w:style w:type="paragraph" w:styleId="Title">
-    <w:name w:val="Title"/>
-    <w:basedOn w:val="Normal"/>
-    <w:next w:val="Normal"/>
-    <w:link w:val="TitleChar"/>
-    <w:uiPriority w:val="10"/>
-    <w:rsid w:val="00260E68"/>
-    <w:pPr>
-      <w:pBdr>
-        <w:bottom w:val="single" w:sz="8" w:space="4" w:color="5B9BD5" w:themeColor="accent1"/>
-      </w:pBdr>
-      <w:spacing w:after="300"/>
-      <w:contextualSpacing/>
-    </w:pPr>
-    <w:rPr>
-      <w:rFonts w:asciiTheme="majorHAnsi" w:eastAsiaTheme="majorEastAsia" w:hAnsiTheme="majorHAnsi" w:cstheme="majorBidi"/>
-      <w:color w:val="323E4F" w:themeColor="text2" w:themeShade="BF"/>
-      <w:spacing w:val="5"/>
-      <w:kern w:val="28"/>
-      <w:sz w:val="52"/>
-      <w:szCs w:val="52"/>
-      <w:lang w:eastAsia="en-US"/>
-    </w:rPr>
-  </w:style>
-  <w:style w:type="character" w:customStyle="1" w:styleId="TitleChar">
-    <w:name w:val="Title Char"/>
-    <w:basedOn w:val="DefaultParagraphFont"/>
-    <w:link w:val="Title"/>
-    <w:uiPriority w:val="10"/>
-    <w:rsid w:val="00260E68"/>
-    <w:rPr>
-      <w:rFonts w:asciiTheme="majorHAnsi" w:eastAsiaTheme="majorEastAsia" w:hAnsiTheme="majorHAnsi" w:cstheme="majorBidi"/>
-      <w:color w:val="323E4F" w:themeColor="text2" w:themeShade="BF"/>
-      <w:spacing w:val="5"/>
-      <w:kern w:val="28"/>
-      <w:sz w:val="52"/>
-      <w:szCs w:val="52"/>
-      <w:lang w:val="de-DE"/>
-    </w:rPr>
-  </w:style>
-  <w:style w:type="paragraph" w:styleId="TOC1">
-    <w:name w:val="toc 1"/>
-    <w:basedOn w:val="AirbusStandard"/>
-    <w:next w:val="Normal"/>
-    <w:semiHidden/>
-    <w:rsid w:val="00260E68"/>
-    <w:pPr>
-      <w:tabs>
-        <w:tab w:val="left" w:pos="425"/>
-        <w:tab w:val="right" w:pos="9639"/>
-      </w:tabs>
-      <w:spacing w:before="240"/>
-      <w:ind w:left="425" w:right="567" w:hanging="425"/>
-    </w:pPr>
-    <w:rPr>
-      <w:b/>
-      <w:caps/>
-      <w:sz w:val="24"/>
-    </w:rPr>
-  </w:style>
-  <w:style w:type="paragraph" w:styleId="TOC2">
-    <w:name w:val="toc 2"/>
-    <w:basedOn w:val="TOC1"/>
-    <w:next w:val="Normal"/>
-    <w:semiHidden/>
-    <w:rsid w:val="00260E68"/>
-    <w:pPr>
-      <w:tabs>
-        <w:tab w:val="clear" w:pos="425"/>
-        <w:tab w:val="left" w:pos="567"/>
-      </w:tabs>
-      <w:ind w:left="567" w:hanging="567"/>
-    </w:pPr>
-    <w:rPr>
-      <w:sz w:val="22"/>
-    </w:rPr>
-  </w:style>
-  <w:style w:type="paragraph" w:styleId="TOC3">
-    <w:name w:val="toc 3"/>
-    <w:basedOn w:val="TOC2"/>
-    <w:next w:val="Normal"/>
-    <w:semiHidden/>
-    <w:rsid w:val="00260E68"/>
-    <w:pPr>
-      <w:tabs>
-        <w:tab w:val="clear" w:pos="567"/>
-        <w:tab w:val="left" w:pos="1276"/>
-      </w:tabs>
-      <w:ind w:left="709" w:hanging="709"/>
-    </w:pPr>
-    <w:rPr>
-      <w:b w:val="0"/>
-      <w:caps w:val="0"/>
-    </w:rPr>
-  </w:style>
-  <w:style w:type="paragraph" w:styleId="TOC4">
-    <w:name w:val="toc 4"/>
-    <w:basedOn w:val="TOC3"/>
-    <w:next w:val="Normal"/>
-    <w:semiHidden/>
-    <w:rsid w:val="00260E68"/>
-    <w:pPr>
-      <w:tabs>
-        <w:tab w:val="clear" w:pos="1276"/>
-        <w:tab w:val="left" w:pos="2126"/>
-      </w:tabs>
-      <w:spacing w:before="120"/>
-      <w:ind w:left="2127" w:hanging="851"/>
-    </w:pPr>
-  </w:style>
-  <w:style w:type="paragraph" w:styleId="TOC5">
-    <w:name w:val="toc 5"/>
-    <w:basedOn w:val="TOC4"/>
-    <w:next w:val="Normal"/>
-    <w:semiHidden/>
-    <w:rsid w:val="00260E68"/>
-    <w:pPr>
-      <w:tabs>
-        <w:tab w:val="clear" w:pos="2126"/>
-        <w:tab w:val="left" w:pos="2552"/>
-      </w:tabs>
-      <w:spacing w:before="0"/>
-      <w:ind w:left="2551" w:hanging="992"/>
-    </w:pPr>
-    <w:rPr>
-      <w:sz w:val="20"/>
-    </w:rPr>
-  </w:style>
-  <w:style w:type="paragraph" w:styleId="TOC6">
-    <w:name w:val="toc 6"/>
-    <w:basedOn w:val="TOC5"/>
-    <w:next w:val="Normal"/>
-    <w:semiHidden/>
-    <w:rsid w:val="00260E68"/>
-    <w:pPr>
-      <w:tabs>
-        <w:tab w:val="clear" w:pos="2552"/>
-        <w:tab w:val="left" w:pos="2977"/>
-      </w:tabs>
-      <w:ind w:left="2977" w:hanging="1134"/>
-    </w:pPr>
-  </w:style>
-  <w:style w:type="paragraph" w:styleId="TOC7">
-    <w:name w:val="toc 7"/>
-    <w:basedOn w:val="AirbusStandard"/>
-    <w:next w:val="Normal"/>
-    <w:semiHidden/>
-    <w:rsid w:val="00260E68"/>
-    <w:pPr>
-      <w:ind w:left="1320"/>
-    </w:pPr>
-  </w:style>
-  <w:style w:type="paragraph" w:styleId="TOC8">
-    <w:name w:val="toc 8"/>
-    <w:basedOn w:val="AirbusStandard"/>
-    <w:next w:val="Normal"/>
-    <w:semiHidden/>
-    <w:rsid w:val="00260E68"/>
-    <w:pPr>
-      <w:spacing w:before="240"/>
-      <w:ind w:left="1542"/>
-    </w:pPr>
-  </w:style>
-  <w:style w:type="paragraph" w:styleId="TOC9">
-    <w:name w:val="toc 9"/>
-    <w:basedOn w:val="AirbusStandard"/>
-    <w:next w:val="Normal"/>
-    <w:semiHidden/>
-    <w:rsid w:val="00260E68"/>
-    <w:pPr>
-      <w:spacing w:after="240"/>
-      <w:ind w:left="1758"/>
-    </w:pPr>
-  </w:style>
-  <w:style w:type="paragraph" w:styleId="ListParagraph">
-    <w:name w:val="List Paragraph"/>
-    <w:basedOn w:val="Normal"/>
-    <w:uiPriority w:val="34"/>
-    <w:qFormat/>
-    <w:rsid w:val="00122490"/>
-    <w:pPr>
-      <w:ind w:left="720"/>
-      <w:contextualSpacing/>
-    </w:pPr>
-  </w:style>
-  <w:style w:type="character" w:styleId="HTMLCode">
-    <w:name w:val="HTML Code"/>
-    <w:basedOn w:val="DefaultParagraphFont"/>
-    <w:uiPriority w:val="99"/>
-    <w:semiHidden/>
-    <w:unhideWhenUsed/>
-    <w:rsid w:val="001821F9"/>
-    <w:rPr>
-      <w:rFonts w:ascii="Courier New" w:eastAsia="Times New Roman" w:hAnsi="Courier New" w:cs="Courier New"/>
-      <w:sz w:val="20"/>
-      <w:szCs w:val="20"/>
-    </w:rPr>
-  </w:style>
-  <w:style w:type="character" w:styleId="Hyperlink">
-    <w:name w:val="Hyperlink"/>
-    <w:basedOn w:val="DefaultParagraphFont"/>
-    <w:uiPriority w:val="99"/>
-    <w:unhideWhenUsed/>
-    <w:rsid w:val="00EE510D"/>
-    <w:rPr>
-      <w:color w:val="0000FF"/>
-      <w:u w:val="single"/>
-    </w:rPr>
-  </w:style>
-  <w:style w:type="paragraph" w:styleId="NormalWeb">
-    <w:name w:val="Normal (Web)"/>
-    <w:basedOn w:val="Normal"/>
-    <w:uiPriority w:val="99"/>
-    <w:semiHidden/>
-    <w:unhideWhenUsed/>
-    <w:rsid w:val="005D5351"/>
-    <w:pPr>
-      <w:spacing w:before="100" w:beforeAutospacing="1" w:after="100" w:afterAutospacing="1"/>
-    </w:pPr>
-    <w:rPr>
-      <w:rFonts w:ascii="Times New Roman" w:hAnsi="Times New Roman" w:cs="Times New Roman"/>
-      <w:sz w:val="24"/>
-      <w:szCs w:val="24"/>
-      <w:lang w:eastAsia="en-US"/>
     </w:rPr>
   </w:style>
 </w:styles>
@@ -9652,7 +9597,7 @@
   <a:extraClrSchemeLst/>
   <a:extLst>
     <a:ext uri="{05A4C25C-085E-4340-85A3-A5531E510DB2}">
-      <thm15:themeFamily xmlns:thm15="http://schemas.microsoft.com/office/thememl/2012/main" xmlns="" name="Office Theme" id="{62F939B6-93AF-4DB8-9C6B-D6C7DFDC589F}" vid="{4A3C46E8-61CC-4603-A589-7422A47A8E4A}"/>
+      <thm15:themeFamily xmlns:thm15="http://schemas.microsoft.com/office/thememl/2012/main" name="Office Theme" id="{62F939B6-93AF-4DB8-9C6B-D6C7DFDC589F}" vid="{4A3C46E8-61CC-4603-A589-7422A47A8E4A}"/>
     </a:ext>
   </a:extLst>
 </a:theme>
@@ -9663,7 +9608,7 @@
 </file>
 
 <file path=customXml/itemProps1.xml><?xml version="1.0" encoding="utf-8"?>
-<ds:datastoreItem xmlns:ds="http://schemas.openxmlformats.org/officeDocument/2006/customXml" ds:itemID="{ED5C8A79-EDB3-4C21-97E6-7D3C41B9D78E}">
+<ds:datastoreItem xmlns:ds="http://schemas.openxmlformats.org/officeDocument/2006/customXml" ds:itemID="{69FA0B54-25A0-4E0A-9710-DAE99B31ECD5}">
   <ds:schemaRefs>
     <ds:schemaRef ds:uri="http://schemas.openxmlformats.org/officeDocument/2006/bibliography"/>
   </ds:schemaRefs>

--- a/Advanced-Java-Related/Spring-Docs/Spring_Framework-Points.docx
+++ b/Advanced-Java-Related/Spring-Docs/Spring_Framework-Points.docx
@@ -201,7 +201,21 @@
         <w:rPr>
           <w:szCs w:val="22"/>
         </w:rPr>
-        <w:t>Conversion, SpEL, AOP.</w:t>
+        <w:t xml:space="preserve">Conversion, </w:t>
+      </w:r>
+      <w:proofErr w:type="spellStart"/>
+      <w:r>
+        <w:rPr>
+          <w:szCs w:val="22"/>
+        </w:rPr>
+        <w:t>SpEL</w:t>
+      </w:r>
+      <w:proofErr w:type="spellEnd"/>
+      <w:r>
+        <w:rPr>
+          <w:szCs w:val="22"/>
+        </w:rPr>
+        <w:t>, AOP.</w:t>
       </w:r>
     </w:p>
     <w:p>
@@ -241,7 +255,35 @@
         <w:rPr>
           <w:szCs w:val="22"/>
         </w:rPr>
-        <w:t xml:space="preserve"> mock objects, TestContext Framework, Spring MVC Test, WebTestClient.</w:t>
+        <w:t xml:space="preserve"> mock objects, </w:t>
+      </w:r>
+      <w:proofErr w:type="spellStart"/>
+      <w:r>
+        <w:rPr>
+          <w:szCs w:val="22"/>
+        </w:rPr>
+        <w:t>TestContext</w:t>
+      </w:r>
+      <w:proofErr w:type="spellEnd"/>
+      <w:r>
+        <w:rPr>
+          <w:szCs w:val="22"/>
+        </w:rPr>
+        <w:t xml:space="preserve"> Framework, Spring MVC Test, </w:t>
+      </w:r>
+      <w:proofErr w:type="spellStart"/>
+      <w:r>
+        <w:rPr>
+          <w:szCs w:val="22"/>
+        </w:rPr>
+        <w:t>WebTestClient</w:t>
+      </w:r>
+      <w:proofErr w:type="spellEnd"/>
+      <w:r>
+        <w:rPr>
+          <w:szCs w:val="22"/>
+        </w:rPr>
+        <w:t>.</w:t>
       </w:r>
     </w:p>
     <w:p>
@@ -314,8 +356,17 @@
           <w:b/>
           <w:szCs w:val="22"/>
         </w:rPr>
-        <w:t>Spring WebFlux</w:t>
-      </w:r>
+        <w:t xml:space="preserve">Spring </w:t>
+      </w:r>
+      <w:proofErr w:type="spellStart"/>
+      <w:r>
+        <w:rPr>
+          <w:b/>
+          <w:szCs w:val="22"/>
+        </w:rPr>
+        <w:t>WebFlux</w:t>
+      </w:r>
+      <w:proofErr w:type="spellEnd"/>
       <w:r>
         <w:rPr>
           <w:szCs w:val="22"/>
@@ -353,7 +404,21 @@
         <w:rPr>
           <w:szCs w:val="22"/>
         </w:rPr>
-        <w:t xml:space="preserve"> remoting, JMS, JCA, JMX, email, tasks, scheduling, cache.</w:t>
+        <w:t xml:space="preserve"> </w:t>
+      </w:r>
+      <w:proofErr w:type="spellStart"/>
+      <w:r>
+        <w:rPr>
+          <w:szCs w:val="22"/>
+        </w:rPr>
+        <w:t>remoting</w:t>
+      </w:r>
+      <w:proofErr w:type="spellEnd"/>
+      <w:r>
+        <w:rPr>
+          <w:szCs w:val="22"/>
+        </w:rPr>
+        <w:t>, JMS, JCA, JMX, email, tasks, scheduling, cache.</w:t>
       </w:r>
     </w:p>
     <w:p>
@@ -386,7 +451,21 @@
         <w:rPr>
           <w:szCs w:val="22"/>
         </w:rPr>
-        <w:t xml:space="preserve"> Kotlin, Groovy, dynamic languages.</w:t>
+        <w:t xml:space="preserve"> </w:t>
+      </w:r>
+      <w:proofErr w:type="spellStart"/>
+      <w:r>
+        <w:rPr>
+          <w:szCs w:val="22"/>
+        </w:rPr>
+        <w:t>Kotlin</w:t>
+      </w:r>
+      <w:proofErr w:type="spellEnd"/>
+      <w:r>
+        <w:rPr>
+          <w:szCs w:val="22"/>
+        </w:rPr>
+        <w:t>, Groovy, dynamic languages.</w:t>
       </w:r>
     </w:p>
     <w:p>
@@ -651,7 +730,23 @@
           <w:color w:val="000000"/>
           <w:shd w:val="clear" w:color="auto" w:fill="FFFFFF"/>
         </w:rPr>
-        <w:t> packages are the basis for Spring Framework’s IoC container. </w:t>
+        <w:t xml:space="preserve"> packages are the basis for Spring Framework’s </w:t>
+      </w:r>
+      <w:proofErr w:type="spellStart"/>
+      <w:r>
+        <w:rPr>
+          <w:color w:val="000000"/>
+          <w:shd w:val="clear" w:color="auto" w:fill="FFFFFF"/>
+        </w:rPr>
+        <w:t>IoC</w:t>
+      </w:r>
+      <w:proofErr w:type="spellEnd"/>
+      <w:r>
+        <w:rPr>
+          <w:color w:val="000000"/>
+          <w:shd w:val="clear" w:color="auto" w:fill="FFFFFF"/>
+        </w:rPr>
+        <w:t xml:space="preserve"> container. </w:t>
       </w:r>
     </w:p>
     <w:p>
@@ -680,45 +775,82 @@
         </w:rPr>
         <w:t>The </w:t>
       </w:r>
+      <w:proofErr w:type="spellStart"/>
+      <w:r>
+        <w:rPr>
+          <w:rStyle w:val="HTMLCode"/>
+          <w:rFonts w:ascii="Consolas" w:hAnsi="Consolas" w:cs="Consolas"/>
+          <w:color w:val="3D3D3C"/>
+          <w:shd w:val="clear" w:color="auto" w:fill="FFFFFF"/>
+        </w:rPr>
+        <w:fldChar w:fldCharType="begin"/>
+      </w:r>
+      <w:r>
+        <w:rPr>
+          <w:rStyle w:val="HTMLCode"/>
+          <w:rFonts w:ascii="Consolas" w:hAnsi="Consolas" w:cs="Consolas"/>
+          <w:color w:val="3D3D3C"/>
+          <w:shd w:val="clear" w:color="auto" w:fill="FFFFFF"/>
+        </w:rPr>
+        <w:instrText xml:space="preserve"> HYPERLINK "https://docs.spring.io/spring-framework/docs/5.2.1.RELEASE/javadoc-api/org/springframework/beans/factory/BeanFactory.html" </w:instrText>
+      </w:r>
+      <w:r>
+        <w:rPr>
+          <w:rStyle w:val="HTMLCode"/>
+          <w:rFonts w:ascii="Consolas" w:hAnsi="Consolas" w:cs="Consolas"/>
+          <w:color w:val="3D3D3C"/>
+          <w:shd w:val="clear" w:color="auto" w:fill="FFFFFF"/>
+        </w:rPr>
+        <w:fldChar w:fldCharType="separate"/>
+      </w:r>
+      <w:r>
+        <w:rPr>
+          <w:rStyle w:val="HTMLCode"/>
+          <w:rFonts w:ascii="Consolas" w:hAnsi="Consolas" w:cs="Consolas"/>
+          <w:color w:val="3D3D3C"/>
+          <w:shd w:val="clear" w:color="auto" w:fill="FFFFFF"/>
+        </w:rPr>
+        <w:t>BeanFactory</w:t>
+      </w:r>
+      <w:proofErr w:type="spellEnd"/>
+      <w:r>
+        <w:rPr>
+          <w:rStyle w:val="HTMLCode"/>
+          <w:rFonts w:ascii="Consolas" w:hAnsi="Consolas" w:cs="Consolas"/>
+          <w:color w:val="3D3D3C"/>
+          <w:shd w:val="clear" w:color="auto" w:fill="FFFFFF"/>
+        </w:rPr>
+        <w:fldChar w:fldCharType="end"/>
+      </w:r>
+      <w:r>
+        <w:rPr>
+          <w:color w:val="000000"/>
+          <w:shd w:val="clear" w:color="auto" w:fill="FFFFFF"/>
+        </w:rPr>
+        <w:t> interface provides an advanced configuration mechanism capable of managing any type of object.</w:t>
+      </w:r>
+    </w:p>
+    <w:p>
+      <w:pPr>
+        <w:pStyle w:val="ListParagraph"/>
+        <w:rPr>
+          <w:szCs w:val="22"/>
+        </w:rPr>
+      </w:pPr>
+    </w:p>
+    <w:p>
+      <w:pPr>
+        <w:pStyle w:val="ListParagraph"/>
+        <w:numPr>
+          <w:ilvl w:val="0"/>
+          <w:numId w:val="6"/>
+        </w:numPr>
+        <w:rPr>
+          <w:szCs w:val="22"/>
+        </w:rPr>
+      </w:pPr>
       <w:hyperlink r:id="rId6" w:history="1">
-        <w:r>
-          <w:rPr>
-            <w:rStyle w:val="HTMLCode"/>
-            <w:rFonts w:ascii="Consolas" w:hAnsi="Consolas" w:cs="Consolas"/>
-            <w:color w:val="3D3D3C"/>
-            <w:shd w:val="clear" w:color="auto" w:fill="FFFFFF"/>
-          </w:rPr>
-          <w:t>BeanFactory</w:t>
-        </w:r>
-      </w:hyperlink>
-      <w:r>
-        <w:rPr>
-          <w:color w:val="000000"/>
-          <w:shd w:val="clear" w:color="auto" w:fill="FFFFFF"/>
-        </w:rPr>
-        <w:t> interface provides an advanced configuration mechanism capable of managing any type of object.</w:t>
-      </w:r>
-    </w:p>
-    <w:p>
-      <w:pPr>
-        <w:pStyle w:val="ListParagraph"/>
-        <w:rPr>
-          <w:szCs w:val="22"/>
-        </w:rPr>
-      </w:pPr>
-    </w:p>
-    <w:p>
-      <w:pPr>
-        <w:pStyle w:val="ListParagraph"/>
-        <w:numPr>
-          <w:ilvl w:val="0"/>
-          <w:numId w:val="6"/>
-        </w:numPr>
-        <w:rPr>
-          <w:szCs w:val="22"/>
-        </w:rPr>
-      </w:pPr>
-      <w:hyperlink r:id="rId7" w:history="1">
+        <w:proofErr w:type="spellStart"/>
         <w:r>
           <w:rPr>
             <w:rStyle w:val="HTMLCode"/>
@@ -728,6 +860,7 @@
           </w:rPr>
           <w:t>ApplicationContext</w:t>
         </w:r>
+        <w:proofErr w:type="spellEnd"/>
       </w:hyperlink>
       <w:r>
         <w:rPr>
@@ -736,13 +869,23 @@
         </w:rPr>
         <w:t> is a sub-interface of </w:t>
       </w:r>
+      <w:proofErr w:type="spellStart"/>
       <w:r>
         <w:rPr>
           <w:rStyle w:val="HTMLCode"/>
           <w:rFonts w:ascii="Consolas" w:hAnsi="Consolas" w:cs="Consolas"/>
           <w:color w:val="3D3D3C"/>
         </w:rPr>
-        <w:t xml:space="preserve">BeanFactory. </w:t>
+        <w:t>BeanFactory</w:t>
+      </w:r>
+      <w:proofErr w:type="spellEnd"/>
+      <w:r>
+        <w:rPr>
+          <w:rStyle w:val="HTMLCode"/>
+          <w:rFonts w:ascii="Consolas" w:hAnsi="Consolas" w:cs="Consolas"/>
+          <w:color w:val="3D3D3C"/>
+        </w:rPr>
+        <w:t xml:space="preserve">. </w:t>
       </w:r>
       <w:r>
         <w:rPr>
@@ -835,6 +978,7 @@
         </w:rPr>
         <w:t>Application-layer specific contexts such as the </w:t>
       </w:r>
+      <w:proofErr w:type="spellStart"/>
       <w:r>
         <w:rPr>
           <w:rStyle w:val="HTMLCode"/>
@@ -843,6 +987,7 @@
         </w:rPr>
         <w:t>WebApplicationContext</w:t>
       </w:r>
+      <w:proofErr w:type="spellEnd"/>
       <w:r>
         <w:rPr>
           <w:color w:val="000000"/>
@@ -878,6 +1023,7 @@
         </w:rPr>
         <w:t>In short, the </w:t>
       </w:r>
+      <w:proofErr w:type="spellStart"/>
       <w:r>
         <w:rPr>
           <w:rStyle w:val="HTMLCode"/>
@@ -886,6 +1032,7 @@
         </w:rPr>
         <w:t>BeanFactory</w:t>
       </w:r>
+      <w:proofErr w:type="spellEnd"/>
       <w:r>
         <w:rPr>
           <w:color w:val="000000"/>
@@ -893,6 +1040,7 @@
         </w:rPr>
         <w:t> provides the configuration framework and basic functionality, and the </w:t>
       </w:r>
+      <w:proofErr w:type="spellStart"/>
       <w:r>
         <w:rPr>
           <w:rStyle w:val="HTMLCode"/>
@@ -901,6 +1049,7 @@
         </w:rPr>
         <w:t>ApplicationContext</w:t>
       </w:r>
+      <w:proofErr w:type="spellEnd"/>
       <w:r>
         <w:rPr>
           <w:color w:val="000000"/>
@@ -933,7 +1082,39 @@
           <w:color w:val="000000"/>
           <w:shd w:val="clear" w:color="auto" w:fill="FFFFFF"/>
         </w:rPr>
-        <w:t>In Spring, the objects that form the backbone of your application and that are managed by the Spring IoC container are called beans. A bean is an object that is instantiated, assembled, and otherwise managed by a Spring IoC container.</w:t>
+        <w:t xml:space="preserve">In Spring, the objects that form the backbone of your application and that are managed by the Spring </w:t>
+      </w:r>
+      <w:proofErr w:type="spellStart"/>
+      <w:r>
+        <w:rPr>
+          <w:color w:val="000000"/>
+          <w:shd w:val="clear" w:color="auto" w:fill="FFFFFF"/>
+        </w:rPr>
+        <w:t>IoC</w:t>
+      </w:r>
+      <w:proofErr w:type="spellEnd"/>
+      <w:r>
+        <w:rPr>
+          <w:color w:val="000000"/>
+          <w:shd w:val="clear" w:color="auto" w:fill="FFFFFF"/>
+        </w:rPr>
+        <w:t xml:space="preserve"> container are called beans. A bean is an object that is instantiated, assembled, and otherwise managed by a Spring </w:t>
+      </w:r>
+      <w:proofErr w:type="spellStart"/>
+      <w:r>
+        <w:rPr>
+          <w:color w:val="000000"/>
+          <w:shd w:val="clear" w:color="auto" w:fill="FFFFFF"/>
+        </w:rPr>
+        <w:t>IoC</w:t>
+      </w:r>
+      <w:proofErr w:type="spellEnd"/>
+      <w:r>
+        <w:rPr>
+          <w:color w:val="000000"/>
+          <w:shd w:val="clear" w:color="auto" w:fill="FFFFFF"/>
+        </w:rPr>
+        <w:t xml:space="preserve"> container.</w:t>
       </w:r>
     </w:p>
     <w:p>
@@ -962,6 +1143,7 @@
         </w:rPr>
         <w:t>The </w:t>
       </w:r>
+      <w:proofErr w:type="spellStart"/>
       <w:r>
         <w:rPr>
           <w:rStyle w:val="HTMLCode"/>
@@ -970,6 +1152,7 @@
         </w:rPr>
         <w:t>org.springframework.context.ApplicationContext</w:t>
       </w:r>
+      <w:proofErr w:type="spellEnd"/>
       <w:r>
         <w:rPr>
           <w:color w:val="000000"/>
@@ -983,7 +1166,25 @@
           <w:color w:val="000000"/>
           <w:shd w:val="clear" w:color="auto" w:fill="FFFFFF"/>
         </w:rPr>
-        <w:t>Spring IoC container</w:t>
+        <w:t xml:space="preserve">Spring </w:t>
+      </w:r>
+      <w:proofErr w:type="spellStart"/>
+      <w:r>
+        <w:rPr>
+          <w:b/>
+          <w:color w:val="000000"/>
+          <w:shd w:val="clear" w:color="auto" w:fill="FFFFFF"/>
+        </w:rPr>
+        <w:t>IoC</w:t>
+      </w:r>
+      <w:proofErr w:type="spellEnd"/>
+      <w:r>
+        <w:rPr>
+          <w:b/>
+          <w:color w:val="000000"/>
+          <w:shd w:val="clear" w:color="auto" w:fill="FFFFFF"/>
+        </w:rPr>
+        <w:t xml:space="preserve"> container</w:t>
       </w:r>
       <w:r>
         <w:rPr>
@@ -1096,6 +1297,7 @@
         </w:rPr>
         <w:t>Several implementations of the </w:t>
       </w:r>
+      <w:proofErr w:type="spellStart"/>
       <w:r>
         <w:rPr>
           <w:rStyle w:val="HTMLCode"/>
@@ -1104,6 +1306,7 @@
         </w:rPr>
         <w:t>ApplicationContext</w:t>
       </w:r>
+      <w:proofErr w:type="spellEnd"/>
       <w:r>
         <w:rPr>
           <w:color w:val="000000"/>
@@ -1138,7 +1341,7 @@
         </w:rPr>
         <w:t>In stand-alone applications, it is common to create an instance of </w:t>
       </w:r>
-      <w:hyperlink r:id="rId8" w:history="1">
+      <w:hyperlink r:id="rId7" w:history="1">
         <w:r>
           <w:rPr>
             <w:rStyle w:val="HTMLCode"/>
@@ -1156,7 +1359,7 @@
         </w:rPr>
         <w:t> or </w:t>
       </w:r>
-      <w:hyperlink r:id="rId9" w:history="1">
+      <w:hyperlink r:id="rId8" w:history="1">
         <w:r>
           <w:rPr>
             <w:rStyle w:val="HTMLCode"/>
@@ -1199,7 +1402,23 @@
           <w:color w:val="000000"/>
           <w:shd w:val="clear" w:color="auto" w:fill="FFFFFF"/>
         </w:rPr>
-        <w:t> The Spring IoC container consumes a form of configuration metadata. </w:t>
+        <w:t xml:space="preserve"> The Spring </w:t>
+      </w:r>
+      <w:proofErr w:type="spellStart"/>
+      <w:r>
+        <w:rPr>
+          <w:color w:val="000000"/>
+          <w:shd w:val="clear" w:color="auto" w:fill="FFFFFF"/>
+        </w:rPr>
+        <w:t>IoC</w:t>
+      </w:r>
+      <w:proofErr w:type="spellEnd"/>
+      <w:r>
+        <w:rPr>
+          <w:color w:val="000000"/>
+          <w:shd w:val="clear" w:color="auto" w:fill="FFFFFF"/>
+        </w:rPr>
+        <w:t xml:space="preserve"> container consumes a form of configuration metadata. </w:t>
       </w:r>
     </w:p>
     <w:p>
@@ -1296,6 +1515,7 @@
         </w:rPr>
         <w:t> instances, infrastructure objects such as Hibernate </w:t>
       </w:r>
+      <w:proofErr w:type="spellStart"/>
       <w:r>
         <w:rPr>
           <w:rStyle w:val="HTMLCode"/>
@@ -1304,6 +1524,7 @@
         </w:rPr>
         <w:t>SessionFactories</w:t>
       </w:r>
+      <w:proofErr w:type="spellEnd"/>
       <w:r>
         <w:rPr>
           <w:color w:val="000000"/>
@@ -1353,6 +1574,7 @@
         </w:rPr>
         <w:t>The location path or paths supplied to an </w:t>
       </w:r>
+      <w:proofErr w:type="spellStart"/>
       <w:r>
         <w:rPr>
           <w:rStyle w:val="HTMLCode"/>
@@ -1361,6 +1583,7 @@
         </w:rPr>
         <w:t>ApplicationContext</w:t>
       </w:r>
+      <w:proofErr w:type="spellEnd"/>
       <w:r>
         <w:rPr>
           <w:color w:val="000000"/>
@@ -1410,6 +1633,7 @@
         </w:rPr>
         <w:t>The </w:t>
       </w:r>
+      <w:proofErr w:type="spellStart"/>
       <w:r>
         <w:rPr>
           <w:rStyle w:val="HTMLCode"/>
@@ -1418,6 +1642,7 @@
         </w:rPr>
         <w:t>ApplicationContext</w:t>
       </w:r>
+      <w:proofErr w:type="spellEnd"/>
       <w:r>
         <w:rPr>
           <w:color w:val="000000"/>
@@ -1458,7 +1683,43 @@
           <w:rFonts w:ascii="Consolas" w:hAnsi="Consolas" w:cs="Consolas"/>
           <w:color w:val="3D3D3C"/>
         </w:rPr>
-        <w:t>T getBean(String name, Class&lt;T&gt; requiredType)</w:t>
+        <w:t xml:space="preserve">T </w:t>
+      </w:r>
+      <w:proofErr w:type="spellStart"/>
+      <w:r>
+        <w:rPr>
+          <w:rStyle w:val="HTMLCode"/>
+          <w:rFonts w:ascii="Consolas" w:hAnsi="Consolas" w:cs="Consolas"/>
+          <w:color w:val="3D3D3C"/>
+        </w:rPr>
+        <w:t>getBean</w:t>
+      </w:r>
+      <w:proofErr w:type="spellEnd"/>
+      <w:r>
+        <w:rPr>
+          <w:rStyle w:val="HTMLCode"/>
+          <w:rFonts w:ascii="Consolas" w:hAnsi="Consolas" w:cs="Consolas"/>
+          <w:color w:val="3D3D3C"/>
+        </w:rPr>
+        <w:t xml:space="preserve">(String name, Class&lt;T&gt; </w:t>
+      </w:r>
+      <w:proofErr w:type="spellStart"/>
+      <w:r>
+        <w:rPr>
+          <w:rStyle w:val="HTMLCode"/>
+          <w:rFonts w:ascii="Consolas" w:hAnsi="Consolas" w:cs="Consolas"/>
+          <w:color w:val="3D3D3C"/>
+        </w:rPr>
+        <w:t>requiredType</w:t>
+      </w:r>
+      <w:proofErr w:type="spellEnd"/>
+      <w:r>
+        <w:rPr>
+          <w:rStyle w:val="HTMLCode"/>
+          <w:rFonts w:ascii="Consolas" w:hAnsi="Consolas" w:cs="Consolas"/>
+          <w:color w:val="3D3D3C"/>
+        </w:rPr>
+        <w:t>)</w:t>
       </w:r>
       <w:r>
         <w:rPr>
@@ -1494,13 +1755,23 @@
         </w:rPr>
         <w:t>your application code should have no calls to the </w:t>
       </w:r>
+      <w:proofErr w:type="spellStart"/>
       <w:r>
         <w:rPr>
           <w:rStyle w:val="HTMLCode"/>
           <w:rFonts w:ascii="Consolas" w:hAnsi="Consolas" w:cs="Consolas"/>
           <w:color w:val="3D3D3C"/>
         </w:rPr>
-        <w:t>getBean()</w:t>
+        <w:t>getBean</w:t>
+      </w:r>
+      <w:proofErr w:type="spellEnd"/>
+      <w:r>
+        <w:rPr>
+          <w:rStyle w:val="HTMLCode"/>
+          <w:rFonts w:ascii="Consolas" w:hAnsi="Consolas" w:cs="Consolas"/>
+          <w:color w:val="3D3D3C"/>
+        </w:rPr>
+        <w:t>()</w:t>
       </w:r>
       <w:r>
         <w:rPr>
@@ -1535,7 +1806,23 @@
           <w:shd w:val="clear" w:color="auto" w:fill="FFFFFF"/>
         </w:rPr>
         <w:lastRenderedPageBreak/>
-        <w:t>Spring’s integration with web frameworks provides dependency injection for various web framework components such as controllers and JSF-managed beans, letting you declare a dependency on a specific bean through metadata (such as an autowiring annotation).</w:t>
+        <w:t xml:space="preserve">Spring’s integration with web frameworks provides dependency injection for various web framework components such as controllers and JSF-managed beans, letting you declare a dependency on a specific bean through metadata (such as an </w:t>
+      </w:r>
+      <w:proofErr w:type="spellStart"/>
+      <w:r>
+        <w:rPr>
+          <w:color w:val="000000"/>
+          <w:shd w:val="clear" w:color="auto" w:fill="FFFFFF"/>
+        </w:rPr>
+        <w:t>autowiring</w:t>
+      </w:r>
+      <w:proofErr w:type="spellEnd"/>
+      <w:r>
+        <w:rPr>
+          <w:color w:val="000000"/>
+          <w:shd w:val="clear" w:color="auto" w:fill="FFFFFF"/>
+        </w:rPr>
+        <w:t xml:space="preserve"> annotation).</w:t>
       </w:r>
     </w:p>
     <w:p>
@@ -1562,7 +1849,23 @@
           <w:color w:val="000000"/>
           <w:shd w:val="clear" w:color="auto" w:fill="FFFFFF"/>
         </w:rPr>
-        <w:t>A Spring IoC container manages one or more beans. These beans are created with the configuration metadata that you supply to the container (for example, in the form of XML </w:t>
+        <w:t xml:space="preserve">A Spring </w:t>
+      </w:r>
+      <w:proofErr w:type="spellStart"/>
+      <w:r>
+        <w:rPr>
+          <w:color w:val="000000"/>
+          <w:shd w:val="clear" w:color="auto" w:fill="FFFFFF"/>
+        </w:rPr>
+        <w:t>IoC</w:t>
+      </w:r>
+      <w:proofErr w:type="spellEnd"/>
+      <w:r>
+        <w:rPr>
+          <w:color w:val="000000"/>
+          <w:shd w:val="clear" w:color="auto" w:fill="FFFFFF"/>
+        </w:rPr>
+        <w:t xml:space="preserve"> container manages one or more beans. These beans are created with the configuration metadata that you supply to the container (for example, in the form of XML </w:t>
       </w:r>
       <w:r>
         <w:rPr>
@@ -1606,6 +1909,7 @@
         </w:rPr>
         <w:t>Within the container itself, these bean definitions are represented as </w:t>
       </w:r>
+      <w:proofErr w:type="spellStart"/>
       <w:r>
         <w:rPr>
           <w:rStyle w:val="HTMLCode"/>
@@ -1614,6 +1918,7 @@
         </w:rPr>
         <w:t>BeanDefinition</w:t>
       </w:r>
+      <w:proofErr w:type="spellEnd"/>
       <w:r>
         <w:rPr>
           <w:color w:val="000000"/>
@@ -1645,8 +1950,16 @@
         <w:rPr>
           <w:szCs w:val="22"/>
         </w:rPr>
-        <w:t>A package-qualified classname</w:t>
-      </w:r>
+        <w:t xml:space="preserve">A package-qualified </w:t>
+      </w:r>
+      <w:proofErr w:type="spellStart"/>
+      <w:r>
+        <w:rPr>
+          <w:szCs w:val="22"/>
+        </w:rPr>
+        <w:t>classname</w:t>
+      </w:r>
+      <w:proofErr w:type="spellEnd"/>
     </w:p>
     <w:p>
       <w:pPr>
@@ -1740,7 +2053,23 @@
           <w:color w:val="000000"/>
           <w:shd w:val="clear" w:color="auto" w:fill="FFFFFF"/>
         </w:rPr>
-        <w:t>Class, Name, Scope, Constructor arguments, Properties, Autowiring mode, Lazy Initialization mode, Initialization method, Destruction method.</w:t>
+        <w:t xml:space="preserve">Class, Name, Scope, Constructor arguments, Properties, </w:t>
+      </w:r>
+      <w:proofErr w:type="spellStart"/>
+      <w:r>
+        <w:rPr>
+          <w:color w:val="000000"/>
+          <w:shd w:val="clear" w:color="auto" w:fill="FFFFFF"/>
+        </w:rPr>
+        <w:t>Autowiring</w:t>
+      </w:r>
+      <w:proofErr w:type="spellEnd"/>
+      <w:r>
+        <w:rPr>
+          <w:color w:val="000000"/>
+          <w:shd w:val="clear" w:color="auto" w:fill="FFFFFF"/>
+        </w:rPr>
+        <w:t xml:space="preserve"> mode, Lazy Initialization mode, Initialization method, Destruction method.</w:t>
       </w:r>
     </w:p>
     <w:p>
@@ -1770,6 +2099,7 @@
         </w:rPr>
         <w:t>In addition to bean definitions that contain information on how to create a specific bean, the </w:t>
       </w:r>
+      <w:proofErr w:type="spellStart"/>
       <w:r>
         <w:rPr>
           <w:rStyle w:val="HTMLCode"/>
@@ -1778,36 +2108,97 @@
         </w:rPr>
         <w:t>ApplicationContext</w:t>
       </w:r>
-      <w:r>
-        <w:rPr>
-          <w:color w:val="000000"/>
-          <w:shd w:val="clear" w:color="auto" w:fill="FFFFFF"/>
-        </w:rPr>
-        <w:t> implementations also permit the registration of existing objects that are created outside the container (by users). This is done by accessing the ApplicationContext’s BeanFactory through the </w:t>
-      </w:r>
+      <w:proofErr w:type="spellEnd"/>
+      <w:r>
+        <w:rPr>
+          <w:color w:val="000000"/>
+          <w:shd w:val="clear" w:color="auto" w:fill="FFFFFF"/>
+        </w:rPr>
+        <w:t xml:space="preserve"> implementations also permit the registration of existing objects that are created outside the container (by users). This is done by accessing the </w:t>
+      </w:r>
+      <w:proofErr w:type="spellStart"/>
+      <w:r>
+        <w:rPr>
+          <w:color w:val="000000"/>
+          <w:shd w:val="clear" w:color="auto" w:fill="FFFFFF"/>
+        </w:rPr>
+        <w:t>ApplicationContext’s</w:t>
+      </w:r>
+      <w:proofErr w:type="spellEnd"/>
+      <w:r>
+        <w:rPr>
+          <w:color w:val="000000"/>
+          <w:shd w:val="clear" w:color="auto" w:fill="FFFFFF"/>
+        </w:rPr>
+        <w:t xml:space="preserve"> </w:t>
+      </w:r>
+      <w:proofErr w:type="spellStart"/>
+      <w:r>
+        <w:rPr>
+          <w:color w:val="000000"/>
+          <w:shd w:val="clear" w:color="auto" w:fill="FFFFFF"/>
+        </w:rPr>
+        <w:t>BeanFactory</w:t>
+      </w:r>
+      <w:proofErr w:type="spellEnd"/>
+      <w:r>
+        <w:rPr>
+          <w:color w:val="000000"/>
+          <w:shd w:val="clear" w:color="auto" w:fill="FFFFFF"/>
+        </w:rPr>
+        <w:t xml:space="preserve"> through the </w:t>
+      </w:r>
+      <w:proofErr w:type="spellStart"/>
       <w:r>
         <w:rPr>
           <w:rStyle w:val="HTMLCode"/>
           <w:rFonts w:ascii="Consolas" w:hAnsi="Consolas"/>
           <w:color w:val="3D3D3C"/>
         </w:rPr>
-        <w:t>getBeanFactory()</w:t>
-      </w:r>
-      <w:r>
-        <w:rPr>
-          <w:color w:val="000000"/>
-          <w:shd w:val="clear" w:color="auto" w:fill="FFFFFF"/>
-        </w:rPr>
-        <w:t> method, which returns the BeanFactory </w:t>
-      </w:r>
+        <w:t>getBeanFactory</w:t>
+      </w:r>
+      <w:proofErr w:type="spellEnd"/>
       <w:r>
         <w:rPr>
           <w:rStyle w:val="HTMLCode"/>
           <w:rFonts w:ascii="Consolas" w:hAnsi="Consolas"/>
           <w:color w:val="3D3D3C"/>
         </w:rPr>
+        <w:t>()</w:t>
+      </w:r>
+      <w:r>
+        <w:rPr>
+          <w:color w:val="000000"/>
+          <w:shd w:val="clear" w:color="auto" w:fill="FFFFFF"/>
+        </w:rPr>
+        <w:t xml:space="preserve"> method, which returns the </w:t>
+      </w:r>
+      <w:proofErr w:type="spellStart"/>
+      <w:r>
+        <w:rPr>
+          <w:color w:val="000000"/>
+          <w:shd w:val="clear" w:color="auto" w:fill="FFFFFF"/>
+        </w:rPr>
+        <w:t>BeanFactory</w:t>
+      </w:r>
+      <w:proofErr w:type="spellEnd"/>
+      <w:r>
+        <w:rPr>
+          <w:color w:val="000000"/>
+          <w:shd w:val="clear" w:color="auto" w:fill="FFFFFF"/>
+        </w:rPr>
+        <w:t> </w:t>
+      </w:r>
+      <w:proofErr w:type="spellStart"/>
+      <w:r>
+        <w:rPr>
+          <w:rStyle w:val="HTMLCode"/>
+          <w:rFonts w:ascii="Consolas" w:hAnsi="Consolas"/>
+          <w:color w:val="3D3D3C"/>
+        </w:rPr>
         <w:t>DefaultListableBeanFactory</w:t>
       </w:r>
+      <w:proofErr w:type="spellEnd"/>
       <w:r>
         <w:rPr>
           <w:rStyle w:val="HTMLCode"/>
@@ -1823,6 +2214,7 @@
         </w:rPr>
         <w:t>implementation. </w:t>
       </w:r>
+      <w:proofErr w:type="spellStart"/>
       <w:r>
         <w:rPr>
           <w:rStyle w:val="HTMLCode"/>
@@ -1831,6 +2223,7 @@
         </w:rPr>
         <w:t>DefaultListableBeanFactory</w:t>
       </w:r>
+      <w:proofErr w:type="spellEnd"/>
       <w:r>
         <w:rPr>
           <w:color w:val="000000"/>
@@ -1899,7 +2292,21 @@
         <w:rPr>
           <w:szCs w:val="22"/>
         </w:rPr>
-        <w:t>Bean metadata and manually supplied singleton instances need to be registered as early as possible, in order for the container to properly reason about them during autowiring and other introspection steps. </w:t>
+        <w:t xml:space="preserve">Bean metadata and manually supplied singleton instances need to be registered as early as possible, in order for the container to properly reason about them during </w:t>
+      </w:r>
+      <w:proofErr w:type="spellStart"/>
+      <w:r>
+        <w:rPr>
+          <w:szCs w:val="22"/>
+        </w:rPr>
+        <w:t>autowiring</w:t>
+      </w:r>
+      <w:proofErr w:type="spellEnd"/>
+      <w:r>
+        <w:rPr>
+          <w:szCs w:val="22"/>
+        </w:rPr>
+        <w:t xml:space="preserve"> and other introspection steps. </w:t>
       </w:r>
     </w:p>
     <w:p>
@@ -2239,7 +2646,77 @@
           <w:szCs w:val="22"/>
         </w:rPr>
         <w:lastRenderedPageBreak/>
-        <w:t>For example, if you have a class called SomeThing in the com.example package, and this SomeThing class has a static nested class called OtherThing, the value of the class attribute on a bean definition would be com.example.SomeThing$OtherThing.</w:t>
+        <w:t xml:space="preserve">For example, if you have a class called </w:t>
+      </w:r>
+      <w:proofErr w:type="spellStart"/>
+      <w:r>
+        <w:rPr>
+          <w:szCs w:val="22"/>
+        </w:rPr>
+        <w:t>SomeThing</w:t>
+      </w:r>
+      <w:proofErr w:type="spellEnd"/>
+      <w:r>
+        <w:rPr>
+          <w:szCs w:val="22"/>
+        </w:rPr>
+        <w:t xml:space="preserve"> in the </w:t>
+      </w:r>
+      <w:proofErr w:type="spellStart"/>
+      <w:r>
+        <w:rPr>
+          <w:szCs w:val="22"/>
+        </w:rPr>
+        <w:t>com.example</w:t>
+      </w:r>
+      <w:proofErr w:type="spellEnd"/>
+      <w:r>
+        <w:rPr>
+          <w:szCs w:val="22"/>
+        </w:rPr>
+        <w:t xml:space="preserve"> package, and this </w:t>
+      </w:r>
+      <w:proofErr w:type="spellStart"/>
+      <w:r>
+        <w:rPr>
+          <w:szCs w:val="22"/>
+        </w:rPr>
+        <w:t>SomeThing</w:t>
+      </w:r>
+      <w:proofErr w:type="spellEnd"/>
+      <w:r>
+        <w:rPr>
+          <w:szCs w:val="22"/>
+        </w:rPr>
+        <w:t xml:space="preserve"> class has a static nested class called </w:t>
+      </w:r>
+      <w:proofErr w:type="spellStart"/>
+      <w:r>
+        <w:rPr>
+          <w:szCs w:val="22"/>
+        </w:rPr>
+        <w:t>OtherThing</w:t>
+      </w:r>
+      <w:proofErr w:type="spellEnd"/>
+      <w:r>
+        <w:rPr>
+          <w:szCs w:val="22"/>
+        </w:rPr>
+        <w:t xml:space="preserve">, the value of the class attribute on a bean definition would be </w:t>
+      </w:r>
+      <w:proofErr w:type="spellStart"/>
+      <w:r>
+        <w:rPr>
+          <w:szCs w:val="22"/>
+        </w:rPr>
+        <w:t>com.example.SomeThing$OtherThing</w:t>
+      </w:r>
+      <w:proofErr w:type="spellEnd"/>
+      <w:r>
+        <w:rPr>
+          <w:szCs w:val="22"/>
+        </w:rPr>
+        <w:t>.</w:t>
       </w:r>
     </w:p>
     <w:p>
@@ -2382,7 +2859,7 @@
         </w:rPr>
         <w:t>DI exists in two major variants: </w:t>
       </w:r>
-      <w:hyperlink r:id="rId10" w:anchor="beans-constructor-injection" w:history="1">
+      <w:hyperlink r:id="rId9" w:anchor="beans-constructor-injection" w:history="1">
         <w:r>
           <w:rPr>
             <w:rStyle w:val="Hyperlink"/>
@@ -2399,7 +2876,7 @@
         </w:rPr>
         <w:t> and </w:t>
       </w:r>
-      <w:hyperlink r:id="rId11" w:anchor="beans-setter-injection" w:history="1">
+      <w:hyperlink r:id="rId10" w:anchor="beans-setter-injection" w:history="1">
         <w:r>
           <w:rPr>
             <w:rStyle w:val="Hyperlink"/>
@@ -2617,14 +3094,23 @@
         </w:rPr>
         <w:t> One benefit of setter injection is that setter methods make objects of that class amenable to reconfiguration or re-injection later. Management through </w:t>
       </w:r>
-      <w:hyperlink r:id="rId12" w:anchor="jmx" w:history="1">
+      <w:hyperlink r:id="rId11" w:anchor="jmx" w:history="1">
         <w:r>
           <w:rPr>
             <w:rStyle w:val="Hyperlink"/>
             <w:szCs w:val="22"/>
           </w:rPr>
-          <w:t>JMX MBeans</w:t>
+          <w:t xml:space="preserve">JMX </w:t>
         </w:r>
+        <w:proofErr w:type="spellStart"/>
+        <w:r>
+          <w:rPr>
+            <w:rStyle w:val="Hyperlink"/>
+            <w:szCs w:val="22"/>
+          </w:rPr>
+          <w:t>MBeans</w:t>
+        </w:r>
+        <w:proofErr w:type="spellEnd"/>
       </w:hyperlink>
       <w:r>
         <w:rPr>
@@ -2687,6 +3173,7 @@
         </w:rPr>
         <w:t>The </w:t>
       </w:r>
+      <w:proofErr w:type="spellStart"/>
       <w:r>
         <w:rPr>
           <w:rStyle w:val="HTMLCode"/>
@@ -2695,6 +3182,7 @@
         </w:rPr>
         <w:t>ApplicationContext</w:t>
       </w:r>
+      <w:proofErr w:type="spellEnd"/>
       <w:r>
         <w:rPr>
           <w:color w:val="000000"/>
@@ -2759,6 +3247,7 @@
         </w:rPr>
         <w:t>Each property or constructor argument that is a value is converted from its specified format to the actual type of that property or constructor argument. By default, Spring can convert a value supplied in string format to all built-in types, such as </w:t>
       </w:r>
+      <w:proofErr w:type="spellStart"/>
       <w:r>
         <w:rPr>
           <w:rStyle w:val="HTMLCode"/>
@@ -2767,6 +3256,7 @@
         </w:rPr>
         <w:t>int</w:t>
       </w:r>
+      <w:proofErr w:type="spellEnd"/>
       <w:r>
         <w:rPr>
           <w:color w:val="000000"/>
@@ -2865,7 +3355,35 @@
           <w:szCs w:val="22"/>
         </w:rPr>
         <w:lastRenderedPageBreak/>
-        <w:t>he Spring IoC container detects this circular reference at runtime, and throws a BeanCurrentlyInCreationException.</w:t>
+        <w:t xml:space="preserve">he Spring </w:t>
+      </w:r>
+      <w:proofErr w:type="spellStart"/>
+      <w:r>
+        <w:rPr>
+          <w:szCs w:val="22"/>
+        </w:rPr>
+        <w:t>IoC</w:t>
+      </w:r>
+      <w:proofErr w:type="spellEnd"/>
+      <w:r>
+        <w:rPr>
+          <w:szCs w:val="22"/>
+        </w:rPr>
+        <w:t xml:space="preserve"> container detects this circular reference at runtime, and throws a </w:t>
+      </w:r>
+      <w:proofErr w:type="spellStart"/>
+      <w:r>
+        <w:rPr>
+          <w:szCs w:val="22"/>
+        </w:rPr>
+        <w:t>BeanCurrentlyInCreationException</w:t>
+      </w:r>
+      <w:proofErr w:type="spellEnd"/>
+      <w:r>
+        <w:rPr>
+          <w:szCs w:val="22"/>
+        </w:rPr>
+        <w:t>.</w:t>
       </w:r>
     </w:p>
     <w:p>
@@ -2952,6 +3470,7 @@
         </w:rPr>
         <w:t>By default, </w:t>
       </w:r>
+      <w:proofErr w:type="spellStart"/>
       <w:r>
         <w:rPr>
           <w:rStyle w:val="HTMLCode"/>
@@ -2960,6 +3479,7 @@
         </w:rPr>
         <w:t>ApplicationContext</w:t>
       </w:r>
+      <w:proofErr w:type="spellEnd"/>
       <w:r>
         <w:rPr>
           <w:color w:val="000000"/>
@@ -2967,7 +3487,7 @@
         </w:rPr>
         <w:t> implementations eagerly create and configure all </w:t>
       </w:r>
-      <w:hyperlink r:id="rId13" w:anchor="beans-factory-scopes-singleton" w:history="1">
+      <w:hyperlink r:id="rId12" w:anchor="beans-factory-scopes-singleton" w:history="1">
         <w:r>
           <w:rPr>
             <w:rStyle w:val="Hyperlink"/>
@@ -3012,7 +3532,23 @@
           <w:rFonts w:ascii="inherit" w:hAnsi="inherit" w:cs="Arial"/>
           <w:color w:val="000000"/>
         </w:rPr>
-        <w:t>When this behavior is not desirable, you can prevent pre-instantiation of a singleton bean by marking the bean definition as being lazy-initialized. A lazy-initialized bean tells the IoC container to create a bean instance when it is first requested, rather than at startup.</w:t>
+        <w:t xml:space="preserve">When this behavior is not desirable, you can prevent pre-instantiation of a singleton bean by marking the bean definition as being lazy-initialized. A lazy-initialized bean tells the </w:t>
+      </w:r>
+      <w:proofErr w:type="spellStart"/>
+      <w:r>
+        <w:rPr>
+          <w:rFonts w:ascii="inherit" w:hAnsi="inherit" w:cs="Arial"/>
+          <w:color w:val="000000"/>
+        </w:rPr>
+        <w:t>IoC</w:t>
+      </w:r>
+      <w:proofErr w:type="spellEnd"/>
+      <w:r>
+        <w:rPr>
+          <w:rFonts w:ascii="inherit" w:hAnsi="inherit" w:cs="Arial"/>
+          <w:color w:val="000000"/>
+        </w:rPr>
+        <w:t xml:space="preserve"> container to create a bean instance when it is first requested, rather than at startup.</w:t>
       </w:r>
     </w:p>
     <w:p>
@@ -3031,8 +3567,25 @@
           <w:color w:val="000000"/>
           <w:shd w:val="clear" w:color="auto" w:fill="FFFFFF"/>
         </w:rPr>
-        <w:t>The Spring container can autowire relationships between collaborating beans. You can let Spring resolve collaborators (other beans) automatically for your bean by inspecting the contents of the </w:t>
-      </w:r>
+        <w:t xml:space="preserve">The Spring container can </w:t>
+      </w:r>
+      <w:proofErr w:type="spellStart"/>
+      <w:r>
+        <w:rPr>
+          <w:color w:val="000000"/>
+          <w:shd w:val="clear" w:color="auto" w:fill="FFFFFF"/>
+        </w:rPr>
+        <w:t>autowire</w:t>
+      </w:r>
+      <w:proofErr w:type="spellEnd"/>
+      <w:r>
+        <w:rPr>
+          <w:color w:val="000000"/>
+          <w:shd w:val="clear" w:color="auto" w:fill="FFFFFF"/>
+        </w:rPr>
+        <w:t xml:space="preserve"> relationships between collaborating beans. You can let Spring resolve collaborators (other beans) automatically for your bean by inspecting the contents of the </w:t>
+      </w:r>
+      <w:proofErr w:type="spellStart"/>
       <w:r>
         <w:rPr>
           <w:rStyle w:val="HTMLCode"/>
@@ -3041,12 +3594,29 @@
         </w:rPr>
         <w:t>ApplicationContext</w:t>
       </w:r>
-      <w:r>
-        <w:rPr>
-          <w:color w:val="000000"/>
-          <w:shd w:val="clear" w:color="auto" w:fill="FFFFFF"/>
-        </w:rPr>
-        <w:t>. Autowiring has the following advantages:</w:t>
+      <w:proofErr w:type="spellEnd"/>
+      <w:r>
+        <w:rPr>
+          <w:color w:val="000000"/>
+          <w:shd w:val="clear" w:color="auto" w:fill="FFFFFF"/>
+        </w:rPr>
+        <w:t xml:space="preserve">. </w:t>
+      </w:r>
+      <w:proofErr w:type="spellStart"/>
+      <w:r>
+        <w:rPr>
+          <w:color w:val="000000"/>
+          <w:shd w:val="clear" w:color="auto" w:fill="FFFFFF"/>
+        </w:rPr>
+        <w:t>Autowiring</w:t>
+      </w:r>
+      <w:proofErr w:type="spellEnd"/>
+      <w:r>
+        <w:rPr>
+          <w:color w:val="000000"/>
+          <w:shd w:val="clear" w:color="auto" w:fill="FFFFFF"/>
+        </w:rPr>
+        <w:t xml:space="preserve"> has the following advantages:</w:t>
       </w:r>
     </w:p>
     <w:p>
@@ -3068,12 +3638,21 @@
           <w:szCs w:val="22"/>
         </w:rPr>
       </w:pPr>
-      <w:r>
-        <w:rPr>
-          <w:color w:val="000000"/>
-          <w:shd w:val="clear" w:color="auto" w:fill="FFFFFF"/>
-        </w:rPr>
-        <w:t>Autowiring can significantly reduce the need to specify properties or constructor arguments.</w:t>
+      <w:proofErr w:type="spellStart"/>
+      <w:r>
+        <w:rPr>
+          <w:color w:val="000000"/>
+          <w:shd w:val="clear" w:color="auto" w:fill="FFFFFF"/>
+        </w:rPr>
+        <w:t>Autowiring</w:t>
+      </w:r>
+      <w:proofErr w:type="spellEnd"/>
+      <w:r>
+        <w:rPr>
+          <w:color w:val="000000"/>
+          <w:shd w:val="clear" w:color="auto" w:fill="FFFFFF"/>
+        </w:rPr>
+        <w:t xml:space="preserve"> can significantly reduce the need to specify properties or constructor arguments.</w:t>
       </w:r>
     </w:p>
     <w:p>
@@ -3096,12 +3675,37 @@
           <w:szCs w:val="22"/>
         </w:rPr>
       </w:pPr>
-      <w:r>
-        <w:rPr>
-          <w:color w:val="000000"/>
-          <w:shd w:val="clear" w:color="auto" w:fill="FFFFFF"/>
-        </w:rPr>
-        <w:t>Autowiring can update a configuration as your objects evolve. For example, if you need to add a dependency to a class, that dependency can be satisfied automatically without you needing to modify the configuration. Thus autowiring can be especially useful during development, without negating the option of switching to explicit wiring when the code base becomes more stable.</w:t>
+      <w:proofErr w:type="spellStart"/>
+      <w:r>
+        <w:rPr>
+          <w:color w:val="000000"/>
+          <w:shd w:val="clear" w:color="auto" w:fill="FFFFFF"/>
+        </w:rPr>
+        <w:t>Autowiring</w:t>
+      </w:r>
+      <w:proofErr w:type="spellEnd"/>
+      <w:r>
+        <w:rPr>
+          <w:color w:val="000000"/>
+          <w:shd w:val="clear" w:color="auto" w:fill="FFFFFF"/>
+        </w:rPr>
+        <w:t xml:space="preserve"> can update a configuration as your objects evolve. For example, if you need to add a dependency to a class, that dependency can be satisfied automatically without you needing to modify the configuration. Thus </w:t>
+      </w:r>
+      <w:proofErr w:type="spellStart"/>
+      <w:r>
+        <w:rPr>
+          <w:color w:val="000000"/>
+          <w:shd w:val="clear" w:color="auto" w:fill="FFFFFF"/>
+        </w:rPr>
+        <w:t>autowiring</w:t>
+      </w:r>
+      <w:proofErr w:type="spellEnd"/>
+      <w:r>
+        <w:rPr>
+          <w:color w:val="000000"/>
+          <w:shd w:val="clear" w:color="auto" w:fill="FFFFFF"/>
+        </w:rPr>
+        <w:t xml:space="preserve"> can be especially useful during development, without negating the option of switching to explicit wiring when the code base becomes more stable.</w:t>
       </w:r>
     </w:p>
     <w:p>
@@ -3128,7 +3732,71 @@
           <w:color w:val="000000"/>
           <w:shd w:val="clear" w:color="auto" w:fill="FFFFFF"/>
         </w:rPr>
-        <w:t>The autowiring functionality has four modes. You specify autowiring per bean and can thus choose which ones to autowire. The following table describes the four autowiring modes:</w:t>
+        <w:t xml:space="preserve">The </w:t>
+      </w:r>
+      <w:proofErr w:type="spellStart"/>
+      <w:r>
+        <w:rPr>
+          <w:color w:val="000000"/>
+          <w:shd w:val="clear" w:color="auto" w:fill="FFFFFF"/>
+        </w:rPr>
+        <w:t>autowiring</w:t>
+      </w:r>
+      <w:proofErr w:type="spellEnd"/>
+      <w:r>
+        <w:rPr>
+          <w:color w:val="000000"/>
+          <w:shd w:val="clear" w:color="auto" w:fill="FFFFFF"/>
+        </w:rPr>
+        <w:t xml:space="preserve"> functionality has four modes. You specify </w:t>
+      </w:r>
+      <w:proofErr w:type="spellStart"/>
+      <w:r>
+        <w:rPr>
+          <w:color w:val="000000"/>
+          <w:shd w:val="clear" w:color="auto" w:fill="FFFFFF"/>
+        </w:rPr>
+        <w:t>autowiring</w:t>
+      </w:r>
+      <w:proofErr w:type="spellEnd"/>
+      <w:r>
+        <w:rPr>
+          <w:color w:val="000000"/>
+          <w:shd w:val="clear" w:color="auto" w:fill="FFFFFF"/>
+        </w:rPr>
+        <w:t xml:space="preserve"> per bean and can thus choose which ones to </w:t>
+      </w:r>
+      <w:proofErr w:type="spellStart"/>
+      <w:r>
+        <w:rPr>
+          <w:color w:val="000000"/>
+          <w:shd w:val="clear" w:color="auto" w:fill="FFFFFF"/>
+        </w:rPr>
+        <w:t>autowire</w:t>
+      </w:r>
+      <w:proofErr w:type="spellEnd"/>
+      <w:r>
+        <w:rPr>
+          <w:color w:val="000000"/>
+          <w:shd w:val="clear" w:color="auto" w:fill="FFFFFF"/>
+        </w:rPr>
+        <w:t xml:space="preserve">. The following table describes the four </w:t>
+      </w:r>
+      <w:proofErr w:type="spellStart"/>
+      <w:r>
+        <w:rPr>
+          <w:color w:val="000000"/>
+          <w:shd w:val="clear" w:color="auto" w:fill="FFFFFF"/>
+        </w:rPr>
+        <w:t>autowiring</w:t>
+      </w:r>
+      <w:proofErr w:type="spellEnd"/>
+      <w:r>
+        <w:rPr>
+          <w:color w:val="000000"/>
+          <w:shd w:val="clear" w:color="auto" w:fill="FFFFFF"/>
+        </w:rPr>
+        <w:t xml:space="preserve"> modes:</w:t>
       </w:r>
     </w:p>
     <w:p>
@@ -3143,7 +3811,21 @@
         <w:rPr>
           <w:szCs w:val="22"/>
         </w:rPr>
-        <w:t>No, byname, byType, constructor</w:t>
+        <w:t xml:space="preserve">No, byname, </w:t>
+      </w:r>
+      <w:proofErr w:type="spellStart"/>
+      <w:r>
+        <w:rPr>
+          <w:szCs w:val="22"/>
+        </w:rPr>
+        <w:t>byType</w:t>
+      </w:r>
+      <w:proofErr w:type="spellEnd"/>
+      <w:r>
+        <w:rPr>
+          <w:szCs w:val="22"/>
+        </w:rPr>
+        <w:t>, constructor</w:t>
       </w:r>
     </w:p>
     <w:p>
@@ -3166,12 +3848,37 @@
           <w:szCs w:val="22"/>
         </w:rPr>
       </w:pPr>
-      <w:r>
-        <w:rPr>
-          <w:color w:val="000000"/>
-          <w:shd w:val="clear" w:color="auto" w:fill="FFFFFF"/>
-        </w:rPr>
-        <w:t>Autowiring works best when it is used consistently across a project. If autowiring is not used in general, it might be confusing to developers to use it to wire only one or two bean definitions.</w:t>
+      <w:proofErr w:type="spellStart"/>
+      <w:r>
+        <w:rPr>
+          <w:color w:val="000000"/>
+          <w:shd w:val="clear" w:color="auto" w:fill="FFFFFF"/>
+        </w:rPr>
+        <w:t>Autowiring</w:t>
+      </w:r>
+      <w:proofErr w:type="spellEnd"/>
+      <w:r>
+        <w:rPr>
+          <w:color w:val="000000"/>
+          <w:shd w:val="clear" w:color="auto" w:fill="FFFFFF"/>
+        </w:rPr>
+        <w:t xml:space="preserve"> works best when it is used consistently across a project. If </w:t>
+      </w:r>
+      <w:proofErr w:type="spellStart"/>
+      <w:r>
+        <w:rPr>
+          <w:color w:val="000000"/>
+          <w:shd w:val="clear" w:color="auto" w:fill="FFFFFF"/>
+        </w:rPr>
+        <w:t>autowiring</w:t>
+      </w:r>
+      <w:proofErr w:type="spellEnd"/>
+      <w:r>
+        <w:rPr>
+          <w:color w:val="000000"/>
+          <w:shd w:val="clear" w:color="auto" w:fill="FFFFFF"/>
+        </w:rPr>
+        <w:t xml:space="preserve"> is not used in general, it might be confusing to developers to use it to wire only one or two bean definitions.</w:t>
       </w:r>
     </w:p>
     <w:p>
@@ -3262,6 +3969,7 @@
         </w:rPr>
         <w:t>web-aware </w:t>
       </w:r>
+      <w:proofErr w:type="spellStart"/>
       <w:r>
         <w:rPr>
           <w:rStyle w:val="HTMLCode"/>
@@ -3271,6 +3979,7 @@
         </w:rPr>
         <w:t>ApplicationContext</w:t>
       </w:r>
+      <w:proofErr w:type="spellEnd"/>
       <w:r>
         <w:rPr>
           <w:color w:val="000000"/>
@@ -3278,7 +3987,7 @@
         </w:rPr>
         <w:t>. You can also create </w:t>
       </w:r>
-      <w:hyperlink r:id="rId14" w:anchor="beans-factory-scopes-custom" w:history="1">
+      <w:hyperlink r:id="rId13" w:anchor="beans-factory-scopes-custom" w:history="1">
         <w:r>
           <w:rPr>
             <w:rStyle w:val="Hyperlink"/>
@@ -3507,7 +4216,21 @@
         <w:rPr>
           <w:szCs w:val="22"/>
         </w:rPr>
-        <w:t xml:space="preserve"> Scopes a single bean definition to the lifecycle of a ServletContext.</w:t>
+        <w:t xml:space="preserve"> Scopes a single bean definition to the lifecycle of a </w:t>
+      </w:r>
+      <w:proofErr w:type="spellStart"/>
+      <w:r>
+        <w:rPr>
+          <w:szCs w:val="22"/>
+        </w:rPr>
+        <w:t>ServletContext</w:t>
+      </w:r>
+      <w:proofErr w:type="spellEnd"/>
+      <w:r>
+        <w:rPr>
+          <w:szCs w:val="22"/>
+        </w:rPr>
+        <w:t>.</w:t>
       </w:r>
     </w:p>
     <w:p>
@@ -3521,18 +4244,41 @@
           <w:szCs w:val="22"/>
         </w:rPr>
       </w:pPr>
+      <w:proofErr w:type="spellStart"/>
       <w:r>
         <w:rPr>
           <w:b/>
           <w:szCs w:val="22"/>
         </w:rPr>
-        <w:t>WebSocket –</w:t>
-      </w:r>
-      <w:r>
-        <w:rPr>
-          <w:szCs w:val="22"/>
-        </w:rPr>
-        <w:t xml:space="preserve"> Scopes a single bean definition to the lifecycle of a WebSocket.</w:t>
+        <w:t>WebSocket</w:t>
+      </w:r>
+      <w:proofErr w:type="spellEnd"/>
+      <w:r>
+        <w:rPr>
+          <w:b/>
+          <w:szCs w:val="22"/>
+        </w:rPr>
+        <w:t xml:space="preserve"> –</w:t>
+      </w:r>
+      <w:r>
+        <w:rPr>
+          <w:szCs w:val="22"/>
+        </w:rPr>
+        <w:t xml:space="preserve"> Scopes a single bean definition to the lifecycle of a </w:t>
+      </w:r>
+      <w:proofErr w:type="spellStart"/>
+      <w:r>
+        <w:rPr>
+          <w:szCs w:val="22"/>
+        </w:rPr>
+        <w:t>WebSocket</w:t>
+      </w:r>
+      <w:proofErr w:type="spellEnd"/>
+      <w:r>
+        <w:rPr>
+          <w:szCs w:val="22"/>
+        </w:rPr>
+        <w:t>.</w:t>
       </w:r>
     </w:p>
     <w:p>
@@ -3600,12 +4346,28 @@
           <w:szCs w:val="22"/>
         </w:rPr>
       </w:pPr>
-      <w:r>
-        <w:rPr>
-          <w:szCs w:val="22"/>
-        </w:rPr>
-        <w:t>ApplicationContextAware and BeanNameAware</w:t>
-      </w:r>
+      <w:proofErr w:type="spellStart"/>
+      <w:r>
+        <w:rPr>
+          <w:szCs w:val="22"/>
+        </w:rPr>
+        <w:t>ApplicationContextAware</w:t>
+      </w:r>
+      <w:proofErr w:type="spellEnd"/>
+      <w:r>
+        <w:rPr>
+          <w:szCs w:val="22"/>
+        </w:rPr>
+        <w:t xml:space="preserve"> and </w:t>
+      </w:r>
+      <w:proofErr w:type="spellStart"/>
+      <w:r>
+        <w:rPr>
+          <w:szCs w:val="22"/>
+        </w:rPr>
+        <w:t>BeanNameAware</w:t>
+      </w:r>
+      <w:proofErr w:type="spellEnd"/>
     </w:p>
     <w:p>
       <w:pPr>
@@ -3659,6 +4421,7 @@
         </w:rPr>
         <w:t xml:space="preserve"> </w:t>
       </w:r>
+      <w:proofErr w:type="spellStart"/>
       <w:r>
         <w:rPr>
           <w:rStyle w:val="HTMLCode"/>
@@ -3667,6 +4430,7 @@
         </w:rPr>
         <w:t>InitializingBean</w:t>
       </w:r>
+      <w:proofErr w:type="spellEnd"/>
       <w:r>
         <w:rPr>
           <w:color w:val="000000"/>
@@ -3674,6 +4438,7 @@
         </w:rPr>
         <w:t> and </w:t>
       </w:r>
+      <w:proofErr w:type="spellStart"/>
       <w:r>
         <w:rPr>
           <w:rStyle w:val="HTMLCode"/>
@@ -3682,6 +4447,7 @@
         </w:rPr>
         <w:t>DisposableBean</w:t>
       </w:r>
+      <w:proofErr w:type="spellEnd"/>
       <w:r>
         <w:rPr>
           <w:color w:val="000000"/>
@@ -3696,13 +4462,23 @@
         </w:rPr>
         <w:t xml:space="preserve"> The container calls </w:t>
       </w:r>
+      <w:proofErr w:type="spellStart"/>
       <w:r>
         <w:rPr>
           <w:rStyle w:val="HTMLCode"/>
           <w:rFonts w:ascii="Consolas" w:hAnsi="Consolas" w:cs="Consolas"/>
           <w:color w:val="3D3D3C"/>
         </w:rPr>
-        <w:t>afterPropertiesSet()</w:t>
+        <w:t>afterPropertiesSet</w:t>
+      </w:r>
+      <w:proofErr w:type="spellEnd"/>
+      <w:r>
+        <w:rPr>
+          <w:rStyle w:val="HTMLCode"/>
+          <w:rFonts w:ascii="Consolas" w:hAnsi="Consolas" w:cs="Consolas"/>
+          <w:color w:val="3D3D3C"/>
+        </w:rPr>
+        <w:t>()</w:t>
       </w:r>
       <w:r>
         <w:rPr>
@@ -3757,8 +4533,17 @@
           <w:b/>
           <w:szCs w:val="22"/>
         </w:rPr>
-        <w:t>@PostConstruct</w:t>
-      </w:r>
+        <w:t>@</w:t>
+      </w:r>
+      <w:proofErr w:type="spellStart"/>
+      <w:r>
+        <w:rPr>
+          <w:b/>
+          <w:szCs w:val="22"/>
+        </w:rPr>
+        <w:t>PostConstruct</w:t>
+      </w:r>
+      <w:proofErr w:type="spellEnd"/>
       <w:r>
         <w:rPr>
           <w:szCs w:val="22"/>
@@ -3770,8 +4555,17 @@
           <w:b/>
           <w:szCs w:val="22"/>
         </w:rPr>
-        <w:t>@PreDestroy</w:t>
-      </w:r>
+        <w:t>@</w:t>
+      </w:r>
+      <w:proofErr w:type="spellStart"/>
+      <w:r>
+        <w:rPr>
+          <w:b/>
+          <w:szCs w:val="22"/>
+        </w:rPr>
+        <w:t>PreDestroy</w:t>
+      </w:r>
+      <w:proofErr w:type="spellEnd"/>
       <w:r>
         <w:rPr>
           <w:szCs w:val="22"/>
@@ -3830,7 +4624,35 @@
         <w:rPr>
           <w:szCs w:val="22"/>
         </w:rPr>
-        <w:t>The InitializingBean and DisposableBean callback interfaces.</w:t>
+        <w:t xml:space="preserve">The </w:t>
+      </w:r>
+      <w:proofErr w:type="spellStart"/>
+      <w:r>
+        <w:rPr>
+          <w:szCs w:val="22"/>
+        </w:rPr>
+        <w:t>InitializingBean</w:t>
+      </w:r>
+      <w:proofErr w:type="spellEnd"/>
+      <w:r>
+        <w:rPr>
+          <w:szCs w:val="22"/>
+        </w:rPr>
+        <w:t xml:space="preserve"> and </w:t>
+      </w:r>
+      <w:proofErr w:type="spellStart"/>
+      <w:r>
+        <w:rPr>
+          <w:szCs w:val="22"/>
+        </w:rPr>
+        <w:t>DisposableBean</w:t>
+      </w:r>
+      <w:proofErr w:type="spellEnd"/>
+      <w:r>
+        <w:rPr>
+          <w:szCs w:val="22"/>
+        </w:rPr>
+        <w:t xml:space="preserve"> callback interfaces.</w:t>
       </w:r>
     </w:p>
     <w:p>
@@ -3848,7 +4670,21 @@
         <w:rPr>
           <w:szCs w:val="22"/>
         </w:rPr>
-        <w:t>Custom init() and destroy() methods</w:t>
+        <w:t xml:space="preserve">Custom </w:t>
+      </w:r>
+      <w:proofErr w:type="spellStart"/>
+      <w:r>
+        <w:rPr>
+          <w:szCs w:val="22"/>
+        </w:rPr>
+        <w:t>init</w:t>
+      </w:r>
+      <w:proofErr w:type="spellEnd"/>
+      <w:r>
+        <w:rPr>
+          <w:szCs w:val="22"/>
+        </w:rPr>
+        <w:t>() and destroy() methods</w:t>
       </w:r>
     </w:p>
     <w:p>
@@ -3866,7 +4702,35 @@
         <w:rPr>
           <w:szCs w:val="22"/>
         </w:rPr>
-        <w:t>The @PostConstruct and @PreDestroy annotations</w:t>
+        <w:t>The @</w:t>
+      </w:r>
+      <w:proofErr w:type="spellStart"/>
+      <w:r>
+        <w:rPr>
+          <w:szCs w:val="22"/>
+        </w:rPr>
+        <w:t>PostConstruct</w:t>
+      </w:r>
+      <w:proofErr w:type="spellEnd"/>
+      <w:r>
+        <w:rPr>
+          <w:szCs w:val="22"/>
+        </w:rPr>
+        <w:t xml:space="preserve"> and @</w:t>
+      </w:r>
+      <w:proofErr w:type="spellStart"/>
+      <w:r>
+        <w:rPr>
+          <w:szCs w:val="22"/>
+        </w:rPr>
+        <w:t>PreDestroy</w:t>
+      </w:r>
+      <w:proofErr w:type="spellEnd"/>
+      <w:r>
+        <w:rPr>
+          <w:szCs w:val="22"/>
+        </w:rPr>
+        <w:t xml:space="preserve"> annotations</w:t>
       </w:r>
     </w:p>
     <w:p>
@@ -3942,7 +4806,71 @@
           <w:shd w:val="clear" w:color="auto" w:fill="FFFFFF"/>
         </w:rPr>
         <w:tab/>
-        <w:t>@PostContruct then afterPropertiesSet() of InitializingBean then init()</w:t>
+        <w:t>@</w:t>
+      </w:r>
+      <w:proofErr w:type="spellStart"/>
+      <w:r>
+        <w:rPr>
+          <w:color w:val="000000"/>
+          <w:shd w:val="clear" w:color="auto" w:fill="FFFFFF"/>
+        </w:rPr>
+        <w:t>PostContruct</w:t>
+      </w:r>
+      <w:proofErr w:type="spellEnd"/>
+      <w:r>
+        <w:rPr>
+          <w:color w:val="000000"/>
+          <w:shd w:val="clear" w:color="auto" w:fill="FFFFFF"/>
+        </w:rPr>
+        <w:t xml:space="preserve"> then </w:t>
+      </w:r>
+      <w:proofErr w:type="spellStart"/>
+      <w:r>
+        <w:rPr>
+          <w:color w:val="000000"/>
+          <w:shd w:val="clear" w:color="auto" w:fill="FFFFFF"/>
+        </w:rPr>
+        <w:t>afterPropertiesSet</w:t>
+      </w:r>
+      <w:proofErr w:type="spellEnd"/>
+      <w:r>
+        <w:rPr>
+          <w:color w:val="000000"/>
+          <w:shd w:val="clear" w:color="auto" w:fill="FFFFFF"/>
+        </w:rPr>
+        <w:t xml:space="preserve">() of </w:t>
+      </w:r>
+      <w:proofErr w:type="spellStart"/>
+      <w:r>
+        <w:rPr>
+          <w:color w:val="000000"/>
+          <w:shd w:val="clear" w:color="auto" w:fill="FFFFFF"/>
+        </w:rPr>
+        <w:t>InitializingBean</w:t>
+      </w:r>
+      <w:proofErr w:type="spellEnd"/>
+      <w:r>
+        <w:rPr>
+          <w:color w:val="000000"/>
+          <w:shd w:val="clear" w:color="auto" w:fill="FFFFFF"/>
+        </w:rPr>
+        <w:t xml:space="preserve"> then </w:t>
+      </w:r>
+      <w:proofErr w:type="spellStart"/>
+      <w:r>
+        <w:rPr>
+          <w:color w:val="000000"/>
+          <w:shd w:val="clear" w:color="auto" w:fill="FFFFFF"/>
+        </w:rPr>
+        <w:t>init</w:t>
+      </w:r>
+      <w:proofErr w:type="spellEnd"/>
+      <w:r>
+        <w:rPr>
+          <w:color w:val="000000"/>
+          <w:shd w:val="clear" w:color="auto" w:fill="FFFFFF"/>
+        </w:rPr>
+        <w:t>()</w:t>
       </w:r>
     </w:p>
     <w:p>
@@ -3987,7 +4915,39 @@
           <w:shd w:val="clear" w:color="auto" w:fill="FFFFFF"/>
         </w:rPr>
         <w:tab/>
-        <w:t>@PreDestroy then destroy() of DisposableBean then custom configured destroy()</w:t>
+        <w:t>@</w:t>
+      </w:r>
+      <w:proofErr w:type="spellStart"/>
+      <w:r>
+        <w:rPr>
+          <w:color w:val="000000"/>
+          <w:shd w:val="clear" w:color="auto" w:fill="FFFFFF"/>
+        </w:rPr>
+        <w:t>PreDestroy</w:t>
+      </w:r>
+      <w:proofErr w:type="spellEnd"/>
+      <w:r>
+        <w:rPr>
+          <w:color w:val="000000"/>
+          <w:shd w:val="clear" w:color="auto" w:fill="FFFFFF"/>
+        </w:rPr>
+        <w:t xml:space="preserve"> then destroy() of </w:t>
+      </w:r>
+      <w:proofErr w:type="spellStart"/>
+      <w:r>
+        <w:rPr>
+          <w:color w:val="000000"/>
+          <w:shd w:val="clear" w:color="auto" w:fill="FFFFFF"/>
+        </w:rPr>
+        <w:t>DisposableBean</w:t>
+      </w:r>
+      <w:proofErr w:type="spellEnd"/>
+      <w:r>
+        <w:rPr>
+          <w:color w:val="000000"/>
+          <w:shd w:val="clear" w:color="auto" w:fill="FFFFFF"/>
+        </w:rPr>
+        <w:t xml:space="preserve"> then custom configured destroy()</w:t>
       </w:r>
     </w:p>
     <w:p>
@@ -4046,7 +5006,23 @@
           <w:shd w:val="clear" w:color="auto" w:fill="FFFFFF"/>
         </w:rPr>
         <w:tab/>
-        <w:t>start() , stop(), isRunning()</w:t>
+        <w:t xml:space="preserve">start() , stop(), </w:t>
+      </w:r>
+      <w:proofErr w:type="spellStart"/>
+      <w:r>
+        <w:rPr>
+          <w:color w:val="000000"/>
+          <w:shd w:val="clear" w:color="auto" w:fill="FFFFFF"/>
+        </w:rPr>
+        <w:t>isRunning</w:t>
+      </w:r>
+      <w:proofErr w:type="spellEnd"/>
+      <w:r>
+        <w:rPr>
+          <w:color w:val="000000"/>
+          <w:shd w:val="clear" w:color="auto" w:fill="FFFFFF"/>
+        </w:rPr>
+        <w:t>()</w:t>
       </w:r>
     </w:p>
     <w:p>
@@ -4073,7 +5049,23 @@
           <w:color w:val="000000"/>
           <w:shd w:val="clear" w:color="auto" w:fill="FFFFFF"/>
         </w:rPr>
-        <w:t>If you use Spring’s IoC container in a non-web application environment (for example, in a rich client desktop environment), register a shutdown hook with the JVM. Doing so ensures a graceful shutdown and calls the relevant destroy methods on your singleton beans so that all resources are released. You must still configure and implement these destroy callbacks correctly.</w:t>
+        <w:t xml:space="preserve">If you use Spring’s </w:t>
+      </w:r>
+      <w:proofErr w:type="spellStart"/>
+      <w:r>
+        <w:rPr>
+          <w:color w:val="000000"/>
+          <w:shd w:val="clear" w:color="auto" w:fill="FFFFFF"/>
+        </w:rPr>
+        <w:t>IoC</w:t>
+      </w:r>
+      <w:proofErr w:type="spellEnd"/>
+      <w:r>
+        <w:rPr>
+          <w:color w:val="000000"/>
+          <w:shd w:val="clear" w:color="auto" w:fill="FFFFFF"/>
+        </w:rPr>
+        <w:t xml:space="preserve"> container in a non-web application environment (for example, in a rich client desktop environment), register a shutdown hook with the JVM. Doing so ensures a graceful shutdown and calls the relevant destroy methods on your singleton beans so that all resources are released. You must still configure and implement these destroy callbacks correctly.</w:t>
       </w:r>
     </w:p>
     <w:p>
@@ -4094,13 +5086,23 @@
         </w:rPr>
         <w:t>To register a shutdown hook, call the </w:t>
       </w:r>
+      <w:proofErr w:type="spellStart"/>
       <w:r>
         <w:rPr>
           <w:rStyle w:val="HTMLCode"/>
           <w:rFonts w:ascii="Consolas" w:hAnsi="Consolas" w:cs="Consolas"/>
           <w:color w:val="3D3D3C"/>
         </w:rPr>
-        <w:t>registerShutdownHook()</w:t>
+        <w:t>registerShutdownHook</w:t>
+      </w:r>
+      <w:proofErr w:type="spellEnd"/>
+      <w:r>
+        <w:rPr>
+          <w:rStyle w:val="HTMLCode"/>
+          <w:rFonts w:ascii="Consolas" w:hAnsi="Consolas" w:cs="Consolas"/>
+          <w:color w:val="3D3D3C"/>
+        </w:rPr>
+        <w:t>()</w:t>
       </w:r>
       <w:r>
         <w:rPr>
@@ -4109,6 +5111,7 @@
         </w:rPr>
         <w:t> method that is declared on the </w:t>
       </w:r>
+      <w:proofErr w:type="spellStart"/>
       <w:r>
         <w:rPr>
           <w:rStyle w:val="HTMLCode"/>
@@ -4117,6 +5120,7 @@
         </w:rPr>
         <w:t>ConfigurableApplicationContext</w:t>
       </w:r>
+      <w:proofErr w:type="spellEnd"/>
       <w:r>
         <w:rPr>
           <w:color w:val="000000"/>
@@ -4148,7 +5152,35 @@
         <w:rPr>
           <w:szCs w:val="22"/>
         </w:rPr>
-        <w:t>Spring’s web-based ApplicationContext implementations already have code in place to gracefully shut down the Spring IoC container when the relevant web application is shut down.</w:t>
+        <w:t xml:space="preserve">Spring’s web-based </w:t>
+      </w:r>
+      <w:proofErr w:type="spellStart"/>
+      <w:r>
+        <w:rPr>
+          <w:szCs w:val="22"/>
+        </w:rPr>
+        <w:t>ApplicationContext</w:t>
+      </w:r>
+      <w:proofErr w:type="spellEnd"/>
+      <w:r>
+        <w:rPr>
+          <w:szCs w:val="22"/>
+        </w:rPr>
+        <w:t xml:space="preserve"> implementations already have code in place to gracefully shut down the Spring </w:t>
+      </w:r>
+      <w:proofErr w:type="spellStart"/>
+      <w:r>
+        <w:rPr>
+          <w:szCs w:val="22"/>
+        </w:rPr>
+        <w:t>IoC</w:t>
+      </w:r>
+      <w:proofErr w:type="spellEnd"/>
+      <w:r>
+        <w:rPr>
+          <w:szCs w:val="22"/>
+        </w:rPr>
+        <w:t xml:space="preserve"> container when the relevant web application is shut down.</w:t>
       </w:r>
     </w:p>
     <w:p>
@@ -4178,6 +5210,7 @@
         <w:lastRenderedPageBreak/>
         <w:t>When an </w:t>
       </w:r>
+      <w:proofErr w:type="spellStart"/>
       <w:r>
         <w:rPr>
           <w:rStyle w:val="HTMLCode"/>
@@ -4186,6 +5219,7 @@
         </w:rPr>
         <w:t>ApplicationContext</w:t>
       </w:r>
+      <w:proofErr w:type="spellEnd"/>
       <w:r>
         <w:rPr>
           <w:color w:val="000000"/>
@@ -4208,6 +5242,7 @@
         </w:rPr>
         <w:t> interface, the instance is provided with a reference to that </w:t>
       </w:r>
+      <w:proofErr w:type="spellStart"/>
       <w:r>
         <w:rPr>
           <w:rStyle w:val="HTMLCode"/>
@@ -4216,6 +5251,7 @@
         </w:rPr>
         <w:t>ApplicationContext</w:t>
       </w:r>
+      <w:proofErr w:type="spellEnd"/>
       <w:r>
         <w:rPr>
           <w:color w:val="000000"/>
@@ -4250,6 +5286,7 @@
         </w:rPr>
         <w:t>Thus, beans can programmatically manipulate the </w:t>
       </w:r>
+      <w:proofErr w:type="spellStart"/>
       <w:r>
         <w:rPr>
           <w:rStyle w:val="HTMLCode"/>
@@ -4258,6 +5295,7 @@
         </w:rPr>
         <w:t>ApplicationContext</w:t>
       </w:r>
+      <w:proofErr w:type="spellEnd"/>
       <w:r>
         <w:rPr>
           <w:color w:val="000000"/>
@@ -4265,6 +5303,7 @@
         </w:rPr>
         <w:t> that created them, through the </w:t>
       </w:r>
+      <w:proofErr w:type="spellStart"/>
       <w:r>
         <w:rPr>
           <w:rStyle w:val="HTMLCode"/>
@@ -4273,6 +5312,7 @@
         </w:rPr>
         <w:t>ApplicationContext</w:t>
       </w:r>
+      <w:proofErr w:type="spellEnd"/>
       <w:r>
         <w:rPr>
           <w:color w:val="000000"/>
@@ -4280,6 +5320,7 @@
         </w:rPr>
         <w:t> interface or by casting the reference to a known subclass of this interface (such as </w:t>
       </w:r>
+      <w:proofErr w:type="spellStart"/>
       <w:r>
         <w:rPr>
           <w:rStyle w:val="HTMLCode"/>
@@ -4288,6 +5329,7 @@
         </w:rPr>
         <w:t>ConfigurableApplicationContext</w:t>
       </w:r>
+      <w:proofErr w:type="spellEnd"/>
       <w:r>
         <w:rPr>
           <w:color w:val="000000"/>
@@ -4342,13 +5384,23 @@
           <w:szCs w:val="22"/>
         </w:rPr>
       </w:pPr>
-      <w:r>
-        <w:rPr>
-          <w:color w:val="000000"/>
-          <w:shd w:val="clear" w:color="auto" w:fill="FFFFFF"/>
-        </w:rPr>
-        <w:t>Autowiring is another alternative to obtain a reference to the </w:t>
-      </w:r>
+      <w:proofErr w:type="spellStart"/>
+      <w:r>
+        <w:rPr>
+          <w:color w:val="000000"/>
+          <w:shd w:val="clear" w:color="auto" w:fill="FFFFFF"/>
+        </w:rPr>
+        <w:t>Autowiring</w:t>
+      </w:r>
+      <w:proofErr w:type="spellEnd"/>
+      <w:r>
+        <w:rPr>
+          <w:color w:val="000000"/>
+          <w:shd w:val="clear" w:color="auto" w:fill="FFFFFF"/>
+        </w:rPr>
+        <w:t xml:space="preserve"> is another alternative to obtain a reference to the </w:t>
+      </w:r>
+      <w:proofErr w:type="spellStart"/>
       <w:r>
         <w:rPr>
           <w:rStyle w:val="HTMLCode"/>
@@ -4357,6 +5409,7 @@
         </w:rPr>
         <w:t>ApplicationContext</w:t>
       </w:r>
+      <w:proofErr w:type="spellEnd"/>
       <w:r>
         <w:rPr>
           <w:color w:val="000000"/>
@@ -4391,6 +5444,7 @@
         </w:rPr>
         <w:t>When an </w:t>
       </w:r>
+      <w:proofErr w:type="spellStart"/>
       <w:r>
         <w:rPr>
           <w:rStyle w:val="HTMLCode"/>
@@ -4399,6 +5453,7 @@
         </w:rPr>
         <w:t>ApplicationContext</w:t>
       </w:r>
+      <w:proofErr w:type="spellEnd"/>
       <w:r>
         <w:rPr>
           <w:color w:val="000000"/>
@@ -4406,6 +5461,7 @@
         </w:rPr>
         <w:t> creates a class that implements the </w:t>
       </w:r>
+      <w:proofErr w:type="spellStart"/>
       <w:r>
         <w:rPr>
           <w:rStyle w:val="HTMLCode"/>
@@ -4414,6 +5470,7 @@
         </w:rPr>
         <w:t>org.springframework.beans.factory.BeanNameAware</w:t>
       </w:r>
+      <w:proofErr w:type="spellEnd"/>
       <w:r>
         <w:rPr>
           <w:color w:val="000000"/>
@@ -4478,7 +5535,7 @@
         </w:rPr>
         <w:t> (discussed </w:t>
       </w:r>
-      <w:hyperlink r:id="rId15" w:anchor="beans-factory-aware" w:history="1">
+      <w:hyperlink r:id="rId14" w:anchor="beans-factory-aware" w:history="1">
         <w:r>
           <w:rPr>
             <w:rStyle w:val="Hyperlink"/>
@@ -4545,12 +5602,14 @@
           <w:szCs w:val="22"/>
         </w:rPr>
       </w:pPr>
+      <w:proofErr w:type="spellStart"/>
       <w:r>
         <w:rPr>
           <w:szCs w:val="22"/>
         </w:rPr>
         <w:t>ApplicationContextAware</w:t>
       </w:r>
+      <w:proofErr w:type="spellEnd"/>
     </w:p>
     <w:p>
       <w:pPr>
@@ -4563,12 +5622,14 @@
           <w:szCs w:val="22"/>
         </w:rPr>
       </w:pPr>
+      <w:proofErr w:type="spellStart"/>
       <w:r>
         <w:rPr>
           <w:szCs w:val="22"/>
         </w:rPr>
         <w:t>ApplicationEventPublisherAware</w:t>
       </w:r>
+      <w:proofErr w:type="spellEnd"/>
     </w:p>
     <w:p>
       <w:pPr>
@@ -4581,12 +5642,14 @@
           <w:szCs w:val="22"/>
         </w:rPr>
       </w:pPr>
+      <w:proofErr w:type="spellStart"/>
       <w:r>
         <w:rPr>
           <w:szCs w:val="22"/>
         </w:rPr>
         <w:t>BeanClassLoaderAware</w:t>
       </w:r>
+      <w:proofErr w:type="spellEnd"/>
     </w:p>
     <w:p>
       <w:pPr>
@@ -4599,12 +5662,14 @@
           <w:szCs w:val="22"/>
         </w:rPr>
       </w:pPr>
+      <w:proofErr w:type="spellStart"/>
       <w:r>
         <w:rPr>
           <w:szCs w:val="22"/>
         </w:rPr>
         <w:t>BeanFactoryAware</w:t>
       </w:r>
+      <w:proofErr w:type="spellEnd"/>
     </w:p>
     <w:p>
       <w:pPr>
@@ -4617,12 +5682,14 @@
           <w:szCs w:val="22"/>
         </w:rPr>
       </w:pPr>
+      <w:proofErr w:type="spellStart"/>
       <w:r>
         <w:rPr>
           <w:szCs w:val="22"/>
         </w:rPr>
         <w:t>BeanNameAware</w:t>
       </w:r>
+      <w:proofErr w:type="spellEnd"/>
     </w:p>
     <w:p>
       <w:pPr>
@@ -4635,12 +5702,14 @@
           <w:szCs w:val="22"/>
         </w:rPr>
       </w:pPr>
+      <w:proofErr w:type="spellStart"/>
       <w:r>
         <w:rPr>
           <w:szCs w:val="22"/>
         </w:rPr>
         <w:t>BootStrapContextAware</w:t>
       </w:r>
+      <w:proofErr w:type="spellEnd"/>
     </w:p>
     <w:p>
       <w:pPr>
@@ -4653,12 +5722,14 @@
           <w:szCs w:val="22"/>
         </w:rPr>
       </w:pPr>
+      <w:proofErr w:type="spellStart"/>
       <w:r>
         <w:rPr>
           <w:szCs w:val="22"/>
         </w:rPr>
         <w:t>LoadTimeWeaverAware</w:t>
       </w:r>
+      <w:proofErr w:type="spellEnd"/>
     </w:p>
     <w:p>
       <w:pPr>
@@ -4671,12 +5742,14 @@
           <w:szCs w:val="22"/>
         </w:rPr>
       </w:pPr>
+      <w:proofErr w:type="spellStart"/>
       <w:r>
         <w:rPr>
           <w:szCs w:val="22"/>
         </w:rPr>
         <w:t>MessageSourceAware</w:t>
       </w:r>
+      <w:proofErr w:type="spellEnd"/>
     </w:p>
     <w:p>
       <w:pPr>
@@ -4689,12 +5762,14 @@
           <w:szCs w:val="22"/>
         </w:rPr>
       </w:pPr>
+      <w:proofErr w:type="spellStart"/>
       <w:r>
         <w:rPr>
           <w:szCs w:val="22"/>
         </w:rPr>
         <w:t>NotificationPublisherAware</w:t>
       </w:r>
+      <w:proofErr w:type="spellEnd"/>
     </w:p>
     <w:p>
       <w:pPr>
@@ -4707,12 +5782,14 @@
           <w:szCs w:val="22"/>
         </w:rPr>
       </w:pPr>
+      <w:proofErr w:type="spellStart"/>
       <w:r>
         <w:rPr>
           <w:szCs w:val="22"/>
         </w:rPr>
         <w:t>ResourceLoaderAware</w:t>
       </w:r>
+      <w:proofErr w:type="spellEnd"/>
     </w:p>
     <w:p>
       <w:pPr>
@@ -4725,12 +5802,14 @@
           <w:szCs w:val="22"/>
         </w:rPr>
       </w:pPr>
+      <w:proofErr w:type="spellStart"/>
       <w:r>
         <w:rPr>
           <w:szCs w:val="22"/>
         </w:rPr>
         <w:t>ServletConfigAware</w:t>
       </w:r>
+      <w:proofErr w:type="spellEnd"/>
     </w:p>
     <w:p>
       <w:pPr>
@@ -4743,6 +5822,7 @@
           <w:szCs w:val="22"/>
         </w:rPr>
       </w:pPr>
+      <w:proofErr w:type="spellStart"/>
       <w:r>
         <w:rPr>
           <w:szCs w:val="22"/>
@@ -4755,6 +5835,7 @@
         </w:rPr>
         <w:t>ContextAware</w:t>
       </w:r>
+      <w:proofErr w:type="spellEnd"/>
     </w:p>
     <w:p>
       <w:pPr>
@@ -4835,6 +5916,7 @@
         </w:rPr>
         <w:t>If you work with an </w:t>
       </w:r>
+      <w:proofErr w:type="spellStart"/>
       <w:r>
         <w:rPr>
           <w:rStyle w:val="HTMLCode"/>
@@ -4843,6 +5925,7 @@
         </w:rPr>
         <w:t>ApplicationContext</w:t>
       </w:r>
+      <w:proofErr w:type="spellEnd"/>
       <w:r>
         <w:rPr>
           <w:color w:val="000000"/>
@@ -4850,6 +5933,7 @@
         </w:rPr>
         <w:t> interface programmatically, child bean definitions are represented by the </w:t>
       </w:r>
+      <w:proofErr w:type="spellStart"/>
       <w:r>
         <w:rPr>
           <w:rStyle w:val="HTMLCode"/>
@@ -4858,6 +5942,7 @@
         </w:rPr>
         <w:t>ChildBeanDefinition</w:t>
       </w:r>
+      <w:proofErr w:type="spellEnd"/>
       <w:r>
         <w:rPr>
           <w:color w:val="000000"/>
@@ -4890,15 +5975,9 @@
           <w:color w:val="000000"/>
           <w:shd w:val="clear" w:color="auto" w:fill="FFFFFF"/>
         </w:rPr>
-        <w:t>A</w:t>
-      </w:r>
-      <w:r>
-        <w:rPr>
-          <w:color w:val="000000"/>
-          <w:shd w:val="clear" w:color="auto" w:fill="FFFFFF"/>
-        </w:rPr>
-        <w:t>n application developer does not need to subclass </w:t>
-      </w:r>
+        <w:t>An application developer does not need to subclass </w:t>
+      </w:r>
+      <w:proofErr w:type="spellStart"/>
       <w:r>
         <w:rPr>
           <w:rStyle w:val="HTMLCode"/>
@@ -4907,12 +5986,29 @@
         </w:rPr>
         <w:t>ApplicationContext</w:t>
       </w:r>
-      <w:r>
-        <w:rPr>
-          <w:color w:val="000000"/>
-          <w:shd w:val="clear" w:color="auto" w:fill="FFFFFF"/>
-        </w:rPr>
-        <w:t> implementation classes. Instead, the Spring IoC container can be extended by plugging in implementations of special integration interfaces. The next few sections describe these integration interfaces.</w:t>
+      <w:proofErr w:type="spellEnd"/>
+      <w:r>
+        <w:rPr>
+          <w:color w:val="000000"/>
+          <w:shd w:val="clear" w:color="auto" w:fill="FFFFFF"/>
+        </w:rPr>
+        <w:t xml:space="preserve"> implementation classes. Instead, the Spring </w:t>
+      </w:r>
+      <w:proofErr w:type="spellStart"/>
+      <w:r>
+        <w:rPr>
+          <w:color w:val="000000"/>
+          <w:shd w:val="clear" w:color="auto" w:fill="FFFFFF"/>
+        </w:rPr>
+        <w:t>IoC</w:t>
+      </w:r>
+      <w:proofErr w:type="spellEnd"/>
+      <w:r>
+        <w:rPr>
+          <w:color w:val="000000"/>
+          <w:shd w:val="clear" w:color="auto" w:fill="FFFFFF"/>
+        </w:rPr>
+        <w:t xml:space="preserve"> container can be extended by plugging in implementations of special integration interfaces. The next few sections describe these integration interfaces.</w:t>
       </w:r>
     </w:p>
     <w:p>
@@ -4941,6 +6037,7 @@
         </w:rPr>
         <w:t>An </w:t>
       </w:r>
+      <w:proofErr w:type="spellStart"/>
       <w:r>
         <w:rPr>
           <w:rStyle w:val="HTMLCode"/>
@@ -4949,6 +6046,7 @@
         </w:rPr>
         <w:t>ApplicationContext</w:t>
       </w:r>
+      <w:proofErr w:type="spellEnd"/>
       <w:r>
         <w:rPr>
           <w:color w:val="000000"/>
@@ -4956,6 +6054,7 @@
         </w:rPr>
         <w:t> automatically detects any beans that are defined in the configuration metadata that implements the </w:t>
       </w:r>
+      <w:proofErr w:type="spellStart"/>
       <w:r>
         <w:rPr>
           <w:rStyle w:val="HTMLCode"/>
@@ -4964,6 +6063,7 @@
         </w:rPr>
         <w:t>BeanPostProcessor</w:t>
       </w:r>
+      <w:proofErr w:type="spellEnd"/>
       <w:r>
         <w:rPr>
           <w:color w:val="000000"/>
@@ -4971,6 +6071,7 @@
         </w:rPr>
         <w:t> interface. The </w:t>
       </w:r>
+      <w:proofErr w:type="spellStart"/>
       <w:r>
         <w:rPr>
           <w:rStyle w:val="HTMLCode"/>
@@ -4979,6 +6080,7 @@
         </w:rPr>
         <w:t>ApplicationContext</w:t>
       </w:r>
+      <w:proofErr w:type="spellEnd"/>
       <w:r>
         <w:rPr>
           <w:color w:val="000000"/>
@@ -5014,6 +6116,7 @@
         <w:lastRenderedPageBreak/>
         <w:t>The semantics of this interface are similar to those of the </w:t>
       </w:r>
+      <w:proofErr w:type="spellStart"/>
       <w:r>
         <w:rPr>
           <w:rStyle w:val="HTMLCode"/>
@@ -5022,6 +6125,7 @@
         </w:rPr>
         <w:t>BeanPostProcessor</w:t>
       </w:r>
+      <w:proofErr w:type="spellEnd"/>
       <w:r>
         <w:rPr>
           <w:color w:val="000000"/>
@@ -5029,6 +6133,7 @@
         </w:rPr>
         <w:t>, with one major difference: </w:t>
       </w:r>
+      <w:proofErr w:type="spellStart"/>
       <w:r>
         <w:rPr>
           <w:rStyle w:val="HTMLCode"/>
@@ -5037,13 +6142,31 @@
         </w:rPr>
         <w:t>BeanFactoryPostProcessor</w:t>
       </w:r>
-      <w:r>
-        <w:rPr>
-          <w:color w:val="000000"/>
-          <w:shd w:val="clear" w:color="auto" w:fill="FFFFFF"/>
-        </w:rPr>
-        <w:t> operates on the bean configuration metadata. That is, the Spring IoC container lets a </w:t>
-      </w:r>
+      <w:proofErr w:type="spellEnd"/>
+      <w:r>
+        <w:rPr>
+          <w:color w:val="000000"/>
+          <w:shd w:val="clear" w:color="auto" w:fill="FFFFFF"/>
+        </w:rPr>
+        <w:t xml:space="preserve"> operates on the bean configuration metadata. That is, the Spring </w:t>
+      </w:r>
+      <w:proofErr w:type="spellStart"/>
+      <w:r>
+        <w:rPr>
+          <w:color w:val="000000"/>
+          <w:shd w:val="clear" w:color="auto" w:fill="FFFFFF"/>
+        </w:rPr>
+        <w:t>IoC</w:t>
+      </w:r>
+      <w:proofErr w:type="spellEnd"/>
+      <w:r>
+        <w:rPr>
+          <w:color w:val="000000"/>
+          <w:shd w:val="clear" w:color="auto" w:fill="FFFFFF"/>
+        </w:rPr>
+        <w:t xml:space="preserve"> container lets a </w:t>
+      </w:r>
+      <w:proofErr w:type="spellStart"/>
       <w:r>
         <w:rPr>
           <w:rStyle w:val="HTMLCode"/>
@@ -5052,6 +6175,7 @@
         </w:rPr>
         <w:t>BeanFactoryPostProcessor</w:t>
       </w:r>
+      <w:proofErr w:type="spellEnd"/>
       <w:r>
         <w:rPr>
           <w:color w:val="000000"/>
@@ -5074,6 +6198,7 @@
         </w:rPr>
         <w:t> the container instantiates any beans other than </w:t>
       </w:r>
+      <w:proofErr w:type="spellStart"/>
       <w:r>
         <w:rPr>
           <w:rStyle w:val="HTMLCode"/>
@@ -5082,6 +6207,7 @@
         </w:rPr>
         <w:t>BeanFactoryPostProcessor</w:t>
       </w:r>
+      <w:proofErr w:type="spellEnd"/>
       <w:r>
         <w:rPr>
           <w:color w:val="000000"/>
@@ -5116,6 +6242,7 @@
         </w:rPr>
         <w:t>You can use the </w:t>
       </w:r>
+      <w:proofErr w:type="spellStart"/>
       <w:r>
         <w:rPr>
           <w:rStyle w:val="HTMLCode"/>
@@ -5124,6 +6251,7 @@
         </w:rPr>
         <w:t>PropertySourcesPlaceholderConfigurer</w:t>
       </w:r>
+      <w:proofErr w:type="spellEnd"/>
       <w:r>
         <w:rPr>
           <w:color w:val="000000"/>
@@ -5144,14 +6272,7 @@
           <w:color w:val="000000"/>
           <w:shd w:val="clear" w:color="auto" w:fill="FFFFFF"/>
         </w:rPr>
-        <w:t> format</w:t>
-      </w:r>
-      <w:r>
-        <w:rPr>
-          <w:color w:val="000000"/>
-          <w:shd w:val="clear" w:color="auto" w:fill="FFFFFF"/>
-        </w:rPr>
-        <w:t>.</w:t>
+        <w:t> format.</w:t>
       </w:r>
     </w:p>
     <w:p>
@@ -5180,6 +6301,7 @@
         </w:rPr>
         <w:t>The </w:t>
       </w:r>
+      <w:proofErr w:type="spellStart"/>
       <w:r>
         <w:rPr>
           <w:rStyle w:val="HTMLCode"/>
@@ -5188,6 +6310,7 @@
         </w:rPr>
         <w:t>PropertyOverrideConfigurer</w:t>
       </w:r>
+      <w:proofErr w:type="spellEnd"/>
       <w:r>
         <w:rPr>
           <w:color w:val="000000"/>
@@ -5195,6 +6318,7 @@
         </w:rPr>
         <w:t>, another bean factory post-processor, resembles the </w:t>
       </w:r>
+      <w:proofErr w:type="spellStart"/>
       <w:r>
         <w:rPr>
           <w:rStyle w:val="HTMLCode"/>
@@ -5203,6 +6327,7 @@
         </w:rPr>
         <w:t>PropertySourcesPlaceholderConfigurer</w:t>
       </w:r>
+      <w:proofErr w:type="spellEnd"/>
       <w:r>
         <w:rPr>
           <w:color w:val="000000"/>
@@ -5235,15 +6360,9 @@
           <w:color w:val="000000"/>
           <w:shd w:val="clear" w:color="auto" w:fill="FFFFFF"/>
         </w:rPr>
-        <w:t>Y</w:t>
-      </w:r>
-      <w:r>
-        <w:rPr>
-          <w:color w:val="000000"/>
-          <w:shd w:val="clear" w:color="auto" w:fill="FFFFFF"/>
-        </w:rPr>
-        <w:t>ou can implement the </w:t>
-      </w:r>
+        <w:t>You can implement the </w:t>
+      </w:r>
+      <w:proofErr w:type="spellStart"/>
       <w:r>
         <w:rPr>
           <w:rStyle w:val="HTMLCode"/>
@@ -5253,6 +6372,7 @@
         </w:rPr>
         <w:t>org.springframework.beans.factory.FactoryBean</w:t>
       </w:r>
+      <w:proofErr w:type="spellEnd"/>
       <w:r>
         <w:rPr>
           <w:color w:val="000000"/>
@@ -5287,6 +6407,7 @@
         </w:rPr>
         <w:t>The </w:t>
       </w:r>
+      <w:proofErr w:type="spellStart"/>
       <w:r>
         <w:rPr>
           <w:rStyle w:val="HTMLCode"/>
@@ -5296,13 +6417,47 @@
         </w:rPr>
         <w:t>FactoryBean</w:t>
       </w:r>
-      <w:r>
-        <w:rPr>
-          <w:color w:val="000000"/>
-          <w:shd w:val="clear" w:color="auto" w:fill="FFFFFF"/>
-        </w:rPr>
-        <w:t> interface is a point of pluggability into the Spring IoC container’s instantiation logic. If you have complex initialization code that is better expressed in Java as opposed to a (potentially) verbose amount of XML, you can create your own </w:t>
-      </w:r>
+      <w:proofErr w:type="spellEnd"/>
+      <w:r>
+        <w:rPr>
+          <w:color w:val="000000"/>
+          <w:shd w:val="clear" w:color="auto" w:fill="FFFFFF"/>
+        </w:rPr>
+        <w:t xml:space="preserve"> interface is a point of </w:t>
+      </w:r>
+      <w:proofErr w:type="spellStart"/>
+      <w:r>
+        <w:rPr>
+          <w:color w:val="000000"/>
+          <w:shd w:val="clear" w:color="auto" w:fill="FFFFFF"/>
+        </w:rPr>
+        <w:t>pluggability</w:t>
+      </w:r>
+      <w:proofErr w:type="spellEnd"/>
+      <w:r>
+        <w:rPr>
+          <w:color w:val="000000"/>
+          <w:shd w:val="clear" w:color="auto" w:fill="FFFFFF"/>
+        </w:rPr>
+        <w:t xml:space="preserve"> into the Spring </w:t>
+      </w:r>
+      <w:proofErr w:type="spellStart"/>
+      <w:r>
+        <w:rPr>
+          <w:color w:val="000000"/>
+          <w:shd w:val="clear" w:color="auto" w:fill="FFFFFF"/>
+        </w:rPr>
+        <w:t>IoC</w:t>
+      </w:r>
+      <w:proofErr w:type="spellEnd"/>
+      <w:r>
+        <w:rPr>
+          <w:color w:val="000000"/>
+          <w:shd w:val="clear" w:color="auto" w:fill="FFFFFF"/>
+        </w:rPr>
+        <w:t xml:space="preserve"> container’s instantiation logic. If you have complex initialization code that is better expressed in Java as opposed to a (potentially) verbose amount of XML, you can create your own </w:t>
+      </w:r>
+      <w:proofErr w:type="spellStart"/>
       <w:r>
         <w:rPr>
           <w:rStyle w:val="HTMLCode"/>
@@ -5311,6 +6466,7 @@
         </w:rPr>
         <w:t>FactoryBean</w:t>
       </w:r>
+      <w:proofErr w:type="spellEnd"/>
       <w:r>
         <w:rPr>
           <w:color w:val="000000"/>
@@ -5318,6 +6474,7 @@
         </w:rPr>
         <w:t>, write the complex initialization inside that class, and then plug your custom </w:t>
       </w:r>
+      <w:proofErr w:type="spellStart"/>
       <w:r>
         <w:rPr>
           <w:rStyle w:val="HTMLCode"/>
@@ -5326,6 +6483,7 @@
         </w:rPr>
         <w:t>FactoryBean</w:t>
       </w:r>
+      <w:proofErr w:type="spellEnd"/>
       <w:r>
         <w:rPr>
           <w:color w:val="000000"/>
@@ -5360,6 +6518,7 @@
         </w:rPr>
         <w:t>The </w:t>
       </w:r>
+      <w:proofErr w:type="spellStart"/>
       <w:r>
         <w:rPr>
           <w:rStyle w:val="HTMLCode"/>
@@ -5368,6 +6527,7 @@
         </w:rPr>
         <w:t>FactoryBean</w:t>
       </w:r>
+      <w:proofErr w:type="spellEnd"/>
       <w:r>
         <w:rPr>
           <w:color w:val="000000"/>
@@ -5375,6 +6535,7 @@
         </w:rPr>
         <w:t> concept and interface is used in a number of places within the Spring Framework. More than 50 implementations of the </w:t>
       </w:r>
+      <w:proofErr w:type="spellStart"/>
       <w:r>
         <w:rPr>
           <w:rStyle w:val="HTMLCode"/>
@@ -5388,7 +6549,15 @@
           <w:color w:val="000000"/>
           <w:shd w:val="clear" w:color="auto" w:fill="FFFFFF"/>
         </w:rPr>
-        <w:t>interface ship with Spring itself.</w:t>
+        <w:t>interface</w:t>
+      </w:r>
+      <w:proofErr w:type="spellEnd"/>
+      <w:r>
+        <w:rPr>
+          <w:color w:val="000000"/>
+          <w:shd w:val="clear" w:color="auto" w:fill="FFFFFF"/>
+        </w:rPr>
+        <w:t xml:space="preserve"> ship with Spring itself.</w:t>
       </w:r>
     </w:p>
     <w:p>
@@ -5416,7 +6585,23 @@
           <w:color w:val="000000"/>
           <w:shd w:val="clear" w:color="auto" w:fill="FFFFFF"/>
         </w:rPr>
-        <w:t>An alternative to XML setup is provided by annotation-based configuration, which relies on the bytecode metadata for wiring up components instead of angle-bracket declarations.</w:t>
+        <w:t xml:space="preserve">An alternative to XML setup is provided by annotation-based configuration, which relies on the </w:t>
+      </w:r>
+      <w:proofErr w:type="spellStart"/>
+      <w:r>
+        <w:rPr>
+          <w:color w:val="000000"/>
+          <w:shd w:val="clear" w:color="auto" w:fill="FFFFFF"/>
+        </w:rPr>
+        <w:t>bytecode</w:t>
+      </w:r>
+      <w:proofErr w:type="spellEnd"/>
+      <w:r>
+        <w:rPr>
+          <w:color w:val="000000"/>
+          <w:shd w:val="clear" w:color="auto" w:fill="FFFFFF"/>
+        </w:rPr>
+        <w:t xml:space="preserve"> metadata for wiring up components instead of angle-bracket declarations.</w:t>
       </w:r>
     </w:p>
     <w:p>
@@ -5580,6 +6765,7 @@
         </w:rPr>
         <w:t> annotation (</w:t>
       </w:r>
+      <w:proofErr w:type="spellStart"/>
       <w:r>
         <w:rPr>
           <w:rStyle w:val="HTMLCode"/>
@@ -5588,6 +6774,7 @@
         </w:rPr>
         <w:t>javax.annotation.Resource</w:t>
       </w:r>
+      <w:proofErr w:type="spellEnd"/>
       <w:r>
         <w:rPr>
           <w:color w:val="000000"/>
@@ -5619,13 +6806,623 @@
       </w:pPr>
       <w:r>
         <w:rPr>
+          <w:color w:val="000000"/>
+          <w:shd w:val="clear" w:color="auto" w:fill="FFFFFF"/>
+        </w:rPr>
+        <w:t>Candidate components are classes that match against a filter criteria and have a corresponding bean definition registered with the container.</w:t>
+      </w:r>
+      <w:r>
+        <w:rPr>
+          <w:color w:val="000000"/>
+          <w:shd w:val="clear" w:color="auto" w:fill="FFFFFF"/>
+        </w:rPr>
+        <w:t xml:space="preserve"> </w:t>
+      </w:r>
+      <w:r>
+        <w:rPr>
+          <w:color w:val="000000"/>
+          <w:shd w:val="clear" w:color="auto" w:fill="FFFFFF"/>
+        </w:rPr>
+        <w:t>This removes the need to use XML to perform bean registration.</w:t>
+      </w:r>
+    </w:p>
+    <w:p>
+      <w:pPr>
+        <w:pStyle w:val="ListParagraph"/>
+        <w:rPr>
           <w:sz w:val="24"/>
           <w:szCs w:val="24"/>
         </w:rPr>
-        <w:t>1.10</w:t>
+      </w:pPr>
+    </w:p>
+    <w:p>
+      <w:pPr>
+        <w:pStyle w:val="ListParagraph"/>
+        <w:numPr>
+          <w:ilvl w:val="0"/>
+          <w:numId w:val="21"/>
+        </w:numPr>
+        <w:rPr>
+          <w:sz w:val="24"/>
+          <w:szCs w:val="24"/>
+        </w:rPr>
+      </w:pPr>
+      <w:r>
+        <w:rPr>
+          <w:color w:val="000000"/>
+          <w:shd w:val="clear" w:color="auto" w:fill="FFFFFF"/>
+        </w:rPr>
+        <w:t>Spring can automatically detect stereotyped classes and register</w:t>
+      </w:r>
+      <w:r>
+        <w:rPr>
+          <w:color w:val="000000"/>
+          <w:shd w:val="clear" w:color="auto" w:fill="FFFFFF"/>
+        </w:rPr>
+        <w:t xml:space="preserve"> </w:t>
+      </w:r>
+      <w:r>
+        <w:rPr>
+          <w:color w:val="000000"/>
+          <w:shd w:val="clear" w:color="auto" w:fill="FFFFFF"/>
+        </w:rPr>
+        <w:t xml:space="preserve">corresponding </w:t>
+      </w:r>
+      <w:proofErr w:type="spellStart"/>
+      <w:r>
+        <w:rPr>
+          <w:color w:val="000000"/>
+          <w:shd w:val="clear" w:color="auto" w:fill="FFFFFF"/>
+        </w:rPr>
+        <w:t>BeanDefinition</w:t>
+      </w:r>
+      <w:proofErr w:type="spellEnd"/>
+      <w:r>
+        <w:rPr>
+          <w:color w:val="000000"/>
+          <w:shd w:val="clear" w:color="auto" w:fill="FFFFFF"/>
+        </w:rPr>
+        <w:t xml:space="preserve"> </w:t>
+      </w:r>
+      <w:r>
+        <w:rPr>
+          <w:color w:val="000000"/>
+          <w:shd w:val="clear" w:color="auto" w:fill="FFFFFF"/>
+        </w:rPr>
+        <w:t>instances with the </w:t>
+      </w:r>
+      <w:proofErr w:type="spellStart"/>
+      <w:r>
+        <w:rPr>
+          <w:rStyle w:val="HTMLCode"/>
+          <w:rFonts w:ascii="Consolas" w:hAnsi="Consolas"/>
+          <w:color w:val="3D3D3C"/>
+        </w:rPr>
+        <w:t>ApplicationContext</w:t>
+      </w:r>
+      <w:proofErr w:type="spellEnd"/>
+      <w:r>
+        <w:rPr>
+          <w:color w:val="000000"/>
+          <w:shd w:val="clear" w:color="auto" w:fill="FFFFFF"/>
+        </w:rPr>
+        <w:t>.</w:t>
+      </w:r>
+    </w:p>
+    <w:p>
+      <w:pPr>
+        <w:pStyle w:val="ListParagraph"/>
+        <w:rPr>
+          <w:sz w:val="24"/>
+          <w:szCs w:val="24"/>
+        </w:rPr>
+      </w:pPr>
+    </w:p>
+    <w:p>
+      <w:pPr>
+        <w:pStyle w:val="ListParagraph"/>
+        <w:numPr>
+          <w:ilvl w:val="0"/>
+          <w:numId w:val="21"/>
+        </w:numPr>
+        <w:rPr>
+          <w:sz w:val="24"/>
+          <w:szCs w:val="24"/>
+        </w:rPr>
+      </w:pPr>
+      <w:r>
+        <w:rPr>
+          <w:color w:val="000000"/>
+          <w:shd w:val="clear" w:color="auto" w:fill="FFFFFF"/>
+        </w:rPr>
+        <w:t xml:space="preserve">To </w:t>
+      </w:r>
+      <w:proofErr w:type="spellStart"/>
+      <w:r>
+        <w:rPr>
+          <w:color w:val="000000"/>
+          <w:shd w:val="clear" w:color="auto" w:fill="FFFFFF"/>
+        </w:rPr>
+        <w:t>autodetect</w:t>
+      </w:r>
+      <w:proofErr w:type="spellEnd"/>
+      <w:r>
+        <w:rPr>
+          <w:color w:val="000000"/>
+          <w:shd w:val="clear" w:color="auto" w:fill="FFFFFF"/>
+        </w:rPr>
+        <w:t xml:space="preserve"> these classes and register the corresponding beans, you need to add </w:t>
+      </w:r>
+      <w:r>
+        <w:rPr>
+          <w:rStyle w:val="HTMLCode"/>
+          <w:rFonts w:ascii="Consolas" w:hAnsi="Consolas"/>
+          <w:color w:val="3D3D3C"/>
+        </w:rPr>
+        <w:t>@</w:t>
+      </w:r>
+      <w:proofErr w:type="spellStart"/>
+      <w:r>
+        <w:rPr>
+          <w:rStyle w:val="HTMLCode"/>
+          <w:rFonts w:ascii="Consolas" w:hAnsi="Consolas"/>
+          <w:color w:val="3D3D3C"/>
+        </w:rPr>
+        <w:t>ComponentScan</w:t>
+      </w:r>
+      <w:proofErr w:type="spellEnd"/>
+      <w:r>
+        <w:rPr>
+          <w:color w:val="000000"/>
+          <w:shd w:val="clear" w:color="auto" w:fill="FFFFFF"/>
+        </w:rPr>
+        <w:t> to your </w:t>
+      </w:r>
+      <w:r>
+        <w:rPr>
+          <w:rStyle w:val="HTMLCode"/>
+          <w:rFonts w:ascii="Consolas" w:hAnsi="Consolas"/>
+          <w:color w:val="3D3D3C"/>
+        </w:rPr>
+        <w:t>@Configuration</w:t>
+      </w:r>
+      <w:r>
+        <w:rPr>
+          <w:color w:val="000000"/>
+          <w:shd w:val="clear" w:color="auto" w:fill="FFFFFF"/>
+        </w:rPr>
+        <w:t> class, where the </w:t>
+      </w:r>
+      <w:proofErr w:type="spellStart"/>
+      <w:r>
+        <w:rPr>
+          <w:rStyle w:val="HTMLCode"/>
+          <w:rFonts w:ascii="Consolas" w:hAnsi="Consolas"/>
+          <w:color w:val="3D3D3C"/>
+        </w:rPr>
+        <w:t>basePackages</w:t>
+      </w:r>
+      <w:proofErr w:type="spellEnd"/>
+      <w:r>
+        <w:rPr>
+          <w:color w:val="000000"/>
+          <w:shd w:val="clear" w:color="auto" w:fill="FFFFFF"/>
+        </w:rPr>
+        <w:t> attribute is a common parent package for the two classes. (Alternatively, you can specify a comma- or semicolon- or space-separated list that includes the parent package of each class.)</w:t>
+      </w:r>
+    </w:p>
+    <w:p>
+      <w:pPr>
+        <w:pStyle w:val="ListParagraph"/>
+        <w:rPr>
+          <w:sz w:val="24"/>
+          <w:szCs w:val="24"/>
+        </w:rPr>
+      </w:pPr>
+    </w:p>
+    <w:p>
+      <w:pPr>
+        <w:pStyle w:val="ListParagraph"/>
+        <w:numPr>
+          <w:ilvl w:val="0"/>
+          <w:numId w:val="21"/>
+        </w:numPr>
+        <w:rPr>
+          <w:sz w:val="24"/>
+          <w:szCs w:val="24"/>
+        </w:rPr>
+      </w:pPr>
+      <w:r>
+        <w:rPr>
+          <w:color w:val="000000"/>
+          <w:shd w:val="clear" w:color="auto" w:fill="FFFFFF"/>
+        </w:rPr>
+        <w:t>By default, classes annotated with </w:t>
+      </w:r>
+      <w:r>
+        <w:rPr>
+          <w:rStyle w:val="HTMLCode"/>
+          <w:rFonts w:ascii="Consolas" w:hAnsi="Consolas"/>
+          <w:color w:val="3D3D3C"/>
+        </w:rPr>
+        <w:t>@Component</w:t>
+      </w:r>
+      <w:r>
+        <w:rPr>
+          <w:color w:val="000000"/>
+          <w:shd w:val="clear" w:color="auto" w:fill="FFFFFF"/>
+        </w:rPr>
+        <w:t>, </w:t>
+      </w:r>
+      <w:r>
+        <w:rPr>
+          <w:rStyle w:val="HTMLCode"/>
+          <w:rFonts w:ascii="Consolas" w:hAnsi="Consolas"/>
+          <w:color w:val="3D3D3C"/>
+        </w:rPr>
+        <w:t>@Repository</w:t>
+      </w:r>
+      <w:r>
+        <w:rPr>
+          <w:color w:val="000000"/>
+          <w:shd w:val="clear" w:color="auto" w:fill="FFFFFF"/>
+        </w:rPr>
+        <w:t>, </w:t>
+      </w:r>
+      <w:r>
+        <w:rPr>
+          <w:rStyle w:val="HTMLCode"/>
+          <w:rFonts w:ascii="Consolas" w:hAnsi="Consolas"/>
+          <w:color w:val="3D3D3C"/>
+        </w:rPr>
+        <w:t>@Service</w:t>
+      </w:r>
+      <w:r>
+        <w:rPr>
+          <w:color w:val="000000"/>
+          <w:shd w:val="clear" w:color="auto" w:fill="FFFFFF"/>
+        </w:rPr>
+        <w:t>, </w:t>
+      </w:r>
+      <w:r>
+        <w:rPr>
+          <w:rStyle w:val="HTMLCode"/>
+          <w:rFonts w:ascii="Consolas" w:hAnsi="Consolas"/>
+          <w:color w:val="3D3D3C"/>
+        </w:rPr>
+        <w:t>@Controller</w:t>
+      </w:r>
+      <w:r>
+        <w:rPr>
+          <w:color w:val="000000"/>
+          <w:shd w:val="clear" w:color="auto" w:fill="FFFFFF"/>
+        </w:rPr>
+        <w:t>, </w:t>
+      </w:r>
+      <w:r>
+        <w:rPr>
+          <w:rStyle w:val="HTMLCode"/>
+          <w:rFonts w:ascii="Consolas" w:hAnsi="Consolas"/>
+          <w:color w:val="3D3D3C"/>
+        </w:rPr>
+        <w:t>@Configuration</w:t>
+      </w:r>
+      <w:r>
+        <w:rPr>
+          <w:color w:val="000000"/>
+          <w:shd w:val="clear" w:color="auto" w:fill="FFFFFF"/>
+        </w:rPr>
+        <w:t>, or a custom annotation that itself is annotated with </w:t>
+      </w:r>
+      <w:r>
+        <w:rPr>
+          <w:rStyle w:val="HTMLCode"/>
+          <w:rFonts w:ascii="Consolas" w:hAnsi="Consolas"/>
+          <w:color w:val="3D3D3C"/>
+        </w:rPr>
+        <w:t>@Component</w:t>
+      </w:r>
+      <w:r>
+        <w:rPr>
+          <w:color w:val="000000"/>
+          <w:shd w:val="clear" w:color="auto" w:fill="FFFFFF"/>
+        </w:rPr>
+        <w:t> are the only detected candidate components.</w:t>
+      </w:r>
+    </w:p>
+    <w:p>
+      <w:pPr>
+        <w:pStyle w:val="ListParagraph"/>
+        <w:rPr>
+          <w:sz w:val="24"/>
+          <w:szCs w:val="24"/>
+        </w:rPr>
+      </w:pPr>
+    </w:p>
+    <w:p>
+      <w:pPr>
+        <w:pStyle w:val="ListParagraph"/>
+        <w:numPr>
+          <w:ilvl w:val="0"/>
+          <w:numId w:val="21"/>
+        </w:numPr>
+        <w:rPr>
+          <w:sz w:val="24"/>
+          <w:szCs w:val="24"/>
+        </w:rPr>
+      </w:pPr>
+      <w:r>
+        <w:rPr>
+          <w:color w:val="000000"/>
+          <w:shd w:val="clear" w:color="auto" w:fill="FFFFFF"/>
+        </w:rPr>
+        <w:t>However, you can modify and extend this behavior by applying custom filters. Add them as </w:t>
+      </w:r>
+      <w:proofErr w:type="spellStart"/>
+      <w:r>
+        <w:rPr>
+          <w:rStyle w:val="HTMLCode"/>
+          <w:rFonts w:ascii="Consolas" w:hAnsi="Consolas"/>
+          <w:color w:val="3D3D3C"/>
+        </w:rPr>
+        <w:t>includeFilters</w:t>
+      </w:r>
+      <w:proofErr w:type="spellEnd"/>
+      <w:r>
+        <w:rPr>
+          <w:color w:val="000000"/>
+          <w:shd w:val="clear" w:color="auto" w:fill="FFFFFF"/>
+        </w:rPr>
+        <w:t> or </w:t>
+      </w:r>
+      <w:proofErr w:type="spellStart"/>
+      <w:r>
+        <w:rPr>
+          <w:rStyle w:val="HTMLCode"/>
+          <w:rFonts w:ascii="Consolas" w:hAnsi="Consolas"/>
+          <w:color w:val="3D3D3C"/>
+        </w:rPr>
+        <w:t>excludeFilters</w:t>
+      </w:r>
+      <w:proofErr w:type="spellEnd"/>
+      <w:r>
+        <w:rPr>
+          <w:color w:val="000000"/>
+          <w:shd w:val="clear" w:color="auto" w:fill="FFFFFF"/>
+        </w:rPr>
+        <w:t> attributes of the </w:t>
+      </w:r>
+      <w:r>
+        <w:rPr>
+          <w:rStyle w:val="HTMLCode"/>
+          <w:rFonts w:ascii="Consolas" w:hAnsi="Consolas"/>
+          <w:color w:val="3D3D3C"/>
+        </w:rPr>
+        <w:t>@</w:t>
+      </w:r>
+      <w:proofErr w:type="spellStart"/>
+      <w:r>
+        <w:rPr>
+          <w:rStyle w:val="HTMLCode"/>
+          <w:rFonts w:ascii="Consolas" w:hAnsi="Consolas"/>
+          <w:color w:val="3D3D3C"/>
+        </w:rPr>
+        <w:t>ComponentScan</w:t>
+      </w:r>
+      <w:proofErr w:type="spellEnd"/>
+      <w:r>
+        <w:rPr>
+          <w:color w:val="000000"/>
+          <w:shd w:val="clear" w:color="auto" w:fill="FFFFFF"/>
+        </w:rPr>
+        <w:t> annotation (or as </w:t>
+      </w:r>
+      <w:r>
+        <w:rPr>
+          <w:rStyle w:val="HTMLCode"/>
+          <w:rFonts w:ascii="Consolas" w:hAnsi="Consolas"/>
+          <w:color w:val="3D3D3C"/>
+        </w:rPr>
+        <w:t>&lt;</w:t>
+      </w:r>
+      <w:proofErr w:type="spellStart"/>
+      <w:r>
+        <w:rPr>
+          <w:rStyle w:val="HTMLCode"/>
+          <w:rFonts w:ascii="Consolas" w:hAnsi="Consolas"/>
+          <w:color w:val="3D3D3C"/>
+        </w:rPr>
+        <w:t>context:include-filter</w:t>
+      </w:r>
+      <w:proofErr w:type="spellEnd"/>
+      <w:r>
+        <w:rPr>
+          <w:rStyle w:val="HTMLCode"/>
+          <w:rFonts w:ascii="Consolas" w:hAnsi="Consolas"/>
+          <w:color w:val="3D3D3C"/>
+        </w:rPr>
+        <w:t xml:space="preserve"> /&gt;</w:t>
+      </w:r>
+      <w:r>
+        <w:rPr>
+          <w:color w:val="000000"/>
+          <w:shd w:val="clear" w:color="auto" w:fill="FFFFFF"/>
+        </w:rPr>
+        <w:t> or </w:t>
+      </w:r>
+      <w:r>
+        <w:rPr>
+          <w:rStyle w:val="HTMLCode"/>
+          <w:rFonts w:ascii="Consolas" w:hAnsi="Consolas"/>
+          <w:color w:val="3D3D3C"/>
+        </w:rPr>
+        <w:t>&lt;</w:t>
+      </w:r>
+      <w:proofErr w:type="spellStart"/>
+      <w:r>
+        <w:rPr>
+          <w:rStyle w:val="HTMLCode"/>
+          <w:rFonts w:ascii="Consolas" w:hAnsi="Consolas"/>
+          <w:color w:val="3D3D3C"/>
+        </w:rPr>
+        <w:t>context:exclude-filter</w:t>
+      </w:r>
+      <w:proofErr w:type="spellEnd"/>
+      <w:r>
+        <w:rPr>
+          <w:rStyle w:val="HTMLCode"/>
+          <w:rFonts w:ascii="Consolas" w:hAnsi="Consolas"/>
+          <w:color w:val="3D3D3C"/>
+        </w:rPr>
+        <w:t xml:space="preserve"> /&gt;</w:t>
+      </w:r>
+      <w:r>
+        <w:rPr>
+          <w:color w:val="000000"/>
+          <w:shd w:val="clear" w:color="auto" w:fill="FFFFFF"/>
+        </w:rPr>
+        <w:t> child elements of the </w:t>
+      </w:r>
+      <w:r>
+        <w:rPr>
+          <w:rStyle w:val="HTMLCode"/>
+          <w:rFonts w:ascii="Consolas" w:hAnsi="Consolas"/>
+          <w:color w:val="3D3D3C"/>
+        </w:rPr>
+        <w:t>&lt;</w:t>
+      </w:r>
+      <w:proofErr w:type="spellStart"/>
+      <w:r>
+        <w:rPr>
+          <w:rStyle w:val="HTMLCode"/>
+          <w:rFonts w:ascii="Consolas" w:hAnsi="Consolas"/>
+          <w:color w:val="3D3D3C"/>
+        </w:rPr>
+        <w:t>context:component-scan</w:t>
+      </w:r>
+      <w:proofErr w:type="spellEnd"/>
+      <w:r>
+        <w:rPr>
+          <w:rStyle w:val="HTMLCode"/>
+          <w:rFonts w:ascii="Consolas" w:hAnsi="Consolas"/>
+          <w:color w:val="3D3D3C"/>
+        </w:rPr>
+        <w:t>&gt;</w:t>
+      </w:r>
+      <w:r>
+        <w:rPr>
+          <w:color w:val="000000"/>
+          <w:shd w:val="clear" w:color="auto" w:fill="FFFFFF"/>
+        </w:rPr>
+        <w:t> element in XML configuration). Each filter element requires the </w:t>
+      </w:r>
+      <w:r>
+        <w:rPr>
+          <w:rStyle w:val="HTMLCode"/>
+          <w:rFonts w:ascii="Consolas" w:hAnsi="Consolas"/>
+          <w:color w:val="3D3D3C"/>
+        </w:rPr>
+        <w:t>type</w:t>
+      </w:r>
+      <w:r>
+        <w:rPr>
+          <w:color w:val="000000"/>
+          <w:shd w:val="clear" w:color="auto" w:fill="FFFFFF"/>
+        </w:rPr>
+        <w:t> and </w:t>
+      </w:r>
+      <w:r>
+        <w:rPr>
+          <w:rStyle w:val="HTMLCode"/>
+          <w:rFonts w:ascii="Consolas" w:hAnsi="Consolas"/>
+          <w:color w:val="3D3D3C"/>
+        </w:rPr>
+        <w:t>expression</w:t>
+      </w:r>
+      <w:r>
+        <w:rPr>
+          <w:color w:val="000000"/>
+          <w:shd w:val="clear" w:color="auto" w:fill="FFFFFF"/>
+        </w:rPr>
+        <w:t> attributes.</w:t>
+      </w:r>
+    </w:p>
+    <w:p>
+      <w:pPr>
+        <w:pStyle w:val="ListParagraph"/>
+        <w:rPr>
+          <w:sz w:val="24"/>
+          <w:szCs w:val="24"/>
+        </w:rPr>
+      </w:pPr>
+    </w:p>
+    <w:p>
+      <w:pPr>
+        <w:pStyle w:val="ListParagraph"/>
+        <w:numPr>
+          <w:ilvl w:val="0"/>
+          <w:numId w:val="21"/>
+        </w:numPr>
+        <w:rPr>
+          <w:sz w:val="24"/>
+          <w:szCs w:val="24"/>
+        </w:rPr>
+      </w:pPr>
+      <w:r>
+        <w:rPr>
+          <w:color w:val="000000"/>
+          <w:shd w:val="clear" w:color="auto" w:fill="FFFFFF"/>
+        </w:rPr>
+        <w:t xml:space="preserve">Starting with Spring 3.0, Spring offers support for JSR-330 standard annotations (Dependency Injection). Those annotations are scanned in the same way as the Spring annotations. To use them, you need to have the relevant jars in your </w:t>
+      </w:r>
+      <w:proofErr w:type="spellStart"/>
+      <w:r>
+        <w:rPr>
+          <w:color w:val="000000"/>
+          <w:shd w:val="clear" w:color="auto" w:fill="FFFFFF"/>
+        </w:rPr>
+        <w:t>classpath</w:t>
+      </w:r>
+      <w:proofErr w:type="spellEnd"/>
+      <w:r>
+        <w:rPr>
+          <w:color w:val="000000"/>
+          <w:shd w:val="clear" w:color="auto" w:fill="FFFFFF"/>
+        </w:rPr>
+        <w:t>.</w:t>
+      </w:r>
+      <w:r>
+        <w:rPr>
+          <w:color w:val="000000"/>
+          <w:shd w:val="clear" w:color="auto" w:fill="FFFFFF"/>
+        </w:rPr>
+        <w:t xml:space="preserve"> (</w:t>
+      </w:r>
+      <w:proofErr w:type="spellStart"/>
+      <w:r>
+        <w:rPr>
+          <w:color w:val="000000"/>
+          <w:shd w:val="clear" w:color="auto" w:fill="FFFFFF"/>
+        </w:rPr>
+        <w:t>javax.inject</w:t>
+      </w:r>
+      <w:proofErr w:type="spellEnd"/>
+      <w:r>
+        <w:rPr>
+          <w:color w:val="000000"/>
+          <w:shd w:val="clear" w:color="auto" w:fill="FFFFFF"/>
+        </w:rPr>
+        <w:t xml:space="preserve"> /  @I</w:t>
       </w:r>
       <w:bookmarkStart w:id="0" w:name="_GoBack"/>
       <w:bookmarkEnd w:id="0"/>
+      <w:r>
+        <w:rPr>
+          <w:color w:val="000000"/>
+          <w:shd w:val="clear" w:color="auto" w:fill="FFFFFF"/>
+        </w:rPr>
+        <w:t xml:space="preserve">nject / @Named) </w:t>
+      </w:r>
     </w:p>
     <w:p>
       <w:pPr>
@@ -9608,7 +11405,7 @@
 </file>
 
 <file path=customXml/itemProps1.xml><?xml version="1.0" encoding="utf-8"?>
-<ds:datastoreItem xmlns:ds="http://schemas.openxmlformats.org/officeDocument/2006/customXml" ds:itemID="{69FA0B54-25A0-4E0A-9710-DAE99B31ECD5}">
+<ds:datastoreItem xmlns:ds="http://schemas.openxmlformats.org/officeDocument/2006/customXml" ds:itemID="{0F0AE5E6-E9F6-4529-85E4-FACFE9339199}">
   <ds:schemaRefs>
     <ds:schemaRef ds:uri="http://schemas.openxmlformats.org/officeDocument/2006/bibliography"/>
   </ds:schemaRefs>
